--- a/02_analysis_xat/analysis/02_Фарғона_2023_01.docx
+++ b/02_analysis_xat/analysis/02_Фарғона_2023_01.docx
@@ -1349,6 +1349,100 @@
           <w:shd w:val="clear" w:color="auto" w:fill="FFFFFF"/>
           <w:lang w:val="uz-Cyrl-UZ"/>
         </w:rPr>
+        <w:t>Қувасой</w:t>
+      </w:r>
+      <w:r>
+        <w:rPr>
+          <w:rStyle w:val="a4"/>
+          <w:rFonts w:ascii="Arial" w:hAnsi="Arial" w:cs="Arial"/>
+          <w:b w:val="0"/>
+          <w:bCs w:val="0"/>
+          <w:sz w:val="28"/>
+          <w:szCs w:val="28"/>
+          <w:shd w:val="clear" w:color="auto" w:fill="FFFFFF"/>
+          <w:lang w:val="uz-Cyrl-UZ"/>
+        </w:rPr>
+        <w:t xml:space="preserve"> (</w:t>
+      </w:r>
+      <w:r>
+        <w:rPr>
+          <w:rStyle w:val="a4"/>
+          <w:rFonts w:ascii="Arial" w:hAnsi="Arial" w:cs="Arial"/>
+          <w:b w:val="0"/>
+          <w:bCs w:val="0"/>
+          <w:color w:val="C00000"/>
+          <w:sz w:val="28"/>
+          <w:szCs w:val="28"/>
+          <w:shd w:val="clear" w:color="auto" w:fill="FFFFFF"/>
+          <w:lang w:val="uz-Cyrl-UZ"/>
+        </w:rPr>
+        <w:t>1</w:t>
+      </w:r>
+      <w:r>
+        <w:rPr>
+          <w:rStyle w:val="a4"/>
+          <w:rFonts w:ascii="Arial" w:hAnsi="Arial" w:cs="Arial"/>
+          <w:b w:val="0"/>
+          <w:bCs w:val="0"/>
+          <w:color w:val="C00000"/>
+          <w:sz w:val="28"/>
+          <w:szCs w:val="28"/>
+          <w:shd w:val="clear" w:color="auto" w:fill="FFFFFF"/>
+          <w:lang w:val="uz-Cyrl-UZ"/>
+        </w:rPr>
+        <w:t>19</w:t>
+      </w:r>
+      <w:r>
+        <w:rPr>
+          <w:rStyle w:val="a4"/>
+          <w:rFonts w:ascii="Arial" w:hAnsi="Arial" w:cs="Arial"/>
+          <w:b w:val="0"/>
+          <w:bCs w:val="0"/>
+          <w:sz w:val="28"/>
+          <w:szCs w:val="28"/>
+          <w:shd w:val="clear" w:color="auto" w:fill="FFFFFF"/>
+          <w:lang w:val="uz-Cyrl-UZ"/>
+        </w:rPr>
+        <w:t>)</w:t>
+      </w:r>
+      <w:r>
+        <w:rPr>
+          <w:rStyle w:val="a4"/>
+          <w:rFonts w:ascii="Arial" w:hAnsi="Arial" w:cs="Arial"/>
+          <w:b w:val="0"/>
+          <w:bCs w:val="0"/>
+          <w:sz w:val="28"/>
+          <w:szCs w:val="28"/>
+          <w:shd w:val="clear" w:color="auto" w:fill="FFFFFF"/>
+          <w:lang w:val="uz-Cyrl-UZ"/>
+        </w:rPr>
+        <w:t>,</w:t>
+      </w:r>
+      <w:r>
+        <w:rPr>
+          <w:rStyle w:val="a4"/>
+          <w:rFonts w:ascii="Arial" w:hAnsi="Arial" w:cs="Arial"/>
+          <w:b w:val="0"/>
+          <w:bCs w:val="0"/>
+          <w:sz w:val="28"/>
+          <w:szCs w:val="28"/>
+          <w:shd w:val="clear" w:color="auto" w:fill="FFFFFF"/>
+          <w:lang w:val="uz-Cyrl-UZ"/>
+        </w:rPr>
+        <w:t xml:space="preserve"> </w:t>
+      </w:r>
+      <w:r>
+        <w:rPr>
+          <w:rStyle w:val="a4"/>
+          <w:rFonts w:ascii="Arial" w:hAnsi="Arial" w:cs="Arial"/>
+          <w:b w:val="0"/>
+          <w:bCs w:val="0"/>
+          <w:color w:val="4472C4" w:themeColor="accent1"/>
+          <w:sz w:val="28"/>
+          <w:szCs w:val="28"/>
+          <w:shd w:val="clear" w:color="auto" w:fill="FFFFFF"/>
+          <w:lang w:val="uz-Cyrl-UZ"/>
+        </w:rPr>
         <w:t>Олтиариқ</w:t>
       </w:r>
       <w:r>
@@ -1443,7 +1537,20 @@
           <w:shd w:val="clear" w:color="auto" w:fill="FFFFFF"/>
           <w:lang w:val="uz-Cyrl-UZ"/>
         </w:rPr>
-        <w:t xml:space="preserve">), </w:t>
+        <w:t>)</w:t>
+      </w:r>
+      <w:r>
+        <w:rPr>
+          <w:rStyle w:val="a4"/>
+          <w:rFonts w:ascii="Arial" w:hAnsi="Arial" w:cs="Arial"/>
+          <w:b w:val="0"/>
+          <w:bCs w:val="0"/>
+          <w:sz w:val="28"/>
+          <w:szCs w:val="28"/>
+          <w:shd w:val="clear" w:color="auto" w:fill="FFFFFF"/>
+          <w:lang w:val="uz-Cyrl-UZ"/>
+        </w:rPr>
+        <w:t xml:space="preserve"> ва </w:t>
       </w:r>
       <w:r>
         <w:rPr>
@@ -1458,6 +1565,20 @@
           <w:lang w:val="uz-Cyrl-UZ"/>
         </w:rPr>
         <w:t>Қўқон шаҳри</w:t>
+      </w:r>
+      <w:r>
+        <w:rPr>
+          <w:rStyle w:val="a4"/>
+          <w:rFonts w:ascii="Arial" w:hAnsi="Arial" w:cs="Arial"/>
+          <w:b w:val="0"/>
+          <w:bCs w:val="0"/>
+          <w:color w:val="4472C4" w:themeColor="accent1"/>
+          <w:sz w:val="28"/>
+          <w:szCs w:val="28"/>
+          <w:shd w:val="clear" w:color="auto" w:fill="FFFFFF"/>
+          <w:lang w:val="uz-Cyrl-UZ"/>
+        </w:rPr>
+        <w:t>да</w:t>
       </w:r>
       <w:r>
         <w:rPr>
@@ -1541,89 +1662,7 @@
           <w:shd w:val="clear" w:color="auto" w:fill="FFFFFF"/>
           <w:lang w:val="uz-Cyrl-UZ"/>
         </w:rPr>
-        <w:t xml:space="preserve">ва </w:t>
-      </w:r>
-      <w:r>
-        <w:rPr>
-          <w:rStyle w:val="a4"/>
-          <w:rFonts w:ascii="Arial" w:hAnsi="Arial" w:cs="Arial"/>
-          <w:b w:val="0"/>
-          <w:bCs w:val="0"/>
-          <w:color w:val="4472C4" w:themeColor="accent1"/>
-          <w:sz w:val="28"/>
-          <w:szCs w:val="28"/>
-          <w:shd w:val="clear" w:color="auto" w:fill="FFFFFF"/>
-          <w:lang w:val="uz-Cyrl-UZ"/>
-        </w:rPr>
-        <w:t>Қувасой</w:t>
-      </w:r>
-      <w:r>
-        <w:rPr>
-          <w:rStyle w:val="a4"/>
-          <w:rFonts w:ascii="Arial" w:hAnsi="Arial" w:cs="Arial"/>
-          <w:b w:val="0"/>
-          <w:bCs w:val="0"/>
-          <w:color w:val="4472C4" w:themeColor="accent1"/>
-          <w:sz w:val="28"/>
-          <w:szCs w:val="28"/>
-          <w:shd w:val="clear" w:color="auto" w:fill="FFFFFF"/>
-          <w:lang w:val="uz-Cyrl-UZ"/>
-        </w:rPr>
-        <w:t>да</w:t>
-      </w:r>
-      <w:r>
-        <w:rPr>
-          <w:rStyle w:val="a4"/>
-          <w:rFonts w:ascii="Arial" w:hAnsi="Arial" w:cs="Arial"/>
-          <w:b w:val="0"/>
-          <w:bCs w:val="0"/>
-          <w:sz w:val="28"/>
-          <w:szCs w:val="28"/>
-          <w:shd w:val="clear" w:color="auto" w:fill="FFFFFF"/>
-          <w:lang w:val="uz-Cyrl-UZ"/>
-        </w:rPr>
-        <w:t xml:space="preserve"> (</w:t>
-      </w:r>
-      <w:r>
-        <w:rPr>
-          <w:rStyle w:val="a4"/>
-          <w:rFonts w:ascii="Arial" w:hAnsi="Arial" w:cs="Arial"/>
-          <w:b w:val="0"/>
-          <w:bCs w:val="0"/>
-          <w:color w:val="C00000"/>
-          <w:sz w:val="28"/>
-          <w:szCs w:val="28"/>
-          <w:shd w:val="clear" w:color="auto" w:fill="FFFFFF"/>
-          <w:lang w:val="uz-Cyrl-UZ"/>
-        </w:rPr>
-        <w:t>1</w:t>
-      </w:r>
-      <w:r>
-        <w:rPr>
-          <w:rStyle w:val="a4"/>
-          <w:rFonts w:ascii="Arial" w:hAnsi="Arial" w:cs="Arial"/>
-          <w:b w:val="0"/>
-          <w:bCs w:val="0"/>
-          <w:color w:val="C00000"/>
-          <w:sz w:val="28"/>
-          <w:szCs w:val="28"/>
-          <w:shd w:val="clear" w:color="auto" w:fill="FFFFFF"/>
-          <w:lang w:val="uz-Cyrl-UZ"/>
-        </w:rPr>
-        <w:t>19</w:t>
-      </w:r>
-      <w:r>
-        <w:rPr>
-          <w:rStyle w:val="a4"/>
-          <w:rFonts w:ascii="Arial" w:hAnsi="Arial" w:cs="Arial"/>
-          <w:b w:val="0"/>
-          <w:bCs w:val="0"/>
-          <w:sz w:val="28"/>
-          <w:szCs w:val="28"/>
-          <w:shd w:val="clear" w:color="auto" w:fill="FFFFFF"/>
-          <w:lang w:val="uz-Cyrl-UZ"/>
-        </w:rPr>
-        <w:t>) кузатилди.</w:t>
+        <w:t>кузатилди.</w:t>
       </w:r>
     </w:p>
     <w:p>
@@ -8872,7 +8911,7 @@
           <w:shd w:val="clear" w:color="auto" w:fill="FFFFFF"/>
           <w:lang w:val="uz-Cyrl-UZ"/>
         </w:rPr>
-        <w:t>25</w:t>
+        <w:t>1</w:t>
       </w:r>
       <w:r>
         <w:rPr>
@@ -8886,6 +8925,20 @@
           <w:shd w:val="clear" w:color="auto" w:fill="FFFFFF"/>
           <w:lang w:val="uz-Cyrl-UZ"/>
         </w:rPr>
+        <w:t>5</w:t>
+      </w:r>
+      <w:r>
+        <w:rPr>
+          <w:rStyle w:val="a4"/>
+          <w:rFonts w:ascii="Arial" w:hAnsi="Arial" w:cs="Arial"/>
+          <w:b w:val="0"/>
+          <w:bCs w:val="0"/>
+          <w:color w:val="C00000"/>
+          <w:sz w:val="28"/>
+          <w:szCs w:val="28"/>
+          <w:shd w:val="clear" w:color="auto" w:fill="FFFFFF"/>
+          <w:lang w:val="uz-Cyrl-UZ"/>
+        </w:rPr>
         <w:t>%</w:t>
       </w:r>
       <w:r>
@@ -8954,7 +9007,7 @@
           <w:shd w:val="clear" w:color="auto" w:fill="FFFFFF"/>
           <w:lang w:val="uz-Cyrl-UZ"/>
         </w:rPr>
-        <w:t>21</w:t>
+        <w:t>1</w:t>
       </w:r>
       <w:r>
         <w:rPr>
@@ -8968,6 +9021,20 @@
           <w:shd w:val="clear" w:color="auto" w:fill="FFFFFF"/>
           <w:lang w:val="uz-Cyrl-UZ"/>
         </w:rPr>
+        <w:t>2</w:t>
+      </w:r>
+      <w:r>
+        <w:rPr>
+          <w:rStyle w:val="a4"/>
+          <w:rFonts w:ascii="Arial" w:hAnsi="Arial" w:cs="Arial"/>
+          <w:b w:val="0"/>
+          <w:bCs w:val="0"/>
+          <w:color w:val="C00000"/>
+          <w:sz w:val="28"/>
+          <w:szCs w:val="28"/>
+          <w:shd w:val="clear" w:color="auto" w:fill="FFFFFF"/>
+          <w:lang w:val="uz-Cyrl-UZ"/>
+        </w:rPr>
         <w:t>%</w:t>
       </w:r>
       <w:r>
@@ -9022,7 +9089,7 @@
           <w:shd w:val="clear" w:color="auto" w:fill="FFFFFF"/>
           <w:lang w:val="uz-Cyrl-UZ"/>
         </w:rPr>
-        <w:t>20</w:t>
+        <w:t>11</w:t>
       </w:r>
       <w:r>
         <w:rPr>
@@ -9104,7 +9171,7 @@
           <w:shd w:val="clear" w:color="auto" w:fill="FFFFFF"/>
           <w:lang w:val="uz-Cyrl-UZ"/>
         </w:rPr>
-        <w:t>7</w:t>
+        <w:t>0</w:t>
       </w:r>
       <w:r>
         <w:rPr>
@@ -9172,7 +9239,7 @@
           <w:shd w:val="clear" w:color="auto" w:fill="FFFFFF"/>
           <w:lang w:val="uz-Cyrl-UZ"/>
         </w:rPr>
-        <w:t>1</w:t>
+        <w:t>9</w:t>
       </w:r>
       <w:r>
         <w:rPr>
@@ -9186,6 +9253,60 @@
           <w:shd w:val="clear" w:color="auto" w:fill="FFFFFF"/>
           <w:lang w:val="uz-Cyrl-UZ"/>
         </w:rPr>
+        <w:t>%</w:t>
+      </w:r>
+      <w:r>
+        <w:rPr>
+          <w:rStyle w:val="a4"/>
+          <w:rFonts w:ascii="Arial" w:hAnsi="Arial" w:cs="Arial"/>
+          <w:b w:val="0"/>
+          <w:bCs w:val="0"/>
+          <w:sz w:val="28"/>
+          <w:szCs w:val="28"/>
+          <w:shd w:val="clear" w:color="auto" w:fill="FFFFFF"/>
+          <w:lang w:val="uz-Cyrl-UZ"/>
+        </w:rPr>
+        <w:t xml:space="preserve">), </w:t>
+      </w:r>
+      <w:r>
+        <w:rPr>
+          <w:rStyle w:val="a4"/>
+          <w:rFonts w:ascii="Arial" w:hAnsi="Arial" w:cs="Arial"/>
+          <w:b w:val="0"/>
+          <w:bCs w:val="0"/>
+          <w:sz w:val="28"/>
+          <w:szCs w:val="28"/>
+          <w:u w:val="single"/>
+          <w:shd w:val="clear" w:color="auto" w:fill="FFFFFF"/>
+          <w:lang w:val="uz-Cyrl-UZ"/>
+        </w:rPr>
+        <w:t>камбағаликка қарши курашиш</w:t>
+      </w:r>
+      <w:r>
+        <w:rPr>
+          <w:rStyle w:val="a4"/>
+          <w:rFonts w:ascii="Arial" w:hAnsi="Arial" w:cs="Arial"/>
+          <w:b w:val="0"/>
+          <w:bCs w:val="0"/>
+          <w:sz w:val="28"/>
+          <w:szCs w:val="28"/>
+          <w:shd w:val="clear" w:color="auto" w:fill="FFFFFF"/>
+          <w:lang w:val="uz-Cyrl-UZ"/>
+        </w:rPr>
+        <w:t xml:space="preserve"> (</w:t>
+      </w:r>
+      <w:r>
+        <w:rPr>
+          <w:rStyle w:val="a4"/>
+          <w:rFonts w:ascii="Arial" w:hAnsi="Arial" w:cs="Arial"/>
+          <w:b w:val="0"/>
+          <w:bCs w:val="0"/>
+          <w:color w:val="C00000"/>
+          <w:sz w:val="28"/>
+          <w:szCs w:val="28"/>
+          <w:shd w:val="clear" w:color="auto" w:fill="FFFFFF"/>
+          <w:lang w:val="uz-Cyrl-UZ"/>
+        </w:rPr>
         <w:t>5</w:t>
       </w:r>
       <w:r>
@@ -9213,7 +9334,20 @@
           <w:shd w:val="clear" w:color="auto" w:fill="FFFFFF"/>
           <w:lang w:val="uz-Cyrl-UZ"/>
         </w:rPr>
-        <w:t xml:space="preserve">), </w:t>
+        <w:t xml:space="preserve">) </w:t>
+      </w:r>
+      <w:r>
+        <w:rPr>
+          <w:rStyle w:val="a4"/>
+          <w:rFonts w:ascii="Arial" w:hAnsi="Arial" w:cs="Arial"/>
+          <w:b w:val="0"/>
+          <w:bCs w:val="0"/>
+          <w:sz w:val="28"/>
+          <w:szCs w:val="28"/>
+          <w:shd w:val="clear" w:color="auto" w:fill="FFFFFF"/>
+          <w:lang w:val="uz-Cyrl-UZ"/>
+        </w:rPr>
+        <w:t>ва</w:t>
       </w:r>
       <w:r>
         <w:rPr>
@@ -9227,7 +9361,21 @@
           <w:shd w:val="clear" w:color="auto" w:fill="FFFFFF"/>
           <w:lang w:val="uz-Cyrl-UZ"/>
         </w:rPr>
-        <w:t>камбағаликка қарши курашиш</w:t>
+        <w:t xml:space="preserve"> </w:t>
+      </w:r>
+      <w:r>
+        <w:rPr>
+          <w:rStyle w:val="a4"/>
+          <w:rFonts w:ascii="Arial" w:hAnsi="Arial" w:cs="Arial"/>
+          <w:b w:val="0"/>
+          <w:bCs w:val="0"/>
+          <w:sz w:val="28"/>
+          <w:szCs w:val="28"/>
+          <w:u w:val="single"/>
+          <w:shd w:val="clear" w:color="auto" w:fill="FFFFFF"/>
+          <w:lang w:val="uz-Cyrl-UZ"/>
+        </w:rPr>
+        <w:t>коррупцияга қарши курашиш</w:t>
       </w:r>
       <w:r>
         <w:rPr>
@@ -9254,102 +9402,7 @@
           <w:shd w:val="clear" w:color="auto" w:fill="FFFFFF"/>
           <w:lang w:val="uz-Cyrl-UZ"/>
         </w:rPr>
-        <w:t>9</w:t>
-      </w:r>
-      <w:r>
-        <w:rPr>
-          <w:rStyle w:val="a4"/>
-          <w:rFonts w:ascii="Arial" w:hAnsi="Arial" w:cs="Arial"/>
-          <w:b w:val="0"/>
-          <w:bCs w:val="0"/>
-          <w:color w:val="C00000"/>
-          <w:sz w:val="28"/>
-          <w:szCs w:val="28"/>
-          <w:shd w:val="clear" w:color="auto" w:fill="FFFFFF"/>
-          <w:lang w:val="uz-Cyrl-UZ"/>
-        </w:rPr>
-        <w:t>%</w:t>
-      </w:r>
-      <w:r>
-        <w:rPr>
-          <w:rStyle w:val="a4"/>
-          <w:rFonts w:ascii="Arial" w:hAnsi="Arial" w:cs="Arial"/>
-          <w:b w:val="0"/>
-          <w:bCs w:val="0"/>
-          <w:sz w:val="28"/>
-          <w:szCs w:val="28"/>
-          <w:shd w:val="clear" w:color="auto" w:fill="FFFFFF"/>
-          <w:lang w:val="uz-Cyrl-UZ"/>
-        </w:rPr>
-        <w:t xml:space="preserve">) </w:t>
-      </w:r>
-      <w:r>
-        <w:rPr>
-          <w:rStyle w:val="a4"/>
-          <w:rFonts w:ascii="Arial" w:hAnsi="Arial" w:cs="Arial"/>
-          <w:b w:val="0"/>
-          <w:bCs w:val="0"/>
-          <w:sz w:val="28"/>
-          <w:szCs w:val="28"/>
-          <w:shd w:val="clear" w:color="auto" w:fill="FFFFFF"/>
-          <w:lang w:val="uz-Cyrl-UZ"/>
-        </w:rPr>
-        <w:t>ва</w:t>
-      </w:r>
-      <w:r>
-        <w:rPr>
-          <w:rStyle w:val="a4"/>
-          <w:rFonts w:ascii="Arial" w:hAnsi="Arial" w:cs="Arial"/>
-          <w:b w:val="0"/>
-          <w:bCs w:val="0"/>
-          <w:sz w:val="28"/>
-          <w:szCs w:val="28"/>
-          <w:u w:val="single"/>
-          <w:shd w:val="clear" w:color="auto" w:fill="FFFFFF"/>
-          <w:lang w:val="uz-Cyrl-UZ"/>
-        </w:rPr>
-        <w:t xml:space="preserve"> </w:t>
-      </w:r>
-      <w:r>
-        <w:rPr>
-          <w:rStyle w:val="a4"/>
-          <w:rFonts w:ascii="Arial" w:hAnsi="Arial" w:cs="Arial"/>
-          <w:b w:val="0"/>
-          <w:bCs w:val="0"/>
-          <w:sz w:val="28"/>
-          <w:szCs w:val="28"/>
-          <w:u w:val="single"/>
-          <w:shd w:val="clear" w:color="auto" w:fill="FFFFFF"/>
-          <w:lang w:val="uz-Cyrl-UZ"/>
-        </w:rPr>
-        <w:t>коррупцияга қарши курашиш</w:t>
-      </w:r>
-      <w:r>
-        <w:rPr>
-          <w:rStyle w:val="a4"/>
-          <w:rFonts w:ascii="Arial" w:hAnsi="Arial" w:cs="Arial"/>
-          <w:b w:val="0"/>
-          <w:bCs w:val="0"/>
-          <w:sz w:val="28"/>
-          <w:szCs w:val="28"/>
-          <w:shd w:val="clear" w:color="auto" w:fill="FFFFFF"/>
-          <w:lang w:val="uz-Cyrl-UZ"/>
-        </w:rPr>
-        <w:t xml:space="preserve"> (</w:t>
-      </w:r>
-      <w:r>
-        <w:rPr>
-          <w:rStyle w:val="a4"/>
-          <w:rFonts w:ascii="Arial" w:hAnsi="Arial" w:cs="Arial"/>
-          <w:b w:val="0"/>
-          <w:bCs w:val="0"/>
-          <w:color w:val="C00000"/>
-          <w:sz w:val="28"/>
-          <w:szCs w:val="28"/>
-          <w:shd w:val="clear" w:color="auto" w:fill="FFFFFF"/>
-          <w:lang w:val="uz-Cyrl-UZ"/>
-        </w:rPr>
-        <w:t>8</w:t>
+        <w:t>4</w:t>
       </w:r>
       <w:r>
         <w:rPr>
@@ -10519,169 +10572,8 @@
         </w:rPr>
         <w:t xml:space="preserve">). </w:t>
       </w:r>
-      <w:r>
-        <w:rPr>
-          <w:rStyle w:val="a4"/>
-          <w:rFonts w:ascii="Arial" w:hAnsi="Arial" w:cs="Arial"/>
-          <w:b w:val="0"/>
-          <w:bCs w:val="0"/>
-          <w:sz w:val="28"/>
-          <w:szCs w:val="28"/>
-          <w:shd w:val="clear" w:color="auto" w:fill="FFFFFF"/>
-          <w:lang w:val="uz-Cyrl-UZ"/>
-        </w:rPr>
-        <w:t xml:space="preserve">Ушбу кўрсаткич </w:t>
-      </w:r>
-      <w:r>
-        <w:rPr>
-          <w:rStyle w:val="a4"/>
-          <w:rFonts w:ascii="Arial" w:hAnsi="Arial" w:cs="Arial"/>
-          <w:b w:val="0"/>
-          <w:bCs w:val="0"/>
-          <w:color w:val="4472C4" w:themeColor="accent1"/>
-          <w:sz w:val="28"/>
-          <w:szCs w:val="28"/>
-          <w:shd w:val="clear" w:color="auto" w:fill="FFFFFF"/>
-          <w:lang w:val="uz-Cyrl-UZ"/>
-        </w:rPr>
-        <w:t>эркакларда</w:t>
-      </w:r>
-      <w:r>
-        <w:rPr>
-          <w:rStyle w:val="a4"/>
-          <w:rFonts w:ascii="Arial" w:hAnsi="Arial" w:cs="Arial"/>
-          <w:b w:val="0"/>
-          <w:bCs w:val="0"/>
-          <w:sz w:val="28"/>
-          <w:szCs w:val="28"/>
-          <w:shd w:val="clear" w:color="auto" w:fill="FFFFFF"/>
-          <w:lang w:val="uz-Cyrl-UZ"/>
-        </w:rPr>
-        <w:t xml:space="preserve"> </w:t>
-      </w:r>
-      <w:r>
-        <w:rPr>
-          <w:rStyle w:val="a4"/>
-          <w:rFonts w:ascii="Arial" w:hAnsi="Arial" w:cs="Arial"/>
-          <w:b w:val="0"/>
-          <w:bCs w:val="0"/>
-          <w:color w:val="C00000"/>
-          <w:sz w:val="28"/>
-          <w:szCs w:val="28"/>
-          <w:shd w:val="clear" w:color="auto" w:fill="FFFFFF"/>
-          <w:lang w:val="uz-Cyrl-UZ"/>
-        </w:rPr>
-        <w:t>6</w:t>
-      </w:r>
-      <w:r>
-        <w:rPr>
-          <w:rStyle w:val="a4"/>
-          <w:rFonts w:ascii="Arial" w:hAnsi="Arial" w:cs="Arial"/>
-          <w:b w:val="0"/>
-          <w:bCs w:val="0"/>
-          <w:color w:val="C00000"/>
-          <w:sz w:val="28"/>
-          <w:szCs w:val="28"/>
-          <w:shd w:val="clear" w:color="auto" w:fill="FFFFFF"/>
-          <w:lang w:val="uz-Cyrl-UZ"/>
-        </w:rPr>
-        <w:t>1</w:t>
-      </w:r>
-      <w:r>
-        <w:rPr>
-          <w:rStyle w:val="a4"/>
-          <w:rFonts w:ascii="Arial" w:hAnsi="Arial" w:cs="Arial"/>
-          <w:b w:val="0"/>
-          <w:bCs w:val="0"/>
-          <w:color w:val="C00000"/>
-          <w:sz w:val="28"/>
-          <w:szCs w:val="28"/>
-          <w:shd w:val="clear" w:color="auto" w:fill="FFFFFF"/>
-          <w:lang w:val="uz-Cyrl-UZ"/>
-        </w:rPr>
-        <w:t>%</w:t>
-      </w:r>
-      <w:r>
-        <w:rPr>
-          <w:rStyle w:val="a4"/>
-          <w:rFonts w:ascii="Arial" w:hAnsi="Arial" w:cs="Arial"/>
-          <w:b w:val="0"/>
-          <w:bCs w:val="0"/>
-          <w:sz w:val="28"/>
-          <w:szCs w:val="28"/>
-          <w:shd w:val="clear" w:color="auto" w:fill="FFFFFF"/>
-          <w:lang w:val="uz-Cyrl-UZ"/>
-        </w:rPr>
-        <w:t xml:space="preserve">, </w:t>
-      </w:r>
-      <w:r>
-        <w:rPr>
-          <w:rStyle w:val="a4"/>
-          <w:rFonts w:ascii="Arial" w:hAnsi="Arial" w:cs="Arial"/>
-          <w:b w:val="0"/>
-          <w:bCs w:val="0"/>
-          <w:color w:val="4472C4" w:themeColor="accent1"/>
-          <w:sz w:val="28"/>
-          <w:szCs w:val="28"/>
-          <w:shd w:val="clear" w:color="auto" w:fill="FFFFFF"/>
-          <w:lang w:val="uz-Cyrl-UZ"/>
-        </w:rPr>
-        <w:t>аёлларда</w:t>
-      </w:r>
-      <w:r>
-        <w:rPr>
-          <w:rStyle w:val="a4"/>
-          <w:rFonts w:ascii="Arial" w:hAnsi="Arial" w:cs="Arial"/>
-          <w:b w:val="0"/>
-          <w:bCs w:val="0"/>
-          <w:sz w:val="28"/>
-          <w:szCs w:val="28"/>
-          <w:shd w:val="clear" w:color="auto" w:fill="FFFFFF"/>
-          <w:lang w:val="uz-Cyrl-UZ"/>
-        </w:rPr>
-        <w:t xml:space="preserve"> </w:t>
-      </w:r>
-      <w:r>
-        <w:rPr>
-          <w:rStyle w:val="a4"/>
-          <w:rFonts w:ascii="Arial" w:hAnsi="Arial" w:cs="Arial"/>
-          <w:b w:val="0"/>
-          <w:bCs w:val="0"/>
-          <w:color w:val="C00000"/>
-          <w:sz w:val="28"/>
-          <w:szCs w:val="28"/>
-          <w:shd w:val="clear" w:color="auto" w:fill="FFFFFF"/>
-          <w:lang w:val="uz-Cyrl-UZ"/>
-        </w:rPr>
-        <w:t>37</w:t>
-      </w:r>
-      <w:r>
-        <w:rPr>
-          <w:rStyle w:val="a4"/>
-          <w:rFonts w:ascii="Arial" w:hAnsi="Arial" w:cs="Arial"/>
-          <w:b w:val="0"/>
-          <w:bCs w:val="0"/>
-          <w:color w:val="C00000"/>
-          <w:sz w:val="28"/>
-          <w:szCs w:val="28"/>
-          <w:shd w:val="clear" w:color="auto" w:fill="FFFFFF"/>
-          <w:lang w:val="uz-Cyrl-UZ"/>
-        </w:rPr>
-        <w:t>%</w:t>
-      </w:r>
-      <w:r>
-        <w:rPr>
-          <w:rStyle w:val="a4"/>
-          <w:rFonts w:ascii="Arial" w:hAnsi="Arial" w:cs="Arial"/>
-          <w:b w:val="0"/>
-          <w:bCs w:val="0"/>
-          <w:sz w:val="28"/>
-          <w:szCs w:val="28"/>
-          <w:shd w:val="clear" w:color="auto" w:fill="FFFFFF"/>
-          <w:lang w:val="uz-Cyrl-UZ"/>
-        </w:rPr>
-        <w:t>ни ташкил этади.</w:t>
-      </w:r>
+      <w:bookmarkStart w:id="2" w:name="_GoBack"/>
+      <w:bookmarkEnd w:id="2"/>
     </w:p>
     <w:p>
       <w:pPr>
@@ -10901,441 +10793,454 @@
           <w:shd w:val="clear" w:color="auto" w:fill="FFFFFF"/>
           <w:lang w:val="uz-Cyrl-UZ"/>
         </w:rPr>
+        <w:t xml:space="preserve">Туманлар кесимида </w:t>
+      </w:r>
+      <w:r>
+        <w:rPr>
+          <w:rStyle w:val="a4"/>
+          <w:rFonts w:ascii="Arial" w:hAnsi="Arial" w:cs="Arial"/>
+          <w:b w:val="0"/>
+          <w:bCs w:val="0"/>
+          <w:sz w:val="28"/>
+          <w:szCs w:val="28"/>
+          <w:u w:val="single"/>
+          <w:shd w:val="clear" w:color="auto" w:fill="FFFFFF"/>
+          <w:lang w:val="uz-Cyrl-UZ"/>
+        </w:rPr>
+        <w:t>иш билан банд бўлмаганлар</w:t>
+      </w:r>
+      <w:r>
+        <w:rPr>
+          <w:rStyle w:val="a4"/>
+          <w:rFonts w:ascii="Arial" w:hAnsi="Arial" w:cs="Arial"/>
+          <w:b w:val="0"/>
+          <w:bCs w:val="0"/>
+          <w:sz w:val="28"/>
+          <w:szCs w:val="28"/>
+          <w:shd w:val="clear" w:color="auto" w:fill="FFFFFF"/>
+          <w:lang w:val="uz-Cyrl-UZ"/>
+        </w:rPr>
+        <w:t xml:space="preserve"> улуши </w:t>
+      </w:r>
+      <w:r>
+        <w:rPr>
+          <w:rStyle w:val="a4"/>
+          <w:rFonts w:ascii="Arial" w:hAnsi="Arial" w:cs="Arial"/>
+          <w:b w:val="0"/>
+          <w:bCs w:val="0"/>
+          <w:color w:val="4472C4" w:themeColor="accent1"/>
+          <w:sz w:val="28"/>
+          <w:szCs w:val="28"/>
+          <w:shd w:val="clear" w:color="auto" w:fill="FFFFFF"/>
+          <w:lang w:val="uz-Cyrl-UZ"/>
+        </w:rPr>
+        <w:t>Ёзёвон</w:t>
+      </w:r>
+      <w:r>
+        <w:rPr>
+          <w:rStyle w:val="a4"/>
+          <w:rFonts w:ascii="Arial" w:hAnsi="Arial" w:cs="Arial"/>
+          <w:b w:val="0"/>
+          <w:bCs w:val="0"/>
+          <w:sz w:val="28"/>
+          <w:szCs w:val="28"/>
+          <w:shd w:val="clear" w:color="auto" w:fill="FFFFFF"/>
+          <w:lang w:val="uz-Cyrl-UZ"/>
+        </w:rPr>
+        <w:t xml:space="preserve"> (</w:t>
+      </w:r>
+      <w:r>
+        <w:rPr>
+          <w:rStyle w:val="a4"/>
+          <w:rFonts w:ascii="Arial" w:hAnsi="Arial" w:cs="Arial"/>
+          <w:b w:val="0"/>
+          <w:bCs w:val="0"/>
+          <w:color w:val="C00000"/>
+          <w:sz w:val="28"/>
+          <w:szCs w:val="28"/>
+          <w:shd w:val="clear" w:color="auto" w:fill="FFFFFF"/>
+          <w:lang w:val="uz-Cyrl-UZ"/>
+        </w:rPr>
+        <w:t>6</w:t>
+      </w:r>
+      <w:r>
+        <w:rPr>
+          <w:rStyle w:val="a4"/>
+          <w:rFonts w:ascii="Arial" w:hAnsi="Arial" w:cs="Arial"/>
+          <w:b w:val="0"/>
+          <w:bCs w:val="0"/>
+          <w:color w:val="C00000"/>
+          <w:sz w:val="28"/>
+          <w:szCs w:val="28"/>
+          <w:shd w:val="clear" w:color="auto" w:fill="FFFFFF"/>
+          <w:lang w:val="uz-Cyrl-UZ"/>
+        </w:rPr>
+        <w:t>5%</w:t>
+      </w:r>
+      <w:r>
+        <w:rPr>
+          <w:rStyle w:val="a4"/>
+          <w:rFonts w:ascii="Arial" w:hAnsi="Arial" w:cs="Arial"/>
+          <w:b w:val="0"/>
+          <w:bCs w:val="0"/>
+          <w:sz w:val="28"/>
+          <w:szCs w:val="28"/>
+          <w:shd w:val="clear" w:color="auto" w:fill="FFFFFF"/>
+          <w:lang w:val="uz-Cyrl-UZ"/>
+        </w:rPr>
+        <w:t>)</w:t>
+      </w:r>
+      <w:r>
+        <w:rPr>
+          <w:rStyle w:val="a4"/>
+          <w:rFonts w:ascii="Arial" w:hAnsi="Arial" w:cs="Arial"/>
+          <w:b w:val="0"/>
+          <w:bCs w:val="0"/>
+          <w:sz w:val="28"/>
+          <w:szCs w:val="28"/>
+          <w:shd w:val="clear" w:color="auto" w:fill="FFFFFF"/>
+          <w:lang w:val="uz-Cyrl-UZ"/>
+        </w:rPr>
+        <w:t>,</w:t>
+      </w:r>
+      <w:r>
+        <w:rPr>
+          <w:rStyle w:val="a4"/>
+          <w:rFonts w:ascii="Arial" w:hAnsi="Arial" w:cs="Arial"/>
+          <w:b w:val="0"/>
+          <w:bCs w:val="0"/>
+          <w:sz w:val="28"/>
+          <w:szCs w:val="28"/>
+          <w:shd w:val="clear" w:color="auto" w:fill="FFFFFF"/>
+          <w:lang w:val="uz-Cyrl-UZ"/>
+        </w:rPr>
+        <w:t xml:space="preserve"> </w:t>
+      </w:r>
+      <w:r>
+        <w:rPr>
+          <w:rStyle w:val="a4"/>
+          <w:rFonts w:ascii="Arial" w:hAnsi="Arial" w:cs="Arial"/>
+          <w:b w:val="0"/>
+          <w:bCs w:val="0"/>
+          <w:color w:val="4472C4" w:themeColor="accent1"/>
+          <w:sz w:val="28"/>
+          <w:szCs w:val="28"/>
+          <w:shd w:val="clear" w:color="auto" w:fill="FFFFFF"/>
+          <w:lang w:val="uz-Cyrl-UZ"/>
+        </w:rPr>
+        <w:t xml:space="preserve">Қувасой </w:t>
+      </w:r>
+      <w:r>
+        <w:rPr>
+          <w:rStyle w:val="a4"/>
+          <w:rFonts w:ascii="Arial" w:hAnsi="Arial" w:cs="Arial"/>
+          <w:b w:val="0"/>
+          <w:bCs w:val="0"/>
+          <w:sz w:val="28"/>
+          <w:szCs w:val="28"/>
+          <w:shd w:val="clear" w:color="auto" w:fill="FFFFFF"/>
+          <w:lang w:val="uz-Cyrl-UZ"/>
+        </w:rPr>
+        <w:t>(</w:t>
+      </w:r>
+      <w:r>
+        <w:rPr>
+          <w:rStyle w:val="a4"/>
+          <w:rFonts w:ascii="Arial" w:hAnsi="Arial" w:cs="Arial"/>
+          <w:b w:val="0"/>
+          <w:bCs w:val="0"/>
+          <w:color w:val="C00000"/>
+          <w:sz w:val="28"/>
+          <w:szCs w:val="28"/>
+          <w:shd w:val="clear" w:color="auto" w:fill="FFFFFF"/>
+          <w:lang w:val="uz-Cyrl-UZ"/>
+        </w:rPr>
+        <w:t>60</w:t>
+      </w:r>
+      <w:r>
+        <w:rPr>
+          <w:rStyle w:val="a4"/>
+          <w:rFonts w:ascii="Arial" w:hAnsi="Arial" w:cs="Arial"/>
+          <w:b w:val="0"/>
+          <w:bCs w:val="0"/>
+          <w:color w:val="C00000"/>
+          <w:sz w:val="28"/>
+          <w:szCs w:val="28"/>
+          <w:shd w:val="clear" w:color="auto" w:fill="FFFFFF"/>
+          <w:lang w:val="uz-Cyrl-UZ"/>
+        </w:rPr>
+        <w:t>%</w:t>
+      </w:r>
+      <w:r>
+        <w:rPr>
+          <w:rStyle w:val="a4"/>
+          <w:rFonts w:ascii="Arial" w:hAnsi="Arial" w:cs="Arial"/>
+          <w:b w:val="0"/>
+          <w:bCs w:val="0"/>
+          <w:sz w:val="28"/>
+          <w:szCs w:val="28"/>
+          <w:shd w:val="clear" w:color="auto" w:fill="FFFFFF"/>
+          <w:lang w:val="uz-Cyrl-UZ"/>
+        </w:rPr>
+        <w:t>)</w:t>
+      </w:r>
+      <w:r>
+        <w:rPr>
+          <w:rStyle w:val="a4"/>
+          <w:rFonts w:ascii="Arial" w:hAnsi="Arial" w:cs="Arial"/>
+          <w:b w:val="0"/>
+          <w:bCs w:val="0"/>
+          <w:sz w:val="28"/>
+          <w:szCs w:val="28"/>
+          <w:shd w:val="clear" w:color="auto" w:fill="FFFFFF"/>
+          <w:lang w:val="uz-Cyrl-UZ"/>
+        </w:rPr>
+        <w:t xml:space="preserve">, </w:t>
+      </w:r>
+      <w:r>
+        <w:rPr>
+          <w:rStyle w:val="a4"/>
+          <w:rFonts w:ascii="Arial" w:hAnsi="Arial" w:cs="Arial"/>
+          <w:b w:val="0"/>
+          <w:bCs w:val="0"/>
+          <w:color w:val="4472C4" w:themeColor="accent1"/>
+          <w:sz w:val="28"/>
+          <w:szCs w:val="28"/>
+          <w:shd w:val="clear" w:color="auto" w:fill="FFFFFF"/>
+          <w:lang w:val="uz-Cyrl-UZ"/>
+        </w:rPr>
+        <w:t>Қува</w:t>
+      </w:r>
+      <w:r>
+        <w:rPr>
+          <w:rStyle w:val="a4"/>
+          <w:rFonts w:ascii="Arial" w:hAnsi="Arial" w:cs="Arial"/>
+          <w:b w:val="0"/>
+          <w:bCs w:val="0"/>
+          <w:color w:val="4472C4" w:themeColor="accent1"/>
+          <w:sz w:val="28"/>
+          <w:szCs w:val="28"/>
+          <w:shd w:val="clear" w:color="auto" w:fill="FFFFFF"/>
+          <w:lang w:val="uz-Cyrl-UZ"/>
+        </w:rPr>
+        <w:t xml:space="preserve"> </w:t>
+      </w:r>
+      <w:r>
+        <w:rPr>
+          <w:rStyle w:val="a4"/>
+          <w:rFonts w:ascii="Arial" w:hAnsi="Arial" w:cs="Arial"/>
+          <w:b w:val="0"/>
+          <w:bCs w:val="0"/>
+          <w:sz w:val="28"/>
+          <w:szCs w:val="28"/>
+          <w:shd w:val="clear" w:color="auto" w:fill="FFFFFF"/>
+          <w:lang w:val="uz-Cyrl-UZ"/>
+        </w:rPr>
+        <w:t>(</w:t>
+      </w:r>
+      <w:r>
+        <w:rPr>
+          <w:rStyle w:val="a4"/>
+          <w:rFonts w:ascii="Arial" w:hAnsi="Arial" w:cs="Arial"/>
+          <w:b w:val="0"/>
+          <w:bCs w:val="0"/>
+          <w:color w:val="C00000"/>
+          <w:sz w:val="28"/>
+          <w:szCs w:val="28"/>
+          <w:shd w:val="clear" w:color="auto" w:fill="FFFFFF"/>
+          <w:lang w:val="uz-Cyrl-UZ"/>
+        </w:rPr>
+        <w:t>56</w:t>
+      </w:r>
+      <w:r>
+        <w:rPr>
+          <w:rStyle w:val="a4"/>
+          <w:rFonts w:ascii="Arial" w:hAnsi="Arial" w:cs="Arial"/>
+          <w:b w:val="0"/>
+          <w:bCs w:val="0"/>
+          <w:color w:val="C00000"/>
+          <w:sz w:val="28"/>
+          <w:szCs w:val="28"/>
+          <w:shd w:val="clear" w:color="auto" w:fill="FFFFFF"/>
+          <w:lang w:val="uz-Cyrl-UZ"/>
+        </w:rPr>
+        <w:t>%</w:t>
+      </w:r>
+      <w:r>
+        <w:rPr>
+          <w:rStyle w:val="a4"/>
+          <w:rFonts w:ascii="Arial" w:hAnsi="Arial" w:cs="Arial"/>
+          <w:b w:val="0"/>
+          <w:bCs w:val="0"/>
+          <w:sz w:val="28"/>
+          <w:szCs w:val="28"/>
+          <w:shd w:val="clear" w:color="auto" w:fill="FFFFFF"/>
+          <w:lang w:val="uz-Cyrl-UZ"/>
+        </w:rPr>
+        <w:t>)</w:t>
+      </w:r>
+      <w:r>
+        <w:rPr>
+          <w:rStyle w:val="a4"/>
+          <w:rFonts w:ascii="Arial" w:hAnsi="Arial" w:cs="Arial"/>
+          <w:b w:val="0"/>
+          <w:bCs w:val="0"/>
+          <w:sz w:val="28"/>
+          <w:szCs w:val="28"/>
+          <w:shd w:val="clear" w:color="auto" w:fill="FFFFFF"/>
+          <w:lang w:val="uz-Cyrl-UZ"/>
+        </w:rPr>
+        <w:t xml:space="preserve">, </w:t>
+      </w:r>
+      <w:r>
+        <w:rPr>
+          <w:rStyle w:val="a4"/>
+          <w:rFonts w:ascii="Arial" w:hAnsi="Arial" w:cs="Arial"/>
+          <w:b w:val="0"/>
+          <w:bCs w:val="0"/>
+          <w:color w:val="4472C4" w:themeColor="accent1"/>
+          <w:sz w:val="28"/>
+          <w:szCs w:val="28"/>
+          <w:shd w:val="clear" w:color="auto" w:fill="FFFFFF"/>
+          <w:lang w:val="uz-Cyrl-UZ"/>
+        </w:rPr>
+        <w:t xml:space="preserve">Марғилон шаҳри </w:t>
+      </w:r>
+      <w:r>
+        <w:rPr>
+          <w:rStyle w:val="a4"/>
+          <w:rFonts w:ascii="Arial" w:hAnsi="Arial" w:cs="Arial"/>
+          <w:b w:val="0"/>
+          <w:bCs w:val="0"/>
+          <w:sz w:val="28"/>
+          <w:szCs w:val="28"/>
+          <w:shd w:val="clear" w:color="auto" w:fill="FFFFFF"/>
+          <w:lang w:val="uz-Cyrl-UZ"/>
+        </w:rPr>
+        <w:t>(</w:t>
+      </w:r>
+      <w:r>
+        <w:rPr>
+          <w:rStyle w:val="a4"/>
+          <w:rFonts w:ascii="Arial" w:hAnsi="Arial" w:cs="Arial"/>
+          <w:b w:val="0"/>
+          <w:bCs w:val="0"/>
+          <w:color w:val="C00000"/>
+          <w:sz w:val="28"/>
+          <w:szCs w:val="28"/>
+          <w:shd w:val="clear" w:color="auto" w:fill="FFFFFF"/>
+          <w:lang w:val="uz-Cyrl-UZ"/>
+        </w:rPr>
+        <w:t>53</w:t>
+      </w:r>
+      <w:r>
+        <w:rPr>
+          <w:rStyle w:val="a4"/>
+          <w:rFonts w:ascii="Arial" w:hAnsi="Arial" w:cs="Arial"/>
+          <w:b w:val="0"/>
+          <w:bCs w:val="0"/>
+          <w:color w:val="C00000"/>
+          <w:sz w:val="28"/>
+          <w:szCs w:val="28"/>
+          <w:shd w:val="clear" w:color="auto" w:fill="FFFFFF"/>
+          <w:lang w:val="uz-Cyrl-UZ"/>
+        </w:rPr>
+        <w:t>%</w:t>
+      </w:r>
+      <w:r>
+        <w:rPr>
+          <w:rStyle w:val="a4"/>
+          <w:rFonts w:ascii="Arial" w:hAnsi="Arial" w:cs="Arial"/>
+          <w:b w:val="0"/>
+          <w:bCs w:val="0"/>
+          <w:sz w:val="28"/>
+          <w:szCs w:val="28"/>
+          <w:shd w:val="clear" w:color="auto" w:fill="FFFFFF"/>
+          <w:lang w:val="uz-Cyrl-UZ"/>
+        </w:rPr>
+        <w:t xml:space="preserve">) </w:t>
+      </w:r>
+      <w:r>
+        <w:rPr>
+          <w:rStyle w:val="a4"/>
+          <w:rFonts w:ascii="Arial" w:hAnsi="Arial" w:cs="Arial"/>
+          <w:b w:val="0"/>
+          <w:bCs w:val="0"/>
+          <w:sz w:val="28"/>
+          <w:szCs w:val="28"/>
+          <w:shd w:val="clear" w:color="auto" w:fill="FFFFFF"/>
+          <w:lang w:val="uz-Cyrl-UZ"/>
+        </w:rPr>
+        <w:t>ва</w:t>
+      </w:r>
+      <w:r>
+        <w:rPr>
+          <w:rStyle w:val="a4"/>
+          <w:rFonts w:ascii="Arial" w:hAnsi="Arial" w:cs="Arial"/>
+          <w:b w:val="0"/>
+          <w:bCs w:val="0"/>
+          <w:color w:val="4472C4" w:themeColor="accent1"/>
+          <w:sz w:val="28"/>
+          <w:szCs w:val="28"/>
+          <w:shd w:val="clear" w:color="auto" w:fill="FFFFFF"/>
+          <w:lang w:val="uz-Cyrl-UZ"/>
+        </w:rPr>
+        <w:t xml:space="preserve"> </w:t>
+      </w:r>
+      <w:r>
+        <w:rPr>
+          <w:rStyle w:val="a4"/>
+          <w:rFonts w:ascii="Arial" w:hAnsi="Arial" w:cs="Arial"/>
+          <w:b w:val="0"/>
+          <w:bCs w:val="0"/>
+          <w:color w:val="4472C4" w:themeColor="accent1"/>
+          <w:sz w:val="28"/>
+          <w:szCs w:val="28"/>
+          <w:shd w:val="clear" w:color="auto" w:fill="FFFFFF"/>
+          <w:lang w:val="uz-Cyrl-UZ"/>
+        </w:rPr>
+        <w:t>Фурқат</w:t>
+      </w:r>
+      <w:r>
+        <w:rPr>
+          <w:rStyle w:val="a4"/>
+          <w:rFonts w:ascii="Arial" w:hAnsi="Arial" w:cs="Arial"/>
+          <w:b w:val="0"/>
+          <w:bCs w:val="0"/>
+          <w:color w:val="4472C4" w:themeColor="accent1"/>
+          <w:sz w:val="28"/>
+          <w:szCs w:val="28"/>
+          <w:shd w:val="clear" w:color="auto" w:fill="FFFFFF"/>
+          <w:lang w:val="uz-Cyrl-UZ"/>
+        </w:rPr>
+        <w:t>да</w:t>
+      </w:r>
+      <w:r>
+        <w:rPr>
+          <w:rStyle w:val="a4"/>
+          <w:rFonts w:ascii="Arial" w:hAnsi="Arial" w:cs="Arial"/>
+          <w:b w:val="0"/>
+          <w:bCs w:val="0"/>
+          <w:sz w:val="28"/>
+          <w:szCs w:val="28"/>
+          <w:shd w:val="clear" w:color="auto" w:fill="FFFFFF"/>
+          <w:lang w:val="uz-Cyrl-UZ"/>
+        </w:rPr>
+        <w:t xml:space="preserve"> </w:t>
+      </w:r>
+      <w:r>
+        <w:rPr>
+          <w:rStyle w:val="a4"/>
+          <w:rFonts w:ascii="Arial" w:hAnsi="Arial" w:cs="Arial"/>
+          <w:b w:val="0"/>
+          <w:bCs w:val="0"/>
+          <w:sz w:val="28"/>
+          <w:szCs w:val="28"/>
+          <w:shd w:val="clear" w:color="auto" w:fill="FFFFFF"/>
+          <w:lang w:val="uz-Cyrl-UZ"/>
+        </w:rPr>
         <w:lastRenderedPageBreak/>
-        <w:t xml:space="preserve">Туманлар кесимида </w:t>
-      </w:r>
-      <w:r>
-        <w:rPr>
-          <w:rStyle w:val="a4"/>
-          <w:rFonts w:ascii="Arial" w:hAnsi="Arial" w:cs="Arial"/>
-          <w:b w:val="0"/>
-          <w:bCs w:val="0"/>
-          <w:sz w:val="28"/>
-          <w:szCs w:val="28"/>
-          <w:u w:val="single"/>
-          <w:shd w:val="clear" w:color="auto" w:fill="FFFFFF"/>
-          <w:lang w:val="uz-Cyrl-UZ"/>
-        </w:rPr>
-        <w:t>иш билан банд бўлмаганлар</w:t>
-      </w:r>
-      <w:r>
-        <w:rPr>
-          <w:rStyle w:val="a4"/>
-          <w:rFonts w:ascii="Arial" w:hAnsi="Arial" w:cs="Arial"/>
-          <w:b w:val="0"/>
-          <w:bCs w:val="0"/>
-          <w:sz w:val="28"/>
-          <w:szCs w:val="28"/>
-          <w:shd w:val="clear" w:color="auto" w:fill="FFFFFF"/>
-          <w:lang w:val="uz-Cyrl-UZ"/>
-        </w:rPr>
-        <w:t xml:space="preserve"> улуши </w:t>
-      </w:r>
-      <w:r>
-        <w:rPr>
-          <w:rStyle w:val="a4"/>
-          <w:rFonts w:ascii="Arial" w:hAnsi="Arial" w:cs="Arial"/>
-          <w:b w:val="0"/>
-          <w:bCs w:val="0"/>
-          <w:color w:val="4472C4" w:themeColor="accent1"/>
-          <w:sz w:val="28"/>
-          <w:szCs w:val="28"/>
-          <w:shd w:val="clear" w:color="auto" w:fill="FFFFFF"/>
-          <w:lang w:val="uz-Cyrl-UZ"/>
-        </w:rPr>
-        <w:t>Ёзёвон</w:t>
-      </w:r>
-      <w:r>
-        <w:rPr>
-          <w:rStyle w:val="a4"/>
-          <w:rFonts w:ascii="Arial" w:hAnsi="Arial" w:cs="Arial"/>
-          <w:b w:val="0"/>
-          <w:bCs w:val="0"/>
-          <w:sz w:val="28"/>
-          <w:szCs w:val="28"/>
-          <w:shd w:val="clear" w:color="auto" w:fill="FFFFFF"/>
-          <w:lang w:val="uz-Cyrl-UZ"/>
-        </w:rPr>
-        <w:t xml:space="preserve"> (</w:t>
-      </w:r>
-      <w:r>
-        <w:rPr>
-          <w:rStyle w:val="a4"/>
-          <w:rFonts w:ascii="Arial" w:hAnsi="Arial" w:cs="Arial"/>
-          <w:b w:val="0"/>
-          <w:bCs w:val="0"/>
-          <w:color w:val="C00000"/>
-          <w:sz w:val="28"/>
-          <w:szCs w:val="28"/>
-          <w:shd w:val="clear" w:color="auto" w:fill="FFFFFF"/>
-          <w:lang w:val="uz-Cyrl-UZ"/>
-        </w:rPr>
-        <w:t>6</w:t>
-      </w:r>
-      <w:r>
-        <w:rPr>
-          <w:rStyle w:val="a4"/>
-          <w:rFonts w:ascii="Arial" w:hAnsi="Arial" w:cs="Arial"/>
-          <w:b w:val="0"/>
-          <w:bCs w:val="0"/>
-          <w:color w:val="C00000"/>
-          <w:sz w:val="28"/>
-          <w:szCs w:val="28"/>
-          <w:shd w:val="clear" w:color="auto" w:fill="FFFFFF"/>
-          <w:lang w:val="uz-Cyrl-UZ"/>
-        </w:rPr>
-        <w:t>5%</w:t>
-      </w:r>
-      <w:r>
-        <w:rPr>
-          <w:rStyle w:val="a4"/>
-          <w:rFonts w:ascii="Arial" w:hAnsi="Arial" w:cs="Arial"/>
-          <w:b w:val="0"/>
-          <w:bCs w:val="0"/>
-          <w:sz w:val="28"/>
-          <w:szCs w:val="28"/>
-          <w:shd w:val="clear" w:color="auto" w:fill="FFFFFF"/>
-          <w:lang w:val="uz-Cyrl-UZ"/>
-        </w:rPr>
-        <w:t>)</w:t>
-      </w:r>
-      <w:r>
-        <w:rPr>
-          <w:rStyle w:val="a4"/>
-          <w:rFonts w:ascii="Arial" w:hAnsi="Arial" w:cs="Arial"/>
-          <w:b w:val="0"/>
-          <w:bCs w:val="0"/>
-          <w:sz w:val="28"/>
-          <w:szCs w:val="28"/>
-          <w:shd w:val="clear" w:color="auto" w:fill="FFFFFF"/>
-          <w:lang w:val="uz-Cyrl-UZ"/>
-        </w:rPr>
-        <w:t>,</w:t>
-      </w:r>
-      <w:r>
-        <w:rPr>
-          <w:rStyle w:val="a4"/>
-          <w:rFonts w:ascii="Arial" w:hAnsi="Arial" w:cs="Arial"/>
-          <w:b w:val="0"/>
-          <w:bCs w:val="0"/>
-          <w:sz w:val="28"/>
-          <w:szCs w:val="28"/>
-          <w:shd w:val="clear" w:color="auto" w:fill="FFFFFF"/>
-          <w:lang w:val="uz-Cyrl-UZ"/>
-        </w:rPr>
-        <w:t xml:space="preserve"> </w:t>
-      </w:r>
-      <w:r>
-        <w:rPr>
-          <w:rStyle w:val="a4"/>
-          <w:rFonts w:ascii="Arial" w:hAnsi="Arial" w:cs="Arial"/>
-          <w:b w:val="0"/>
-          <w:bCs w:val="0"/>
-          <w:color w:val="4472C4" w:themeColor="accent1"/>
-          <w:sz w:val="28"/>
-          <w:szCs w:val="28"/>
-          <w:shd w:val="clear" w:color="auto" w:fill="FFFFFF"/>
-          <w:lang w:val="uz-Cyrl-UZ"/>
-        </w:rPr>
-        <w:t xml:space="preserve">Қувасой </w:t>
-      </w:r>
-      <w:r>
-        <w:rPr>
-          <w:rStyle w:val="a4"/>
-          <w:rFonts w:ascii="Arial" w:hAnsi="Arial" w:cs="Arial"/>
-          <w:b w:val="0"/>
-          <w:bCs w:val="0"/>
-          <w:sz w:val="28"/>
-          <w:szCs w:val="28"/>
-          <w:shd w:val="clear" w:color="auto" w:fill="FFFFFF"/>
-          <w:lang w:val="uz-Cyrl-UZ"/>
-        </w:rPr>
         <w:t>(</w:t>
-      </w:r>
-      <w:r>
-        <w:rPr>
-          <w:rStyle w:val="a4"/>
-          <w:rFonts w:ascii="Arial" w:hAnsi="Arial" w:cs="Arial"/>
-          <w:b w:val="0"/>
-          <w:bCs w:val="0"/>
-          <w:color w:val="C00000"/>
-          <w:sz w:val="28"/>
-          <w:szCs w:val="28"/>
-          <w:shd w:val="clear" w:color="auto" w:fill="FFFFFF"/>
-          <w:lang w:val="uz-Cyrl-UZ"/>
-        </w:rPr>
-        <w:t>60</w:t>
-      </w:r>
-      <w:r>
-        <w:rPr>
-          <w:rStyle w:val="a4"/>
-          <w:rFonts w:ascii="Arial" w:hAnsi="Arial" w:cs="Arial"/>
-          <w:b w:val="0"/>
-          <w:bCs w:val="0"/>
-          <w:color w:val="C00000"/>
-          <w:sz w:val="28"/>
-          <w:szCs w:val="28"/>
-          <w:shd w:val="clear" w:color="auto" w:fill="FFFFFF"/>
-          <w:lang w:val="uz-Cyrl-UZ"/>
-        </w:rPr>
-        <w:t>%</w:t>
-      </w:r>
-      <w:r>
-        <w:rPr>
-          <w:rStyle w:val="a4"/>
-          <w:rFonts w:ascii="Arial" w:hAnsi="Arial" w:cs="Arial"/>
-          <w:b w:val="0"/>
-          <w:bCs w:val="0"/>
-          <w:sz w:val="28"/>
-          <w:szCs w:val="28"/>
-          <w:shd w:val="clear" w:color="auto" w:fill="FFFFFF"/>
-          <w:lang w:val="uz-Cyrl-UZ"/>
-        </w:rPr>
-        <w:t>)</w:t>
-      </w:r>
-      <w:r>
-        <w:rPr>
-          <w:rStyle w:val="a4"/>
-          <w:rFonts w:ascii="Arial" w:hAnsi="Arial" w:cs="Arial"/>
-          <w:b w:val="0"/>
-          <w:bCs w:val="0"/>
-          <w:sz w:val="28"/>
-          <w:szCs w:val="28"/>
-          <w:shd w:val="clear" w:color="auto" w:fill="FFFFFF"/>
-          <w:lang w:val="uz-Cyrl-UZ"/>
-        </w:rPr>
-        <w:t xml:space="preserve">, </w:t>
-      </w:r>
-      <w:r>
-        <w:rPr>
-          <w:rStyle w:val="a4"/>
-          <w:rFonts w:ascii="Arial" w:hAnsi="Arial" w:cs="Arial"/>
-          <w:b w:val="0"/>
-          <w:bCs w:val="0"/>
-          <w:color w:val="4472C4" w:themeColor="accent1"/>
-          <w:sz w:val="28"/>
-          <w:szCs w:val="28"/>
-          <w:shd w:val="clear" w:color="auto" w:fill="FFFFFF"/>
-          <w:lang w:val="uz-Cyrl-UZ"/>
-        </w:rPr>
-        <w:t>Қува</w:t>
-      </w:r>
-      <w:r>
-        <w:rPr>
-          <w:rStyle w:val="a4"/>
-          <w:rFonts w:ascii="Arial" w:hAnsi="Arial" w:cs="Arial"/>
-          <w:b w:val="0"/>
-          <w:bCs w:val="0"/>
-          <w:color w:val="4472C4" w:themeColor="accent1"/>
-          <w:sz w:val="28"/>
-          <w:szCs w:val="28"/>
-          <w:shd w:val="clear" w:color="auto" w:fill="FFFFFF"/>
-          <w:lang w:val="uz-Cyrl-UZ"/>
-        </w:rPr>
-        <w:t xml:space="preserve"> </w:t>
-      </w:r>
-      <w:r>
-        <w:rPr>
-          <w:rStyle w:val="a4"/>
-          <w:rFonts w:ascii="Arial" w:hAnsi="Arial" w:cs="Arial"/>
-          <w:b w:val="0"/>
-          <w:bCs w:val="0"/>
-          <w:sz w:val="28"/>
-          <w:szCs w:val="28"/>
-          <w:shd w:val="clear" w:color="auto" w:fill="FFFFFF"/>
-          <w:lang w:val="uz-Cyrl-UZ"/>
-        </w:rPr>
-        <w:t>(</w:t>
-      </w:r>
-      <w:r>
-        <w:rPr>
-          <w:rStyle w:val="a4"/>
-          <w:rFonts w:ascii="Arial" w:hAnsi="Arial" w:cs="Arial"/>
-          <w:b w:val="0"/>
-          <w:bCs w:val="0"/>
-          <w:color w:val="C00000"/>
-          <w:sz w:val="28"/>
-          <w:szCs w:val="28"/>
-          <w:shd w:val="clear" w:color="auto" w:fill="FFFFFF"/>
-          <w:lang w:val="uz-Cyrl-UZ"/>
-        </w:rPr>
-        <w:t>56</w:t>
-      </w:r>
-      <w:r>
-        <w:rPr>
-          <w:rStyle w:val="a4"/>
-          <w:rFonts w:ascii="Arial" w:hAnsi="Arial" w:cs="Arial"/>
-          <w:b w:val="0"/>
-          <w:bCs w:val="0"/>
-          <w:color w:val="C00000"/>
-          <w:sz w:val="28"/>
-          <w:szCs w:val="28"/>
-          <w:shd w:val="clear" w:color="auto" w:fill="FFFFFF"/>
-          <w:lang w:val="uz-Cyrl-UZ"/>
-        </w:rPr>
-        <w:t>%</w:t>
-      </w:r>
-      <w:r>
-        <w:rPr>
-          <w:rStyle w:val="a4"/>
-          <w:rFonts w:ascii="Arial" w:hAnsi="Arial" w:cs="Arial"/>
-          <w:b w:val="0"/>
-          <w:bCs w:val="0"/>
-          <w:sz w:val="28"/>
-          <w:szCs w:val="28"/>
-          <w:shd w:val="clear" w:color="auto" w:fill="FFFFFF"/>
-          <w:lang w:val="uz-Cyrl-UZ"/>
-        </w:rPr>
-        <w:t>)</w:t>
-      </w:r>
-      <w:r>
-        <w:rPr>
-          <w:rStyle w:val="a4"/>
-          <w:rFonts w:ascii="Arial" w:hAnsi="Arial" w:cs="Arial"/>
-          <w:b w:val="0"/>
-          <w:bCs w:val="0"/>
-          <w:sz w:val="28"/>
-          <w:szCs w:val="28"/>
-          <w:shd w:val="clear" w:color="auto" w:fill="FFFFFF"/>
-          <w:lang w:val="uz-Cyrl-UZ"/>
-        </w:rPr>
-        <w:t xml:space="preserve">, </w:t>
-      </w:r>
-      <w:r>
-        <w:rPr>
-          <w:rStyle w:val="a4"/>
-          <w:rFonts w:ascii="Arial" w:hAnsi="Arial" w:cs="Arial"/>
-          <w:b w:val="0"/>
-          <w:bCs w:val="0"/>
-          <w:color w:val="4472C4" w:themeColor="accent1"/>
-          <w:sz w:val="28"/>
-          <w:szCs w:val="28"/>
-          <w:shd w:val="clear" w:color="auto" w:fill="FFFFFF"/>
-          <w:lang w:val="uz-Cyrl-UZ"/>
-        </w:rPr>
-        <w:t xml:space="preserve">Марғилон шаҳри </w:t>
-      </w:r>
-      <w:r>
-        <w:rPr>
-          <w:rStyle w:val="a4"/>
-          <w:rFonts w:ascii="Arial" w:hAnsi="Arial" w:cs="Arial"/>
-          <w:b w:val="0"/>
-          <w:bCs w:val="0"/>
-          <w:sz w:val="28"/>
-          <w:szCs w:val="28"/>
-          <w:shd w:val="clear" w:color="auto" w:fill="FFFFFF"/>
-          <w:lang w:val="uz-Cyrl-UZ"/>
-        </w:rPr>
-        <w:t>(</w:t>
-      </w:r>
-      <w:r>
-        <w:rPr>
-          <w:rStyle w:val="a4"/>
-          <w:rFonts w:ascii="Arial" w:hAnsi="Arial" w:cs="Arial"/>
-          <w:b w:val="0"/>
-          <w:bCs w:val="0"/>
-          <w:color w:val="C00000"/>
-          <w:sz w:val="28"/>
-          <w:szCs w:val="28"/>
-          <w:shd w:val="clear" w:color="auto" w:fill="FFFFFF"/>
-          <w:lang w:val="uz-Cyrl-UZ"/>
-        </w:rPr>
-        <w:t>53</w:t>
-      </w:r>
-      <w:r>
-        <w:rPr>
-          <w:rStyle w:val="a4"/>
-          <w:rFonts w:ascii="Arial" w:hAnsi="Arial" w:cs="Arial"/>
-          <w:b w:val="0"/>
-          <w:bCs w:val="0"/>
-          <w:color w:val="C00000"/>
-          <w:sz w:val="28"/>
-          <w:szCs w:val="28"/>
-          <w:shd w:val="clear" w:color="auto" w:fill="FFFFFF"/>
-          <w:lang w:val="uz-Cyrl-UZ"/>
-        </w:rPr>
-        <w:t>%</w:t>
-      </w:r>
-      <w:r>
-        <w:rPr>
-          <w:rStyle w:val="a4"/>
-          <w:rFonts w:ascii="Arial" w:hAnsi="Arial" w:cs="Arial"/>
-          <w:b w:val="0"/>
-          <w:bCs w:val="0"/>
-          <w:sz w:val="28"/>
-          <w:szCs w:val="28"/>
-          <w:shd w:val="clear" w:color="auto" w:fill="FFFFFF"/>
-          <w:lang w:val="uz-Cyrl-UZ"/>
-        </w:rPr>
-        <w:t xml:space="preserve">) </w:t>
-      </w:r>
-      <w:r>
-        <w:rPr>
-          <w:rStyle w:val="a4"/>
-          <w:rFonts w:ascii="Arial" w:hAnsi="Arial" w:cs="Arial"/>
-          <w:b w:val="0"/>
-          <w:bCs w:val="0"/>
-          <w:sz w:val="28"/>
-          <w:szCs w:val="28"/>
-          <w:shd w:val="clear" w:color="auto" w:fill="FFFFFF"/>
-          <w:lang w:val="uz-Cyrl-UZ"/>
-        </w:rPr>
-        <w:t>ва</w:t>
-      </w:r>
-      <w:r>
-        <w:rPr>
-          <w:rStyle w:val="a4"/>
-          <w:rFonts w:ascii="Arial" w:hAnsi="Arial" w:cs="Arial"/>
-          <w:b w:val="0"/>
-          <w:bCs w:val="0"/>
-          <w:color w:val="4472C4" w:themeColor="accent1"/>
-          <w:sz w:val="28"/>
-          <w:szCs w:val="28"/>
-          <w:shd w:val="clear" w:color="auto" w:fill="FFFFFF"/>
-          <w:lang w:val="uz-Cyrl-UZ"/>
-        </w:rPr>
-        <w:t xml:space="preserve"> </w:t>
-      </w:r>
-      <w:r>
-        <w:rPr>
-          <w:rStyle w:val="a4"/>
-          <w:rFonts w:ascii="Arial" w:hAnsi="Arial" w:cs="Arial"/>
-          <w:b w:val="0"/>
-          <w:bCs w:val="0"/>
-          <w:color w:val="4472C4" w:themeColor="accent1"/>
-          <w:sz w:val="28"/>
-          <w:szCs w:val="28"/>
-          <w:shd w:val="clear" w:color="auto" w:fill="FFFFFF"/>
-          <w:lang w:val="uz-Cyrl-UZ"/>
-        </w:rPr>
-        <w:t>Фурқат</w:t>
-      </w:r>
-      <w:r>
-        <w:rPr>
-          <w:rStyle w:val="a4"/>
-          <w:rFonts w:ascii="Arial" w:hAnsi="Arial" w:cs="Arial"/>
-          <w:b w:val="0"/>
-          <w:bCs w:val="0"/>
-          <w:color w:val="4472C4" w:themeColor="accent1"/>
-          <w:sz w:val="28"/>
-          <w:szCs w:val="28"/>
-          <w:shd w:val="clear" w:color="auto" w:fill="FFFFFF"/>
-          <w:lang w:val="uz-Cyrl-UZ"/>
-        </w:rPr>
-        <w:t>да</w:t>
-      </w:r>
-      <w:r>
-        <w:rPr>
-          <w:rStyle w:val="a4"/>
-          <w:rFonts w:ascii="Arial" w:hAnsi="Arial" w:cs="Arial"/>
-          <w:b w:val="0"/>
-          <w:bCs w:val="0"/>
-          <w:sz w:val="28"/>
-          <w:szCs w:val="28"/>
-          <w:shd w:val="clear" w:color="auto" w:fill="FFFFFF"/>
-          <w:lang w:val="uz-Cyrl-UZ"/>
-        </w:rPr>
-        <w:t xml:space="preserve"> (</w:t>
       </w:r>
       <w:r>
         <w:rPr>
@@ -13561,7 +13466,7 @@
           <w:lang w:val="uz-Cyrl-UZ"/>
         </w:rPr>
       </w:pPr>
-      <w:bookmarkStart w:id="2" w:name="_Hlk103173307"/>
+      <w:bookmarkStart w:id="3" w:name="_Hlk103173307"/>
     </w:p>
     <w:p>
       <w:pPr>
@@ -14544,7 +14449,6 @@
                 <w:rFonts w:ascii="Arial" w:hAnsi="Arial" w:cs="Arial"/>
                 <w:b/>
                 <w:bCs/>
-                <w:color w:val="C00000"/>
                 <w:sz w:val="28"/>
                 <w:szCs w:val="28"/>
                 <w:lang w:val="en-US"/>
@@ -14555,7 +14459,6 @@
                 <w:rFonts w:ascii="Arial" w:hAnsi="Arial" w:cs="Arial"/>
                 <w:b/>
                 <w:bCs/>
-                <w:color w:val="C00000"/>
                 <w:sz w:val="28"/>
                 <w:szCs w:val="28"/>
                 <w:lang w:val="en-US"/>
@@ -14777,7 +14680,6 @@
                 <w:rFonts w:ascii="Arial" w:eastAsia="Times New Roman" w:hAnsi="Arial" w:cs="Arial"/>
                 <w:b/>
                 <w:bCs/>
-                <w:color w:val="C00000"/>
                 <w:sz w:val="28"/>
                 <w:szCs w:val="28"/>
                 <w:lang w:val="en-US" w:eastAsia="ru-RU"/>
@@ -14788,7 +14690,6 @@
                 <w:rFonts w:ascii="Arial" w:eastAsia="Times New Roman" w:hAnsi="Arial" w:cs="Arial"/>
                 <w:b/>
                 <w:bCs/>
-                <w:color w:val="C00000"/>
                 <w:sz w:val="28"/>
                 <w:szCs w:val="28"/>
                 <w:lang w:val="en-US" w:eastAsia="ru-RU"/>
@@ -15009,7 +14910,6 @@
                 <w:rFonts w:ascii="Arial" w:eastAsia="Times New Roman" w:hAnsi="Arial" w:cs="Arial"/>
                 <w:b/>
                 <w:bCs/>
-                <w:color w:val="C00000"/>
                 <w:sz w:val="28"/>
                 <w:szCs w:val="28"/>
                 <w:lang w:val="en-US" w:eastAsia="ru-RU"/>
@@ -15020,7 +14920,6 @@
                 <w:rFonts w:ascii="Arial" w:eastAsia="Times New Roman" w:hAnsi="Arial" w:cs="Arial"/>
                 <w:b/>
                 <w:bCs/>
-                <w:color w:val="C00000"/>
                 <w:sz w:val="28"/>
                 <w:szCs w:val="28"/>
                 <w:lang w:val="en-US" w:eastAsia="ru-RU"/>
@@ -15240,7 +15139,6 @@
                 <w:rFonts w:ascii="Arial" w:eastAsia="Times New Roman" w:hAnsi="Arial" w:cs="Arial"/>
                 <w:b/>
                 <w:bCs/>
-                <w:color w:val="C00000"/>
                 <w:sz w:val="28"/>
                 <w:szCs w:val="28"/>
                 <w:lang w:val="en-US" w:eastAsia="ru-RU"/>
@@ -15251,7 +15149,6 @@
                 <w:rFonts w:ascii="Arial" w:eastAsia="Times New Roman" w:hAnsi="Arial" w:cs="Arial"/>
                 <w:b/>
                 <w:bCs/>
-                <w:color w:val="C00000"/>
                 <w:sz w:val="28"/>
                 <w:szCs w:val="28"/>
                 <w:lang w:val="en-US" w:eastAsia="ru-RU"/>
@@ -15472,7 +15369,6 @@
                 <w:rFonts w:ascii="Arial" w:eastAsia="Times New Roman" w:hAnsi="Arial" w:cs="Arial"/>
                 <w:b/>
                 <w:bCs/>
-                <w:color w:val="C00000"/>
                 <w:sz w:val="28"/>
                 <w:szCs w:val="28"/>
                 <w:lang w:val="en-US" w:eastAsia="ru-RU"/>
@@ -15483,7 +15379,6 @@
                 <w:rFonts w:ascii="Arial" w:eastAsia="Times New Roman" w:hAnsi="Arial" w:cs="Arial"/>
                 <w:b/>
                 <w:bCs/>
-                <w:color w:val="C00000"/>
                 <w:sz w:val="28"/>
                 <w:szCs w:val="28"/>
                 <w:lang w:val="en-US" w:eastAsia="ru-RU"/>
@@ -16278,7 +16173,6 @@
                 <w:rFonts w:ascii="Arial" w:eastAsia="Times New Roman" w:hAnsi="Arial" w:cs="Arial"/>
                 <w:b/>
                 <w:bCs/>
-                <w:color w:val="C00000"/>
                 <w:sz w:val="26"/>
                 <w:szCs w:val="26"/>
                 <w:lang w:val="en-US" w:eastAsia="ru-RU"/>
@@ -16289,24 +16183,11 @@
                 <w:rFonts w:ascii="Arial" w:eastAsia="Times New Roman" w:hAnsi="Arial" w:cs="Arial"/>
                 <w:b/>
                 <w:bCs/>
-                <w:color w:val="C00000"/>
                 <w:sz w:val="26"/>
                 <w:szCs w:val="26"/>
                 <w:lang w:val="en-US" w:eastAsia="ru-RU"/>
               </w:rPr>
-              <w:t>5</w:t>
-            </w:r>
-            <w:r>
-              <w:rPr>
-                <w:rFonts w:eastAsia="Times New Roman"/>
-                <w:b/>
-                <w:bCs/>
-                <w:color w:val="C00000"/>
-                <w:sz w:val="26"/>
-                <w:szCs w:val="26"/>
-                <w:lang w:val="en-US" w:eastAsia="ru-RU"/>
-              </w:rPr>
-              <w:t>3%</w:t>
+              <w:t>53%</w:t>
             </w:r>
           </w:p>
         </w:tc>
@@ -16540,7 +16421,6 @@
                 <w:rFonts w:ascii="Arial" w:eastAsia="Times New Roman" w:hAnsi="Arial" w:cs="Arial"/>
                 <w:b/>
                 <w:bCs/>
-                <w:color w:val="C00000"/>
                 <w:sz w:val="26"/>
                 <w:szCs w:val="26"/>
                 <w:lang w:val="en-US" w:eastAsia="ru-RU"/>
@@ -16551,24 +16431,11 @@
                 <w:rFonts w:ascii="Arial" w:eastAsia="Times New Roman" w:hAnsi="Arial" w:cs="Arial"/>
                 <w:b/>
                 <w:bCs/>
-                <w:color w:val="C00000"/>
                 <w:sz w:val="26"/>
                 <w:szCs w:val="26"/>
                 <w:lang w:val="en-US" w:eastAsia="ru-RU"/>
               </w:rPr>
-              <w:t>7</w:t>
-            </w:r>
-            <w:r>
-              <w:rPr>
-                <w:rFonts w:eastAsia="Times New Roman"/>
-                <w:b/>
-                <w:bCs/>
-                <w:color w:val="C00000"/>
-                <w:sz w:val="26"/>
-                <w:szCs w:val="26"/>
-                <w:lang w:val="en-US" w:eastAsia="ru-RU"/>
-              </w:rPr>
-              <w:t>1%</w:t>
+              <w:t>71%</w:t>
             </w:r>
           </w:p>
         </w:tc>
@@ -16620,8 +16487,6 @@
           <w:lang w:val="uz-Cyrl-UZ"/>
         </w:rPr>
       </w:pPr>
-      <w:bookmarkStart w:id="3" w:name="_GoBack"/>
-      <w:bookmarkEnd w:id="3"/>
     </w:p>
     <w:p>
       <w:pPr>
@@ -21888,7 +21753,7 @@
         </w:tc>
         <w:tc>
           <w:tcPr>
-            <w:tcW w:w="2790" w:type="dxa"/>
+            <w:tcW w:w="2791" w:type="dxa"/>
             <w:tcBorders>
               <w:top w:val="single" w:sz="4" w:space="0" w:color="C5E0B3" w:themeColor="accent6" w:themeTint="66"/>
               <w:left w:val="single" w:sz="4" w:space="0" w:color="C5E0B3" w:themeColor="accent6" w:themeTint="66"/>
@@ -22160,7 +22025,7 @@
         </w:tc>
         <w:tc>
           <w:tcPr>
-            <w:tcW w:w="2790" w:type="dxa"/>
+            <w:tcW w:w="2791" w:type="dxa"/>
             <w:tcBorders>
               <w:top w:val="single" w:sz="4" w:space="0" w:color="C5E0B3" w:themeColor="accent6" w:themeTint="66"/>
               <w:left w:val="single" w:sz="4" w:space="0" w:color="C5E0B3" w:themeColor="accent6" w:themeTint="66"/>
@@ -22419,7 +22284,7 @@
         </w:tc>
         <w:tc>
           <w:tcPr>
-            <w:tcW w:w="2790" w:type="dxa"/>
+            <w:tcW w:w="2791" w:type="dxa"/>
             <w:tcBorders>
               <w:top w:val="single" w:sz="4" w:space="0" w:color="C5E0B3" w:themeColor="accent6" w:themeTint="66"/>
               <w:left w:val="single" w:sz="4" w:space="0" w:color="C5E0B3" w:themeColor="accent6" w:themeTint="66"/>
@@ -22678,7 +22543,7 @@
         </w:tc>
         <w:tc>
           <w:tcPr>
-            <w:tcW w:w="2790" w:type="dxa"/>
+            <w:tcW w:w="2791" w:type="dxa"/>
             <w:tcBorders>
               <w:top w:val="single" w:sz="4" w:space="0" w:color="C5E0B3" w:themeColor="accent6" w:themeTint="66"/>
               <w:left w:val="single" w:sz="4" w:space="0" w:color="C5E0B3" w:themeColor="accent6" w:themeTint="66"/>
@@ -22937,7 +22802,7 @@
         </w:tc>
         <w:tc>
           <w:tcPr>
-            <w:tcW w:w="2790" w:type="dxa"/>
+            <w:tcW w:w="2791" w:type="dxa"/>
             <w:tcBorders>
               <w:top w:val="single" w:sz="4" w:space="0" w:color="C5E0B3" w:themeColor="accent6" w:themeTint="66"/>
               <w:left w:val="single" w:sz="4" w:space="0" w:color="C5E0B3" w:themeColor="accent6" w:themeTint="66"/>
@@ -23196,7 +23061,7 @@
         </w:tc>
         <w:tc>
           <w:tcPr>
-            <w:tcW w:w="2790" w:type="dxa"/>
+            <w:tcW w:w="2791" w:type="dxa"/>
             <w:tcBorders>
               <w:top w:val="single" w:sz="4" w:space="0" w:color="C5E0B3" w:themeColor="accent6" w:themeTint="66"/>
               <w:left w:val="single" w:sz="4" w:space="0" w:color="C5E0B3" w:themeColor="accent6" w:themeTint="66"/>
@@ -23455,7 +23320,7 @@
         </w:tc>
         <w:tc>
           <w:tcPr>
-            <w:tcW w:w="2790" w:type="dxa"/>
+            <w:tcW w:w="2791" w:type="dxa"/>
             <w:tcBorders>
               <w:top w:val="single" w:sz="4" w:space="0" w:color="C5E0B3" w:themeColor="accent6" w:themeTint="66"/>
               <w:left w:val="single" w:sz="4" w:space="0" w:color="C5E0B3" w:themeColor="accent6" w:themeTint="66"/>
@@ -23714,7 +23579,7 @@
         </w:tc>
         <w:tc>
           <w:tcPr>
-            <w:tcW w:w="2790" w:type="dxa"/>
+            <w:tcW w:w="2791" w:type="dxa"/>
             <w:tcBorders>
               <w:top w:val="single" w:sz="4" w:space="0" w:color="C5E0B3" w:themeColor="accent6" w:themeTint="66"/>
               <w:left w:val="single" w:sz="4" w:space="0" w:color="C5E0B3" w:themeColor="accent6" w:themeTint="66"/>
@@ -23973,7 +23838,7 @@
         </w:tc>
         <w:tc>
           <w:tcPr>
-            <w:tcW w:w="2790" w:type="dxa"/>
+            <w:tcW w:w="2791" w:type="dxa"/>
             <w:tcBorders>
               <w:top w:val="single" w:sz="4" w:space="0" w:color="C5E0B3" w:themeColor="accent6" w:themeTint="66"/>
               <w:left w:val="single" w:sz="4" w:space="0" w:color="C5E0B3" w:themeColor="accent6" w:themeTint="66"/>
@@ -24232,7 +24097,7 @@
         </w:tc>
         <w:tc>
           <w:tcPr>
-            <w:tcW w:w="2790" w:type="dxa"/>
+            <w:tcW w:w="2791" w:type="dxa"/>
             <w:tcBorders>
               <w:top w:val="single" w:sz="4" w:space="0" w:color="C5E0B3" w:themeColor="accent6" w:themeTint="66"/>
               <w:left w:val="single" w:sz="4" w:space="0" w:color="C5E0B3" w:themeColor="accent6" w:themeTint="66"/>
@@ -24491,7 +24356,7 @@
         </w:tc>
         <w:tc>
           <w:tcPr>
-            <w:tcW w:w="2790" w:type="dxa"/>
+            <w:tcW w:w="2791" w:type="dxa"/>
             <w:tcBorders>
               <w:top w:val="single" w:sz="4" w:space="0" w:color="C5E0B3" w:themeColor="accent6" w:themeTint="66"/>
               <w:left w:val="single" w:sz="4" w:space="0" w:color="C5E0B3" w:themeColor="accent6" w:themeTint="66"/>
@@ -24750,7 +24615,7 @@
         </w:tc>
         <w:tc>
           <w:tcPr>
-            <w:tcW w:w="2790" w:type="dxa"/>
+            <w:tcW w:w="2791" w:type="dxa"/>
             <w:tcBorders>
               <w:top w:val="single" w:sz="4" w:space="0" w:color="C5E0B3" w:themeColor="accent6" w:themeTint="66"/>
               <w:left w:val="single" w:sz="4" w:space="0" w:color="C5E0B3" w:themeColor="accent6" w:themeTint="66"/>
@@ -25009,7 +24874,7 @@
         </w:tc>
         <w:tc>
           <w:tcPr>
-            <w:tcW w:w="2790" w:type="dxa"/>
+            <w:tcW w:w="2791" w:type="dxa"/>
             <w:tcBorders>
               <w:top w:val="single" w:sz="4" w:space="0" w:color="C5E0B3" w:themeColor="accent6" w:themeTint="66"/>
               <w:left w:val="single" w:sz="4" w:space="0" w:color="C5E0B3" w:themeColor="accent6" w:themeTint="66"/>
@@ -25268,7 +25133,7 @@
         </w:tc>
         <w:tc>
           <w:tcPr>
-            <w:tcW w:w="2790" w:type="dxa"/>
+            <w:tcW w:w="2791" w:type="dxa"/>
             <w:tcBorders>
               <w:top w:val="single" w:sz="4" w:space="0" w:color="C5E0B3" w:themeColor="accent6" w:themeTint="66"/>
               <w:left w:val="single" w:sz="4" w:space="0" w:color="C5E0B3" w:themeColor="accent6" w:themeTint="66"/>
@@ -25527,7 +25392,7 @@
         </w:tc>
         <w:tc>
           <w:tcPr>
-            <w:tcW w:w="2790" w:type="dxa"/>
+            <w:tcW w:w="2791" w:type="dxa"/>
             <w:tcBorders>
               <w:top w:val="single" w:sz="4" w:space="0" w:color="C5E0B3" w:themeColor="accent6" w:themeTint="66"/>
               <w:left w:val="single" w:sz="4" w:space="0" w:color="C5E0B3" w:themeColor="accent6" w:themeTint="66"/>
@@ -25786,7 +25651,7 @@
         </w:tc>
         <w:tc>
           <w:tcPr>
-            <w:tcW w:w="2790" w:type="dxa"/>
+            <w:tcW w:w="2791" w:type="dxa"/>
             <w:tcBorders>
               <w:top w:val="single" w:sz="4" w:space="0" w:color="C5E0B3" w:themeColor="accent6" w:themeTint="66"/>
               <w:left w:val="single" w:sz="4" w:space="0" w:color="C5E0B3" w:themeColor="accent6" w:themeTint="66"/>
@@ -26045,7 +25910,7 @@
         </w:tc>
         <w:tc>
           <w:tcPr>
-            <w:tcW w:w="2790" w:type="dxa"/>
+            <w:tcW w:w="2791" w:type="dxa"/>
             <w:tcBorders>
               <w:top w:val="single" w:sz="4" w:space="0" w:color="C5E0B3" w:themeColor="accent6" w:themeTint="66"/>
               <w:left w:val="single" w:sz="4" w:space="0" w:color="C5E0B3" w:themeColor="accent6" w:themeTint="66"/>
@@ -26304,7 +26169,7 @@
         </w:tc>
         <w:tc>
           <w:tcPr>
-            <w:tcW w:w="2790" w:type="dxa"/>
+            <w:tcW w:w="2791" w:type="dxa"/>
             <w:tcBorders>
               <w:top w:val="single" w:sz="4" w:space="0" w:color="C5E0B3" w:themeColor="accent6" w:themeTint="66"/>
               <w:left w:val="single" w:sz="4" w:space="0" w:color="C5E0B3" w:themeColor="accent6" w:themeTint="66"/>
@@ -26563,7 +26428,7 @@
         </w:tc>
         <w:tc>
           <w:tcPr>
-            <w:tcW w:w="2790" w:type="dxa"/>
+            <w:tcW w:w="2791" w:type="dxa"/>
             <w:tcBorders>
               <w:top w:val="single" w:sz="4" w:space="0" w:color="C5E0B3" w:themeColor="accent6" w:themeTint="66"/>
               <w:left w:val="single" w:sz="4" w:space="0" w:color="C5E0B3" w:themeColor="accent6" w:themeTint="66"/>
@@ -26822,7 +26687,7 @@
         </w:tc>
         <w:tc>
           <w:tcPr>
-            <w:tcW w:w="2790" w:type="dxa"/>
+            <w:tcW w:w="2791" w:type="dxa"/>
             <w:tcBorders>
               <w:top w:val="single" w:sz="4" w:space="0" w:color="C5E0B3" w:themeColor="accent6" w:themeTint="66"/>
               <w:left w:val="single" w:sz="4" w:space="0" w:color="C5E0B3" w:themeColor="accent6" w:themeTint="66"/>
@@ -27289,6 +27154,5993 @@
     </w:tbl>
     <w:p>
       <w:pPr>
+        <w:pStyle w:val="a5"/>
+        <w:shd w:val="clear" w:color="auto" w:fill="FFFFFF"/>
+        <w:spacing w:before="0" w:beforeAutospacing="0" w:after="0" w:afterAutospacing="0"/>
+        <w:ind w:firstLine="634"/>
+        <w:jc w:val="center"/>
+        <w:rPr>
+          <w:rStyle w:val="a4"/>
+          <w:rFonts w:ascii="Arial" w:hAnsi="Arial" w:cs="Arial"/>
+          <w:bCs w:val="0"/>
+          <w:i/>
+          <w:noProof/>
+          <w:sz w:val="28"/>
+          <w:szCs w:val="28"/>
+          <w:shd w:val="clear" w:color="auto" w:fill="FFFFFF"/>
+          <w:lang w:val="uz-Cyrl-UZ"/>
+        </w:rPr>
+      </w:pPr>
+      <w:r>
+        <w:rPr>
+          <w:rStyle w:val="a4"/>
+          <w:rFonts w:ascii="Arial" w:hAnsi="Arial" w:cs="Arial"/>
+          <w:b w:val="0"/>
+          <w:bCs w:val="0"/>
+          <w:sz w:val="28"/>
+          <w:szCs w:val="28"/>
+          <w:shd w:val="clear" w:color="auto" w:fill="FFFFFF"/>
+          <w:lang w:val="uz-Cyrl-UZ"/>
+        </w:rPr>
+        <w:lastRenderedPageBreak/>
+        <w:tab/>
+      </w:r>
+      <w:r>
+        <w:rPr>
+          <w:rStyle w:val="a4"/>
+          <w:rFonts w:ascii="Arial" w:hAnsi="Arial" w:cs="Arial"/>
+          <w:i/>
+          <w:noProof/>
+          <w:sz w:val="28"/>
+          <w:szCs w:val="28"/>
+          <w:shd w:val="clear" w:color="auto" w:fill="FFFFFF"/>
+          <w:lang w:val="uz-Cyrl-UZ"/>
+        </w:rPr>
+        <w:t xml:space="preserve">“Қайси соҳадаги </w:t>
+      </w:r>
+      <w:r>
+        <w:rPr>
+          <w:rStyle w:val="a4"/>
+          <w:rFonts w:ascii="Arial" w:hAnsi="Arial" w:cs="Arial"/>
+          <w:i/>
+          <w:noProof/>
+          <w:color w:val="FF0000"/>
+          <w:sz w:val="28"/>
+          <w:szCs w:val="28"/>
+          <w:shd w:val="clear" w:color="auto" w:fill="FFFFFF"/>
+          <w:lang w:val="uz-Cyrl-UZ"/>
+        </w:rPr>
+        <w:t xml:space="preserve">ислоҳотларни тезлаштириш </w:t>
+      </w:r>
+      <w:r>
+        <w:rPr>
+          <w:rStyle w:val="a4"/>
+          <w:rFonts w:ascii="Arial" w:hAnsi="Arial" w:cs="Arial"/>
+          <w:i/>
+          <w:noProof/>
+          <w:sz w:val="28"/>
+          <w:szCs w:val="28"/>
+          <w:shd w:val="clear" w:color="auto" w:fill="FFFFFF"/>
+          <w:lang w:val="uz-Cyrl-UZ"/>
+        </w:rPr>
+        <w:t xml:space="preserve">керак деб ўйлайсиз?” </w:t>
+      </w:r>
+    </w:p>
+    <w:p>
+      <w:pPr>
+        <w:pStyle w:val="a5"/>
+        <w:shd w:val="clear" w:color="auto" w:fill="FFFFFF"/>
+        <w:spacing w:before="120" w:beforeAutospacing="0" w:after="120" w:afterAutospacing="0" w:line="276" w:lineRule="auto"/>
+        <w:ind w:firstLine="634"/>
+        <w:jc w:val="center"/>
+        <w:rPr>
+          <w:rStyle w:val="a4"/>
+          <w:rFonts w:ascii="Arial" w:hAnsi="Arial" w:cs="Arial"/>
+          <w:b w:val="0"/>
+          <w:bCs w:val="0"/>
+          <w:noProof/>
+          <w:shd w:val="clear" w:color="auto" w:fill="FFFFFF"/>
+          <w:lang w:val="uz-Cyrl-UZ"/>
+        </w:rPr>
+      </w:pPr>
+      <w:r>
+        <w:rPr>
+          <w:rStyle w:val="a4"/>
+          <w:rFonts w:ascii="Arial" w:hAnsi="Arial" w:cs="Arial"/>
+          <w:b w:val="0"/>
+          <w:noProof/>
+          <w:shd w:val="clear" w:color="auto" w:fill="FFFFFF"/>
+          <w:lang w:val="uz-Cyrl-UZ"/>
+        </w:rPr>
+        <w:t xml:space="preserve">(Респондентлар жавоблари, </w:t>
+      </w:r>
+      <w:r>
+        <w:rPr>
+          <w:rStyle w:val="a4"/>
+          <w:rFonts w:ascii="Arial" w:hAnsi="Arial" w:cs="Arial"/>
+          <w:b w:val="0"/>
+          <w:noProof/>
+          <w:color w:val="FF0000"/>
+          <w:shd w:val="clear" w:color="auto" w:fill="FFFFFF"/>
+          <w:lang w:val="uz-Cyrl-UZ"/>
+        </w:rPr>
+        <w:t>%</w:t>
+      </w:r>
+      <w:r>
+        <w:rPr>
+          <w:rStyle w:val="a4"/>
+          <w:rFonts w:ascii="Arial" w:hAnsi="Arial" w:cs="Arial"/>
+          <w:b w:val="0"/>
+          <w:noProof/>
+          <w:shd w:val="clear" w:color="auto" w:fill="FFFFFF"/>
+          <w:lang w:val="uz-Cyrl-UZ"/>
+        </w:rPr>
+        <w:t>да)</w:t>
+      </w:r>
+    </w:p>
+    <w:tbl>
+      <w:tblPr>
+        <w:tblStyle w:val="-16"/>
+        <w:tblW w:w="15791" w:type="dxa"/>
+        <w:jc w:val="center"/>
+        <w:tblLayout w:type="fixed"/>
+        <w:tblLook w:val="04A0" w:firstRow="1" w:lastRow="0" w:firstColumn="1" w:lastColumn="0" w:noHBand="0" w:noVBand="1"/>
+      </w:tblPr>
+      <w:tblGrid>
+        <w:gridCol w:w="613"/>
+        <w:gridCol w:w="1934"/>
+        <w:gridCol w:w="1588"/>
+        <w:gridCol w:w="1814"/>
+        <w:gridCol w:w="1559"/>
+        <w:gridCol w:w="2126"/>
+        <w:gridCol w:w="1843"/>
+        <w:gridCol w:w="2474"/>
+        <w:gridCol w:w="1840"/>
+      </w:tblGrid>
+      <w:tr>
+        <w:trPr>
+          <w:cnfStyle w:val="100000000000" w:firstRow="1" w:lastRow="0" w:firstColumn="0" w:lastColumn="0" w:oddVBand="0" w:evenVBand="0" w:oddHBand="0" w:evenHBand="0" w:firstRowFirstColumn="0" w:firstRowLastColumn="0" w:lastRowFirstColumn="0" w:lastRowLastColumn="0"/>
+          <w:trHeight w:val="940"/>
+          <w:jc w:val="center"/>
+        </w:trPr>
+        <w:tc>
+          <w:tcPr>
+            <w:cnfStyle w:val="001000000000" w:firstRow="0" w:lastRow="0" w:firstColumn="1" w:lastColumn="0" w:oddVBand="0" w:evenVBand="0" w:oddHBand="0" w:evenHBand="0" w:firstRowFirstColumn="0" w:firstRowLastColumn="0" w:lastRowFirstColumn="0" w:lastRowLastColumn="0"/>
+            <w:tcW w:w="613" w:type="dxa"/>
+            <w:tcBorders>
+              <w:top w:val="single" w:sz="4" w:space="0" w:color="C5E0B3" w:themeColor="accent6" w:themeTint="66"/>
+              <w:left w:val="single" w:sz="4" w:space="0" w:color="C5E0B3" w:themeColor="accent6" w:themeTint="66"/>
+              <w:right w:val="single" w:sz="4" w:space="0" w:color="C5E0B3" w:themeColor="accent6" w:themeTint="66"/>
+            </w:tcBorders>
+            <w:vAlign w:val="center"/>
+            <w:hideMark/>
+          </w:tcPr>
+          <w:p>
+            <w:pPr>
+              <w:spacing w:after="0" w:line="240" w:lineRule="auto"/>
+              <w:jc w:val="center"/>
+              <w:rPr>
+                <w:rFonts w:ascii="Arial" w:eastAsia="Times New Roman" w:hAnsi="Arial" w:cs="Arial"/>
+                <w:bCs w:val="0"/>
+                <w:noProof/>
+                <w:color w:val="000000"/>
+                <w:szCs w:val="24"/>
+                <w:lang w:val="uz-Cyrl-UZ" w:eastAsia="ru-RU"/>
+              </w:rPr>
+            </w:pPr>
+            <w:r>
+              <w:rPr>
+                <w:rFonts w:ascii="Arial" w:eastAsia="Times New Roman" w:hAnsi="Arial" w:cs="Arial"/>
+                <w:bCs w:val="0"/>
+                <w:noProof/>
+                <w:color w:val="000000"/>
+                <w:szCs w:val="24"/>
+                <w:lang w:val="uz-Cyrl-UZ" w:eastAsia="ru-RU"/>
+              </w:rPr>
+              <w:t>№</w:t>
+            </w:r>
+          </w:p>
+        </w:tc>
+        <w:tc>
+          <w:tcPr>
+            <w:tcW w:w="1934" w:type="dxa"/>
+            <w:tcBorders>
+              <w:top w:val="single" w:sz="4" w:space="0" w:color="C5E0B3" w:themeColor="accent6" w:themeTint="66"/>
+              <w:left w:val="single" w:sz="4" w:space="0" w:color="C5E0B3" w:themeColor="accent6" w:themeTint="66"/>
+              <w:right w:val="single" w:sz="4" w:space="0" w:color="C5E0B3" w:themeColor="accent6" w:themeTint="66"/>
+            </w:tcBorders>
+            <w:vAlign w:val="center"/>
+            <w:hideMark/>
+          </w:tcPr>
+          <w:p>
+            <w:pPr>
+              <w:spacing w:after="0" w:line="240" w:lineRule="auto"/>
+              <w:jc w:val="center"/>
+              <w:cnfStyle w:val="100000000000" w:firstRow="1" w:lastRow="0" w:firstColumn="0" w:lastColumn="0" w:oddVBand="0" w:evenVBand="0" w:oddHBand="0" w:evenHBand="0" w:firstRowFirstColumn="0" w:firstRowLastColumn="0" w:lastRowFirstColumn="0" w:lastRowLastColumn="0"/>
+              <w:rPr>
+                <w:rFonts w:ascii="Arial" w:eastAsia="Times New Roman" w:hAnsi="Arial" w:cs="Arial"/>
+                <w:bCs w:val="0"/>
+                <w:noProof/>
+                <w:color w:val="000000"/>
+                <w:szCs w:val="24"/>
+                <w:lang w:val="uz-Cyrl-UZ" w:eastAsia="ru-RU"/>
+              </w:rPr>
+            </w:pPr>
+            <w:r>
+              <w:rPr>
+                <w:rFonts w:ascii="Arial" w:eastAsia="Times New Roman" w:hAnsi="Arial" w:cs="Arial"/>
+                <w:bCs w:val="0"/>
+                <w:noProof/>
+                <w:color w:val="000000"/>
+                <w:szCs w:val="24"/>
+                <w:lang w:val="uz-Cyrl-UZ" w:eastAsia="ru-RU"/>
+              </w:rPr>
+              <w:t>Туманлар</w:t>
+            </w:r>
+          </w:p>
+        </w:tc>
+        <w:tc>
+          <w:tcPr>
+            <w:tcW w:w="1588" w:type="dxa"/>
+            <w:tcBorders>
+              <w:top w:val="single" w:sz="4" w:space="0" w:color="C5E0B3" w:themeColor="accent6" w:themeTint="66"/>
+              <w:left w:val="single" w:sz="4" w:space="0" w:color="C5E0B3" w:themeColor="accent6" w:themeTint="66"/>
+              <w:right w:val="single" w:sz="4" w:space="0" w:color="C5E0B3" w:themeColor="accent6" w:themeTint="66"/>
+            </w:tcBorders>
+            <w:vAlign w:val="center"/>
+            <w:hideMark/>
+          </w:tcPr>
+          <w:p>
+            <w:pPr>
+              <w:spacing w:after="0" w:line="240" w:lineRule="auto"/>
+              <w:jc w:val="center"/>
+              <w:cnfStyle w:val="100000000000" w:firstRow="1" w:lastRow="0" w:firstColumn="0" w:lastColumn="0" w:oddVBand="0" w:evenVBand="0" w:oddHBand="0" w:evenHBand="0" w:firstRowFirstColumn="0" w:firstRowLastColumn="0" w:lastRowFirstColumn="0" w:lastRowLastColumn="0"/>
+              <w:rPr>
+                <w:rFonts w:ascii="Arial" w:hAnsi="Arial" w:cs="Arial"/>
+                <w:noProof/>
+                <w:color w:val="000000"/>
+                <w:szCs w:val="24"/>
+                <w:lang w:val="uz-Cyrl-UZ"/>
+              </w:rPr>
+            </w:pPr>
+            <w:r>
+              <w:rPr>
+                <w:rFonts w:ascii="Arial" w:hAnsi="Arial" w:cs="Arial"/>
+                <w:bCs w:val="0"/>
+                <w:noProof/>
+                <w:color w:val="000000"/>
+                <w:szCs w:val="24"/>
+                <w:lang w:val="uz-Cyrl-UZ"/>
+              </w:rPr>
+              <w:t>Бандликда</w:t>
+            </w:r>
+          </w:p>
+        </w:tc>
+        <w:tc>
+          <w:tcPr>
+            <w:tcW w:w="1814" w:type="dxa"/>
+            <w:tcBorders>
+              <w:top w:val="single" w:sz="4" w:space="0" w:color="C5E0B3" w:themeColor="accent6" w:themeTint="66"/>
+              <w:left w:val="single" w:sz="4" w:space="0" w:color="C5E0B3" w:themeColor="accent6" w:themeTint="66"/>
+              <w:right w:val="single" w:sz="4" w:space="0" w:color="C5E0B3" w:themeColor="accent6" w:themeTint="66"/>
+            </w:tcBorders>
+            <w:vAlign w:val="center"/>
+            <w:hideMark/>
+          </w:tcPr>
+          <w:p>
+            <w:pPr>
+              <w:spacing w:after="0" w:line="240" w:lineRule="auto"/>
+              <w:jc w:val="center"/>
+              <w:cnfStyle w:val="100000000000" w:firstRow="1" w:lastRow="0" w:firstColumn="0" w:lastColumn="0" w:oddVBand="0" w:evenVBand="0" w:oddHBand="0" w:evenHBand="0" w:firstRowFirstColumn="0" w:firstRowLastColumn="0" w:lastRowFirstColumn="0" w:lastRowLastColumn="0"/>
+              <w:rPr>
+                <w:rFonts w:ascii="Arial" w:hAnsi="Arial" w:cs="Arial"/>
+                <w:bCs w:val="0"/>
+                <w:noProof/>
+                <w:color w:val="000000"/>
+                <w:szCs w:val="24"/>
+                <w:lang w:val="uz-Cyrl-UZ"/>
+              </w:rPr>
+            </w:pPr>
+            <w:r>
+              <w:rPr>
+                <w:rFonts w:ascii="Arial" w:hAnsi="Arial" w:cs="Arial"/>
+                <w:bCs w:val="0"/>
+                <w:noProof/>
+                <w:color w:val="000000"/>
+                <w:szCs w:val="24"/>
+                <w:lang w:val="uz-Cyrl-UZ"/>
+              </w:rPr>
+              <w:t>Газ таъминотида</w:t>
+            </w:r>
+          </w:p>
+        </w:tc>
+        <w:tc>
+          <w:tcPr>
+            <w:tcW w:w="1559" w:type="dxa"/>
+            <w:tcBorders>
+              <w:top w:val="single" w:sz="4" w:space="0" w:color="C5E0B3" w:themeColor="accent6" w:themeTint="66"/>
+              <w:left w:val="single" w:sz="4" w:space="0" w:color="C5E0B3" w:themeColor="accent6" w:themeTint="66"/>
+              <w:right w:val="single" w:sz="4" w:space="0" w:color="C5E0B3" w:themeColor="accent6" w:themeTint="66"/>
+            </w:tcBorders>
+            <w:vAlign w:val="center"/>
+            <w:hideMark/>
+          </w:tcPr>
+          <w:p>
+            <w:pPr>
+              <w:spacing w:after="0"/>
+              <w:jc w:val="center"/>
+              <w:cnfStyle w:val="100000000000" w:firstRow="1" w:lastRow="0" w:firstColumn="0" w:lastColumn="0" w:oddVBand="0" w:evenVBand="0" w:oddHBand="0" w:evenHBand="0" w:firstRowFirstColumn="0" w:firstRowLastColumn="0" w:lastRowFirstColumn="0" w:lastRowLastColumn="0"/>
+              <w:rPr>
+                <w:rFonts w:ascii="Arial" w:hAnsi="Arial" w:cs="Arial"/>
+                <w:bCs w:val="0"/>
+                <w:noProof/>
+                <w:color w:val="000000"/>
+                <w:szCs w:val="24"/>
+                <w:lang w:val="uz-Cyrl-UZ"/>
+              </w:rPr>
+            </w:pPr>
+            <w:r>
+              <w:rPr>
+                <w:rFonts w:ascii="Arial" w:hAnsi="Arial" w:cs="Arial"/>
+                <w:bCs w:val="0"/>
+                <w:noProof/>
+                <w:color w:val="000000"/>
+                <w:szCs w:val="24"/>
+                <w:lang w:val="uz-Cyrl-UZ"/>
+              </w:rPr>
+              <w:t>Мактаб таълим сифатида</w:t>
+            </w:r>
+          </w:p>
+        </w:tc>
+        <w:tc>
+          <w:tcPr>
+            <w:tcW w:w="2126" w:type="dxa"/>
+            <w:tcBorders>
+              <w:top w:val="single" w:sz="4" w:space="0" w:color="C5E0B3" w:themeColor="accent6" w:themeTint="66"/>
+              <w:left w:val="single" w:sz="4" w:space="0" w:color="C5E0B3" w:themeColor="accent6" w:themeTint="66"/>
+              <w:right w:val="single" w:sz="4" w:space="0" w:color="C5E0B3" w:themeColor="accent6" w:themeTint="66"/>
+            </w:tcBorders>
+            <w:vAlign w:val="center"/>
+            <w:hideMark/>
+          </w:tcPr>
+          <w:p>
+            <w:pPr>
+              <w:spacing w:after="0"/>
+              <w:jc w:val="center"/>
+              <w:cnfStyle w:val="100000000000" w:firstRow="1" w:lastRow="0" w:firstColumn="0" w:lastColumn="0" w:oddVBand="0" w:evenVBand="0" w:oddHBand="0" w:evenHBand="0" w:firstRowFirstColumn="0" w:firstRowLastColumn="0" w:lastRowFirstColumn="0" w:lastRowLastColumn="0"/>
+              <w:rPr>
+                <w:rFonts w:ascii="Arial" w:hAnsi="Arial" w:cs="Arial"/>
+                <w:bCs w:val="0"/>
+                <w:noProof/>
+                <w:color w:val="000000"/>
+                <w:szCs w:val="24"/>
+                <w:lang w:val="uz-Cyrl-UZ"/>
+              </w:rPr>
+            </w:pPr>
+            <w:r>
+              <w:rPr>
+                <w:rFonts w:ascii="Arial" w:hAnsi="Arial" w:cs="Arial"/>
+                <w:bCs w:val="0"/>
+                <w:noProof/>
+                <w:color w:val="000000"/>
+                <w:szCs w:val="24"/>
+                <w:lang w:val="uz-Cyrl-UZ"/>
+              </w:rPr>
+              <w:t>Мактабгача таълим тизими қамровида</w:t>
+            </w:r>
+          </w:p>
+        </w:tc>
+        <w:tc>
+          <w:tcPr>
+            <w:tcW w:w="1843" w:type="dxa"/>
+            <w:tcBorders>
+              <w:top w:val="single" w:sz="4" w:space="0" w:color="C5E0B3" w:themeColor="accent6" w:themeTint="66"/>
+              <w:left w:val="single" w:sz="4" w:space="0" w:color="C5E0B3" w:themeColor="accent6" w:themeTint="66"/>
+              <w:right w:val="single" w:sz="4" w:space="0" w:color="C5E0B3" w:themeColor="accent6" w:themeTint="66"/>
+            </w:tcBorders>
+            <w:vAlign w:val="center"/>
+            <w:hideMark/>
+          </w:tcPr>
+          <w:p>
+            <w:pPr>
+              <w:spacing w:after="0"/>
+              <w:jc w:val="center"/>
+              <w:cnfStyle w:val="100000000000" w:firstRow="1" w:lastRow="0" w:firstColumn="0" w:lastColumn="0" w:oddVBand="0" w:evenVBand="0" w:oddHBand="0" w:evenHBand="0" w:firstRowFirstColumn="0" w:firstRowLastColumn="0" w:lastRowFirstColumn="0" w:lastRowLastColumn="0"/>
+              <w:rPr>
+                <w:rFonts w:ascii="Arial" w:hAnsi="Arial" w:cs="Arial"/>
+                <w:bCs w:val="0"/>
+                <w:noProof/>
+                <w:color w:val="000000"/>
+                <w:szCs w:val="24"/>
+                <w:lang w:val="uz-Cyrl-UZ"/>
+              </w:rPr>
+            </w:pPr>
+            <w:r>
+              <w:rPr>
+                <w:rFonts w:ascii="Arial" w:hAnsi="Arial" w:cs="Arial"/>
+                <w:color w:val="000000"/>
+                <w:szCs w:val="24"/>
+                <w:lang w:val="uz-Cyrl-UZ"/>
+              </w:rPr>
+              <w:t>Электр таъминотида</w:t>
+            </w:r>
+          </w:p>
+        </w:tc>
+        <w:tc>
+          <w:tcPr>
+            <w:tcW w:w="2474" w:type="dxa"/>
+            <w:tcBorders>
+              <w:top w:val="single" w:sz="4" w:space="0" w:color="C5E0B3" w:themeColor="accent6" w:themeTint="66"/>
+              <w:left w:val="single" w:sz="4" w:space="0" w:color="C5E0B3" w:themeColor="accent6" w:themeTint="66"/>
+              <w:right w:val="single" w:sz="4" w:space="0" w:color="C5E0B3" w:themeColor="accent6" w:themeTint="66"/>
+            </w:tcBorders>
+            <w:vAlign w:val="center"/>
+          </w:tcPr>
+          <w:p>
+            <w:pPr>
+              <w:spacing w:after="0" w:line="240" w:lineRule="auto"/>
+              <w:jc w:val="center"/>
+              <w:cnfStyle w:val="100000000000" w:firstRow="1" w:lastRow="0" w:firstColumn="0" w:lastColumn="0" w:oddVBand="0" w:evenVBand="0" w:oddHBand="0" w:evenHBand="0" w:firstRowFirstColumn="0" w:firstRowLastColumn="0" w:lastRowFirstColumn="0" w:lastRowLastColumn="0"/>
+              <w:rPr>
+                <w:rFonts w:ascii="Arial" w:hAnsi="Arial" w:cs="Arial"/>
+                <w:color w:val="000000"/>
+                <w:szCs w:val="24"/>
+                <w:lang w:val="uz-Cyrl-UZ"/>
+              </w:rPr>
+            </w:pPr>
+            <w:r>
+              <w:rPr>
+                <w:rFonts w:ascii="Arial" w:hAnsi="Arial" w:cs="Arial"/>
+                <w:color w:val="000000"/>
+                <w:szCs w:val="24"/>
+                <w:lang w:val="uz-Cyrl-UZ"/>
+              </w:rPr>
+              <w:t>Камбағаликка қарши кураш</w:t>
+            </w:r>
+          </w:p>
+        </w:tc>
+        <w:tc>
+          <w:tcPr>
+            <w:tcW w:w="1840" w:type="dxa"/>
+            <w:tcBorders>
+              <w:top w:val="single" w:sz="4" w:space="0" w:color="C5E0B3" w:themeColor="accent6" w:themeTint="66"/>
+              <w:left w:val="single" w:sz="4" w:space="0" w:color="C5E0B3" w:themeColor="accent6" w:themeTint="66"/>
+              <w:right w:val="single" w:sz="4" w:space="0" w:color="C5E0B3" w:themeColor="accent6" w:themeTint="66"/>
+            </w:tcBorders>
+            <w:vAlign w:val="center"/>
+          </w:tcPr>
+          <w:p>
+            <w:pPr>
+              <w:spacing w:after="0" w:line="240" w:lineRule="auto"/>
+              <w:jc w:val="center"/>
+              <w:cnfStyle w:val="100000000000" w:firstRow="1" w:lastRow="0" w:firstColumn="0" w:lastColumn="0" w:oddVBand="0" w:evenVBand="0" w:oddHBand="0" w:evenHBand="0" w:firstRowFirstColumn="0" w:firstRowLastColumn="0" w:lastRowFirstColumn="0" w:lastRowLastColumn="0"/>
+              <w:rPr>
+                <w:rFonts w:ascii="Arial" w:hAnsi="Arial" w:cs="Arial"/>
+                <w:color w:val="000000"/>
+                <w:szCs w:val="24"/>
+                <w:lang w:val="uz-Cyrl-UZ"/>
+              </w:rPr>
+            </w:pPr>
+            <w:r>
+              <w:rPr>
+                <w:rFonts w:ascii="Arial" w:hAnsi="Arial" w:cs="Arial"/>
+                <w:color w:val="000000"/>
+                <w:szCs w:val="24"/>
+                <w:lang w:val="uz-Cyrl-UZ"/>
+              </w:rPr>
+              <w:t>Коррупцияга қарши курашиш</w:t>
+            </w:r>
+          </w:p>
+        </w:tc>
+      </w:tr>
+      <w:tr>
+        <w:trPr>
+          <w:trHeight w:val="386"/>
+          <w:jc w:val="center"/>
+        </w:trPr>
+        <w:tc>
+          <w:tcPr>
+            <w:cnfStyle w:val="001000000000" w:firstRow="0" w:lastRow="0" w:firstColumn="1" w:lastColumn="0" w:oddVBand="0" w:evenVBand="0" w:oddHBand="0" w:evenHBand="0" w:firstRowFirstColumn="0" w:firstRowLastColumn="0" w:lastRowFirstColumn="0" w:lastRowLastColumn="0"/>
+            <w:tcW w:w="613" w:type="dxa"/>
+            <w:tcBorders>
+              <w:top w:val="single" w:sz="4" w:space="0" w:color="C5E0B3" w:themeColor="accent6" w:themeTint="66"/>
+              <w:left w:val="single" w:sz="4" w:space="0" w:color="C5E0B3" w:themeColor="accent6" w:themeTint="66"/>
+              <w:bottom w:val="single" w:sz="4" w:space="0" w:color="C5E0B3" w:themeColor="accent6" w:themeTint="66"/>
+              <w:right w:val="single" w:sz="4" w:space="0" w:color="C5E0B3" w:themeColor="accent6" w:themeTint="66"/>
+            </w:tcBorders>
+            <w:vAlign w:val="center"/>
+            <w:hideMark/>
+          </w:tcPr>
+          <w:p>
+            <w:pPr>
+              <w:spacing w:after="0" w:line="240" w:lineRule="auto"/>
+              <w:jc w:val="center"/>
+              <w:rPr>
+                <w:rFonts w:ascii="Arial" w:eastAsia="Times New Roman" w:hAnsi="Arial" w:cs="Arial"/>
+                <w:b w:val="0"/>
+                <w:noProof/>
+                <w:color w:val="000000"/>
+                <w:szCs w:val="24"/>
+                <w:lang w:val="uz-Cyrl-UZ" w:eastAsia="ru-RU"/>
+              </w:rPr>
+            </w:pPr>
+            <w:r>
+              <w:rPr>
+                <w:rFonts w:ascii="Arial" w:eastAsia="Times New Roman" w:hAnsi="Arial" w:cs="Arial"/>
+                <w:b w:val="0"/>
+                <w:color w:val="000000"/>
+                <w:sz w:val="28"/>
+                <w:szCs w:val="28"/>
+                <w:lang w:val="uz-Cyrl-UZ" w:eastAsia="ru-RU"/>
+              </w:rPr>
+              <w:t>1.</w:t>
+            </w:r>
+          </w:p>
+        </w:tc>
+        <w:tc>
+          <w:tcPr>
+            <w:tcW w:w="1934" w:type="dxa"/>
+            <w:tcBorders>
+              <w:top w:val="single" w:sz="4" w:space="0" w:color="C5E0B3" w:themeColor="accent6" w:themeTint="66"/>
+              <w:left w:val="single" w:sz="4" w:space="0" w:color="C5E0B3" w:themeColor="accent6" w:themeTint="66"/>
+              <w:bottom w:val="single" w:sz="4" w:space="0" w:color="C5E0B3" w:themeColor="accent6" w:themeTint="66"/>
+              <w:right w:val="single" w:sz="4" w:space="0" w:color="C5E0B3" w:themeColor="accent6" w:themeTint="66"/>
+            </w:tcBorders>
+            <w:noWrap/>
+            <w:hideMark/>
+          </w:tcPr>
+          <w:p>
+            <w:pPr>
+              <w:pStyle w:val="ad"/>
+              <w:cnfStyle w:val="000000000000" w:firstRow="0" w:lastRow="0" w:firstColumn="0" w:lastColumn="0" w:oddVBand="0" w:evenVBand="0" w:oddHBand="0" w:evenHBand="0" w:firstRowFirstColumn="0" w:firstRowLastColumn="0" w:lastRowFirstColumn="0" w:lastRowLastColumn="0"/>
+              <w:rPr>
+                <w:rFonts w:cs="Arial"/>
+                <w:noProof/>
+                <w:szCs w:val="24"/>
+                <w:lang w:val="uz-Cyrl-UZ"/>
+              </w:rPr>
+            </w:pPr>
+            <w:r>
+              <w:rPr>
+                <w:rFonts w:cs="Arial"/>
+                <w:sz w:val="28"/>
+                <w:szCs w:val="28"/>
+                <w:lang w:val="uz-Cyrl-UZ"/>
+              </w:rPr>
+              <w:t>Қувасой</w:t>
+            </w:r>
+          </w:p>
+        </w:tc>
+        <w:tc>
+          <w:tcPr>
+            <w:tcW w:w="1588" w:type="dxa"/>
+            <w:tcBorders>
+              <w:top w:val="single" w:sz="4" w:space="0" w:color="C5E0B3" w:themeColor="accent6" w:themeTint="66"/>
+              <w:left w:val="single" w:sz="4" w:space="0" w:color="C5E0B3" w:themeColor="accent6" w:themeTint="66"/>
+              <w:bottom w:val="single" w:sz="4" w:space="0" w:color="C5E0B3" w:themeColor="accent6" w:themeTint="66"/>
+              <w:right w:val="single" w:sz="4" w:space="0" w:color="C5E0B3" w:themeColor="accent6" w:themeTint="66"/>
+            </w:tcBorders>
+            <w:noWrap/>
+            <w:hideMark/>
+          </w:tcPr>
+          <w:p>
+            <w:pPr>
+              <w:pStyle w:val="ad"/>
+              <w:jc w:val="center"/>
+              <w:cnfStyle w:val="000000000000" w:firstRow="0" w:lastRow="0" w:firstColumn="0" w:lastColumn="0" w:oddVBand="0" w:evenVBand="0" w:oddHBand="0" w:evenHBand="0" w:firstRowFirstColumn="0" w:firstRowLastColumn="0" w:lastRowFirstColumn="0" w:lastRowLastColumn="0"/>
+              <w:rPr>
+                <w:rFonts w:cs="Arial"/>
+                <w:noProof/>
+                <w:szCs w:val="24"/>
+                <w:lang w:val="uz-Cyrl-UZ"/>
+              </w:rPr>
+            </w:pPr>
+            <w:r>
+              <w:t>29</w:t>
+            </w:r>
+          </w:p>
+        </w:tc>
+        <w:tc>
+          <w:tcPr>
+            <w:tcW w:w="1814" w:type="dxa"/>
+            <w:tcBorders>
+              <w:top w:val="single" w:sz="4" w:space="0" w:color="C5E0B3" w:themeColor="accent6" w:themeTint="66"/>
+              <w:left w:val="single" w:sz="4" w:space="0" w:color="C5E0B3" w:themeColor="accent6" w:themeTint="66"/>
+              <w:bottom w:val="single" w:sz="4" w:space="0" w:color="C5E0B3" w:themeColor="accent6" w:themeTint="66"/>
+              <w:right w:val="single" w:sz="4" w:space="0" w:color="C5E0B3" w:themeColor="accent6" w:themeTint="66"/>
+            </w:tcBorders>
+            <w:noWrap/>
+            <w:hideMark/>
+          </w:tcPr>
+          <w:p>
+            <w:pPr>
+              <w:pStyle w:val="ad"/>
+              <w:jc w:val="center"/>
+              <w:cnfStyle w:val="000000000000" w:firstRow="0" w:lastRow="0" w:firstColumn="0" w:lastColumn="0" w:oddVBand="0" w:evenVBand="0" w:oddHBand="0" w:evenHBand="0" w:firstRowFirstColumn="0" w:firstRowLastColumn="0" w:lastRowFirstColumn="0" w:lastRowLastColumn="0"/>
+              <w:rPr>
+                <w:rFonts w:cs="Arial"/>
+                <w:noProof/>
+                <w:szCs w:val="24"/>
+                <w:lang w:val="uz-Cyrl-UZ"/>
+              </w:rPr>
+            </w:pPr>
+            <w:r>
+              <w:t>3</w:t>
+            </w:r>
+          </w:p>
+        </w:tc>
+        <w:tc>
+          <w:tcPr>
+            <w:tcW w:w="1559" w:type="dxa"/>
+            <w:tcBorders>
+              <w:top w:val="single" w:sz="4" w:space="0" w:color="C5E0B3" w:themeColor="accent6" w:themeTint="66"/>
+              <w:left w:val="single" w:sz="4" w:space="0" w:color="C5E0B3" w:themeColor="accent6" w:themeTint="66"/>
+              <w:bottom w:val="single" w:sz="4" w:space="0" w:color="C5E0B3" w:themeColor="accent6" w:themeTint="66"/>
+              <w:right w:val="single" w:sz="4" w:space="0" w:color="C5E0B3" w:themeColor="accent6" w:themeTint="66"/>
+            </w:tcBorders>
+            <w:noWrap/>
+            <w:hideMark/>
+          </w:tcPr>
+          <w:p>
+            <w:pPr>
+              <w:pStyle w:val="ad"/>
+              <w:jc w:val="center"/>
+              <w:cnfStyle w:val="000000000000" w:firstRow="0" w:lastRow="0" w:firstColumn="0" w:lastColumn="0" w:oddVBand="0" w:evenVBand="0" w:oddHBand="0" w:evenHBand="0" w:firstRowFirstColumn="0" w:firstRowLastColumn="0" w:lastRowFirstColumn="0" w:lastRowLastColumn="0"/>
+              <w:rPr>
+                <w:rFonts w:cs="Arial"/>
+                <w:noProof/>
+                <w:szCs w:val="24"/>
+                <w:lang w:val="uz-Cyrl-UZ"/>
+              </w:rPr>
+            </w:pPr>
+            <w:r>
+              <w:t>10</w:t>
+            </w:r>
+          </w:p>
+        </w:tc>
+        <w:tc>
+          <w:tcPr>
+            <w:tcW w:w="2126" w:type="dxa"/>
+            <w:tcBorders>
+              <w:top w:val="single" w:sz="4" w:space="0" w:color="C5E0B3" w:themeColor="accent6" w:themeTint="66"/>
+              <w:left w:val="single" w:sz="4" w:space="0" w:color="C5E0B3" w:themeColor="accent6" w:themeTint="66"/>
+              <w:bottom w:val="single" w:sz="4" w:space="0" w:color="C5E0B3" w:themeColor="accent6" w:themeTint="66"/>
+              <w:right w:val="single" w:sz="4" w:space="0" w:color="C5E0B3" w:themeColor="accent6" w:themeTint="66"/>
+            </w:tcBorders>
+            <w:noWrap/>
+            <w:hideMark/>
+          </w:tcPr>
+          <w:p>
+            <w:pPr>
+              <w:pStyle w:val="ad"/>
+              <w:jc w:val="center"/>
+              <w:cnfStyle w:val="000000000000" w:firstRow="0" w:lastRow="0" w:firstColumn="0" w:lastColumn="0" w:oddVBand="0" w:evenVBand="0" w:oddHBand="0" w:evenHBand="0" w:firstRowFirstColumn="0" w:firstRowLastColumn="0" w:lastRowFirstColumn="0" w:lastRowLastColumn="0"/>
+              <w:rPr>
+                <w:rFonts w:cs="Arial"/>
+                <w:noProof/>
+                <w:szCs w:val="24"/>
+                <w:lang w:val="uz-Cyrl-UZ"/>
+              </w:rPr>
+            </w:pPr>
+            <w:r>
+              <w:t>19</w:t>
+            </w:r>
+          </w:p>
+        </w:tc>
+        <w:tc>
+          <w:tcPr>
+            <w:tcW w:w="1843" w:type="dxa"/>
+            <w:tcBorders>
+              <w:top w:val="single" w:sz="4" w:space="0" w:color="C5E0B3" w:themeColor="accent6" w:themeTint="66"/>
+              <w:left w:val="single" w:sz="4" w:space="0" w:color="C5E0B3" w:themeColor="accent6" w:themeTint="66"/>
+              <w:bottom w:val="single" w:sz="4" w:space="0" w:color="C5E0B3" w:themeColor="accent6" w:themeTint="66"/>
+              <w:right w:val="single" w:sz="4" w:space="0" w:color="C5E0B3" w:themeColor="accent6" w:themeTint="66"/>
+            </w:tcBorders>
+            <w:noWrap/>
+            <w:hideMark/>
+          </w:tcPr>
+          <w:p>
+            <w:pPr>
+              <w:pStyle w:val="ad"/>
+              <w:jc w:val="center"/>
+              <w:cnfStyle w:val="000000000000" w:firstRow="0" w:lastRow="0" w:firstColumn="0" w:lastColumn="0" w:oddVBand="0" w:evenVBand="0" w:oddHBand="0" w:evenHBand="0" w:firstRowFirstColumn="0" w:firstRowLastColumn="0" w:lastRowFirstColumn="0" w:lastRowLastColumn="0"/>
+              <w:rPr>
+                <w:rFonts w:cs="Arial"/>
+                <w:noProof/>
+                <w:szCs w:val="24"/>
+                <w:lang w:val="uz-Cyrl-UZ"/>
+              </w:rPr>
+            </w:pPr>
+            <w:r>
+              <w:t>3</w:t>
+            </w:r>
+          </w:p>
+        </w:tc>
+        <w:tc>
+          <w:tcPr>
+            <w:tcW w:w="2474" w:type="dxa"/>
+            <w:tcBorders>
+              <w:top w:val="single" w:sz="4" w:space="0" w:color="C5E0B3" w:themeColor="accent6" w:themeTint="66"/>
+              <w:left w:val="single" w:sz="4" w:space="0" w:color="C5E0B3" w:themeColor="accent6" w:themeTint="66"/>
+              <w:bottom w:val="single" w:sz="4" w:space="0" w:color="C5E0B3" w:themeColor="accent6" w:themeTint="66"/>
+              <w:right w:val="single" w:sz="4" w:space="0" w:color="C5E0B3" w:themeColor="accent6" w:themeTint="66"/>
+            </w:tcBorders>
+          </w:tcPr>
+          <w:p>
+            <w:pPr>
+              <w:pStyle w:val="ad"/>
+              <w:jc w:val="center"/>
+              <w:cnfStyle w:val="000000000000" w:firstRow="0" w:lastRow="0" w:firstColumn="0" w:lastColumn="0" w:oddVBand="0" w:evenVBand="0" w:oddHBand="0" w:evenHBand="0" w:firstRowFirstColumn="0" w:firstRowLastColumn="0" w:lastRowFirstColumn="0" w:lastRowLastColumn="0"/>
+              <w:rPr>
+                <w:rFonts w:cs="Arial"/>
+                <w:szCs w:val="24"/>
+                <w:lang w:val="uz-Cyrl-UZ"/>
+              </w:rPr>
+            </w:pPr>
+            <w:r>
+              <w:t>1</w:t>
+            </w:r>
+          </w:p>
+        </w:tc>
+        <w:tc>
+          <w:tcPr>
+            <w:tcW w:w="1840" w:type="dxa"/>
+            <w:tcBorders>
+              <w:top w:val="single" w:sz="4" w:space="0" w:color="C5E0B3" w:themeColor="accent6" w:themeTint="66"/>
+              <w:left w:val="single" w:sz="4" w:space="0" w:color="C5E0B3" w:themeColor="accent6" w:themeTint="66"/>
+              <w:bottom w:val="single" w:sz="4" w:space="0" w:color="C5E0B3" w:themeColor="accent6" w:themeTint="66"/>
+              <w:right w:val="single" w:sz="4" w:space="0" w:color="C5E0B3" w:themeColor="accent6" w:themeTint="66"/>
+            </w:tcBorders>
+          </w:tcPr>
+          <w:p>
+            <w:pPr>
+              <w:pStyle w:val="ad"/>
+              <w:jc w:val="center"/>
+              <w:cnfStyle w:val="000000000000" w:firstRow="0" w:lastRow="0" w:firstColumn="0" w:lastColumn="0" w:oddVBand="0" w:evenVBand="0" w:oddHBand="0" w:evenHBand="0" w:firstRowFirstColumn="0" w:firstRowLastColumn="0" w:lastRowFirstColumn="0" w:lastRowLastColumn="0"/>
+              <w:rPr>
+                <w:rFonts w:cs="Arial"/>
+                <w:color w:val="000000"/>
+                <w:szCs w:val="24"/>
+                <w:lang w:val="uz-Cyrl-UZ"/>
+              </w:rPr>
+            </w:pPr>
+            <w:r>
+              <w:t>1</w:t>
+            </w:r>
+          </w:p>
+        </w:tc>
+      </w:tr>
+      <w:tr>
+        <w:trPr>
+          <w:trHeight w:val="386"/>
+          <w:jc w:val="center"/>
+        </w:trPr>
+        <w:tc>
+          <w:tcPr>
+            <w:cnfStyle w:val="001000000000" w:firstRow="0" w:lastRow="0" w:firstColumn="1" w:lastColumn="0" w:oddVBand="0" w:evenVBand="0" w:oddHBand="0" w:evenHBand="0" w:firstRowFirstColumn="0" w:firstRowLastColumn="0" w:lastRowFirstColumn="0" w:lastRowLastColumn="0"/>
+            <w:tcW w:w="613" w:type="dxa"/>
+            <w:tcBorders>
+              <w:top w:val="single" w:sz="4" w:space="0" w:color="C5E0B3" w:themeColor="accent6" w:themeTint="66"/>
+              <w:left w:val="single" w:sz="4" w:space="0" w:color="C5E0B3" w:themeColor="accent6" w:themeTint="66"/>
+              <w:bottom w:val="single" w:sz="4" w:space="0" w:color="C5E0B3" w:themeColor="accent6" w:themeTint="66"/>
+              <w:right w:val="single" w:sz="4" w:space="0" w:color="C5E0B3" w:themeColor="accent6" w:themeTint="66"/>
+            </w:tcBorders>
+            <w:vAlign w:val="center"/>
+            <w:hideMark/>
+          </w:tcPr>
+          <w:p>
+            <w:pPr>
+              <w:spacing w:after="0" w:line="240" w:lineRule="auto"/>
+              <w:jc w:val="center"/>
+              <w:rPr>
+                <w:rFonts w:ascii="Arial" w:eastAsia="Times New Roman" w:hAnsi="Arial" w:cs="Arial"/>
+                <w:b w:val="0"/>
+                <w:noProof/>
+                <w:color w:val="000000"/>
+                <w:szCs w:val="24"/>
+                <w:lang w:val="uz-Cyrl-UZ" w:eastAsia="ru-RU"/>
+              </w:rPr>
+            </w:pPr>
+            <w:r>
+              <w:rPr>
+                <w:rFonts w:ascii="Arial" w:eastAsia="Times New Roman" w:hAnsi="Arial" w:cs="Arial"/>
+                <w:b w:val="0"/>
+                <w:color w:val="000000"/>
+                <w:sz w:val="28"/>
+                <w:szCs w:val="28"/>
+                <w:lang w:val="uz-Cyrl-UZ" w:eastAsia="ru-RU"/>
+              </w:rPr>
+              <w:t>2.</w:t>
+            </w:r>
+          </w:p>
+        </w:tc>
+        <w:tc>
+          <w:tcPr>
+            <w:tcW w:w="1934" w:type="dxa"/>
+            <w:tcBorders>
+              <w:top w:val="single" w:sz="4" w:space="0" w:color="C5E0B3" w:themeColor="accent6" w:themeTint="66"/>
+              <w:left w:val="single" w:sz="4" w:space="0" w:color="C5E0B3" w:themeColor="accent6" w:themeTint="66"/>
+              <w:bottom w:val="single" w:sz="4" w:space="0" w:color="C5E0B3" w:themeColor="accent6" w:themeTint="66"/>
+              <w:right w:val="single" w:sz="4" w:space="0" w:color="C5E0B3" w:themeColor="accent6" w:themeTint="66"/>
+            </w:tcBorders>
+            <w:noWrap/>
+            <w:hideMark/>
+          </w:tcPr>
+          <w:p>
+            <w:pPr>
+              <w:pStyle w:val="ad"/>
+              <w:cnfStyle w:val="000000000000" w:firstRow="0" w:lastRow="0" w:firstColumn="0" w:lastColumn="0" w:oddVBand="0" w:evenVBand="0" w:oddHBand="0" w:evenHBand="0" w:firstRowFirstColumn="0" w:firstRowLastColumn="0" w:lastRowFirstColumn="0" w:lastRowLastColumn="0"/>
+              <w:rPr>
+                <w:rFonts w:cs="Arial"/>
+                <w:noProof/>
+                <w:szCs w:val="24"/>
+                <w:lang w:val="uz-Cyrl-UZ"/>
+              </w:rPr>
+            </w:pPr>
+            <w:r>
+              <w:rPr>
+                <w:rFonts w:cs="Arial"/>
+                <w:sz w:val="28"/>
+                <w:szCs w:val="28"/>
+                <w:lang w:val="uz-Cyrl-UZ"/>
+              </w:rPr>
+              <w:t>Фарғона т</w:t>
+            </w:r>
+            <w:r>
+              <w:rPr>
+                <w:rFonts w:cs="Arial"/>
+                <w:sz w:val="28"/>
+                <w:szCs w:val="28"/>
+                <w:lang w:val="uz-Cyrl-UZ"/>
+              </w:rPr>
+              <w:t>.</w:t>
+            </w:r>
+          </w:p>
+        </w:tc>
+        <w:tc>
+          <w:tcPr>
+            <w:tcW w:w="1588" w:type="dxa"/>
+            <w:tcBorders>
+              <w:top w:val="single" w:sz="4" w:space="0" w:color="C5E0B3" w:themeColor="accent6" w:themeTint="66"/>
+              <w:left w:val="single" w:sz="4" w:space="0" w:color="C5E0B3" w:themeColor="accent6" w:themeTint="66"/>
+              <w:bottom w:val="single" w:sz="4" w:space="0" w:color="C5E0B3" w:themeColor="accent6" w:themeTint="66"/>
+              <w:right w:val="single" w:sz="4" w:space="0" w:color="C5E0B3" w:themeColor="accent6" w:themeTint="66"/>
+            </w:tcBorders>
+            <w:noWrap/>
+            <w:hideMark/>
+          </w:tcPr>
+          <w:p>
+            <w:pPr>
+              <w:pStyle w:val="ad"/>
+              <w:jc w:val="center"/>
+              <w:cnfStyle w:val="000000000000" w:firstRow="0" w:lastRow="0" w:firstColumn="0" w:lastColumn="0" w:oddVBand="0" w:evenVBand="0" w:oddHBand="0" w:evenHBand="0" w:firstRowFirstColumn="0" w:firstRowLastColumn="0" w:lastRowFirstColumn="0" w:lastRowLastColumn="0"/>
+              <w:rPr>
+                <w:rFonts w:cs="Arial"/>
+                <w:noProof/>
+                <w:szCs w:val="24"/>
+                <w:lang w:val="uz-Cyrl-UZ"/>
+              </w:rPr>
+            </w:pPr>
+            <w:r>
+              <w:t>3</w:t>
+            </w:r>
+          </w:p>
+        </w:tc>
+        <w:tc>
+          <w:tcPr>
+            <w:tcW w:w="1814" w:type="dxa"/>
+            <w:tcBorders>
+              <w:top w:val="single" w:sz="4" w:space="0" w:color="C5E0B3" w:themeColor="accent6" w:themeTint="66"/>
+              <w:left w:val="single" w:sz="4" w:space="0" w:color="C5E0B3" w:themeColor="accent6" w:themeTint="66"/>
+              <w:bottom w:val="single" w:sz="4" w:space="0" w:color="C5E0B3" w:themeColor="accent6" w:themeTint="66"/>
+              <w:right w:val="single" w:sz="4" w:space="0" w:color="C5E0B3" w:themeColor="accent6" w:themeTint="66"/>
+            </w:tcBorders>
+            <w:noWrap/>
+            <w:hideMark/>
+          </w:tcPr>
+          <w:p>
+            <w:pPr>
+              <w:pStyle w:val="ad"/>
+              <w:jc w:val="center"/>
+              <w:cnfStyle w:val="000000000000" w:firstRow="0" w:lastRow="0" w:firstColumn="0" w:lastColumn="0" w:oddVBand="0" w:evenVBand="0" w:oddHBand="0" w:evenHBand="0" w:firstRowFirstColumn="0" w:firstRowLastColumn="0" w:lastRowFirstColumn="0" w:lastRowLastColumn="0"/>
+              <w:rPr>
+                <w:rFonts w:cs="Arial"/>
+                <w:noProof/>
+                <w:szCs w:val="24"/>
+                <w:lang w:val="uz-Cyrl-UZ"/>
+              </w:rPr>
+            </w:pPr>
+            <w:r>
+              <w:t>2</w:t>
+            </w:r>
+          </w:p>
+        </w:tc>
+        <w:tc>
+          <w:tcPr>
+            <w:tcW w:w="1559" w:type="dxa"/>
+            <w:tcBorders>
+              <w:top w:val="single" w:sz="4" w:space="0" w:color="C5E0B3" w:themeColor="accent6" w:themeTint="66"/>
+              <w:left w:val="single" w:sz="4" w:space="0" w:color="C5E0B3" w:themeColor="accent6" w:themeTint="66"/>
+              <w:bottom w:val="single" w:sz="4" w:space="0" w:color="C5E0B3" w:themeColor="accent6" w:themeTint="66"/>
+              <w:right w:val="single" w:sz="4" w:space="0" w:color="C5E0B3" w:themeColor="accent6" w:themeTint="66"/>
+            </w:tcBorders>
+            <w:noWrap/>
+            <w:hideMark/>
+          </w:tcPr>
+          <w:p>
+            <w:pPr>
+              <w:pStyle w:val="ad"/>
+              <w:jc w:val="center"/>
+              <w:cnfStyle w:val="000000000000" w:firstRow="0" w:lastRow="0" w:firstColumn="0" w:lastColumn="0" w:oddVBand="0" w:evenVBand="0" w:oddHBand="0" w:evenHBand="0" w:firstRowFirstColumn="0" w:firstRowLastColumn="0" w:lastRowFirstColumn="0" w:lastRowLastColumn="0"/>
+              <w:rPr>
+                <w:rFonts w:cs="Arial"/>
+                <w:noProof/>
+                <w:szCs w:val="24"/>
+                <w:lang w:val="uz-Cyrl-UZ"/>
+              </w:rPr>
+            </w:pPr>
+            <w:r>
+              <w:t>36</w:t>
+            </w:r>
+          </w:p>
+        </w:tc>
+        <w:tc>
+          <w:tcPr>
+            <w:tcW w:w="2126" w:type="dxa"/>
+            <w:tcBorders>
+              <w:top w:val="single" w:sz="4" w:space="0" w:color="C5E0B3" w:themeColor="accent6" w:themeTint="66"/>
+              <w:left w:val="single" w:sz="4" w:space="0" w:color="C5E0B3" w:themeColor="accent6" w:themeTint="66"/>
+              <w:bottom w:val="single" w:sz="4" w:space="0" w:color="C5E0B3" w:themeColor="accent6" w:themeTint="66"/>
+              <w:right w:val="single" w:sz="4" w:space="0" w:color="C5E0B3" w:themeColor="accent6" w:themeTint="66"/>
+            </w:tcBorders>
+            <w:noWrap/>
+            <w:hideMark/>
+          </w:tcPr>
+          <w:p>
+            <w:pPr>
+              <w:pStyle w:val="ad"/>
+              <w:jc w:val="center"/>
+              <w:cnfStyle w:val="000000000000" w:firstRow="0" w:lastRow="0" w:firstColumn="0" w:lastColumn="0" w:oddVBand="0" w:evenVBand="0" w:oddHBand="0" w:evenHBand="0" w:firstRowFirstColumn="0" w:firstRowLastColumn="0" w:lastRowFirstColumn="0" w:lastRowLastColumn="0"/>
+              <w:rPr>
+                <w:rFonts w:cs="Arial"/>
+                <w:noProof/>
+                <w:szCs w:val="24"/>
+                <w:lang w:val="uz-Cyrl-UZ"/>
+              </w:rPr>
+            </w:pPr>
+            <w:r>
+              <w:t>17</w:t>
+            </w:r>
+          </w:p>
+        </w:tc>
+        <w:tc>
+          <w:tcPr>
+            <w:tcW w:w="1843" w:type="dxa"/>
+            <w:tcBorders>
+              <w:top w:val="single" w:sz="4" w:space="0" w:color="C5E0B3" w:themeColor="accent6" w:themeTint="66"/>
+              <w:left w:val="single" w:sz="4" w:space="0" w:color="C5E0B3" w:themeColor="accent6" w:themeTint="66"/>
+              <w:bottom w:val="single" w:sz="4" w:space="0" w:color="C5E0B3" w:themeColor="accent6" w:themeTint="66"/>
+              <w:right w:val="single" w:sz="4" w:space="0" w:color="C5E0B3" w:themeColor="accent6" w:themeTint="66"/>
+            </w:tcBorders>
+            <w:noWrap/>
+            <w:hideMark/>
+          </w:tcPr>
+          <w:p>
+            <w:pPr>
+              <w:pStyle w:val="ad"/>
+              <w:jc w:val="center"/>
+              <w:cnfStyle w:val="000000000000" w:firstRow="0" w:lastRow="0" w:firstColumn="0" w:lastColumn="0" w:oddVBand="0" w:evenVBand="0" w:oddHBand="0" w:evenHBand="0" w:firstRowFirstColumn="0" w:firstRowLastColumn="0" w:lastRowFirstColumn="0" w:lastRowLastColumn="0"/>
+              <w:rPr>
+                <w:rFonts w:cs="Arial"/>
+                <w:noProof/>
+                <w:szCs w:val="24"/>
+                <w:lang w:val="uz-Cyrl-UZ"/>
+              </w:rPr>
+            </w:pPr>
+            <w:r>
+              <w:t>1</w:t>
+            </w:r>
+          </w:p>
+        </w:tc>
+        <w:tc>
+          <w:tcPr>
+            <w:tcW w:w="2474" w:type="dxa"/>
+            <w:tcBorders>
+              <w:top w:val="single" w:sz="4" w:space="0" w:color="C5E0B3" w:themeColor="accent6" w:themeTint="66"/>
+              <w:left w:val="single" w:sz="4" w:space="0" w:color="C5E0B3" w:themeColor="accent6" w:themeTint="66"/>
+              <w:bottom w:val="single" w:sz="4" w:space="0" w:color="C5E0B3" w:themeColor="accent6" w:themeTint="66"/>
+              <w:right w:val="single" w:sz="4" w:space="0" w:color="C5E0B3" w:themeColor="accent6" w:themeTint="66"/>
+            </w:tcBorders>
+          </w:tcPr>
+          <w:p>
+            <w:pPr>
+              <w:pStyle w:val="ad"/>
+              <w:jc w:val="center"/>
+              <w:cnfStyle w:val="000000000000" w:firstRow="0" w:lastRow="0" w:firstColumn="0" w:lastColumn="0" w:oddVBand="0" w:evenVBand="0" w:oddHBand="0" w:evenHBand="0" w:firstRowFirstColumn="0" w:firstRowLastColumn="0" w:lastRowFirstColumn="0" w:lastRowLastColumn="0"/>
+              <w:rPr>
+                <w:rFonts w:cs="Arial"/>
+                <w:szCs w:val="24"/>
+                <w:lang w:val="uz-Cyrl-UZ"/>
+              </w:rPr>
+            </w:pPr>
+            <w:r>
+              <w:t>1</w:t>
+            </w:r>
+          </w:p>
+        </w:tc>
+        <w:tc>
+          <w:tcPr>
+            <w:tcW w:w="1840" w:type="dxa"/>
+            <w:tcBorders>
+              <w:top w:val="single" w:sz="4" w:space="0" w:color="C5E0B3" w:themeColor="accent6" w:themeTint="66"/>
+              <w:left w:val="single" w:sz="4" w:space="0" w:color="C5E0B3" w:themeColor="accent6" w:themeTint="66"/>
+              <w:bottom w:val="single" w:sz="4" w:space="0" w:color="C5E0B3" w:themeColor="accent6" w:themeTint="66"/>
+              <w:right w:val="single" w:sz="4" w:space="0" w:color="C5E0B3" w:themeColor="accent6" w:themeTint="66"/>
+            </w:tcBorders>
+          </w:tcPr>
+          <w:p>
+            <w:pPr>
+              <w:pStyle w:val="ad"/>
+              <w:jc w:val="center"/>
+              <w:cnfStyle w:val="000000000000" w:firstRow="0" w:lastRow="0" w:firstColumn="0" w:lastColumn="0" w:oddVBand="0" w:evenVBand="0" w:oddHBand="0" w:evenHBand="0" w:firstRowFirstColumn="0" w:firstRowLastColumn="0" w:lastRowFirstColumn="0" w:lastRowLastColumn="0"/>
+              <w:rPr>
+                <w:rFonts w:cs="Arial"/>
+                <w:color w:val="000000"/>
+                <w:szCs w:val="24"/>
+                <w:lang w:val="uz-Cyrl-UZ"/>
+              </w:rPr>
+            </w:pPr>
+            <w:r>
+              <w:t>0</w:t>
+            </w:r>
+          </w:p>
+        </w:tc>
+      </w:tr>
+      <w:tr>
+        <w:trPr>
+          <w:trHeight w:val="386"/>
+          <w:jc w:val="center"/>
+        </w:trPr>
+        <w:tc>
+          <w:tcPr>
+            <w:cnfStyle w:val="001000000000" w:firstRow="0" w:lastRow="0" w:firstColumn="1" w:lastColumn="0" w:oddVBand="0" w:evenVBand="0" w:oddHBand="0" w:evenHBand="0" w:firstRowFirstColumn="0" w:firstRowLastColumn="0" w:lastRowFirstColumn="0" w:lastRowLastColumn="0"/>
+            <w:tcW w:w="613" w:type="dxa"/>
+            <w:tcBorders>
+              <w:top w:val="single" w:sz="4" w:space="0" w:color="C5E0B3" w:themeColor="accent6" w:themeTint="66"/>
+              <w:left w:val="single" w:sz="4" w:space="0" w:color="C5E0B3" w:themeColor="accent6" w:themeTint="66"/>
+              <w:bottom w:val="single" w:sz="4" w:space="0" w:color="C5E0B3" w:themeColor="accent6" w:themeTint="66"/>
+              <w:right w:val="single" w:sz="4" w:space="0" w:color="C5E0B3" w:themeColor="accent6" w:themeTint="66"/>
+            </w:tcBorders>
+            <w:vAlign w:val="center"/>
+            <w:hideMark/>
+          </w:tcPr>
+          <w:p>
+            <w:pPr>
+              <w:spacing w:after="0" w:line="240" w:lineRule="auto"/>
+              <w:jc w:val="center"/>
+              <w:rPr>
+                <w:rFonts w:ascii="Arial" w:eastAsia="Times New Roman" w:hAnsi="Arial" w:cs="Arial"/>
+                <w:b w:val="0"/>
+                <w:noProof/>
+                <w:color w:val="000000"/>
+                <w:szCs w:val="24"/>
+                <w:lang w:val="uz-Cyrl-UZ" w:eastAsia="ru-RU"/>
+              </w:rPr>
+            </w:pPr>
+            <w:r>
+              <w:rPr>
+                <w:rFonts w:ascii="Arial" w:eastAsia="Times New Roman" w:hAnsi="Arial" w:cs="Arial"/>
+                <w:b w:val="0"/>
+                <w:color w:val="000000"/>
+                <w:sz w:val="28"/>
+                <w:szCs w:val="28"/>
+                <w:lang w:val="uz-Cyrl-UZ" w:eastAsia="ru-RU"/>
+              </w:rPr>
+              <w:t>3.</w:t>
+            </w:r>
+          </w:p>
+        </w:tc>
+        <w:tc>
+          <w:tcPr>
+            <w:tcW w:w="1934" w:type="dxa"/>
+            <w:tcBorders>
+              <w:top w:val="single" w:sz="4" w:space="0" w:color="C5E0B3" w:themeColor="accent6" w:themeTint="66"/>
+              <w:left w:val="single" w:sz="4" w:space="0" w:color="C5E0B3" w:themeColor="accent6" w:themeTint="66"/>
+              <w:bottom w:val="single" w:sz="4" w:space="0" w:color="C5E0B3" w:themeColor="accent6" w:themeTint="66"/>
+              <w:right w:val="single" w:sz="4" w:space="0" w:color="C5E0B3" w:themeColor="accent6" w:themeTint="66"/>
+            </w:tcBorders>
+            <w:noWrap/>
+            <w:hideMark/>
+          </w:tcPr>
+          <w:p>
+            <w:pPr>
+              <w:pStyle w:val="ad"/>
+              <w:cnfStyle w:val="000000000000" w:firstRow="0" w:lastRow="0" w:firstColumn="0" w:lastColumn="0" w:oddVBand="0" w:evenVBand="0" w:oddHBand="0" w:evenHBand="0" w:firstRowFirstColumn="0" w:firstRowLastColumn="0" w:lastRowFirstColumn="0" w:lastRowLastColumn="0"/>
+              <w:rPr>
+                <w:rFonts w:cs="Arial"/>
+                <w:noProof/>
+                <w:szCs w:val="24"/>
+                <w:lang w:val="uz-Cyrl-UZ"/>
+              </w:rPr>
+            </w:pPr>
+            <w:r>
+              <w:rPr>
+                <w:rFonts w:cs="Arial"/>
+                <w:sz w:val="28"/>
+                <w:szCs w:val="28"/>
+                <w:lang w:val="uz-Cyrl-UZ"/>
+              </w:rPr>
+              <w:t>Олтиариқ</w:t>
+            </w:r>
+          </w:p>
+        </w:tc>
+        <w:tc>
+          <w:tcPr>
+            <w:tcW w:w="1588" w:type="dxa"/>
+            <w:tcBorders>
+              <w:top w:val="single" w:sz="4" w:space="0" w:color="C5E0B3" w:themeColor="accent6" w:themeTint="66"/>
+              <w:left w:val="single" w:sz="4" w:space="0" w:color="C5E0B3" w:themeColor="accent6" w:themeTint="66"/>
+              <w:bottom w:val="single" w:sz="4" w:space="0" w:color="C5E0B3" w:themeColor="accent6" w:themeTint="66"/>
+              <w:right w:val="single" w:sz="4" w:space="0" w:color="C5E0B3" w:themeColor="accent6" w:themeTint="66"/>
+            </w:tcBorders>
+            <w:noWrap/>
+            <w:hideMark/>
+          </w:tcPr>
+          <w:p>
+            <w:pPr>
+              <w:pStyle w:val="ad"/>
+              <w:jc w:val="center"/>
+              <w:cnfStyle w:val="000000000000" w:firstRow="0" w:lastRow="0" w:firstColumn="0" w:lastColumn="0" w:oddVBand="0" w:evenVBand="0" w:oddHBand="0" w:evenHBand="0" w:firstRowFirstColumn="0" w:firstRowLastColumn="0" w:lastRowFirstColumn="0" w:lastRowLastColumn="0"/>
+              <w:rPr>
+                <w:rFonts w:cs="Arial"/>
+                <w:noProof/>
+                <w:szCs w:val="24"/>
+                <w:lang w:val="uz-Cyrl-UZ"/>
+              </w:rPr>
+            </w:pPr>
+            <w:r>
+              <w:t>10</w:t>
+            </w:r>
+          </w:p>
+        </w:tc>
+        <w:tc>
+          <w:tcPr>
+            <w:tcW w:w="1814" w:type="dxa"/>
+            <w:tcBorders>
+              <w:top w:val="single" w:sz="4" w:space="0" w:color="C5E0B3" w:themeColor="accent6" w:themeTint="66"/>
+              <w:left w:val="single" w:sz="4" w:space="0" w:color="C5E0B3" w:themeColor="accent6" w:themeTint="66"/>
+              <w:bottom w:val="single" w:sz="4" w:space="0" w:color="C5E0B3" w:themeColor="accent6" w:themeTint="66"/>
+              <w:right w:val="single" w:sz="4" w:space="0" w:color="C5E0B3" w:themeColor="accent6" w:themeTint="66"/>
+            </w:tcBorders>
+            <w:noWrap/>
+            <w:hideMark/>
+          </w:tcPr>
+          <w:p>
+            <w:pPr>
+              <w:pStyle w:val="ad"/>
+              <w:jc w:val="center"/>
+              <w:cnfStyle w:val="000000000000" w:firstRow="0" w:lastRow="0" w:firstColumn="0" w:lastColumn="0" w:oddVBand="0" w:evenVBand="0" w:oddHBand="0" w:evenHBand="0" w:firstRowFirstColumn="0" w:firstRowLastColumn="0" w:lastRowFirstColumn="0" w:lastRowLastColumn="0"/>
+              <w:rPr>
+                <w:rFonts w:cs="Arial"/>
+                <w:noProof/>
+                <w:szCs w:val="24"/>
+                <w:lang w:val="uz-Cyrl-UZ"/>
+              </w:rPr>
+            </w:pPr>
+            <w:r>
+              <w:t>4</w:t>
+            </w:r>
+          </w:p>
+        </w:tc>
+        <w:tc>
+          <w:tcPr>
+            <w:tcW w:w="1559" w:type="dxa"/>
+            <w:tcBorders>
+              <w:top w:val="single" w:sz="4" w:space="0" w:color="C5E0B3" w:themeColor="accent6" w:themeTint="66"/>
+              <w:left w:val="single" w:sz="4" w:space="0" w:color="C5E0B3" w:themeColor="accent6" w:themeTint="66"/>
+              <w:bottom w:val="single" w:sz="4" w:space="0" w:color="C5E0B3" w:themeColor="accent6" w:themeTint="66"/>
+              <w:right w:val="single" w:sz="4" w:space="0" w:color="C5E0B3" w:themeColor="accent6" w:themeTint="66"/>
+            </w:tcBorders>
+            <w:noWrap/>
+            <w:hideMark/>
+          </w:tcPr>
+          <w:p>
+            <w:pPr>
+              <w:pStyle w:val="ad"/>
+              <w:jc w:val="center"/>
+              <w:cnfStyle w:val="000000000000" w:firstRow="0" w:lastRow="0" w:firstColumn="0" w:lastColumn="0" w:oddVBand="0" w:evenVBand="0" w:oddHBand="0" w:evenHBand="0" w:firstRowFirstColumn="0" w:firstRowLastColumn="0" w:lastRowFirstColumn="0" w:lastRowLastColumn="0"/>
+              <w:rPr>
+                <w:rFonts w:cs="Arial"/>
+                <w:noProof/>
+                <w:szCs w:val="24"/>
+                <w:lang w:val="uz-Cyrl-UZ"/>
+              </w:rPr>
+            </w:pPr>
+            <w:r>
+              <w:t>17</w:t>
+            </w:r>
+          </w:p>
+        </w:tc>
+        <w:tc>
+          <w:tcPr>
+            <w:tcW w:w="2126" w:type="dxa"/>
+            <w:tcBorders>
+              <w:top w:val="single" w:sz="4" w:space="0" w:color="C5E0B3" w:themeColor="accent6" w:themeTint="66"/>
+              <w:left w:val="single" w:sz="4" w:space="0" w:color="C5E0B3" w:themeColor="accent6" w:themeTint="66"/>
+              <w:bottom w:val="single" w:sz="4" w:space="0" w:color="C5E0B3" w:themeColor="accent6" w:themeTint="66"/>
+              <w:right w:val="single" w:sz="4" w:space="0" w:color="C5E0B3" w:themeColor="accent6" w:themeTint="66"/>
+            </w:tcBorders>
+            <w:noWrap/>
+            <w:hideMark/>
+          </w:tcPr>
+          <w:p>
+            <w:pPr>
+              <w:pStyle w:val="ad"/>
+              <w:jc w:val="center"/>
+              <w:cnfStyle w:val="000000000000" w:firstRow="0" w:lastRow="0" w:firstColumn="0" w:lastColumn="0" w:oddVBand="0" w:evenVBand="0" w:oddHBand="0" w:evenHBand="0" w:firstRowFirstColumn="0" w:firstRowLastColumn="0" w:lastRowFirstColumn="0" w:lastRowLastColumn="0"/>
+              <w:rPr>
+                <w:rFonts w:cs="Arial"/>
+                <w:noProof/>
+                <w:szCs w:val="24"/>
+                <w:lang w:val="uz-Cyrl-UZ"/>
+              </w:rPr>
+            </w:pPr>
+            <w:r>
+              <w:t>13</w:t>
+            </w:r>
+          </w:p>
+        </w:tc>
+        <w:tc>
+          <w:tcPr>
+            <w:tcW w:w="1843" w:type="dxa"/>
+            <w:tcBorders>
+              <w:top w:val="single" w:sz="4" w:space="0" w:color="C5E0B3" w:themeColor="accent6" w:themeTint="66"/>
+              <w:left w:val="single" w:sz="4" w:space="0" w:color="C5E0B3" w:themeColor="accent6" w:themeTint="66"/>
+              <w:bottom w:val="single" w:sz="4" w:space="0" w:color="C5E0B3" w:themeColor="accent6" w:themeTint="66"/>
+              <w:right w:val="single" w:sz="4" w:space="0" w:color="C5E0B3" w:themeColor="accent6" w:themeTint="66"/>
+            </w:tcBorders>
+            <w:noWrap/>
+            <w:hideMark/>
+          </w:tcPr>
+          <w:p>
+            <w:pPr>
+              <w:pStyle w:val="ad"/>
+              <w:jc w:val="center"/>
+              <w:cnfStyle w:val="000000000000" w:firstRow="0" w:lastRow="0" w:firstColumn="0" w:lastColumn="0" w:oddVBand="0" w:evenVBand="0" w:oddHBand="0" w:evenHBand="0" w:firstRowFirstColumn="0" w:firstRowLastColumn="0" w:lastRowFirstColumn="0" w:lastRowLastColumn="0"/>
+              <w:rPr>
+                <w:rFonts w:cs="Arial"/>
+                <w:noProof/>
+                <w:szCs w:val="24"/>
+                <w:lang w:val="uz-Cyrl-UZ"/>
+              </w:rPr>
+            </w:pPr>
+            <w:r>
+              <w:t>6</w:t>
+            </w:r>
+          </w:p>
+        </w:tc>
+        <w:tc>
+          <w:tcPr>
+            <w:tcW w:w="2474" w:type="dxa"/>
+            <w:tcBorders>
+              <w:top w:val="single" w:sz="4" w:space="0" w:color="C5E0B3" w:themeColor="accent6" w:themeTint="66"/>
+              <w:left w:val="single" w:sz="4" w:space="0" w:color="C5E0B3" w:themeColor="accent6" w:themeTint="66"/>
+              <w:bottom w:val="single" w:sz="4" w:space="0" w:color="C5E0B3" w:themeColor="accent6" w:themeTint="66"/>
+              <w:right w:val="single" w:sz="4" w:space="0" w:color="C5E0B3" w:themeColor="accent6" w:themeTint="66"/>
+            </w:tcBorders>
+          </w:tcPr>
+          <w:p>
+            <w:pPr>
+              <w:pStyle w:val="ad"/>
+              <w:jc w:val="center"/>
+              <w:cnfStyle w:val="000000000000" w:firstRow="0" w:lastRow="0" w:firstColumn="0" w:lastColumn="0" w:oddVBand="0" w:evenVBand="0" w:oddHBand="0" w:evenHBand="0" w:firstRowFirstColumn="0" w:firstRowLastColumn="0" w:lastRowFirstColumn="0" w:lastRowLastColumn="0"/>
+              <w:rPr>
+                <w:rFonts w:cs="Arial"/>
+                <w:szCs w:val="24"/>
+                <w:lang w:val="uz-Cyrl-UZ"/>
+              </w:rPr>
+            </w:pPr>
+            <w:r>
+              <w:t>1</w:t>
+            </w:r>
+          </w:p>
+        </w:tc>
+        <w:tc>
+          <w:tcPr>
+            <w:tcW w:w="1840" w:type="dxa"/>
+            <w:tcBorders>
+              <w:top w:val="single" w:sz="4" w:space="0" w:color="C5E0B3" w:themeColor="accent6" w:themeTint="66"/>
+              <w:left w:val="single" w:sz="4" w:space="0" w:color="C5E0B3" w:themeColor="accent6" w:themeTint="66"/>
+              <w:bottom w:val="single" w:sz="4" w:space="0" w:color="C5E0B3" w:themeColor="accent6" w:themeTint="66"/>
+              <w:right w:val="single" w:sz="4" w:space="0" w:color="C5E0B3" w:themeColor="accent6" w:themeTint="66"/>
+            </w:tcBorders>
+          </w:tcPr>
+          <w:p>
+            <w:pPr>
+              <w:pStyle w:val="ad"/>
+              <w:jc w:val="center"/>
+              <w:cnfStyle w:val="000000000000" w:firstRow="0" w:lastRow="0" w:firstColumn="0" w:lastColumn="0" w:oddVBand="0" w:evenVBand="0" w:oddHBand="0" w:evenHBand="0" w:firstRowFirstColumn="0" w:firstRowLastColumn="0" w:lastRowFirstColumn="0" w:lastRowLastColumn="0"/>
+              <w:rPr>
+                <w:rFonts w:cs="Arial"/>
+                <w:color w:val="000000"/>
+                <w:szCs w:val="24"/>
+                <w:lang w:val="uz-Cyrl-UZ"/>
+              </w:rPr>
+            </w:pPr>
+            <w:r>
+              <w:t>2</w:t>
+            </w:r>
+          </w:p>
+        </w:tc>
+      </w:tr>
+      <w:tr>
+        <w:trPr>
+          <w:trHeight w:val="386"/>
+          <w:jc w:val="center"/>
+        </w:trPr>
+        <w:tc>
+          <w:tcPr>
+            <w:cnfStyle w:val="001000000000" w:firstRow="0" w:lastRow="0" w:firstColumn="1" w:lastColumn="0" w:oddVBand="0" w:evenVBand="0" w:oddHBand="0" w:evenHBand="0" w:firstRowFirstColumn="0" w:firstRowLastColumn="0" w:lastRowFirstColumn="0" w:lastRowLastColumn="0"/>
+            <w:tcW w:w="613" w:type="dxa"/>
+            <w:tcBorders>
+              <w:top w:val="single" w:sz="4" w:space="0" w:color="C5E0B3" w:themeColor="accent6" w:themeTint="66"/>
+              <w:left w:val="single" w:sz="4" w:space="0" w:color="C5E0B3" w:themeColor="accent6" w:themeTint="66"/>
+              <w:bottom w:val="single" w:sz="4" w:space="0" w:color="C5E0B3" w:themeColor="accent6" w:themeTint="66"/>
+              <w:right w:val="single" w:sz="4" w:space="0" w:color="C5E0B3" w:themeColor="accent6" w:themeTint="66"/>
+            </w:tcBorders>
+            <w:vAlign w:val="center"/>
+            <w:hideMark/>
+          </w:tcPr>
+          <w:p>
+            <w:pPr>
+              <w:spacing w:after="0" w:line="240" w:lineRule="auto"/>
+              <w:jc w:val="center"/>
+              <w:rPr>
+                <w:rFonts w:ascii="Arial" w:eastAsia="Times New Roman" w:hAnsi="Arial" w:cs="Arial"/>
+                <w:b w:val="0"/>
+                <w:noProof/>
+                <w:color w:val="000000"/>
+                <w:szCs w:val="24"/>
+                <w:lang w:val="uz-Cyrl-UZ" w:eastAsia="ru-RU"/>
+              </w:rPr>
+            </w:pPr>
+            <w:r>
+              <w:rPr>
+                <w:rFonts w:ascii="Arial" w:eastAsia="Times New Roman" w:hAnsi="Arial" w:cs="Arial"/>
+                <w:b w:val="0"/>
+                <w:color w:val="000000"/>
+                <w:sz w:val="28"/>
+                <w:szCs w:val="28"/>
+                <w:lang w:val="uz-Cyrl-UZ" w:eastAsia="ru-RU"/>
+              </w:rPr>
+              <w:t>4.</w:t>
+            </w:r>
+          </w:p>
+        </w:tc>
+        <w:tc>
+          <w:tcPr>
+            <w:tcW w:w="1934" w:type="dxa"/>
+            <w:tcBorders>
+              <w:top w:val="single" w:sz="4" w:space="0" w:color="C5E0B3" w:themeColor="accent6" w:themeTint="66"/>
+              <w:left w:val="single" w:sz="4" w:space="0" w:color="C5E0B3" w:themeColor="accent6" w:themeTint="66"/>
+              <w:bottom w:val="single" w:sz="4" w:space="0" w:color="C5E0B3" w:themeColor="accent6" w:themeTint="66"/>
+              <w:right w:val="single" w:sz="4" w:space="0" w:color="C5E0B3" w:themeColor="accent6" w:themeTint="66"/>
+            </w:tcBorders>
+            <w:noWrap/>
+            <w:hideMark/>
+          </w:tcPr>
+          <w:p>
+            <w:pPr>
+              <w:pStyle w:val="ad"/>
+              <w:cnfStyle w:val="000000000000" w:firstRow="0" w:lastRow="0" w:firstColumn="0" w:lastColumn="0" w:oddVBand="0" w:evenVBand="0" w:oddHBand="0" w:evenHBand="0" w:firstRowFirstColumn="0" w:firstRowLastColumn="0" w:lastRowFirstColumn="0" w:lastRowLastColumn="0"/>
+              <w:rPr>
+                <w:rFonts w:cs="Arial"/>
+                <w:noProof/>
+                <w:szCs w:val="24"/>
+                <w:lang w:val="uz-Cyrl-UZ"/>
+              </w:rPr>
+            </w:pPr>
+            <w:r>
+              <w:rPr>
+                <w:rFonts w:cs="Arial"/>
+                <w:sz w:val="28"/>
+                <w:szCs w:val="28"/>
+                <w:lang w:val="uz-Cyrl-UZ"/>
+              </w:rPr>
+              <w:t>Бувайда</w:t>
+            </w:r>
+          </w:p>
+        </w:tc>
+        <w:tc>
+          <w:tcPr>
+            <w:tcW w:w="1588" w:type="dxa"/>
+            <w:tcBorders>
+              <w:top w:val="single" w:sz="4" w:space="0" w:color="C5E0B3" w:themeColor="accent6" w:themeTint="66"/>
+              <w:left w:val="single" w:sz="4" w:space="0" w:color="C5E0B3" w:themeColor="accent6" w:themeTint="66"/>
+              <w:bottom w:val="single" w:sz="4" w:space="0" w:color="C5E0B3" w:themeColor="accent6" w:themeTint="66"/>
+              <w:right w:val="single" w:sz="4" w:space="0" w:color="C5E0B3" w:themeColor="accent6" w:themeTint="66"/>
+            </w:tcBorders>
+            <w:noWrap/>
+            <w:hideMark/>
+          </w:tcPr>
+          <w:p>
+            <w:pPr>
+              <w:pStyle w:val="ad"/>
+              <w:jc w:val="center"/>
+              <w:cnfStyle w:val="000000000000" w:firstRow="0" w:lastRow="0" w:firstColumn="0" w:lastColumn="0" w:oddVBand="0" w:evenVBand="0" w:oddHBand="0" w:evenHBand="0" w:firstRowFirstColumn="0" w:firstRowLastColumn="0" w:lastRowFirstColumn="0" w:lastRowLastColumn="0"/>
+              <w:rPr>
+                <w:rFonts w:cs="Arial"/>
+                <w:noProof/>
+                <w:szCs w:val="24"/>
+                <w:lang w:val="uz-Cyrl-UZ"/>
+              </w:rPr>
+            </w:pPr>
+            <w:r>
+              <w:t>10</w:t>
+            </w:r>
+          </w:p>
+        </w:tc>
+        <w:tc>
+          <w:tcPr>
+            <w:tcW w:w="1814" w:type="dxa"/>
+            <w:tcBorders>
+              <w:top w:val="single" w:sz="4" w:space="0" w:color="C5E0B3" w:themeColor="accent6" w:themeTint="66"/>
+              <w:left w:val="single" w:sz="4" w:space="0" w:color="C5E0B3" w:themeColor="accent6" w:themeTint="66"/>
+              <w:bottom w:val="single" w:sz="4" w:space="0" w:color="C5E0B3" w:themeColor="accent6" w:themeTint="66"/>
+              <w:right w:val="single" w:sz="4" w:space="0" w:color="C5E0B3" w:themeColor="accent6" w:themeTint="66"/>
+            </w:tcBorders>
+            <w:noWrap/>
+            <w:hideMark/>
+          </w:tcPr>
+          <w:p>
+            <w:pPr>
+              <w:pStyle w:val="ad"/>
+              <w:jc w:val="center"/>
+              <w:cnfStyle w:val="000000000000" w:firstRow="0" w:lastRow="0" w:firstColumn="0" w:lastColumn="0" w:oddVBand="0" w:evenVBand="0" w:oddHBand="0" w:evenHBand="0" w:firstRowFirstColumn="0" w:firstRowLastColumn="0" w:lastRowFirstColumn="0" w:lastRowLastColumn="0"/>
+              <w:rPr>
+                <w:rFonts w:cs="Arial"/>
+                <w:noProof/>
+                <w:szCs w:val="24"/>
+                <w:lang w:val="uz-Cyrl-UZ"/>
+              </w:rPr>
+            </w:pPr>
+            <w:r>
+              <w:t>22</w:t>
+            </w:r>
+          </w:p>
+        </w:tc>
+        <w:tc>
+          <w:tcPr>
+            <w:tcW w:w="1559" w:type="dxa"/>
+            <w:tcBorders>
+              <w:top w:val="single" w:sz="4" w:space="0" w:color="C5E0B3" w:themeColor="accent6" w:themeTint="66"/>
+              <w:left w:val="single" w:sz="4" w:space="0" w:color="C5E0B3" w:themeColor="accent6" w:themeTint="66"/>
+              <w:bottom w:val="single" w:sz="4" w:space="0" w:color="C5E0B3" w:themeColor="accent6" w:themeTint="66"/>
+              <w:right w:val="single" w:sz="4" w:space="0" w:color="C5E0B3" w:themeColor="accent6" w:themeTint="66"/>
+            </w:tcBorders>
+            <w:noWrap/>
+            <w:hideMark/>
+          </w:tcPr>
+          <w:p>
+            <w:pPr>
+              <w:pStyle w:val="ad"/>
+              <w:jc w:val="center"/>
+              <w:cnfStyle w:val="000000000000" w:firstRow="0" w:lastRow="0" w:firstColumn="0" w:lastColumn="0" w:oddVBand="0" w:evenVBand="0" w:oddHBand="0" w:evenHBand="0" w:firstRowFirstColumn="0" w:firstRowLastColumn="0" w:lastRowFirstColumn="0" w:lastRowLastColumn="0"/>
+              <w:rPr>
+                <w:rFonts w:cs="Arial"/>
+                <w:noProof/>
+                <w:szCs w:val="24"/>
+                <w:lang w:val="uz-Cyrl-UZ"/>
+              </w:rPr>
+            </w:pPr>
+            <w:r>
+              <w:t>11</w:t>
+            </w:r>
+          </w:p>
+        </w:tc>
+        <w:tc>
+          <w:tcPr>
+            <w:tcW w:w="2126" w:type="dxa"/>
+            <w:tcBorders>
+              <w:top w:val="single" w:sz="4" w:space="0" w:color="C5E0B3" w:themeColor="accent6" w:themeTint="66"/>
+              <w:left w:val="single" w:sz="4" w:space="0" w:color="C5E0B3" w:themeColor="accent6" w:themeTint="66"/>
+              <w:bottom w:val="single" w:sz="4" w:space="0" w:color="C5E0B3" w:themeColor="accent6" w:themeTint="66"/>
+              <w:right w:val="single" w:sz="4" w:space="0" w:color="C5E0B3" w:themeColor="accent6" w:themeTint="66"/>
+            </w:tcBorders>
+            <w:noWrap/>
+            <w:hideMark/>
+          </w:tcPr>
+          <w:p>
+            <w:pPr>
+              <w:pStyle w:val="ad"/>
+              <w:jc w:val="center"/>
+              <w:cnfStyle w:val="000000000000" w:firstRow="0" w:lastRow="0" w:firstColumn="0" w:lastColumn="0" w:oddVBand="0" w:evenVBand="0" w:oddHBand="0" w:evenHBand="0" w:firstRowFirstColumn="0" w:firstRowLastColumn="0" w:lastRowFirstColumn="0" w:lastRowLastColumn="0"/>
+              <w:rPr>
+                <w:rFonts w:cs="Arial"/>
+                <w:noProof/>
+                <w:szCs w:val="24"/>
+                <w:lang w:val="uz-Cyrl-UZ"/>
+              </w:rPr>
+            </w:pPr>
+            <w:r>
+              <w:t>2</w:t>
+            </w:r>
+          </w:p>
+        </w:tc>
+        <w:tc>
+          <w:tcPr>
+            <w:tcW w:w="1843" w:type="dxa"/>
+            <w:tcBorders>
+              <w:top w:val="single" w:sz="4" w:space="0" w:color="C5E0B3" w:themeColor="accent6" w:themeTint="66"/>
+              <w:left w:val="single" w:sz="4" w:space="0" w:color="C5E0B3" w:themeColor="accent6" w:themeTint="66"/>
+              <w:bottom w:val="single" w:sz="4" w:space="0" w:color="C5E0B3" w:themeColor="accent6" w:themeTint="66"/>
+              <w:right w:val="single" w:sz="4" w:space="0" w:color="C5E0B3" w:themeColor="accent6" w:themeTint="66"/>
+            </w:tcBorders>
+            <w:noWrap/>
+            <w:hideMark/>
+          </w:tcPr>
+          <w:p>
+            <w:pPr>
+              <w:pStyle w:val="ad"/>
+              <w:jc w:val="center"/>
+              <w:cnfStyle w:val="000000000000" w:firstRow="0" w:lastRow="0" w:firstColumn="0" w:lastColumn="0" w:oddVBand="0" w:evenVBand="0" w:oddHBand="0" w:evenHBand="0" w:firstRowFirstColumn="0" w:firstRowLastColumn="0" w:lastRowFirstColumn="0" w:lastRowLastColumn="0"/>
+              <w:rPr>
+                <w:rFonts w:cs="Arial"/>
+                <w:noProof/>
+                <w:szCs w:val="24"/>
+                <w:lang w:val="uz-Cyrl-UZ"/>
+              </w:rPr>
+            </w:pPr>
+            <w:r>
+              <w:t>24</w:t>
+            </w:r>
+          </w:p>
+        </w:tc>
+        <w:tc>
+          <w:tcPr>
+            <w:tcW w:w="2474" w:type="dxa"/>
+            <w:tcBorders>
+              <w:top w:val="single" w:sz="4" w:space="0" w:color="C5E0B3" w:themeColor="accent6" w:themeTint="66"/>
+              <w:left w:val="single" w:sz="4" w:space="0" w:color="C5E0B3" w:themeColor="accent6" w:themeTint="66"/>
+              <w:bottom w:val="single" w:sz="4" w:space="0" w:color="C5E0B3" w:themeColor="accent6" w:themeTint="66"/>
+              <w:right w:val="single" w:sz="4" w:space="0" w:color="C5E0B3" w:themeColor="accent6" w:themeTint="66"/>
+            </w:tcBorders>
+          </w:tcPr>
+          <w:p>
+            <w:pPr>
+              <w:pStyle w:val="ad"/>
+              <w:jc w:val="center"/>
+              <w:cnfStyle w:val="000000000000" w:firstRow="0" w:lastRow="0" w:firstColumn="0" w:lastColumn="0" w:oddVBand="0" w:evenVBand="0" w:oddHBand="0" w:evenHBand="0" w:firstRowFirstColumn="0" w:firstRowLastColumn="0" w:lastRowFirstColumn="0" w:lastRowLastColumn="0"/>
+              <w:rPr>
+                <w:rFonts w:cs="Arial"/>
+                <w:szCs w:val="24"/>
+                <w:lang w:val="uz-Cyrl-UZ"/>
+              </w:rPr>
+            </w:pPr>
+            <w:r>
+              <w:t>4</w:t>
+            </w:r>
+          </w:p>
+        </w:tc>
+        <w:tc>
+          <w:tcPr>
+            <w:tcW w:w="1840" w:type="dxa"/>
+            <w:tcBorders>
+              <w:top w:val="single" w:sz="4" w:space="0" w:color="C5E0B3" w:themeColor="accent6" w:themeTint="66"/>
+              <w:left w:val="single" w:sz="4" w:space="0" w:color="C5E0B3" w:themeColor="accent6" w:themeTint="66"/>
+              <w:bottom w:val="single" w:sz="4" w:space="0" w:color="C5E0B3" w:themeColor="accent6" w:themeTint="66"/>
+              <w:right w:val="single" w:sz="4" w:space="0" w:color="C5E0B3" w:themeColor="accent6" w:themeTint="66"/>
+            </w:tcBorders>
+          </w:tcPr>
+          <w:p>
+            <w:pPr>
+              <w:pStyle w:val="ad"/>
+              <w:jc w:val="center"/>
+              <w:cnfStyle w:val="000000000000" w:firstRow="0" w:lastRow="0" w:firstColumn="0" w:lastColumn="0" w:oddVBand="0" w:evenVBand="0" w:oddHBand="0" w:evenHBand="0" w:firstRowFirstColumn="0" w:firstRowLastColumn="0" w:lastRowFirstColumn="0" w:lastRowLastColumn="0"/>
+              <w:rPr>
+                <w:rFonts w:cs="Arial"/>
+                <w:color w:val="000000"/>
+                <w:szCs w:val="24"/>
+                <w:lang w:val="uz-Cyrl-UZ"/>
+              </w:rPr>
+            </w:pPr>
+            <w:r>
+              <w:t>4</w:t>
+            </w:r>
+          </w:p>
+        </w:tc>
+      </w:tr>
+      <w:tr>
+        <w:trPr>
+          <w:trHeight w:val="386"/>
+          <w:jc w:val="center"/>
+        </w:trPr>
+        <w:tc>
+          <w:tcPr>
+            <w:cnfStyle w:val="001000000000" w:firstRow="0" w:lastRow="0" w:firstColumn="1" w:lastColumn="0" w:oddVBand="0" w:evenVBand="0" w:oddHBand="0" w:evenHBand="0" w:firstRowFirstColumn="0" w:firstRowLastColumn="0" w:lastRowFirstColumn="0" w:lastRowLastColumn="0"/>
+            <w:tcW w:w="613" w:type="dxa"/>
+            <w:tcBorders>
+              <w:top w:val="single" w:sz="4" w:space="0" w:color="C5E0B3" w:themeColor="accent6" w:themeTint="66"/>
+              <w:left w:val="single" w:sz="4" w:space="0" w:color="C5E0B3" w:themeColor="accent6" w:themeTint="66"/>
+              <w:bottom w:val="single" w:sz="4" w:space="0" w:color="C5E0B3" w:themeColor="accent6" w:themeTint="66"/>
+              <w:right w:val="single" w:sz="4" w:space="0" w:color="C5E0B3" w:themeColor="accent6" w:themeTint="66"/>
+            </w:tcBorders>
+            <w:vAlign w:val="center"/>
+            <w:hideMark/>
+          </w:tcPr>
+          <w:p>
+            <w:pPr>
+              <w:spacing w:after="0" w:line="240" w:lineRule="auto"/>
+              <w:jc w:val="center"/>
+              <w:rPr>
+                <w:rFonts w:ascii="Arial" w:eastAsia="Times New Roman" w:hAnsi="Arial" w:cs="Arial"/>
+                <w:b w:val="0"/>
+                <w:noProof/>
+                <w:color w:val="000000"/>
+                <w:szCs w:val="24"/>
+                <w:lang w:val="uz-Cyrl-UZ" w:eastAsia="ru-RU"/>
+              </w:rPr>
+            </w:pPr>
+            <w:r>
+              <w:rPr>
+                <w:rFonts w:ascii="Arial" w:eastAsia="Times New Roman" w:hAnsi="Arial" w:cs="Arial"/>
+                <w:b w:val="0"/>
+                <w:color w:val="000000"/>
+                <w:sz w:val="28"/>
+                <w:szCs w:val="28"/>
+                <w:lang w:val="uz-Cyrl-UZ" w:eastAsia="ru-RU"/>
+              </w:rPr>
+              <w:t>5.</w:t>
+            </w:r>
+          </w:p>
+        </w:tc>
+        <w:tc>
+          <w:tcPr>
+            <w:tcW w:w="1934" w:type="dxa"/>
+            <w:tcBorders>
+              <w:top w:val="single" w:sz="4" w:space="0" w:color="C5E0B3" w:themeColor="accent6" w:themeTint="66"/>
+              <w:left w:val="single" w:sz="4" w:space="0" w:color="C5E0B3" w:themeColor="accent6" w:themeTint="66"/>
+              <w:bottom w:val="single" w:sz="4" w:space="0" w:color="C5E0B3" w:themeColor="accent6" w:themeTint="66"/>
+              <w:right w:val="single" w:sz="4" w:space="0" w:color="C5E0B3" w:themeColor="accent6" w:themeTint="66"/>
+            </w:tcBorders>
+            <w:noWrap/>
+            <w:hideMark/>
+          </w:tcPr>
+          <w:p>
+            <w:pPr>
+              <w:pStyle w:val="ad"/>
+              <w:cnfStyle w:val="000000000000" w:firstRow="0" w:lastRow="0" w:firstColumn="0" w:lastColumn="0" w:oddVBand="0" w:evenVBand="0" w:oddHBand="0" w:evenHBand="0" w:firstRowFirstColumn="0" w:firstRowLastColumn="0" w:lastRowFirstColumn="0" w:lastRowLastColumn="0"/>
+              <w:rPr>
+                <w:rFonts w:cs="Arial"/>
+                <w:noProof/>
+                <w:szCs w:val="24"/>
+                <w:lang w:val="uz-Cyrl-UZ"/>
+              </w:rPr>
+            </w:pPr>
+            <w:r>
+              <w:rPr>
+                <w:rFonts w:cs="Arial"/>
+                <w:sz w:val="28"/>
+                <w:szCs w:val="28"/>
+                <w:lang w:val="uz-Cyrl-UZ"/>
+              </w:rPr>
+              <w:t>Учкўпир</w:t>
+            </w:r>
+          </w:p>
+        </w:tc>
+        <w:tc>
+          <w:tcPr>
+            <w:tcW w:w="1588" w:type="dxa"/>
+            <w:tcBorders>
+              <w:top w:val="single" w:sz="4" w:space="0" w:color="C5E0B3" w:themeColor="accent6" w:themeTint="66"/>
+              <w:left w:val="single" w:sz="4" w:space="0" w:color="C5E0B3" w:themeColor="accent6" w:themeTint="66"/>
+              <w:bottom w:val="single" w:sz="4" w:space="0" w:color="C5E0B3" w:themeColor="accent6" w:themeTint="66"/>
+              <w:right w:val="single" w:sz="4" w:space="0" w:color="C5E0B3" w:themeColor="accent6" w:themeTint="66"/>
+            </w:tcBorders>
+            <w:noWrap/>
+            <w:hideMark/>
+          </w:tcPr>
+          <w:p>
+            <w:pPr>
+              <w:pStyle w:val="ad"/>
+              <w:jc w:val="center"/>
+              <w:cnfStyle w:val="000000000000" w:firstRow="0" w:lastRow="0" w:firstColumn="0" w:lastColumn="0" w:oddVBand="0" w:evenVBand="0" w:oddHBand="0" w:evenHBand="0" w:firstRowFirstColumn="0" w:firstRowLastColumn="0" w:lastRowFirstColumn="0" w:lastRowLastColumn="0"/>
+              <w:rPr>
+                <w:rFonts w:cs="Arial"/>
+                <w:noProof/>
+                <w:szCs w:val="24"/>
+                <w:lang w:val="uz-Cyrl-UZ"/>
+              </w:rPr>
+            </w:pPr>
+            <w:r>
+              <w:t>2</w:t>
+            </w:r>
+          </w:p>
+        </w:tc>
+        <w:tc>
+          <w:tcPr>
+            <w:tcW w:w="1814" w:type="dxa"/>
+            <w:tcBorders>
+              <w:top w:val="single" w:sz="4" w:space="0" w:color="C5E0B3" w:themeColor="accent6" w:themeTint="66"/>
+              <w:left w:val="single" w:sz="4" w:space="0" w:color="C5E0B3" w:themeColor="accent6" w:themeTint="66"/>
+              <w:bottom w:val="single" w:sz="4" w:space="0" w:color="C5E0B3" w:themeColor="accent6" w:themeTint="66"/>
+              <w:right w:val="single" w:sz="4" w:space="0" w:color="C5E0B3" w:themeColor="accent6" w:themeTint="66"/>
+            </w:tcBorders>
+            <w:noWrap/>
+            <w:hideMark/>
+          </w:tcPr>
+          <w:p>
+            <w:pPr>
+              <w:pStyle w:val="ad"/>
+              <w:jc w:val="center"/>
+              <w:cnfStyle w:val="000000000000" w:firstRow="0" w:lastRow="0" w:firstColumn="0" w:lastColumn="0" w:oddVBand="0" w:evenVBand="0" w:oddHBand="0" w:evenHBand="0" w:firstRowFirstColumn="0" w:firstRowLastColumn="0" w:lastRowFirstColumn="0" w:lastRowLastColumn="0"/>
+              <w:rPr>
+                <w:rFonts w:cs="Arial"/>
+                <w:noProof/>
+                <w:szCs w:val="24"/>
+                <w:lang w:val="uz-Cyrl-UZ"/>
+              </w:rPr>
+            </w:pPr>
+            <w:r>
+              <w:t>28</w:t>
+            </w:r>
+          </w:p>
+        </w:tc>
+        <w:tc>
+          <w:tcPr>
+            <w:tcW w:w="1559" w:type="dxa"/>
+            <w:tcBorders>
+              <w:top w:val="single" w:sz="4" w:space="0" w:color="C5E0B3" w:themeColor="accent6" w:themeTint="66"/>
+              <w:left w:val="single" w:sz="4" w:space="0" w:color="C5E0B3" w:themeColor="accent6" w:themeTint="66"/>
+              <w:bottom w:val="single" w:sz="4" w:space="0" w:color="C5E0B3" w:themeColor="accent6" w:themeTint="66"/>
+              <w:right w:val="single" w:sz="4" w:space="0" w:color="C5E0B3" w:themeColor="accent6" w:themeTint="66"/>
+            </w:tcBorders>
+            <w:noWrap/>
+            <w:hideMark/>
+          </w:tcPr>
+          <w:p>
+            <w:pPr>
+              <w:pStyle w:val="ad"/>
+              <w:jc w:val="center"/>
+              <w:cnfStyle w:val="000000000000" w:firstRow="0" w:lastRow="0" w:firstColumn="0" w:lastColumn="0" w:oddVBand="0" w:evenVBand="0" w:oddHBand="0" w:evenHBand="0" w:firstRowFirstColumn="0" w:firstRowLastColumn="0" w:lastRowFirstColumn="0" w:lastRowLastColumn="0"/>
+              <w:rPr>
+                <w:rFonts w:cs="Arial"/>
+                <w:noProof/>
+                <w:szCs w:val="24"/>
+                <w:lang w:val="uz-Cyrl-UZ"/>
+              </w:rPr>
+            </w:pPr>
+            <w:r>
+              <w:t>11</w:t>
+            </w:r>
+          </w:p>
+        </w:tc>
+        <w:tc>
+          <w:tcPr>
+            <w:tcW w:w="2126" w:type="dxa"/>
+            <w:tcBorders>
+              <w:top w:val="single" w:sz="4" w:space="0" w:color="C5E0B3" w:themeColor="accent6" w:themeTint="66"/>
+              <w:left w:val="single" w:sz="4" w:space="0" w:color="C5E0B3" w:themeColor="accent6" w:themeTint="66"/>
+              <w:bottom w:val="single" w:sz="4" w:space="0" w:color="C5E0B3" w:themeColor="accent6" w:themeTint="66"/>
+              <w:right w:val="single" w:sz="4" w:space="0" w:color="C5E0B3" w:themeColor="accent6" w:themeTint="66"/>
+            </w:tcBorders>
+            <w:noWrap/>
+            <w:hideMark/>
+          </w:tcPr>
+          <w:p>
+            <w:pPr>
+              <w:pStyle w:val="ad"/>
+              <w:jc w:val="center"/>
+              <w:cnfStyle w:val="000000000000" w:firstRow="0" w:lastRow="0" w:firstColumn="0" w:lastColumn="0" w:oddVBand="0" w:evenVBand="0" w:oddHBand="0" w:evenHBand="0" w:firstRowFirstColumn="0" w:firstRowLastColumn="0" w:lastRowFirstColumn="0" w:lastRowLastColumn="0"/>
+              <w:rPr>
+                <w:rFonts w:cs="Arial"/>
+                <w:noProof/>
+                <w:szCs w:val="24"/>
+                <w:lang w:val="uz-Cyrl-UZ"/>
+              </w:rPr>
+            </w:pPr>
+            <w:r>
+              <w:t>5</w:t>
+            </w:r>
+          </w:p>
+        </w:tc>
+        <w:tc>
+          <w:tcPr>
+            <w:tcW w:w="1843" w:type="dxa"/>
+            <w:tcBorders>
+              <w:top w:val="single" w:sz="4" w:space="0" w:color="C5E0B3" w:themeColor="accent6" w:themeTint="66"/>
+              <w:left w:val="single" w:sz="4" w:space="0" w:color="C5E0B3" w:themeColor="accent6" w:themeTint="66"/>
+              <w:bottom w:val="single" w:sz="4" w:space="0" w:color="C5E0B3" w:themeColor="accent6" w:themeTint="66"/>
+              <w:right w:val="single" w:sz="4" w:space="0" w:color="C5E0B3" w:themeColor="accent6" w:themeTint="66"/>
+            </w:tcBorders>
+            <w:noWrap/>
+            <w:hideMark/>
+          </w:tcPr>
+          <w:p>
+            <w:pPr>
+              <w:pStyle w:val="ad"/>
+              <w:jc w:val="center"/>
+              <w:cnfStyle w:val="000000000000" w:firstRow="0" w:lastRow="0" w:firstColumn="0" w:lastColumn="0" w:oddVBand="0" w:evenVBand="0" w:oddHBand="0" w:evenHBand="0" w:firstRowFirstColumn="0" w:firstRowLastColumn="0" w:lastRowFirstColumn="0" w:lastRowLastColumn="0"/>
+              <w:rPr>
+                <w:rFonts w:cs="Arial"/>
+                <w:noProof/>
+                <w:szCs w:val="24"/>
+                <w:lang w:val="uz-Cyrl-UZ"/>
+              </w:rPr>
+            </w:pPr>
+            <w:r>
+              <w:t>14</w:t>
+            </w:r>
+          </w:p>
+        </w:tc>
+        <w:tc>
+          <w:tcPr>
+            <w:tcW w:w="2474" w:type="dxa"/>
+            <w:tcBorders>
+              <w:top w:val="single" w:sz="4" w:space="0" w:color="C5E0B3" w:themeColor="accent6" w:themeTint="66"/>
+              <w:left w:val="single" w:sz="4" w:space="0" w:color="C5E0B3" w:themeColor="accent6" w:themeTint="66"/>
+              <w:bottom w:val="single" w:sz="4" w:space="0" w:color="C5E0B3" w:themeColor="accent6" w:themeTint="66"/>
+              <w:right w:val="single" w:sz="4" w:space="0" w:color="C5E0B3" w:themeColor="accent6" w:themeTint="66"/>
+            </w:tcBorders>
+          </w:tcPr>
+          <w:p>
+            <w:pPr>
+              <w:pStyle w:val="ad"/>
+              <w:jc w:val="center"/>
+              <w:cnfStyle w:val="000000000000" w:firstRow="0" w:lastRow="0" w:firstColumn="0" w:lastColumn="0" w:oddVBand="0" w:evenVBand="0" w:oddHBand="0" w:evenHBand="0" w:firstRowFirstColumn="0" w:firstRowLastColumn="0" w:lastRowFirstColumn="0" w:lastRowLastColumn="0"/>
+              <w:rPr>
+                <w:rFonts w:cs="Arial"/>
+                <w:szCs w:val="24"/>
+                <w:lang w:val="uz-Cyrl-UZ"/>
+              </w:rPr>
+            </w:pPr>
+            <w:r>
+              <w:t>1</w:t>
+            </w:r>
+          </w:p>
+        </w:tc>
+        <w:tc>
+          <w:tcPr>
+            <w:tcW w:w="1840" w:type="dxa"/>
+            <w:tcBorders>
+              <w:top w:val="single" w:sz="4" w:space="0" w:color="C5E0B3" w:themeColor="accent6" w:themeTint="66"/>
+              <w:left w:val="single" w:sz="4" w:space="0" w:color="C5E0B3" w:themeColor="accent6" w:themeTint="66"/>
+              <w:bottom w:val="single" w:sz="4" w:space="0" w:color="C5E0B3" w:themeColor="accent6" w:themeTint="66"/>
+              <w:right w:val="single" w:sz="4" w:space="0" w:color="C5E0B3" w:themeColor="accent6" w:themeTint="66"/>
+            </w:tcBorders>
+          </w:tcPr>
+          <w:p>
+            <w:pPr>
+              <w:pStyle w:val="ad"/>
+              <w:jc w:val="center"/>
+              <w:cnfStyle w:val="000000000000" w:firstRow="0" w:lastRow="0" w:firstColumn="0" w:lastColumn="0" w:oddVBand="0" w:evenVBand="0" w:oddHBand="0" w:evenHBand="0" w:firstRowFirstColumn="0" w:firstRowLastColumn="0" w:lastRowFirstColumn="0" w:lastRowLastColumn="0"/>
+              <w:rPr>
+                <w:rFonts w:cs="Arial"/>
+                <w:color w:val="000000"/>
+                <w:szCs w:val="24"/>
+                <w:lang w:val="uz-Cyrl-UZ"/>
+              </w:rPr>
+            </w:pPr>
+            <w:r>
+              <w:t>11</w:t>
+            </w:r>
+          </w:p>
+        </w:tc>
+      </w:tr>
+      <w:tr>
+        <w:trPr>
+          <w:trHeight w:val="386"/>
+          <w:jc w:val="center"/>
+        </w:trPr>
+        <w:tc>
+          <w:tcPr>
+            <w:cnfStyle w:val="001000000000" w:firstRow="0" w:lastRow="0" w:firstColumn="1" w:lastColumn="0" w:oddVBand="0" w:evenVBand="0" w:oddHBand="0" w:evenHBand="0" w:firstRowFirstColumn="0" w:firstRowLastColumn="0" w:lastRowFirstColumn="0" w:lastRowLastColumn="0"/>
+            <w:tcW w:w="613" w:type="dxa"/>
+            <w:tcBorders>
+              <w:top w:val="single" w:sz="4" w:space="0" w:color="C5E0B3" w:themeColor="accent6" w:themeTint="66"/>
+              <w:left w:val="single" w:sz="4" w:space="0" w:color="C5E0B3" w:themeColor="accent6" w:themeTint="66"/>
+              <w:bottom w:val="single" w:sz="4" w:space="0" w:color="C5E0B3" w:themeColor="accent6" w:themeTint="66"/>
+              <w:right w:val="single" w:sz="4" w:space="0" w:color="C5E0B3" w:themeColor="accent6" w:themeTint="66"/>
+            </w:tcBorders>
+            <w:vAlign w:val="center"/>
+            <w:hideMark/>
+          </w:tcPr>
+          <w:p>
+            <w:pPr>
+              <w:spacing w:after="0" w:line="240" w:lineRule="auto"/>
+              <w:jc w:val="center"/>
+              <w:rPr>
+                <w:rFonts w:ascii="Arial" w:eastAsia="Times New Roman" w:hAnsi="Arial" w:cs="Arial"/>
+                <w:b w:val="0"/>
+                <w:noProof/>
+                <w:color w:val="000000"/>
+                <w:szCs w:val="24"/>
+                <w:lang w:val="uz-Cyrl-UZ" w:eastAsia="ru-RU"/>
+              </w:rPr>
+            </w:pPr>
+            <w:r>
+              <w:rPr>
+                <w:rFonts w:ascii="Arial" w:eastAsia="Times New Roman" w:hAnsi="Arial" w:cs="Arial"/>
+                <w:b w:val="0"/>
+                <w:color w:val="000000"/>
+                <w:sz w:val="28"/>
+                <w:szCs w:val="28"/>
+                <w:lang w:val="uz-Cyrl-UZ" w:eastAsia="ru-RU"/>
+              </w:rPr>
+              <w:t>6.</w:t>
+            </w:r>
+          </w:p>
+        </w:tc>
+        <w:tc>
+          <w:tcPr>
+            <w:tcW w:w="1934" w:type="dxa"/>
+            <w:tcBorders>
+              <w:top w:val="single" w:sz="4" w:space="0" w:color="C5E0B3" w:themeColor="accent6" w:themeTint="66"/>
+              <w:left w:val="single" w:sz="4" w:space="0" w:color="C5E0B3" w:themeColor="accent6" w:themeTint="66"/>
+              <w:bottom w:val="single" w:sz="4" w:space="0" w:color="C5E0B3" w:themeColor="accent6" w:themeTint="66"/>
+              <w:right w:val="single" w:sz="4" w:space="0" w:color="C5E0B3" w:themeColor="accent6" w:themeTint="66"/>
+            </w:tcBorders>
+            <w:noWrap/>
+            <w:hideMark/>
+          </w:tcPr>
+          <w:p>
+            <w:pPr>
+              <w:pStyle w:val="ad"/>
+              <w:cnfStyle w:val="000000000000" w:firstRow="0" w:lastRow="0" w:firstColumn="0" w:lastColumn="0" w:oddVBand="0" w:evenVBand="0" w:oddHBand="0" w:evenHBand="0" w:firstRowFirstColumn="0" w:firstRowLastColumn="0" w:lastRowFirstColumn="0" w:lastRowLastColumn="0"/>
+              <w:rPr>
+                <w:rFonts w:cs="Arial"/>
+                <w:noProof/>
+                <w:szCs w:val="24"/>
+                <w:lang w:val="uz-Cyrl-UZ"/>
+              </w:rPr>
+            </w:pPr>
+            <w:r>
+              <w:rPr>
+                <w:rFonts w:cs="Arial"/>
+                <w:sz w:val="28"/>
+                <w:szCs w:val="28"/>
+                <w:lang w:val="uz-Cyrl-UZ"/>
+              </w:rPr>
+              <w:t>Ёзёвон</w:t>
+            </w:r>
+          </w:p>
+        </w:tc>
+        <w:tc>
+          <w:tcPr>
+            <w:tcW w:w="1588" w:type="dxa"/>
+            <w:tcBorders>
+              <w:top w:val="single" w:sz="4" w:space="0" w:color="C5E0B3" w:themeColor="accent6" w:themeTint="66"/>
+              <w:left w:val="single" w:sz="4" w:space="0" w:color="C5E0B3" w:themeColor="accent6" w:themeTint="66"/>
+              <w:bottom w:val="single" w:sz="4" w:space="0" w:color="C5E0B3" w:themeColor="accent6" w:themeTint="66"/>
+              <w:right w:val="single" w:sz="4" w:space="0" w:color="C5E0B3" w:themeColor="accent6" w:themeTint="66"/>
+            </w:tcBorders>
+            <w:noWrap/>
+            <w:hideMark/>
+          </w:tcPr>
+          <w:p>
+            <w:pPr>
+              <w:pStyle w:val="ad"/>
+              <w:jc w:val="center"/>
+              <w:cnfStyle w:val="000000000000" w:firstRow="0" w:lastRow="0" w:firstColumn="0" w:lastColumn="0" w:oddVBand="0" w:evenVBand="0" w:oddHBand="0" w:evenHBand="0" w:firstRowFirstColumn="0" w:firstRowLastColumn="0" w:lastRowFirstColumn="0" w:lastRowLastColumn="0"/>
+              <w:rPr>
+                <w:rFonts w:cs="Arial"/>
+                <w:noProof/>
+                <w:szCs w:val="24"/>
+                <w:lang w:val="uz-Cyrl-UZ"/>
+              </w:rPr>
+            </w:pPr>
+            <w:r>
+              <w:t>9</w:t>
+            </w:r>
+          </w:p>
+        </w:tc>
+        <w:tc>
+          <w:tcPr>
+            <w:tcW w:w="1814" w:type="dxa"/>
+            <w:tcBorders>
+              <w:top w:val="single" w:sz="4" w:space="0" w:color="C5E0B3" w:themeColor="accent6" w:themeTint="66"/>
+              <w:left w:val="single" w:sz="4" w:space="0" w:color="C5E0B3" w:themeColor="accent6" w:themeTint="66"/>
+              <w:bottom w:val="single" w:sz="4" w:space="0" w:color="C5E0B3" w:themeColor="accent6" w:themeTint="66"/>
+              <w:right w:val="single" w:sz="4" w:space="0" w:color="C5E0B3" w:themeColor="accent6" w:themeTint="66"/>
+            </w:tcBorders>
+            <w:noWrap/>
+            <w:hideMark/>
+          </w:tcPr>
+          <w:p>
+            <w:pPr>
+              <w:pStyle w:val="ad"/>
+              <w:jc w:val="center"/>
+              <w:cnfStyle w:val="000000000000" w:firstRow="0" w:lastRow="0" w:firstColumn="0" w:lastColumn="0" w:oddVBand="0" w:evenVBand="0" w:oddHBand="0" w:evenHBand="0" w:firstRowFirstColumn="0" w:firstRowLastColumn="0" w:lastRowFirstColumn="0" w:lastRowLastColumn="0"/>
+              <w:rPr>
+                <w:rFonts w:cs="Arial"/>
+                <w:noProof/>
+                <w:szCs w:val="24"/>
+                <w:lang w:val="uz-Cyrl-UZ"/>
+              </w:rPr>
+            </w:pPr>
+            <w:r>
+              <w:t>20</w:t>
+            </w:r>
+          </w:p>
+        </w:tc>
+        <w:tc>
+          <w:tcPr>
+            <w:tcW w:w="1559" w:type="dxa"/>
+            <w:tcBorders>
+              <w:top w:val="single" w:sz="4" w:space="0" w:color="C5E0B3" w:themeColor="accent6" w:themeTint="66"/>
+              <w:left w:val="single" w:sz="4" w:space="0" w:color="C5E0B3" w:themeColor="accent6" w:themeTint="66"/>
+              <w:bottom w:val="single" w:sz="4" w:space="0" w:color="C5E0B3" w:themeColor="accent6" w:themeTint="66"/>
+              <w:right w:val="single" w:sz="4" w:space="0" w:color="C5E0B3" w:themeColor="accent6" w:themeTint="66"/>
+            </w:tcBorders>
+            <w:noWrap/>
+            <w:hideMark/>
+          </w:tcPr>
+          <w:p>
+            <w:pPr>
+              <w:pStyle w:val="ad"/>
+              <w:jc w:val="center"/>
+              <w:cnfStyle w:val="000000000000" w:firstRow="0" w:lastRow="0" w:firstColumn="0" w:lastColumn="0" w:oddVBand="0" w:evenVBand="0" w:oddHBand="0" w:evenHBand="0" w:firstRowFirstColumn="0" w:firstRowLastColumn="0" w:lastRowFirstColumn="0" w:lastRowLastColumn="0"/>
+              <w:rPr>
+                <w:rFonts w:cs="Arial"/>
+                <w:noProof/>
+                <w:szCs w:val="24"/>
+                <w:lang w:val="uz-Cyrl-UZ"/>
+              </w:rPr>
+            </w:pPr>
+            <w:r>
+              <w:t>9</w:t>
+            </w:r>
+          </w:p>
+        </w:tc>
+        <w:tc>
+          <w:tcPr>
+            <w:tcW w:w="2126" w:type="dxa"/>
+            <w:tcBorders>
+              <w:top w:val="single" w:sz="4" w:space="0" w:color="C5E0B3" w:themeColor="accent6" w:themeTint="66"/>
+              <w:left w:val="single" w:sz="4" w:space="0" w:color="C5E0B3" w:themeColor="accent6" w:themeTint="66"/>
+              <w:bottom w:val="single" w:sz="4" w:space="0" w:color="C5E0B3" w:themeColor="accent6" w:themeTint="66"/>
+              <w:right w:val="single" w:sz="4" w:space="0" w:color="C5E0B3" w:themeColor="accent6" w:themeTint="66"/>
+            </w:tcBorders>
+            <w:noWrap/>
+            <w:hideMark/>
+          </w:tcPr>
+          <w:p>
+            <w:pPr>
+              <w:pStyle w:val="ad"/>
+              <w:jc w:val="center"/>
+              <w:cnfStyle w:val="000000000000" w:firstRow="0" w:lastRow="0" w:firstColumn="0" w:lastColumn="0" w:oddVBand="0" w:evenVBand="0" w:oddHBand="0" w:evenHBand="0" w:firstRowFirstColumn="0" w:firstRowLastColumn="0" w:lastRowFirstColumn="0" w:lastRowLastColumn="0"/>
+              <w:rPr>
+                <w:rFonts w:cs="Arial"/>
+                <w:noProof/>
+                <w:szCs w:val="24"/>
+                <w:lang w:val="uz-Cyrl-UZ"/>
+              </w:rPr>
+            </w:pPr>
+            <w:r>
+              <w:t>6</w:t>
+            </w:r>
+          </w:p>
+        </w:tc>
+        <w:tc>
+          <w:tcPr>
+            <w:tcW w:w="1843" w:type="dxa"/>
+            <w:tcBorders>
+              <w:top w:val="single" w:sz="4" w:space="0" w:color="C5E0B3" w:themeColor="accent6" w:themeTint="66"/>
+              <w:left w:val="single" w:sz="4" w:space="0" w:color="C5E0B3" w:themeColor="accent6" w:themeTint="66"/>
+              <w:bottom w:val="single" w:sz="4" w:space="0" w:color="C5E0B3" w:themeColor="accent6" w:themeTint="66"/>
+              <w:right w:val="single" w:sz="4" w:space="0" w:color="C5E0B3" w:themeColor="accent6" w:themeTint="66"/>
+            </w:tcBorders>
+            <w:noWrap/>
+            <w:hideMark/>
+          </w:tcPr>
+          <w:p>
+            <w:pPr>
+              <w:pStyle w:val="ad"/>
+              <w:jc w:val="center"/>
+              <w:cnfStyle w:val="000000000000" w:firstRow="0" w:lastRow="0" w:firstColumn="0" w:lastColumn="0" w:oddVBand="0" w:evenVBand="0" w:oddHBand="0" w:evenHBand="0" w:firstRowFirstColumn="0" w:firstRowLastColumn="0" w:lastRowFirstColumn="0" w:lastRowLastColumn="0"/>
+              <w:rPr>
+                <w:rFonts w:cs="Arial"/>
+                <w:noProof/>
+                <w:szCs w:val="24"/>
+                <w:lang w:val="uz-Cyrl-UZ"/>
+              </w:rPr>
+            </w:pPr>
+            <w:r>
+              <w:t>14</w:t>
+            </w:r>
+          </w:p>
+        </w:tc>
+        <w:tc>
+          <w:tcPr>
+            <w:tcW w:w="2474" w:type="dxa"/>
+            <w:tcBorders>
+              <w:top w:val="single" w:sz="4" w:space="0" w:color="C5E0B3" w:themeColor="accent6" w:themeTint="66"/>
+              <w:left w:val="single" w:sz="4" w:space="0" w:color="C5E0B3" w:themeColor="accent6" w:themeTint="66"/>
+              <w:bottom w:val="single" w:sz="4" w:space="0" w:color="C5E0B3" w:themeColor="accent6" w:themeTint="66"/>
+              <w:right w:val="single" w:sz="4" w:space="0" w:color="C5E0B3" w:themeColor="accent6" w:themeTint="66"/>
+            </w:tcBorders>
+          </w:tcPr>
+          <w:p>
+            <w:pPr>
+              <w:pStyle w:val="ad"/>
+              <w:jc w:val="center"/>
+              <w:cnfStyle w:val="000000000000" w:firstRow="0" w:lastRow="0" w:firstColumn="0" w:lastColumn="0" w:oddVBand="0" w:evenVBand="0" w:oddHBand="0" w:evenHBand="0" w:firstRowFirstColumn="0" w:firstRowLastColumn="0" w:lastRowFirstColumn="0" w:lastRowLastColumn="0"/>
+              <w:rPr>
+                <w:rFonts w:cs="Arial"/>
+                <w:szCs w:val="24"/>
+                <w:lang w:val="uz-Cyrl-UZ"/>
+              </w:rPr>
+            </w:pPr>
+            <w:r>
+              <w:t>5</w:t>
+            </w:r>
+          </w:p>
+        </w:tc>
+        <w:tc>
+          <w:tcPr>
+            <w:tcW w:w="1840" w:type="dxa"/>
+            <w:tcBorders>
+              <w:top w:val="single" w:sz="4" w:space="0" w:color="C5E0B3" w:themeColor="accent6" w:themeTint="66"/>
+              <w:left w:val="single" w:sz="4" w:space="0" w:color="C5E0B3" w:themeColor="accent6" w:themeTint="66"/>
+              <w:bottom w:val="single" w:sz="4" w:space="0" w:color="C5E0B3" w:themeColor="accent6" w:themeTint="66"/>
+              <w:right w:val="single" w:sz="4" w:space="0" w:color="C5E0B3" w:themeColor="accent6" w:themeTint="66"/>
+            </w:tcBorders>
+          </w:tcPr>
+          <w:p>
+            <w:pPr>
+              <w:pStyle w:val="ad"/>
+              <w:jc w:val="center"/>
+              <w:cnfStyle w:val="000000000000" w:firstRow="0" w:lastRow="0" w:firstColumn="0" w:lastColumn="0" w:oddVBand="0" w:evenVBand="0" w:oddHBand="0" w:evenHBand="0" w:firstRowFirstColumn="0" w:firstRowLastColumn="0" w:lastRowFirstColumn="0" w:lastRowLastColumn="0"/>
+              <w:rPr>
+                <w:rFonts w:cs="Arial"/>
+                <w:color w:val="000000"/>
+                <w:szCs w:val="24"/>
+                <w:lang w:val="uz-Cyrl-UZ"/>
+              </w:rPr>
+            </w:pPr>
+            <w:r>
+              <w:t>2</w:t>
+            </w:r>
+          </w:p>
+        </w:tc>
+      </w:tr>
+      <w:tr>
+        <w:trPr>
+          <w:trHeight w:val="386"/>
+          <w:jc w:val="center"/>
+        </w:trPr>
+        <w:tc>
+          <w:tcPr>
+            <w:cnfStyle w:val="001000000000" w:firstRow="0" w:lastRow="0" w:firstColumn="1" w:lastColumn="0" w:oddVBand="0" w:evenVBand="0" w:oddHBand="0" w:evenHBand="0" w:firstRowFirstColumn="0" w:firstRowLastColumn="0" w:lastRowFirstColumn="0" w:lastRowLastColumn="0"/>
+            <w:tcW w:w="613" w:type="dxa"/>
+            <w:tcBorders>
+              <w:top w:val="single" w:sz="4" w:space="0" w:color="C5E0B3" w:themeColor="accent6" w:themeTint="66"/>
+              <w:left w:val="single" w:sz="4" w:space="0" w:color="C5E0B3" w:themeColor="accent6" w:themeTint="66"/>
+              <w:bottom w:val="single" w:sz="4" w:space="0" w:color="C5E0B3" w:themeColor="accent6" w:themeTint="66"/>
+              <w:right w:val="single" w:sz="4" w:space="0" w:color="C5E0B3" w:themeColor="accent6" w:themeTint="66"/>
+            </w:tcBorders>
+            <w:vAlign w:val="center"/>
+            <w:hideMark/>
+          </w:tcPr>
+          <w:p>
+            <w:pPr>
+              <w:spacing w:after="0" w:line="240" w:lineRule="auto"/>
+              <w:jc w:val="center"/>
+              <w:rPr>
+                <w:rFonts w:ascii="Arial" w:eastAsia="Times New Roman" w:hAnsi="Arial" w:cs="Arial"/>
+                <w:b w:val="0"/>
+                <w:noProof/>
+                <w:color w:val="000000"/>
+                <w:szCs w:val="24"/>
+                <w:lang w:val="uz-Cyrl-UZ" w:eastAsia="ru-RU"/>
+              </w:rPr>
+            </w:pPr>
+            <w:r>
+              <w:rPr>
+                <w:rFonts w:ascii="Arial" w:eastAsia="Times New Roman" w:hAnsi="Arial" w:cs="Arial"/>
+                <w:b w:val="0"/>
+                <w:color w:val="000000"/>
+                <w:sz w:val="28"/>
+                <w:szCs w:val="28"/>
+                <w:lang w:val="uz-Cyrl-UZ" w:eastAsia="ru-RU"/>
+              </w:rPr>
+              <w:t>7.</w:t>
+            </w:r>
+          </w:p>
+        </w:tc>
+        <w:tc>
+          <w:tcPr>
+            <w:tcW w:w="1934" w:type="dxa"/>
+            <w:tcBorders>
+              <w:top w:val="single" w:sz="4" w:space="0" w:color="C5E0B3" w:themeColor="accent6" w:themeTint="66"/>
+              <w:left w:val="single" w:sz="4" w:space="0" w:color="C5E0B3" w:themeColor="accent6" w:themeTint="66"/>
+              <w:bottom w:val="single" w:sz="4" w:space="0" w:color="C5E0B3" w:themeColor="accent6" w:themeTint="66"/>
+              <w:right w:val="single" w:sz="4" w:space="0" w:color="C5E0B3" w:themeColor="accent6" w:themeTint="66"/>
+            </w:tcBorders>
+            <w:noWrap/>
+            <w:hideMark/>
+          </w:tcPr>
+          <w:p>
+            <w:pPr>
+              <w:pStyle w:val="ad"/>
+              <w:cnfStyle w:val="000000000000" w:firstRow="0" w:lastRow="0" w:firstColumn="0" w:lastColumn="0" w:oddVBand="0" w:evenVBand="0" w:oddHBand="0" w:evenHBand="0" w:firstRowFirstColumn="0" w:firstRowLastColumn="0" w:lastRowFirstColumn="0" w:lastRowLastColumn="0"/>
+              <w:rPr>
+                <w:rFonts w:cs="Arial"/>
+                <w:noProof/>
+                <w:szCs w:val="24"/>
+                <w:lang w:val="uz-Cyrl-UZ"/>
+              </w:rPr>
+            </w:pPr>
+            <w:r>
+              <w:rPr>
+                <w:rFonts w:cs="Arial"/>
+                <w:sz w:val="28"/>
+                <w:szCs w:val="28"/>
+                <w:lang w:val="uz-Cyrl-UZ"/>
+              </w:rPr>
+              <w:t>Қўқон ш</w:t>
+            </w:r>
+            <w:r>
+              <w:rPr>
+                <w:rFonts w:cs="Arial"/>
+                <w:sz w:val="28"/>
+                <w:szCs w:val="28"/>
+                <w:lang w:val="uz-Cyrl-UZ"/>
+              </w:rPr>
+              <w:t>.</w:t>
+            </w:r>
+          </w:p>
+        </w:tc>
+        <w:tc>
+          <w:tcPr>
+            <w:tcW w:w="1588" w:type="dxa"/>
+            <w:tcBorders>
+              <w:top w:val="single" w:sz="4" w:space="0" w:color="C5E0B3" w:themeColor="accent6" w:themeTint="66"/>
+              <w:left w:val="single" w:sz="4" w:space="0" w:color="C5E0B3" w:themeColor="accent6" w:themeTint="66"/>
+              <w:bottom w:val="single" w:sz="4" w:space="0" w:color="C5E0B3" w:themeColor="accent6" w:themeTint="66"/>
+              <w:right w:val="single" w:sz="4" w:space="0" w:color="C5E0B3" w:themeColor="accent6" w:themeTint="66"/>
+            </w:tcBorders>
+            <w:noWrap/>
+            <w:hideMark/>
+          </w:tcPr>
+          <w:p>
+            <w:pPr>
+              <w:pStyle w:val="ad"/>
+              <w:jc w:val="center"/>
+              <w:cnfStyle w:val="000000000000" w:firstRow="0" w:lastRow="0" w:firstColumn="0" w:lastColumn="0" w:oddVBand="0" w:evenVBand="0" w:oddHBand="0" w:evenHBand="0" w:firstRowFirstColumn="0" w:firstRowLastColumn="0" w:lastRowFirstColumn="0" w:lastRowLastColumn="0"/>
+              <w:rPr>
+                <w:rFonts w:cs="Arial"/>
+                <w:noProof/>
+                <w:szCs w:val="24"/>
+                <w:lang w:val="uz-Cyrl-UZ"/>
+              </w:rPr>
+            </w:pPr>
+            <w:r>
+              <w:t>7</w:t>
+            </w:r>
+          </w:p>
+        </w:tc>
+        <w:tc>
+          <w:tcPr>
+            <w:tcW w:w="1814" w:type="dxa"/>
+            <w:tcBorders>
+              <w:top w:val="single" w:sz="4" w:space="0" w:color="C5E0B3" w:themeColor="accent6" w:themeTint="66"/>
+              <w:left w:val="single" w:sz="4" w:space="0" w:color="C5E0B3" w:themeColor="accent6" w:themeTint="66"/>
+              <w:bottom w:val="single" w:sz="4" w:space="0" w:color="C5E0B3" w:themeColor="accent6" w:themeTint="66"/>
+              <w:right w:val="single" w:sz="4" w:space="0" w:color="C5E0B3" w:themeColor="accent6" w:themeTint="66"/>
+            </w:tcBorders>
+            <w:noWrap/>
+            <w:hideMark/>
+          </w:tcPr>
+          <w:p>
+            <w:pPr>
+              <w:pStyle w:val="ad"/>
+              <w:jc w:val="center"/>
+              <w:cnfStyle w:val="000000000000" w:firstRow="0" w:lastRow="0" w:firstColumn="0" w:lastColumn="0" w:oddVBand="0" w:evenVBand="0" w:oddHBand="0" w:evenHBand="0" w:firstRowFirstColumn="0" w:firstRowLastColumn="0" w:lastRowFirstColumn="0" w:lastRowLastColumn="0"/>
+              <w:rPr>
+                <w:rFonts w:cs="Arial"/>
+                <w:noProof/>
+                <w:szCs w:val="24"/>
+                <w:lang w:val="uz-Cyrl-UZ"/>
+              </w:rPr>
+            </w:pPr>
+            <w:r>
+              <w:t>10</w:t>
+            </w:r>
+          </w:p>
+        </w:tc>
+        <w:tc>
+          <w:tcPr>
+            <w:tcW w:w="1559" w:type="dxa"/>
+            <w:tcBorders>
+              <w:top w:val="single" w:sz="4" w:space="0" w:color="C5E0B3" w:themeColor="accent6" w:themeTint="66"/>
+              <w:left w:val="single" w:sz="4" w:space="0" w:color="C5E0B3" w:themeColor="accent6" w:themeTint="66"/>
+              <w:bottom w:val="single" w:sz="4" w:space="0" w:color="C5E0B3" w:themeColor="accent6" w:themeTint="66"/>
+              <w:right w:val="single" w:sz="4" w:space="0" w:color="C5E0B3" w:themeColor="accent6" w:themeTint="66"/>
+            </w:tcBorders>
+            <w:noWrap/>
+            <w:hideMark/>
+          </w:tcPr>
+          <w:p>
+            <w:pPr>
+              <w:pStyle w:val="ad"/>
+              <w:jc w:val="center"/>
+              <w:cnfStyle w:val="000000000000" w:firstRow="0" w:lastRow="0" w:firstColumn="0" w:lastColumn="0" w:oddVBand="0" w:evenVBand="0" w:oddHBand="0" w:evenHBand="0" w:firstRowFirstColumn="0" w:firstRowLastColumn="0" w:lastRowFirstColumn="0" w:lastRowLastColumn="0"/>
+              <w:rPr>
+                <w:rFonts w:cs="Arial"/>
+                <w:noProof/>
+                <w:szCs w:val="24"/>
+                <w:lang w:val="uz-Cyrl-UZ"/>
+              </w:rPr>
+            </w:pPr>
+            <w:r>
+              <w:t>15</w:t>
+            </w:r>
+          </w:p>
+        </w:tc>
+        <w:tc>
+          <w:tcPr>
+            <w:tcW w:w="2126" w:type="dxa"/>
+            <w:tcBorders>
+              <w:top w:val="single" w:sz="4" w:space="0" w:color="C5E0B3" w:themeColor="accent6" w:themeTint="66"/>
+              <w:left w:val="single" w:sz="4" w:space="0" w:color="C5E0B3" w:themeColor="accent6" w:themeTint="66"/>
+              <w:bottom w:val="single" w:sz="4" w:space="0" w:color="C5E0B3" w:themeColor="accent6" w:themeTint="66"/>
+              <w:right w:val="single" w:sz="4" w:space="0" w:color="C5E0B3" w:themeColor="accent6" w:themeTint="66"/>
+            </w:tcBorders>
+            <w:noWrap/>
+            <w:hideMark/>
+          </w:tcPr>
+          <w:p>
+            <w:pPr>
+              <w:pStyle w:val="ad"/>
+              <w:jc w:val="center"/>
+              <w:cnfStyle w:val="000000000000" w:firstRow="0" w:lastRow="0" w:firstColumn="0" w:lastColumn="0" w:oddVBand="0" w:evenVBand="0" w:oddHBand="0" w:evenHBand="0" w:firstRowFirstColumn="0" w:firstRowLastColumn="0" w:lastRowFirstColumn="0" w:lastRowLastColumn="0"/>
+              <w:rPr>
+                <w:rFonts w:cs="Arial"/>
+                <w:noProof/>
+                <w:szCs w:val="24"/>
+                <w:lang w:val="uz-Cyrl-UZ"/>
+              </w:rPr>
+            </w:pPr>
+            <w:r>
+              <w:t>10</w:t>
+            </w:r>
+          </w:p>
+        </w:tc>
+        <w:tc>
+          <w:tcPr>
+            <w:tcW w:w="1843" w:type="dxa"/>
+            <w:tcBorders>
+              <w:top w:val="single" w:sz="4" w:space="0" w:color="C5E0B3" w:themeColor="accent6" w:themeTint="66"/>
+              <w:left w:val="single" w:sz="4" w:space="0" w:color="C5E0B3" w:themeColor="accent6" w:themeTint="66"/>
+              <w:bottom w:val="single" w:sz="4" w:space="0" w:color="C5E0B3" w:themeColor="accent6" w:themeTint="66"/>
+              <w:right w:val="single" w:sz="4" w:space="0" w:color="C5E0B3" w:themeColor="accent6" w:themeTint="66"/>
+            </w:tcBorders>
+            <w:noWrap/>
+            <w:hideMark/>
+          </w:tcPr>
+          <w:p>
+            <w:pPr>
+              <w:pStyle w:val="ad"/>
+              <w:jc w:val="center"/>
+              <w:cnfStyle w:val="000000000000" w:firstRow="0" w:lastRow="0" w:firstColumn="0" w:lastColumn="0" w:oddVBand="0" w:evenVBand="0" w:oddHBand="0" w:evenHBand="0" w:firstRowFirstColumn="0" w:firstRowLastColumn="0" w:lastRowFirstColumn="0" w:lastRowLastColumn="0"/>
+              <w:rPr>
+                <w:rFonts w:cs="Arial"/>
+                <w:noProof/>
+                <w:szCs w:val="24"/>
+                <w:lang w:val="uz-Cyrl-UZ"/>
+              </w:rPr>
+            </w:pPr>
+            <w:r>
+              <w:t>7</w:t>
+            </w:r>
+          </w:p>
+        </w:tc>
+        <w:tc>
+          <w:tcPr>
+            <w:tcW w:w="2474" w:type="dxa"/>
+            <w:tcBorders>
+              <w:top w:val="single" w:sz="4" w:space="0" w:color="C5E0B3" w:themeColor="accent6" w:themeTint="66"/>
+              <w:left w:val="single" w:sz="4" w:space="0" w:color="C5E0B3" w:themeColor="accent6" w:themeTint="66"/>
+              <w:bottom w:val="single" w:sz="4" w:space="0" w:color="C5E0B3" w:themeColor="accent6" w:themeTint="66"/>
+              <w:right w:val="single" w:sz="4" w:space="0" w:color="C5E0B3" w:themeColor="accent6" w:themeTint="66"/>
+            </w:tcBorders>
+          </w:tcPr>
+          <w:p>
+            <w:pPr>
+              <w:pStyle w:val="ad"/>
+              <w:jc w:val="center"/>
+              <w:cnfStyle w:val="000000000000" w:firstRow="0" w:lastRow="0" w:firstColumn="0" w:lastColumn="0" w:oddVBand="0" w:evenVBand="0" w:oddHBand="0" w:evenHBand="0" w:firstRowFirstColumn="0" w:firstRowLastColumn="0" w:lastRowFirstColumn="0" w:lastRowLastColumn="0"/>
+              <w:rPr>
+                <w:rFonts w:cs="Arial"/>
+                <w:szCs w:val="24"/>
+                <w:lang w:val="uz-Cyrl-UZ"/>
+              </w:rPr>
+            </w:pPr>
+            <w:r>
+              <w:t>5</w:t>
+            </w:r>
+          </w:p>
+        </w:tc>
+        <w:tc>
+          <w:tcPr>
+            <w:tcW w:w="1840" w:type="dxa"/>
+            <w:tcBorders>
+              <w:top w:val="single" w:sz="4" w:space="0" w:color="C5E0B3" w:themeColor="accent6" w:themeTint="66"/>
+              <w:left w:val="single" w:sz="4" w:space="0" w:color="C5E0B3" w:themeColor="accent6" w:themeTint="66"/>
+              <w:bottom w:val="single" w:sz="4" w:space="0" w:color="C5E0B3" w:themeColor="accent6" w:themeTint="66"/>
+              <w:right w:val="single" w:sz="4" w:space="0" w:color="C5E0B3" w:themeColor="accent6" w:themeTint="66"/>
+            </w:tcBorders>
+          </w:tcPr>
+          <w:p>
+            <w:pPr>
+              <w:pStyle w:val="ad"/>
+              <w:jc w:val="center"/>
+              <w:cnfStyle w:val="000000000000" w:firstRow="0" w:lastRow="0" w:firstColumn="0" w:lastColumn="0" w:oddVBand="0" w:evenVBand="0" w:oddHBand="0" w:evenHBand="0" w:firstRowFirstColumn="0" w:firstRowLastColumn="0" w:lastRowFirstColumn="0" w:lastRowLastColumn="0"/>
+              <w:rPr>
+                <w:rFonts w:cs="Arial"/>
+                <w:color w:val="000000"/>
+                <w:szCs w:val="24"/>
+                <w:lang w:val="uz-Cyrl-UZ"/>
+              </w:rPr>
+            </w:pPr>
+            <w:r>
+              <w:t>7</w:t>
+            </w:r>
+          </w:p>
+        </w:tc>
+      </w:tr>
+      <w:tr>
+        <w:trPr>
+          <w:trHeight w:val="386"/>
+          <w:jc w:val="center"/>
+        </w:trPr>
+        <w:tc>
+          <w:tcPr>
+            <w:cnfStyle w:val="001000000000" w:firstRow="0" w:lastRow="0" w:firstColumn="1" w:lastColumn="0" w:oddVBand="0" w:evenVBand="0" w:oddHBand="0" w:evenHBand="0" w:firstRowFirstColumn="0" w:firstRowLastColumn="0" w:lastRowFirstColumn="0" w:lastRowLastColumn="0"/>
+            <w:tcW w:w="613" w:type="dxa"/>
+            <w:tcBorders>
+              <w:top w:val="single" w:sz="4" w:space="0" w:color="C5E0B3" w:themeColor="accent6" w:themeTint="66"/>
+              <w:left w:val="single" w:sz="4" w:space="0" w:color="C5E0B3" w:themeColor="accent6" w:themeTint="66"/>
+              <w:bottom w:val="single" w:sz="4" w:space="0" w:color="C5E0B3" w:themeColor="accent6" w:themeTint="66"/>
+              <w:right w:val="single" w:sz="4" w:space="0" w:color="C5E0B3" w:themeColor="accent6" w:themeTint="66"/>
+            </w:tcBorders>
+            <w:vAlign w:val="center"/>
+            <w:hideMark/>
+          </w:tcPr>
+          <w:p>
+            <w:pPr>
+              <w:spacing w:after="0" w:line="240" w:lineRule="auto"/>
+              <w:jc w:val="center"/>
+              <w:rPr>
+                <w:rFonts w:ascii="Arial" w:eastAsia="Times New Roman" w:hAnsi="Arial" w:cs="Arial"/>
+                <w:b w:val="0"/>
+                <w:noProof/>
+                <w:color w:val="000000"/>
+                <w:szCs w:val="24"/>
+                <w:lang w:val="uz-Cyrl-UZ" w:eastAsia="ru-RU"/>
+              </w:rPr>
+            </w:pPr>
+            <w:r>
+              <w:rPr>
+                <w:rFonts w:ascii="Arial" w:eastAsia="Times New Roman" w:hAnsi="Arial" w:cs="Arial"/>
+                <w:b w:val="0"/>
+                <w:color w:val="000000"/>
+                <w:sz w:val="28"/>
+                <w:szCs w:val="28"/>
+                <w:lang w:val="uz-Cyrl-UZ" w:eastAsia="ru-RU"/>
+              </w:rPr>
+              <w:t>8.</w:t>
+            </w:r>
+          </w:p>
+        </w:tc>
+        <w:tc>
+          <w:tcPr>
+            <w:tcW w:w="1934" w:type="dxa"/>
+            <w:tcBorders>
+              <w:top w:val="single" w:sz="4" w:space="0" w:color="C5E0B3" w:themeColor="accent6" w:themeTint="66"/>
+              <w:left w:val="single" w:sz="4" w:space="0" w:color="C5E0B3" w:themeColor="accent6" w:themeTint="66"/>
+              <w:bottom w:val="single" w:sz="4" w:space="0" w:color="C5E0B3" w:themeColor="accent6" w:themeTint="66"/>
+              <w:right w:val="single" w:sz="4" w:space="0" w:color="C5E0B3" w:themeColor="accent6" w:themeTint="66"/>
+            </w:tcBorders>
+            <w:noWrap/>
+            <w:hideMark/>
+          </w:tcPr>
+          <w:p>
+            <w:pPr>
+              <w:pStyle w:val="ad"/>
+              <w:cnfStyle w:val="000000000000" w:firstRow="0" w:lastRow="0" w:firstColumn="0" w:lastColumn="0" w:oddVBand="0" w:evenVBand="0" w:oddHBand="0" w:evenHBand="0" w:firstRowFirstColumn="0" w:firstRowLastColumn="0" w:lastRowFirstColumn="0" w:lastRowLastColumn="0"/>
+              <w:rPr>
+                <w:rFonts w:cs="Arial"/>
+                <w:noProof/>
+                <w:szCs w:val="24"/>
+                <w:lang w:val="uz-Cyrl-UZ"/>
+              </w:rPr>
+            </w:pPr>
+            <w:r>
+              <w:rPr>
+                <w:rFonts w:cs="Arial"/>
+                <w:sz w:val="28"/>
+                <w:szCs w:val="28"/>
+                <w:lang w:val="uz-Cyrl-UZ"/>
+              </w:rPr>
+              <w:t>Қува</w:t>
+            </w:r>
+          </w:p>
+        </w:tc>
+        <w:tc>
+          <w:tcPr>
+            <w:tcW w:w="1588" w:type="dxa"/>
+            <w:tcBorders>
+              <w:top w:val="single" w:sz="4" w:space="0" w:color="C5E0B3" w:themeColor="accent6" w:themeTint="66"/>
+              <w:left w:val="single" w:sz="4" w:space="0" w:color="C5E0B3" w:themeColor="accent6" w:themeTint="66"/>
+              <w:bottom w:val="single" w:sz="4" w:space="0" w:color="C5E0B3" w:themeColor="accent6" w:themeTint="66"/>
+              <w:right w:val="single" w:sz="4" w:space="0" w:color="C5E0B3" w:themeColor="accent6" w:themeTint="66"/>
+            </w:tcBorders>
+            <w:noWrap/>
+            <w:hideMark/>
+          </w:tcPr>
+          <w:p>
+            <w:pPr>
+              <w:pStyle w:val="ad"/>
+              <w:jc w:val="center"/>
+              <w:cnfStyle w:val="000000000000" w:firstRow="0" w:lastRow="0" w:firstColumn="0" w:lastColumn="0" w:oddVBand="0" w:evenVBand="0" w:oddHBand="0" w:evenHBand="0" w:firstRowFirstColumn="0" w:firstRowLastColumn="0" w:lastRowFirstColumn="0" w:lastRowLastColumn="0"/>
+              <w:rPr>
+                <w:rFonts w:cs="Arial"/>
+                <w:noProof/>
+                <w:szCs w:val="24"/>
+                <w:lang w:val="uz-Cyrl-UZ"/>
+              </w:rPr>
+            </w:pPr>
+            <w:r>
+              <w:t>13</w:t>
+            </w:r>
+          </w:p>
+        </w:tc>
+        <w:tc>
+          <w:tcPr>
+            <w:tcW w:w="1814" w:type="dxa"/>
+            <w:tcBorders>
+              <w:top w:val="single" w:sz="4" w:space="0" w:color="C5E0B3" w:themeColor="accent6" w:themeTint="66"/>
+              <w:left w:val="single" w:sz="4" w:space="0" w:color="C5E0B3" w:themeColor="accent6" w:themeTint="66"/>
+              <w:bottom w:val="single" w:sz="4" w:space="0" w:color="C5E0B3" w:themeColor="accent6" w:themeTint="66"/>
+              <w:right w:val="single" w:sz="4" w:space="0" w:color="C5E0B3" w:themeColor="accent6" w:themeTint="66"/>
+            </w:tcBorders>
+            <w:noWrap/>
+            <w:hideMark/>
+          </w:tcPr>
+          <w:p>
+            <w:pPr>
+              <w:pStyle w:val="ad"/>
+              <w:jc w:val="center"/>
+              <w:cnfStyle w:val="000000000000" w:firstRow="0" w:lastRow="0" w:firstColumn="0" w:lastColumn="0" w:oddVBand="0" w:evenVBand="0" w:oddHBand="0" w:evenHBand="0" w:firstRowFirstColumn="0" w:firstRowLastColumn="0" w:lastRowFirstColumn="0" w:lastRowLastColumn="0"/>
+              <w:rPr>
+                <w:rFonts w:cs="Arial"/>
+                <w:noProof/>
+                <w:szCs w:val="24"/>
+                <w:lang w:val="uz-Cyrl-UZ"/>
+              </w:rPr>
+            </w:pPr>
+            <w:r>
+              <w:t>1</w:t>
+            </w:r>
+          </w:p>
+        </w:tc>
+        <w:tc>
+          <w:tcPr>
+            <w:tcW w:w="1559" w:type="dxa"/>
+            <w:tcBorders>
+              <w:top w:val="single" w:sz="4" w:space="0" w:color="C5E0B3" w:themeColor="accent6" w:themeTint="66"/>
+              <w:left w:val="single" w:sz="4" w:space="0" w:color="C5E0B3" w:themeColor="accent6" w:themeTint="66"/>
+              <w:bottom w:val="single" w:sz="4" w:space="0" w:color="C5E0B3" w:themeColor="accent6" w:themeTint="66"/>
+              <w:right w:val="single" w:sz="4" w:space="0" w:color="C5E0B3" w:themeColor="accent6" w:themeTint="66"/>
+            </w:tcBorders>
+            <w:noWrap/>
+            <w:hideMark/>
+          </w:tcPr>
+          <w:p>
+            <w:pPr>
+              <w:pStyle w:val="ad"/>
+              <w:jc w:val="center"/>
+              <w:cnfStyle w:val="000000000000" w:firstRow="0" w:lastRow="0" w:firstColumn="0" w:lastColumn="0" w:oddVBand="0" w:evenVBand="0" w:oddHBand="0" w:evenHBand="0" w:firstRowFirstColumn="0" w:firstRowLastColumn="0" w:lastRowFirstColumn="0" w:lastRowLastColumn="0"/>
+              <w:rPr>
+                <w:rFonts w:cs="Arial"/>
+                <w:noProof/>
+                <w:szCs w:val="24"/>
+                <w:lang w:val="uz-Cyrl-UZ"/>
+              </w:rPr>
+            </w:pPr>
+            <w:r>
+              <w:t>13</w:t>
+            </w:r>
+          </w:p>
+        </w:tc>
+        <w:tc>
+          <w:tcPr>
+            <w:tcW w:w="2126" w:type="dxa"/>
+            <w:tcBorders>
+              <w:top w:val="single" w:sz="4" w:space="0" w:color="C5E0B3" w:themeColor="accent6" w:themeTint="66"/>
+              <w:left w:val="single" w:sz="4" w:space="0" w:color="C5E0B3" w:themeColor="accent6" w:themeTint="66"/>
+              <w:bottom w:val="single" w:sz="4" w:space="0" w:color="C5E0B3" w:themeColor="accent6" w:themeTint="66"/>
+              <w:right w:val="single" w:sz="4" w:space="0" w:color="C5E0B3" w:themeColor="accent6" w:themeTint="66"/>
+            </w:tcBorders>
+            <w:noWrap/>
+            <w:hideMark/>
+          </w:tcPr>
+          <w:p>
+            <w:pPr>
+              <w:pStyle w:val="ad"/>
+              <w:jc w:val="center"/>
+              <w:cnfStyle w:val="000000000000" w:firstRow="0" w:lastRow="0" w:firstColumn="0" w:lastColumn="0" w:oddVBand="0" w:evenVBand="0" w:oddHBand="0" w:evenHBand="0" w:firstRowFirstColumn="0" w:firstRowLastColumn="0" w:lastRowFirstColumn="0" w:lastRowLastColumn="0"/>
+              <w:rPr>
+                <w:rFonts w:cs="Arial"/>
+                <w:noProof/>
+                <w:szCs w:val="24"/>
+                <w:lang w:val="uz-Cyrl-UZ"/>
+              </w:rPr>
+            </w:pPr>
+            <w:r>
+              <w:t>2</w:t>
+            </w:r>
+          </w:p>
+        </w:tc>
+        <w:tc>
+          <w:tcPr>
+            <w:tcW w:w="1843" w:type="dxa"/>
+            <w:tcBorders>
+              <w:top w:val="single" w:sz="4" w:space="0" w:color="C5E0B3" w:themeColor="accent6" w:themeTint="66"/>
+              <w:left w:val="single" w:sz="4" w:space="0" w:color="C5E0B3" w:themeColor="accent6" w:themeTint="66"/>
+              <w:bottom w:val="single" w:sz="4" w:space="0" w:color="C5E0B3" w:themeColor="accent6" w:themeTint="66"/>
+              <w:right w:val="single" w:sz="4" w:space="0" w:color="C5E0B3" w:themeColor="accent6" w:themeTint="66"/>
+            </w:tcBorders>
+            <w:noWrap/>
+            <w:hideMark/>
+          </w:tcPr>
+          <w:p>
+            <w:pPr>
+              <w:pStyle w:val="ad"/>
+              <w:jc w:val="center"/>
+              <w:cnfStyle w:val="000000000000" w:firstRow="0" w:lastRow="0" w:firstColumn="0" w:lastColumn="0" w:oddVBand="0" w:evenVBand="0" w:oddHBand="0" w:evenHBand="0" w:firstRowFirstColumn="0" w:firstRowLastColumn="0" w:lastRowFirstColumn="0" w:lastRowLastColumn="0"/>
+              <w:rPr>
+                <w:rFonts w:cs="Arial"/>
+                <w:noProof/>
+                <w:szCs w:val="24"/>
+                <w:lang w:val="uz-Cyrl-UZ"/>
+              </w:rPr>
+            </w:pPr>
+            <w:r>
+              <w:t>1</w:t>
+            </w:r>
+          </w:p>
+        </w:tc>
+        <w:tc>
+          <w:tcPr>
+            <w:tcW w:w="2474" w:type="dxa"/>
+            <w:tcBorders>
+              <w:top w:val="single" w:sz="4" w:space="0" w:color="C5E0B3" w:themeColor="accent6" w:themeTint="66"/>
+              <w:left w:val="single" w:sz="4" w:space="0" w:color="C5E0B3" w:themeColor="accent6" w:themeTint="66"/>
+              <w:bottom w:val="single" w:sz="4" w:space="0" w:color="C5E0B3" w:themeColor="accent6" w:themeTint="66"/>
+              <w:right w:val="single" w:sz="4" w:space="0" w:color="C5E0B3" w:themeColor="accent6" w:themeTint="66"/>
+            </w:tcBorders>
+          </w:tcPr>
+          <w:p>
+            <w:pPr>
+              <w:pStyle w:val="ad"/>
+              <w:jc w:val="center"/>
+              <w:cnfStyle w:val="000000000000" w:firstRow="0" w:lastRow="0" w:firstColumn="0" w:lastColumn="0" w:oddVBand="0" w:evenVBand="0" w:oddHBand="0" w:evenHBand="0" w:firstRowFirstColumn="0" w:firstRowLastColumn="0" w:lastRowFirstColumn="0" w:lastRowLastColumn="0"/>
+              <w:rPr>
+                <w:rFonts w:cs="Arial"/>
+                <w:szCs w:val="24"/>
+                <w:lang w:val="uz-Cyrl-UZ"/>
+              </w:rPr>
+            </w:pPr>
+            <w:r>
+              <w:t>24</w:t>
+            </w:r>
+          </w:p>
+        </w:tc>
+        <w:tc>
+          <w:tcPr>
+            <w:tcW w:w="1840" w:type="dxa"/>
+            <w:tcBorders>
+              <w:top w:val="single" w:sz="4" w:space="0" w:color="C5E0B3" w:themeColor="accent6" w:themeTint="66"/>
+              <w:left w:val="single" w:sz="4" w:space="0" w:color="C5E0B3" w:themeColor="accent6" w:themeTint="66"/>
+              <w:bottom w:val="single" w:sz="4" w:space="0" w:color="C5E0B3" w:themeColor="accent6" w:themeTint="66"/>
+              <w:right w:val="single" w:sz="4" w:space="0" w:color="C5E0B3" w:themeColor="accent6" w:themeTint="66"/>
+            </w:tcBorders>
+          </w:tcPr>
+          <w:p>
+            <w:pPr>
+              <w:pStyle w:val="ad"/>
+              <w:jc w:val="center"/>
+              <w:cnfStyle w:val="000000000000" w:firstRow="0" w:lastRow="0" w:firstColumn="0" w:lastColumn="0" w:oddVBand="0" w:evenVBand="0" w:oddHBand="0" w:evenHBand="0" w:firstRowFirstColumn="0" w:firstRowLastColumn="0" w:lastRowFirstColumn="0" w:lastRowLastColumn="0"/>
+              <w:rPr>
+                <w:rFonts w:cs="Arial"/>
+                <w:color w:val="000000"/>
+                <w:szCs w:val="24"/>
+                <w:lang w:val="uz-Cyrl-UZ"/>
+              </w:rPr>
+            </w:pPr>
+            <w:r>
+              <w:t>3</w:t>
+            </w:r>
+          </w:p>
+        </w:tc>
+      </w:tr>
+      <w:tr>
+        <w:trPr>
+          <w:trHeight w:val="386"/>
+          <w:jc w:val="center"/>
+        </w:trPr>
+        <w:tc>
+          <w:tcPr>
+            <w:cnfStyle w:val="001000000000" w:firstRow="0" w:lastRow="0" w:firstColumn="1" w:lastColumn="0" w:oddVBand="0" w:evenVBand="0" w:oddHBand="0" w:evenHBand="0" w:firstRowFirstColumn="0" w:firstRowLastColumn="0" w:lastRowFirstColumn="0" w:lastRowLastColumn="0"/>
+            <w:tcW w:w="613" w:type="dxa"/>
+            <w:tcBorders>
+              <w:top w:val="single" w:sz="4" w:space="0" w:color="C5E0B3" w:themeColor="accent6" w:themeTint="66"/>
+              <w:left w:val="single" w:sz="4" w:space="0" w:color="C5E0B3" w:themeColor="accent6" w:themeTint="66"/>
+              <w:bottom w:val="single" w:sz="4" w:space="0" w:color="C5E0B3" w:themeColor="accent6" w:themeTint="66"/>
+              <w:right w:val="single" w:sz="4" w:space="0" w:color="C5E0B3" w:themeColor="accent6" w:themeTint="66"/>
+            </w:tcBorders>
+            <w:vAlign w:val="center"/>
+            <w:hideMark/>
+          </w:tcPr>
+          <w:p>
+            <w:pPr>
+              <w:spacing w:after="0" w:line="240" w:lineRule="auto"/>
+              <w:jc w:val="center"/>
+              <w:rPr>
+                <w:rFonts w:ascii="Arial" w:eastAsia="Times New Roman" w:hAnsi="Arial" w:cs="Arial"/>
+                <w:b w:val="0"/>
+                <w:noProof/>
+                <w:color w:val="000000"/>
+                <w:szCs w:val="24"/>
+                <w:lang w:val="uz-Cyrl-UZ" w:eastAsia="ru-RU"/>
+              </w:rPr>
+            </w:pPr>
+            <w:r>
+              <w:rPr>
+                <w:rFonts w:ascii="Arial" w:eastAsia="Times New Roman" w:hAnsi="Arial" w:cs="Arial"/>
+                <w:b w:val="0"/>
+                <w:color w:val="000000"/>
+                <w:sz w:val="28"/>
+                <w:szCs w:val="28"/>
+                <w:lang w:val="uz-Cyrl-UZ" w:eastAsia="ru-RU"/>
+              </w:rPr>
+              <w:t>9.</w:t>
+            </w:r>
+          </w:p>
+        </w:tc>
+        <w:tc>
+          <w:tcPr>
+            <w:tcW w:w="1934" w:type="dxa"/>
+            <w:tcBorders>
+              <w:top w:val="single" w:sz="4" w:space="0" w:color="C5E0B3" w:themeColor="accent6" w:themeTint="66"/>
+              <w:left w:val="single" w:sz="4" w:space="0" w:color="C5E0B3" w:themeColor="accent6" w:themeTint="66"/>
+              <w:bottom w:val="single" w:sz="4" w:space="0" w:color="C5E0B3" w:themeColor="accent6" w:themeTint="66"/>
+              <w:right w:val="single" w:sz="4" w:space="0" w:color="C5E0B3" w:themeColor="accent6" w:themeTint="66"/>
+            </w:tcBorders>
+            <w:noWrap/>
+            <w:hideMark/>
+          </w:tcPr>
+          <w:p>
+            <w:pPr>
+              <w:pStyle w:val="ad"/>
+              <w:cnfStyle w:val="000000000000" w:firstRow="0" w:lastRow="0" w:firstColumn="0" w:lastColumn="0" w:oddVBand="0" w:evenVBand="0" w:oddHBand="0" w:evenHBand="0" w:firstRowFirstColumn="0" w:firstRowLastColumn="0" w:lastRowFirstColumn="0" w:lastRowLastColumn="0"/>
+              <w:rPr>
+                <w:rFonts w:cs="Arial"/>
+                <w:noProof/>
+                <w:szCs w:val="24"/>
+                <w:lang w:val="uz-Cyrl-UZ"/>
+              </w:rPr>
+            </w:pPr>
+            <w:r>
+              <w:rPr>
+                <w:rFonts w:cs="Arial"/>
+                <w:sz w:val="28"/>
+                <w:szCs w:val="28"/>
+                <w:lang w:val="uz-Cyrl-UZ"/>
+              </w:rPr>
+              <w:t>Риштон</w:t>
+            </w:r>
+          </w:p>
+        </w:tc>
+        <w:tc>
+          <w:tcPr>
+            <w:tcW w:w="1588" w:type="dxa"/>
+            <w:tcBorders>
+              <w:top w:val="single" w:sz="4" w:space="0" w:color="C5E0B3" w:themeColor="accent6" w:themeTint="66"/>
+              <w:left w:val="single" w:sz="4" w:space="0" w:color="C5E0B3" w:themeColor="accent6" w:themeTint="66"/>
+              <w:bottom w:val="single" w:sz="4" w:space="0" w:color="C5E0B3" w:themeColor="accent6" w:themeTint="66"/>
+              <w:right w:val="single" w:sz="4" w:space="0" w:color="C5E0B3" w:themeColor="accent6" w:themeTint="66"/>
+            </w:tcBorders>
+            <w:noWrap/>
+            <w:hideMark/>
+          </w:tcPr>
+          <w:p>
+            <w:pPr>
+              <w:pStyle w:val="ad"/>
+              <w:jc w:val="center"/>
+              <w:cnfStyle w:val="000000000000" w:firstRow="0" w:lastRow="0" w:firstColumn="0" w:lastColumn="0" w:oddVBand="0" w:evenVBand="0" w:oddHBand="0" w:evenHBand="0" w:firstRowFirstColumn="0" w:firstRowLastColumn="0" w:lastRowFirstColumn="0" w:lastRowLastColumn="0"/>
+              <w:rPr>
+                <w:rFonts w:cs="Arial"/>
+                <w:noProof/>
+                <w:szCs w:val="24"/>
+                <w:lang w:val="uz-Cyrl-UZ"/>
+              </w:rPr>
+            </w:pPr>
+            <w:r>
+              <w:t>5</w:t>
+            </w:r>
+          </w:p>
+        </w:tc>
+        <w:tc>
+          <w:tcPr>
+            <w:tcW w:w="1814" w:type="dxa"/>
+            <w:tcBorders>
+              <w:top w:val="single" w:sz="4" w:space="0" w:color="C5E0B3" w:themeColor="accent6" w:themeTint="66"/>
+              <w:left w:val="single" w:sz="4" w:space="0" w:color="C5E0B3" w:themeColor="accent6" w:themeTint="66"/>
+              <w:bottom w:val="single" w:sz="4" w:space="0" w:color="C5E0B3" w:themeColor="accent6" w:themeTint="66"/>
+              <w:right w:val="single" w:sz="4" w:space="0" w:color="C5E0B3" w:themeColor="accent6" w:themeTint="66"/>
+            </w:tcBorders>
+            <w:noWrap/>
+            <w:hideMark/>
+          </w:tcPr>
+          <w:p>
+            <w:pPr>
+              <w:pStyle w:val="ad"/>
+              <w:jc w:val="center"/>
+              <w:cnfStyle w:val="000000000000" w:firstRow="0" w:lastRow="0" w:firstColumn="0" w:lastColumn="0" w:oddVBand="0" w:evenVBand="0" w:oddHBand="0" w:evenHBand="0" w:firstRowFirstColumn="0" w:firstRowLastColumn="0" w:lastRowFirstColumn="0" w:lastRowLastColumn="0"/>
+              <w:rPr>
+                <w:rFonts w:cs="Arial"/>
+                <w:noProof/>
+                <w:szCs w:val="24"/>
+                <w:lang w:val="uz-Cyrl-UZ"/>
+              </w:rPr>
+            </w:pPr>
+            <w:r>
+              <w:t>11</w:t>
+            </w:r>
+          </w:p>
+        </w:tc>
+        <w:tc>
+          <w:tcPr>
+            <w:tcW w:w="1559" w:type="dxa"/>
+            <w:tcBorders>
+              <w:top w:val="single" w:sz="4" w:space="0" w:color="C5E0B3" w:themeColor="accent6" w:themeTint="66"/>
+              <w:left w:val="single" w:sz="4" w:space="0" w:color="C5E0B3" w:themeColor="accent6" w:themeTint="66"/>
+              <w:bottom w:val="single" w:sz="4" w:space="0" w:color="C5E0B3" w:themeColor="accent6" w:themeTint="66"/>
+              <w:right w:val="single" w:sz="4" w:space="0" w:color="C5E0B3" w:themeColor="accent6" w:themeTint="66"/>
+            </w:tcBorders>
+            <w:noWrap/>
+            <w:hideMark/>
+          </w:tcPr>
+          <w:p>
+            <w:pPr>
+              <w:pStyle w:val="ad"/>
+              <w:jc w:val="center"/>
+              <w:cnfStyle w:val="000000000000" w:firstRow="0" w:lastRow="0" w:firstColumn="0" w:lastColumn="0" w:oddVBand="0" w:evenVBand="0" w:oddHBand="0" w:evenHBand="0" w:firstRowFirstColumn="0" w:firstRowLastColumn="0" w:lastRowFirstColumn="0" w:lastRowLastColumn="0"/>
+              <w:rPr>
+                <w:rFonts w:cs="Arial"/>
+                <w:noProof/>
+                <w:szCs w:val="24"/>
+                <w:lang w:val="uz-Cyrl-UZ"/>
+              </w:rPr>
+            </w:pPr>
+            <w:r>
+              <w:t>25</w:t>
+            </w:r>
+          </w:p>
+        </w:tc>
+        <w:tc>
+          <w:tcPr>
+            <w:tcW w:w="2126" w:type="dxa"/>
+            <w:tcBorders>
+              <w:top w:val="single" w:sz="4" w:space="0" w:color="C5E0B3" w:themeColor="accent6" w:themeTint="66"/>
+              <w:left w:val="single" w:sz="4" w:space="0" w:color="C5E0B3" w:themeColor="accent6" w:themeTint="66"/>
+              <w:bottom w:val="single" w:sz="4" w:space="0" w:color="C5E0B3" w:themeColor="accent6" w:themeTint="66"/>
+              <w:right w:val="single" w:sz="4" w:space="0" w:color="C5E0B3" w:themeColor="accent6" w:themeTint="66"/>
+            </w:tcBorders>
+            <w:noWrap/>
+            <w:hideMark/>
+          </w:tcPr>
+          <w:p>
+            <w:pPr>
+              <w:pStyle w:val="ad"/>
+              <w:jc w:val="center"/>
+              <w:cnfStyle w:val="000000000000" w:firstRow="0" w:lastRow="0" w:firstColumn="0" w:lastColumn="0" w:oddVBand="0" w:evenVBand="0" w:oddHBand="0" w:evenHBand="0" w:firstRowFirstColumn="0" w:firstRowLastColumn="0" w:lastRowFirstColumn="0" w:lastRowLastColumn="0"/>
+              <w:rPr>
+                <w:rFonts w:cs="Arial"/>
+                <w:noProof/>
+                <w:szCs w:val="24"/>
+                <w:lang w:val="uz-Cyrl-UZ"/>
+              </w:rPr>
+            </w:pPr>
+            <w:r>
+              <w:t>8</w:t>
+            </w:r>
+          </w:p>
+        </w:tc>
+        <w:tc>
+          <w:tcPr>
+            <w:tcW w:w="1843" w:type="dxa"/>
+            <w:tcBorders>
+              <w:top w:val="single" w:sz="4" w:space="0" w:color="C5E0B3" w:themeColor="accent6" w:themeTint="66"/>
+              <w:left w:val="single" w:sz="4" w:space="0" w:color="C5E0B3" w:themeColor="accent6" w:themeTint="66"/>
+              <w:bottom w:val="single" w:sz="4" w:space="0" w:color="C5E0B3" w:themeColor="accent6" w:themeTint="66"/>
+              <w:right w:val="single" w:sz="4" w:space="0" w:color="C5E0B3" w:themeColor="accent6" w:themeTint="66"/>
+            </w:tcBorders>
+            <w:noWrap/>
+            <w:hideMark/>
+          </w:tcPr>
+          <w:p>
+            <w:pPr>
+              <w:pStyle w:val="ad"/>
+              <w:jc w:val="center"/>
+              <w:cnfStyle w:val="000000000000" w:firstRow="0" w:lastRow="0" w:firstColumn="0" w:lastColumn="0" w:oddVBand="0" w:evenVBand="0" w:oddHBand="0" w:evenHBand="0" w:firstRowFirstColumn="0" w:firstRowLastColumn="0" w:lastRowFirstColumn="0" w:lastRowLastColumn="0"/>
+              <w:rPr>
+                <w:rFonts w:cs="Arial"/>
+                <w:noProof/>
+                <w:szCs w:val="24"/>
+                <w:lang w:val="uz-Cyrl-UZ"/>
+              </w:rPr>
+            </w:pPr>
+            <w:r>
+              <w:t>10</w:t>
+            </w:r>
+          </w:p>
+        </w:tc>
+        <w:tc>
+          <w:tcPr>
+            <w:tcW w:w="2474" w:type="dxa"/>
+            <w:tcBorders>
+              <w:top w:val="single" w:sz="4" w:space="0" w:color="C5E0B3" w:themeColor="accent6" w:themeTint="66"/>
+              <w:left w:val="single" w:sz="4" w:space="0" w:color="C5E0B3" w:themeColor="accent6" w:themeTint="66"/>
+              <w:bottom w:val="single" w:sz="4" w:space="0" w:color="C5E0B3" w:themeColor="accent6" w:themeTint="66"/>
+              <w:right w:val="single" w:sz="4" w:space="0" w:color="C5E0B3" w:themeColor="accent6" w:themeTint="66"/>
+            </w:tcBorders>
+          </w:tcPr>
+          <w:p>
+            <w:pPr>
+              <w:pStyle w:val="ad"/>
+              <w:jc w:val="center"/>
+              <w:cnfStyle w:val="000000000000" w:firstRow="0" w:lastRow="0" w:firstColumn="0" w:lastColumn="0" w:oddVBand="0" w:evenVBand="0" w:oddHBand="0" w:evenHBand="0" w:firstRowFirstColumn="0" w:firstRowLastColumn="0" w:lastRowFirstColumn="0" w:lastRowLastColumn="0"/>
+              <w:rPr>
+                <w:rFonts w:cs="Arial"/>
+                <w:szCs w:val="24"/>
+                <w:lang w:val="uz-Cyrl-UZ"/>
+              </w:rPr>
+            </w:pPr>
+            <w:r>
+              <w:t>2</w:t>
+            </w:r>
+          </w:p>
+        </w:tc>
+        <w:tc>
+          <w:tcPr>
+            <w:tcW w:w="1840" w:type="dxa"/>
+            <w:tcBorders>
+              <w:top w:val="single" w:sz="4" w:space="0" w:color="C5E0B3" w:themeColor="accent6" w:themeTint="66"/>
+              <w:left w:val="single" w:sz="4" w:space="0" w:color="C5E0B3" w:themeColor="accent6" w:themeTint="66"/>
+              <w:bottom w:val="single" w:sz="4" w:space="0" w:color="C5E0B3" w:themeColor="accent6" w:themeTint="66"/>
+              <w:right w:val="single" w:sz="4" w:space="0" w:color="C5E0B3" w:themeColor="accent6" w:themeTint="66"/>
+            </w:tcBorders>
+          </w:tcPr>
+          <w:p>
+            <w:pPr>
+              <w:pStyle w:val="ad"/>
+              <w:jc w:val="center"/>
+              <w:cnfStyle w:val="000000000000" w:firstRow="0" w:lastRow="0" w:firstColumn="0" w:lastColumn="0" w:oddVBand="0" w:evenVBand="0" w:oddHBand="0" w:evenHBand="0" w:firstRowFirstColumn="0" w:firstRowLastColumn="0" w:lastRowFirstColumn="0" w:lastRowLastColumn="0"/>
+              <w:rPr>
+                <w:rFonts w:cs="Arial"/>
+                <w:color w:val="000000"/>
+                <w:szCs w:val="24"/>
+                <w:lang w:val="uz-Cyrl-UZ"/>
+              </w:rPr>
+            </w:pPr>
+            <w:r>
+              <w:t>2</w:t>
+            </w:r>
+          </w:p>
+        </w:tc>
+      </w:tr>
+      <w:tr>
+        <w:trPr>
+          <w:trHeight w:val="386"/>
+          <w:jc w:val="center"/>
+        </w:trPr>
+        <w:tc>
+          <w:tcPr>
+            <w:cnfStyle w:val="001000000000" w:firstRow="0" w:lastRow="0" w:firstColumn="1" w:lastColumn="0" w:oddVBand="0" w:evenVBand="0" w:oddHBand="0" w:evenHBand="0" w:firstRowFirstColumn="0" w:firstRowLastColumn="0" w:lastRowFirstColumn="0" w:lastRowLastColumn="0"/>
+            <w:tcW w:w="613" w:type="dxa"/>
+            <w:tcBorders>
+              <w:top w:val="single" w:sz="4" w:space="0" w:color="C5E0B3" w:themeColor="accent6" w:themeTint="66"/>
+              <w:left w:val="single" w:sz="4" w:space="0" w:color="C5E0B3" w:themeColor="accent6" w:themeTint="66"/>
+              <w:bottom w:val="single" w:sz="4" w:space="0" w:color="C5E0B3" w:themeColor="accent6" w:themeTint="66"/>
+              <w:right w:val="single" w:sz="4" w:space="0" w:color="C5E0B3" w:themeColor="accent6" w:themeTint="66"/>
+            </w:tcBorders>
+            <w:vAlign w:val="center"/>
+            <w:hideMark/>
+          </w:tcPr>
+          <w:p>
+            <w:pPr>
+              <w:spacing w:after="0" w:line="240" w:lineRule="auto"/>
+              <w:jc w:val="center"/>
+              <w:rPr>
+                <w:rFonts w:ascii="Arial" w:eastAsia="Times New Roman" w:hAnsi="Arial" w:cs="Arial"/>
+                <w:b w:val="0"/>
+                <w:noProof/>
+                <w:color w:val="000000"/>
+                <w:szCs w:val="24"/>
+                <w:lang w:val="uz-Cyrl-UZ" w:eastAsia="ru-RU"/>
+              </w:rPr>
+            </w:pPr>
+            <w:r>
+              <w:rPr>
+                <w:rFonts w:ascii="Arial" w:eastAsia="Times New Roman" w:hAnsi="Arial" w:cs="Arial"/>
+                <w:b w:val="0"/>
+                <w:color w:val="000000"/>
+                <w:sz w:val="28"/>
+                <w:szCs w:val="28"/>
+                <w:lang w:val="uz-Cyrl-UZ" w:eastAsia="ru-RU"/>
+              </w:rPr>
+              <w:t>10.</w:t>
+            </w:r>
+          </w:p>
+        </w:tc>
+        <w:tc>
+          <w:tcPr>
+            <w:tcW w:w="1934" w:type="dxa"/>
+            <w:tcBorders>
+              <w:top w:val="single" w:sz="4" w:space="0" w:color="C5E0B3" w:themeColor="accent6" w:themeTint="66"/>
+              <w:left w:val="single" w:sz="4" w:space="0" w:color="C5E0B3" w:themeColor="accent6" w:themeTint="66"/>
+              <w:bottom w:val="single" w:sz="4" w:space="0" w:color="C5E0B3" w:themeColor="accent6" w:themeTint="66"/>
+              <w:right w:val="single" w:sz="4" w:space="0" w:color="C5E0B3" w:themeColor="accent6" w:themeTint="66"/>
+            </w:tcBorders>
+            <w:noWrap/>
+            <w:hideMark/>
+          </w:tcPr>
+          <w:p>
+            <w:pPr>
+              <w:pStyle w:val="ad"/>
+              <w:cnfStyle w:val="000000000000" w:firstRow="0" w:lastRow="0" w:firstColumn="0" w:lastColumn="0" w:oddVBand="0" w:evenVBand="0" w:oddHBand="0" w:evenHBand="0" w:firstRowFirstColumn="0" w:firstRowLastColumn="0" w:lastRowFirstColumn="0" w:lastRowLastColumn="0"/>
+              <w:rPr>
+                <w:rFonts w:cs="Arial"/>
+                <w:noProof/>
+                <w:szCs w:val="24"/>
+                <w:lang w:val="uz-Cyrl-UZ"/>
+              </w:rPr>
+            </w:pPr>
+            <w:r>
+              <w:rPr>
+                <w:rFonts w:cs="Arial"/>
+                <w:sz w:val="28"/>
+                <w:szCs w:val="28"/>
+                <w:lang w:val="uz-Cyrl-UZ"/>
+              </w:rPr>
+              <w:t>Марғилон ш</w:t>
+            </w:r>
+            <w:r>
+              <w:rPr>
+                <w:rFonts w:cs="Arial"/>
+                <w:sz w:val="28"/>
+                <w:szCs w:val="28"/>
+                <w:lang w:val="uz-Cyrl-UZ"/>
+              </w:rPr>
+              <w:t>.</w:t>
+            </w:r>
+          </w:p>
+        </w:tc>
+        <w:tc>
+          <w:tcPr>
+            <w:tcW w:w="1588" w:type="dxa"/>
+            <w:tcBorders>
+              <w:top w:val="single" w:sz="4" w:space="0" w:color="C5E0B3" w:themeColor="accent6" w:themeTint="66"/>
+              <w:left w:val="single" w:sz="4" w:space="0" w:color="C5E0B3" w:themeColor="accent6" w:themeTint="66"/>
+              <w:bottom w:val="single" w:sz="4" w:space="0" w:color="C5E0B3" w:themeColor="accent6" w:themeTint="66"/>
+              <w:right w:val="single" w:sz="4" w:space="0" w:color="C5E0B3" w:themeColor="accent6" w:themeTint="66"/>
+            </w:tcBorders>
+            <w:noWrap/>
+            <w:hideMark/>
+          </w:tcPr>
+          <w:p>
+            <w:pPr>
+              <w:pStyle w:val="ad"/>
+              <w:jc w:val="center"/>
+              <w:cnfStyle w:val="000000000000" w:firstRow="0" w:lastRow="0" w:firstColumn="0" w:lastColumn="0" w:oddVBand="0" w:evenVBand="0" w:oddHBand="0" w:evenHBand="0" w:firstRowFirstColumn="0" w:firstRowLastColumn="0" w:lastRowFirstColumn="0" w:lastRowLastColumn="0"/>
+              <w:rPr>
+                <w:rFonts w:cs="Arial"/>
+                <w:noProof/>
+                <w:szCs w:val="24"/>
+                <w:lang w:val="uz-Cyrl-UZ"/>
+              </w:rPr>
+            </w:pPr>
+            <w:r>
+              <w:t>9</w:t>
+            </w:r>
+          </w:p>
+        </w:tc>
+        <w:tc>
+          <w:tcPr>
+            <w:tcW w:w="1814" w:type="dxa"/>
+            <w:tcBorders>
+              <w:top w:val="single" w:sz="4" w:space="0" w:color="C5E0B3" w:themeColor="accent6" w:themeTint="66"/>
+              <w:left w:val="single" w:sz="4" w:space="0" w:color="C5E0B3" w:themeColor="accent6" w:themeTint="66"/>
+              <w:bottom w:val="single" w:sz="4" w:space="0" w:color="C5E0B3" w:themeColor="accent6" w:themeTint="66"/>
+              <w:right w:val="single" w:sz="4" w:space="0" w:color="C5E0B3" w:themeColor="accent6" w:themeTint="66"/>
+            </w:tcBorders>
+            <w:noWrap/>
+            <w:hideMark/>
+          </w:tcPr>
+          <w:p>
+            <w:pPr>
+              <w:pStyle w:val="ad"/>
+              <w:jc w:val="center"/>
+              <w:cnfStyle w:val="000000000000" w:firstRow="0" w:lastRow="0" w:firstColumn="0" w:lastColumn="0" w:oddVBand="0" w:evenVBand="0" w:oddHBand="0" w:evenHBand="0" w:firstRowFirstColumn="0" w:firstRowLastColumn="0" w:lastRowFirstColumn="0" w:lastRowLastColumn="0"/>
+              <w:rPr>
+                <w:rFonts w:cs="Arial"/>
+                <w:noProof/>
+                <w:szCs w:val="24"/>
+                <w:lang w:val="uz-Cyrl-UZ"/>
+              </w:rPr>
+            </w:pPr>
+            <w:r>
+              <w:t>10</w:t>
+            </w:r>
+          </w:p>
+        </w:tc>
+        <w:tc>
+          <w:tcPr>
+            <w:tcW w:w="1559" w:type="dxa"/>
+            <w:tcBorders>
+              <w:top w:val="single" w:sz="4" w:space="0" w:color="C5E0B3" w:themeColor="accent6" w:themeTint="66"/>
+              <w:left w:val="single" w:sz="4" w:space="0" w:color="C5E0B3" w:themeColor="accent6" w:themeTint="66"/>
+              <w:bottom w:val="single" w:sz="4" w:space="0" w:color="C5E0B3" w:themeColor="accent6" w:themeTint="66"/>
+              <w:right w:val="single" w:sz="4" w:space="0" w:color="C5E0B3" w:themeColor="accent6" w:themeTint="66"/>
+            </w:tcBorders>
+            <w:noWrap/>
+            <w:hideMark/>
+          </w:tcPr>
+          <w:p>
+            <w:pPr>
+              <w:pStyle w:val="ad"/>
+              <w:jc w:val="center"/>
+              <w:cnfStyle w:val="000000000000" w:firstRow="0" w:lastRow="0" w:firstColumn="0" w:lastColumn="0" w:oddVBand="0" w:evenVBand="0" w:oddHBand="0" w:evenHBand="0" w:firstRowFirstColumn="0" w:firstRowLastColumn="0" w:lastRowFirstColumn="0" w:lastRowLastColumn="0"/>
+              <w:rPr>
+                <w:rFonts w:cs="Arial"/>
+                <w:noProof/>
+                <w:szCs w:val="24"/>
+                <w:lang w:val="uz-Cyrl-UZ"/>
+              </w:rPr>
+            </w:pPr>
+            <w:r>
+              <w:t>9</w:t>
+            </w:r>
+          </w:p>
+        </w:tc>
+        <w:tc>
+          <w:tcPr>
+            <w:tcW w:w="2126" w:type="dxa"/>
+            <w:tcBorders>
+              <w:top w:val="single" w:sz="4" w:space="0" w:color="C5E0B3" w:themeColor="accent6" w:themeTint="66"/>
+              <w:left w:val="single" w:sz="4" w:space="0" w:color="C5E0B3" w:themeColor="accent6" w:themeTint="66"/>
+              <w:bottom w:val="single" w:sz="4" w:space="0" w:color="C5E0B3" w:themeColor="accent6" w:themeTint="66"/>
+              <w:right w:val="single" w:sz="4" w:space="0" w:color="C5E0B3" w:themeColor="accent6" w:themeTint="66"/>
+            </w:tcBorders>
+            <w:noWrap/>
+            <w:hideMark/>
+          </w:tcPr>
+          <w:p>
+            <w:pPr>
+              <w:pStyle w:val="ad"/>
+              <w:jc w:val="center"/>
+              <w:cnfStyle w:val="000000000000" w:firstRow="0" w:lastRow="0" w:firstColumn="0" w:lastColumn="0" w:oddVBand="0" w:evenVBand="0" w:oddHBand="0" w:evenHBand="0" w:firstRowFirstColumn="0" w:firstRowLastColumn="0" w:lastRowFirstColumn="0" w:lastRowLastColumn="0"/>
+              <w:rPr>
+                <w:rFonts w:cs="Arial"/>
+                <w:noProof/>
+                <w:szCs w:val="24"/>
+                <w:lang w:val="uz-Cyrl-UZ"/>
+              </w:rPr>
+            </w:pPr>
+            <w:r>
+              <w:t>5</w:t>
+            </w:r>
+          </w:p>
+        </w:tc>
+        <w:tc>
+          <w:tcPr>
+            <w:tcW w:w="1843" w:type="dxa"/>
+            <w:tcBorders>
+              <w:top w:val="single" w:sz="4" w:space="0" w:color="C5E0B3" w:themeColor="accent6" w:themeTint="66"/>
+              <w:left w:val="single" w:sz="4" w:space="0" w:color="C5E0B3" w:themeColor="accent6" w:themeTint="66"/>
+              <w:bottom w:val="single" w:sz="4" w:space="0" w:color="C5E0B3" w:themeColor="accent6" w:themeTint="66"/>
+              <w:right w:val="single" w:sz="4" w:space="0" w:color="C5E0B3" w:themeColor="accent6" w:themeTint="66"/>
+            </w:tcBorders>
+            <w:noWrap/>
+            <w:hideMark/>
+          </w:tcPr>
+          <w:p>
+            <w:pPr>
+              <w:pStyle w:val="ad"/>
+              <w:jc w:val="center"/>
+              <w:cnfStyle w:val="000000000000" w:firstRow="0" w:lastRow="0" w:firstColumn="0" w:lastColumn="0" w:oddVBand="0" w:evenVBand="0" w:oddHBand="0" w:evenHBand="0" w:firstRowFirstColumn="0" w:firstRowLastColumn="0" w:lastRowFirstColumn="0" w:lastRowLastColumn="0"/>
+              <w:rPr>
+                <w:rFonts w:cs="Arial"/>
+                <w:noProof/>
+                <w:szCs w:val="24"/>
+                <w:lang w:val="uz-Cyrl-UZ"/>
+              </w:rPr>
+            </w:pPr>
+            <w:r>
+              <w:t>10</w:t>
+            </w:r>
+          </w:p>
+        </w:tc>
+        <w:tc>
+          <w:tcPr>
+            <w:tcW w:w="2474" w:type="dxa"/>
+            <w:tcBorders>
+              <w:top w:val="single" w:sz="4" w:space="0" w:color="C5E0B3" w:themeColor="accent6" w:themeTint="66"/>
+              <w:left w:val="single" w:sz="4" w:space="0" w:color="C5E0B3" w:themeColor="accent6" w:themeTint="66"/>
+              <w:bottom w:val="single" w:sz="4" w:space="0" w:color="C5E0B3" w:themeColor="accent6" w:themeTint="66"/>
+              <w:right w:val="single" w:sz="4" w:space="0" w:color="C5E0B3" w:themeColor="accent6" w:themeTint="66"/>
+            </w:tcBorders>
+          </w:tcPr>
+          <w:p>
+            <w:pPr>
+              <w:pStyle w:val="ad"/>
+              <w:jc w:val="center"/>
+              <w:cnfStyle w:val="000000000000" w:firstRow="0" w:lastRow="0" w:firstColumn="0" w:lastColumn="0" w:oddVBand="0" w:evenVBand="0" w:oddHBand="0" w:evenHBand="0" w:firstRowFirstColumn="0" w:firstRowLastColumn="0" w:lastRowFirstColumn="0" w:lastRowLastColumn="0"/>
+              <w:rPr>
+                <w:rFonts w:cs="Arial"/>
+                <w:szCs w:val="24"/>
+                <w:lang w:val="uz-Cyrl-UZ"/>
+              </w:rPr>
+            </w:pPr>
+            <w:r>
+              <w:t>5</w:t>
+            </w:r>
+          </w:p>
+        </w:tc>
+        <w:tc>
+          <w:tcPr>
+            <w:tcW w:w="1840" w:type="dxa"/>
+            <w:tcBorders>
+              <w:top w:val="single" w:sz="4" w:space="0" w:color="C5E0B3" w:themeColor="accent6" w:themeTint="66"/>
+              <w:left w:val="single" w:sz="4" w:space="0" w:color="C5E0B3" w:themeColor="accent6" w:themeTint="66"/>
+              <w:bottom w:val="single" w:sz="4" w:space="0" w:color="C5E0B3" w:themeColor="accent6" w:themeTint="66"/>
+              <w:right w:val="single" w:sz="4" w:space="0" w:color="C5E0B3" w:themeColor="accent6" w:themeTint="66"/>
+            </w:tcBorders>
+          </w:tcPr>
+          <w:p>
+            <w:pPr>
+              <w:pStyle w:val="ad"/>
+              <w:jc w:val="center"/>
+              <w:cnfStyle w:val="000000000000" w:firstRow="0" w:lastRow="0" w:firstColumn="0" w:lastColumn="0" w:oddVBand="0" w:evenVBand="0" w:oddHBand="0" w:evenHBand="0" w:firstRowFirstColumn="0" w:firstRowLastColumn="0" w:lastRowFirstColumn="0" w:lastRowLastColumn="0"/>
+              <w:rPr>
+                <w:rFonts w:cs="Arial"/>
+                <w:color w:val="000000"/>
+                <w:szCs w:val="24"/>
+                <w:lang w:val="uz-Cyrl-UZ"/>
+              </w:rPr>
+            </w:pPr>
+            <w:r>
+              <w:t>7</w:t>
+            </w:r>
+          </w:p>
+        </w:tc>
+      </w:tr>
+      <w:tr>
+        <w:trPr>
+          <w:trHeight w:val="386"/>
+          <w:jc w:val="center"/>
+        </w:trPr>
+        <w:tc>
+          <w:tcPr>
+            <w:cnfStyle w:val="001000000000" w:firstRow="0" w:lastRow="0" w:firstColumn="1" w:lastColumn="0" w:oddVBand="0" w:evenVBand="0" w:oddHBand="0" w:evenHBand="0" w:firstRowFirstColumn="0" w:firstRowLastColumn="0" w:lastRowFirstColumn="0" w:lastRowLastColumn="0"/>
+            <w:tcW w:w="613" w:type="dxa"/>
+            <w:tcBorders>
+              <w:top w:val="single" w:sz="4" w:space="0" w:color="C5E0B3" w:themeColor="accent6" w:themeTint="66"/>
+              <w:left w:val="single" w:sz="4" w:space="0" w:color="C5E0B3" w:themeColor="accent6" w:themeTint="66"/>
+              <w:bottom w:val="single" w:sz="4" w:space="0" w:color="C5E0B3" w:themeColor="accent6" w:themeTint="66"/>
+              <w:right w:val="single" w:sz="4" w:space="0" w:color="C5E0B3" w:themeColor="accent6" w:themeTint="66"/>
+            </w:tcBorders>
+            <w:vAlign w:val="center"/>
+            <w:hideMark/>
+          </w:tcPr>
+          <w:p>
+            <w:pPr>
+              <w:spacing w:after="0" w:line="240" w:lineRule="auto"/>
+              <w:jc w:val="center"/>
+              <w:rPr>
+                <w:rFonts w:ascii="Arial" w:eastAsia="Times New Roman" w:hAnsi="Arial" w:cs="Arial"/>
+                <w:b w:val="0"/>
+                <w:noProof/>
+                <w:color w:val="000000"/>
+                <w:szCs w:val="24"/>
+                <w:lang w:val="uz-Cyrl-UZ" w:eastAsia="ru-RU"/>
+              </w:rPr>
+            </w:pPr>
+            <w:r>
+              <w:rPr>
+                <w:rFonts w:ascii="Arial" w:eastAsia="Times New Roman" w:hAnsi="Arial" w:cs="Arial"/>
+                <w:b w:val="0"/>
+                <w:color w:val="000000"/>
+                <w:sz w:val="28"/>
+                <w:szCs w:val="28"/>
+                <w:lang w:val="uz-Cyrl-UZ" w:eastAsia="ru-RU"/>
+              </w:rPr>
+              <w:t>11.</w:t>
+            </w:r>
+          </w:p>
+        </w:tc>
+        <w:tc>
+          <w:tcPr>
+            <w:tcW w:w="1934" w:type="dxa"/>
+            <w:tcBorders>
+              <w:top w:val="single" w:sz="4" w:space="0" w:color="C5E0B3" w:themeColor="accent6" w:themeTint="66"/>
+              <w:left w:val="single" w:sz="4" w:space="0" w:color="C5E0B3" w:themeColor="accent6" w:themeTint="66"/>
+              <w:bottom w:val="single" w:sz="4" w:space="0" w:color="C5E0B3" w:themeColor="accent6" w:themeTint="66"/>
+              <w:right w:val="single" w:sz="4" w:space="0" w:color="C5E0B3" w:themeColor="accent6" w:themeTint="66"/>
+            </w:tcBorders>
+            <w:noWrap/>
+            <w:hideMark/>
+          </w:tcPr>
+          <w:p>
+            <w:pPr>
+              <w:pStyle w:val="ad"/>
+              <w:cnfStyle w:val="000000000000" w:firstRow="0" w:lastRow="0" w:firstColumn="0" w:lastColumn="0" w:oddVBand="0" w:evenVBand="0" w:oddHBand="0" w:evenHBand="0" w:firstRowFirstColumn="0" w:firstRowLastColumn="0" w:lastRowFirstColumn="0" w:lastRowLastColumn="0"/>
+              <w:rPr>
+                <w:rFonts w:cs="Arial"/>
+                <w:noProof/>
+                <w:szCs w:val="24"/>
+                <w:lang w:val="uz-Cyrl-UZ"/>
+              </w:rPr>
+            </w:pPr>
+            <w:r>
+              <w:rPr>
+                <w:rFonts w:cs="Arial"/>
+                <w:sz w:val="28"/>
+                <w:szCs w:val="28"/>
+                <w:lang w:val="uz-Cyrl-UZ"/>
+              </w:rPr>
+              <w:t>Бешариқ</w:t>
+            </w:r>
+          </w:p>
+        </w:tc>
+        <w:tc>
+          <w:tcPr>
+            <w:tcW w:w="1588" w:type="dxa"/>
+            <w:tcBorders>
+              <w:top w:val="single" w:sz="4" w:space="0" w:color="C5E0B3" w:themeColor="accent6" w:themeTint="66"/>
+              <w:left w:val="single" w:sz="4" w:space="0" w:color="C5E0B3" w:themeColor="accent6" w:themeTint="66"/>
+              <w:bottom w:val="single" w:sz="4" w:space="0" w:color="C5E0B3" w:themeColor="accent6" w:themeTint="66"/>
+              <w:right w:val="single" w:sz="4" w:space="0" w:color="C5E0B3" w:themeColor="accent6" w:themeTint="66"/>
+            </w:tcBorders>
+            <w:noWrap/>
+            <w:hideMark/>
+          </w:tcPr>
+          <w:p>
+            <w:pPr>
+              <w:pStyle w:val="ad"/>
+              <w:jc w:val="center"/>
+              <w:cnfStyle w:val="000000000000" w:firstRow="0" w:lastRow="0" w:firstColumn="0" w:lastColumn="0" w:oddVBand="0" w:evenVBand="0" w:oddHBand="0" w:evenHBand="0" w:firstRowFirstColumn="0" w:firstRowLastColumn="0" w:lastRowFirstColumn="0" w:lastRowLastColumn="0"/>
+              <w:rPr>
+                <w:rFonts w:cs="Arial"/>
+                <w:noProof/>
+                <w:szCs w:val="24"/>
+                <w:lang w:val="uz-Cyrl-UZ"/>
+              </w:rPr>
+            </w:pPr>
+            <w:r>
+              <w:t>5</w:t>
+            </w:r>
+          </w:p>
+        </w:tc>
+        <w:tc>
+          <w:tcPr>
+            <w:tcW w:w="1814" w:type="dxa"/>
+            <w:tcBorders>
+              <w:top w:val="single" w:sz="4" w:space="0" w:color="C5E0B3" w:themeColor="accent6" w:themeTint="66"/>
+              <w:left w:val="single" w:sz="4" w:space="0" w:color="C5E0B3" w:themeColor="accent6" w:themeTint="66"/>
+              <w:bottom w:val="single" w:sz="4" w:space="0" w:color="C5E0B3" w:themeColor="accent6" w:themeTint="66"/>
+              <w:right w:val="single" w:sz="4" w:space="0" w:color="C5E0B3" w:themeColor="accent6" w:themeTint="66"/>
+            </w:tcBorders>
+            <w:noWrap/>
+            <w:hideMark/>
+          </w:tcPr>
+          <w:p>
+            <w:pPr>
+              <w:pStyle w:val="ad"/>
+              <w:jc w:val="center"/>
+              <w:cnfStyle w:val="000000000000" w:firstRow="0" w:lastRow="0" w:firstColumn="0" w:lastColumn="0" w:oddVBand="0" w:evenVBand="0" w:oddHBand="0" w:evenHBand="0" w:firstRowFirstColumn="0" w:firstRowLastColumn="0" w:lastRowFirstColumn="0" w:lastRowLastColumn="0"/>
+              <w:rPr>
+                <w:rFonts w:cs="Arial"/>
+                <w:noProof/>
+                <w:szCs w:val="24"/>
+                <w:lang w:val="uz-Cyrl-UZ"/>
+              </w:rPr>
+            </w:pPr>
+            <w:r>
+              <w:t>10</w:t>
+            </w:r>
+          </w:p>
+        </w:tc>
+        <w:tc>
+          <w:tcPr>
+            <w:tcW w:w="1559" w:type="dxa"/>
+            <w:tcBorders>
+              <w:top w:val="single" w:sz="4" w:space="0" w:color="C5E0B3" w:themeColor="accent6" w:themeTint="66"/>
+              <w:left w:val="single" w:sz="4" w:space="0" w:color="C5E0B3" w:themeColor="accent6" w:themeTint="66"/>
+              <w:bottom w:val="single" w:sz="4" w:space="0" w:color="C5E0B3" w:themeColor="accent6" w:themeTint="66"/>
+              <w:right w:val="single" w:sz="4" w:space="0" w:color="C5E0B3" w:themeColor="accent6" w:themeTint="66"/>
+            </w:tcBorders>
+            <w:noWrap/>
+            <w:hideMark/>
+          </w:tcPr>
+          <w:p>
+            <w:pPr>
+              <w:pStyle w:val="ad"/>
+              <w:jc w:val="center"/>
+              <w:cnfStyle w:val="000000000000" w:firstRow="0" w:lastRow="0" w:firstColumn="0" w:lastColumn="0" w:oddVBand="0" w:evenVBand="0" w:oddHBand="0" w:evenHBand="0" w:firstRowFirstColumn="0" w:firstRowLastColumn="0" w:lastRowFirstColumn="0" w:lastRowLastColumn="0"/>
+              <w:rPr>
+                <w:rFonts w:cs="Arial"/>
+                <w:noProof/>
+                <w:szCs w:val="24"/>
+                <w:lang w:val="uz-Cyrl-UZ"/>
+              </w:rPr>
+            </w:pPr>
+            <w:r>
+              <w:t>13</w:t>
+            </w:r>
+          </w:p>
+        </w:tc>
+        <w:tc>
+          <w:tcPr>
+            <w:tcW w:w="2126" w:type="dxa"/>
+            <w:tcBorders>
+              <w:top w:val="single" w:sz="4" w:space="0" w:color="C5E0B3" w:themeColor="accent6" w:themeTint="66"/>
+              <w:left w:val="single" w:sz="4" w:space="0" w:color="C5E0B3" w:themeColor="accent6" w:themeTint="66"/>
+              <w:bottom w:val="single" w:sz="4" w:space="0" w:color="C5E0B3" w:themeColor="accent6" w:themeTint="66"/>
+              <w:right w:val="single" w:sz="4" w:space="0" w:color="C5E0B3" w:themeColor="accent6" w:themeTint="66"/>
+            </w:tcBorders>
+            <w:noWrap/>
+            <w:hideMark/>
+          </w:tcPr>
+          <w:p>
+            <w:pPr>
+              <w:pStyle w:val="ad"/>
+              <w:jc w:val="center"/>
+              <w:cnfStyle w:val="000000000000" w:firstRow="0" w:lastRow="0" w:firstColumn="0" w:lastColumn="0" w:oddVBand="0" w:evenVBand="0" w:oddHBand="0" w:evenHBand="0" w:firstRowFirstColumn="0" w:firstRowLastColumn="0" w:lastRowFirstColumn="0" w:lastRowLastColumn="0"/>
+              <w:rPr>
+                <w:rFonts w:cs="Arial"/>
+                <w:noProof/>
+                <w:szCs w:val="24"/>
+                <w:lang w:val="uz-Cyrl-UZ"/>
+              </w:rPr>
+            </w:pPr>
+            <w:r>
+              <w:t>10</w:t>
+            </w:r>
+          </w:p>
+        </w:tc>
+        <w:tc>
+          <w:tcPr>
+            <w:tcW w:w="1843" w:type="dxa"/>
+            <w:tcBorders>
+              <w:top w:val="single" w:sz="4" w:space="0" w:color="C5E0B3" w:themeColor="accent6" w:themeTint="66"/>
+              <w:left w:val="single" w:sz="4" w:space="0" w:color="C5E0B3" w:themeColor="accent6" w:themeTint="66"/>
+              <w:bottom w:val="single" w:sz="4" w:space="0" w:color="C5E0B3" w:themeColor="accent6" w:themeTint="66"/>
+              <w:right w:val="single" w:sz="4" w:space="0" w:color="C5E0B3" w:themeColor="accent6" w:themeTint="66"/>
+            </w:tcBorders>
+            <w:noWrap/>
+            <w:hideMark/>
+          </w:tcPr>
+          <w:p>
+            <w:pPr>
+              <w:pStyle w:val="ad"/>
+              <w:jc w:val="center"/>
+              <w:cnfStyle w:val="000000000000" w:firstRow="0" w:lastRow="0" w:firstColumn="0" w:lastColumn="0" w:oddVBand="0" w:evenVBand="0" w:oddHBand="0" w:evenHBand="0" w:firstRowFirstColumn="0" w:firstRowLastColumn="0" w:lastRowFirstColumn="0" w:lastRowLastColumn="0"/>
+              <w:rPr>
+                <w:rFonts w:cs="Arial"/>
+                <w:noProof/>
+                <w:szCs w:val="24"/>
+                <w:lang w:val="uz-Cyrl-UZ"/>
+              </w:rPr>
+            </w:pPr>
+            <w:r>
+              <w:t>10</w:t>
+            </w:r>
+          </w:p>
+        </w:tc>
+        <w:tc>
+          <w:tcPr>
+            <w:tcW w:w="2474" w:type="dxa"/>
+            <w:tcBorders>
+              <w:top w:val="single" w:sz="4" w:space="0" w:color="C5E0B3" w:themeColor="accent6" w:themeTint="66"/>
+              <w:left w:val="single" w:sz="4" w:space="0" w:color="C5E0B3" w:themeColor="accent6" w:themeTint="66"/>
+              <w:bottom w:val="single" w:sz="4" w:space="0" w:color="C5E0B3" w:themeColor="accent6" w:themeTint="66"/>
+              <w:right w:val="single" w:sz="4" w:space="0" w:color="C5E0B3" w:themeColor="accent6" w:themeTint="66"/>
+            </w:tcBorders>
+          </w:tcPr>
+          <w:p>
+            <w:pPr>
+              <w:pStyle w:val="ad"/>
+              <w:jc w:val="center"/>
+              <w:cnfStyle w:val="000000000000" w:firstRow="0" w:lastRow="0" w:firstColumn="0" w:lastColumn="0" w:oddVBand="0" w:evenVBand="0" w:oddHBand="0" w:evenHBand="0" w:firstRowFirstColumn="0" w:firstRowLastColumn="0" w:lastRowFirstColumn="0" w:lastRowLastColumn="0"/>
+              <w:rPr>
+                <w:rFonts w:cs="Arial"/>
+                <w:szCs w:val="24"/>
+                <w:lang w:val="uz-Cyrl-UZ"/>
+              </w:rPr>
+            </w:pPr>
+            <w:r>
+              <w:t>17</w:t>
+            </w:r>
+          </w:p>
+        </w:tc>
+        <w:tc>
+          <w:tcPr>
+            <w:tcW w:w="1840" w:type="dxa"/>
+            <w:tcBorders>
+              <w:top w:val="single" w:sz="4" w:space="0" w:color="C5E0B3" w:themeColor="accent6" w:themeTint="66"/>
+              <w:left w:val="single" w:sz="4" w:space="0" w:color="C5E0B3" w:themeColor="accent6" w:themeTint="66"/>
+              <w:bottom w:val="single" w:sz="4" w:space="0" w:color="C5E0B3" w:themeColor="accent6" w:themeTint="66"/>
+              <w:right w:val="single" w:sz="4" w:space="0" w:color="C5E0B3" w:themeColor="accent6" w:themeTint="66"/>
+            </w:tcBorders>
+          </w:tcPr>
+          <w:p>
+            <w:pPr>
+              <w:pStyle w:val="ad"/>
+              <w:jc w:val="center"/>
+              <w:cnfStyle w:val="000000000000" w:firstRow="0" w:lastRow="0" w:firstColumn="0" w:lastColumn="0" w:oddVBand="0" w:evenVBand="0" w:oddHBand="0" w:evenHBand="0" w:firstRowFirstColumn="0" w:firstRowLastColumn="0" w:lastRowFirstColumn="0" w:lastRowLastColumn="0"/>
+              <w:rPr>
+                <w:rFonts w:cs="Arial"/>
+                <w:color w:val="000000"/>
+                <w:szCs w:val="24"/>
+                <w:lang w:val="uz-Cyrl-UZ"/>
+              </w:rPr>
+            </w:pPr>
+            <w:r>
+              <w:t>3</w:t>
+            </w:r>
+          </w:p>
+        </w:tc>
+      </w:tr>
+      <w:tr>
+        <w:trPr>
+          <w:trHeight w:val="386"/>
+          <w:jc w:val="center"/>
+        </w:trPr>
+        <w:tc>
+          <w:tcPr>
+            <w:cnfStyle w:val="001000000000" w:firstRow="0" w:lastRow="0" w:firstColumn="1" w:lastColumn="0" w:oddVBand="0" w:evenVBand="0" w:oddHBand="0" w:evenHBand="0" w:firstRowFirstColumn="0" w:firstRowLastColumn="0" w:lastRowFirstColumn="0" w:lastRowLastColumn="0"/>
+            <w:tcW w:w="613" w:type="dxa"/>
+            <w:tcBorders>
+              <w:top w:val="single" w:sz="4" w:space="0" w:color="C5E0B3" w:themeColor="accent6" w:themeTint="66"/>
+              <w:left w:val="single" w:sz="4" w:space="0" w:color="C5E0B3" w:themeColor="accent6" w:themeTint="66"/>
+              <w:bottom w:val="single" w:sz="4" w:space="0" w:color="C5E0B3" w:themeColor="accent6" w:themeTint="66"/>
+              <w:right w:val="single" w:sz="4" w:space="0" w:color="C5E0B3" w:themeColor="accent6" w:themeTint="66"/>
+            </w:tcBorders>
+            <w:vAlign w:val="center"/>
+            <w:hideMark/>
+          </w:tcPr>
+          <w:p>
+            <w:pPr>
+              <w:spacing w:after="0" w:line="240" w:lineRule="auto"/>
+              <w:jc w:val="center"/>
+              <w:rPr>
+                <w:rFonts w:ascii="Arial" w:eastAsia="Times New Roman" w:hAnsi="Arial" w:cs="Arial"/>
+                <w:b w:val="0"/>
+                <w:noProof/>
+                <w:color w:val="000000"/>
+                <w:szCs w:val="24"/>
+                <w:lang w:val="uz-Cyrl-UZ" w:eastAsia="ru-RU"/>
+              </w:rPr>
+            </w:pPr>
+            <w:r>
+              <w:rPr>
+                <w:rFonts w:ascii="Arial" w:eastAsia="Times New Roman" w:hAnsi="Arial" w:cs="Arial"/>
+                <w:b w:val="0"/>
+                <w:color w:val="000000"/>
+                <w:sz w:val="28"/>
+                <w:szCs w:val="28"/>
+                <w:lang w:val="uz-Cyrl-UZ" w:eastAsia="ru-RU"/>
+              </w:rPr>
+              <w:t>12.</w:t>
+            </w:r>
+          </w:p>
+        </w:tc>
+        <w:tc>
+          <w:tcPr>
+            <w:tcW w:w="1934" w:type="dxa"/>
+            <w:tcBorders>
+              <w:top w:val="single" w:sz="4" w:space="0" w:color="C5E0B3" w:themeColor="accent6" w:themeTint="66"/>
+              <w:left w:val="single" w:sz="4" w:space="0" w:color="C5E0B3" w:themeColor="accent6" w:themeTint="66"/>
+              <w:bottom w:val="single" w:sz="4" w:space="0" w:color="C5E0B3" w:themeColor="accent6" w:themeTint="66"/>
+              <w:right w:val="single" w:sz="4" w:space="0" w:color="C5E0B3" w:themeColor="accent6" w:themeTint="66"/>
+            </w:tcBorders>
+            <w:noWrap/>
+            <w:hideMark/>
+          </w:tcPr>
+          <w:p>
+            <w:pPr>
+              <w:pStyle w:val="ad"/>
+              <w:cnfStyle w:val="000000000000" w:firstRow="0" w:lastRow="0" w:firstColumn="0" w:lastColumn="0" w:oddVBand="0" w:evenVBand="0" w:oddHBand="0" w:evenHBand="0" w:firstRowFirstColumn="0" w:firstRowLastColumn="0" w:lastRowFirstColumn="0" w:lastRowLastColumn="0"/>
+              <w:rPr>
+                <w:rFonts w:cs="Arial"/>
+                <w:noProof/>
+                <w:szCs w:val="24"/>
+                <w:lang w:val="uz-Cyrl-UZ"/>
+              </w:rPr>
+            </w:pPr>
+            <w:r>
+              <w:rPr>
+                <w:rFonts w:cs="Arial"/>
+                <w:sz w:val="28"/>
+                <w:szCs w:val="28"/>
+                <w:lang w:val="uz-Cyrl-UZ"/>
+              </w:rPr>
+              <w:t>Ўзбекистон</w:t>
+            </w:r>
+          </w:p>
+        </w:tc>
+        <w:tc>
+          <w:tcPr>
+            <w:tcW w:w="1588" w:type="dxa"/>
+            <w:tcBorders>
+              <w:top w:val="single" w:sz="4" w:space="0" w:color="C5E0B3" w:themeColor="accent6" w:themeTint="66"/>
+              <w:left w:val="single" w:sz="4" w:space="0" w:color="C5E0B3" w:themeColor="accent6" w:themeTint="66"/>
+              <w:bottom w:val="single" w:sz="4" w:space="0" w:color="C5E0B3" w:themeColor="accent6" w:themeTint="66"/>
+              <w:right w:val="single" w:sz="4" w:space="0" w:color="C5E0B3" w:themeColor="accent6" w:themeTint="66"/>
+            </w:tcBorders>
+            <w:noWrap/>
+            <w:hideMark/>
+          </w:tcPr>
+          <w:p>
+            <w:pPr>
+              <w:pStyle w:val="ad"/>
+              <w:jc w:val="center"/>
+              <w:cnfStyle w:val="000000000000" w:firstRow="0" w:lastRow="0" w:firstColumn="0" w:lastColumn="0" w:oddVBand="0" w:evenVBand="0" w:oddHBand="0" w:evenHBand="0" w:firstRowFirstColumn="0" w:firstRowLastColumn="0" w:lastRowFirstColumn="0" w:lastRowLastColumn="0"/>
+              <w:rPr>
+                <w:rFonts w:cs="Arial"/>
+                <w:noProof/>
+                <w:szCs w:val="24"/>
+                <w:lang w:val="uz-Cyrl-UZ"/>
+              </w:rPr>
+            </w:pPr>
+            <w:r>
+              <w:t>3</w:t>
+            </w:r>
+          </w:p>
+        </w:tc>
+        <w:tc>
+          <w:tcPr>
+            <w:tcW w:w="1814" w:type="dxa"/>
+            <w:tcBorders>
+              <w:top w:val="single" w:sz="4" w:space="0" w:color="C5E0B3" w:themeColor="accent6" w:themeTint="66"/>
+              <w:left w:val="single" w:sz="4" w:space="0" w:color="C5E0B3" w:themeColor="accent6" w:themeTint="66"/>
+              <w:bottom w:val="single" w:sz="4" w:space="0" w:color="C5E0B3" w:themeColor="accent6" w:themeTint="66"/>
+              <w:right w:val="single" w:sz="4" w:space="0" w:color="C5E0B3" w:themeColor="accent6" w:themeTint="66"/>
+            </w:tcBorders>
+            <w:noWrap/>
+            <w:hideMark/>
+          </w:tcPr>
+          <w:p>
+            <w:pPr>
+              <w:pStyle w:val="ad"/>
+              <w:jc w:val="center"/>
+              <w:cnfStyle w:val="000000000000" w:firstRow="0" w:lastRow="0" w:firstColumn="0" w:lastColumn="0" w:oddVBand="0" w:evenVBand="0" w:oddHBand="0" w:evenHBand="0" w:firstRowFirstColumn="0" w:firstRowLastColumn="0" w:lastRowFirstColumn="0" w:lastRowLastColumn="0"/>
+              <w:rPr>
+                <w:rFonts w:cs="Arial"/>
+                <w:noProof/>
+                <w:szCs w:val="24"/>
+                <w:lang w:val="uz-Cyrl-UZ"/>
+              </w:rPr>
+            </w:pPr>
+            <w:r>
+              <w:t>15</w:t>
+            </w:r>
+          </w:p>
+        </w:tc>
+        <w:tc>
+          <w:tcPr>
+            <w:tcW w:w="1559" w:type="dxa"/>
+            <w:tcBorders>
+              <w:top w:val="single" w:sz="4" w:space="0" w:color="C5E0B3" w:themeColor="accent6" w:themeTint="66"/>
+              <w:left w:val="single" w:sz="4" w:space="0" w:color="C5E0B3" w:themeColor="accent6" w:themeTint="66"/>
+              <w:bottom w:val="single" w:sz="4" w:space="0" w:color="C5E0B3" w:themeColor="accent6" w:themeTint="66"/>
+              <w:right w:val="single" w:sz="4" w:space="0" w:color="C5E0B3" w:themeColor="accent6" w:themeTint="66"/>
+            </w:tcBorders>
+            <w:noWrap/>
+            <w:hideMark/>
+          </w:tcPr>
+          <w:p>
+            <w:pPr>
+              <w:pStyle w:val="ad"/>
+              <w:jc w:val="center"/>
+              <w:cnfStyle w:val="000000000000" w:firstRow="0" w:lastRow="0" w:firstColumn="0" w:lastColumn="0" w:oddVBand="0" w:evenVBand="0" w:oddHBand="0" w:evenHBand="0" w:firstRowFirstColumn="0" w:firstRowLastColumn="0" w:lastRowFirstColumn="0" w:lastRowLastColumn="0"/>
+              <w:rPr>
+                <w:rFonts w:cs="Arial"/>
+                <w:noProof/>
+                <w:szCs w:val="24"/>
+                <w:lang w:val="uz-Cyrl-UZ"/>
+              </w:rPr>
+            </w:pPr>
+            <w:r>
+              <w:t>13</w:t>
+            </w:r>
+          </w:p>
+        </w:tc>
+        <w:tc>
+          <w:tcPr>
+            <w:tcW w:w="2126" w:type="dxa"/>
+            <w:tcBorders>
+              <w:top w:val="single" w:sz="4" w:space="0" w:color="C5E0B3" w:themeColor="accent6" w:themeTint="66"/>
+              <w:left w:val="single" w:sz="4" w:space="0" w:color="C5E0B3" w:themeColor="accent6" w:themeTint="66"/>
+              <w:bottom w:val="single" w:sz="4" w:space="0" w:color="C5E0B3" w:themeColor="accent6" w:themeTint="66"/>
+              <w:right w:val="single" w:sz="4" w:space="0" w:color="C5E0B3" w:themeColor="accent6" w:themeTint="66"/>
+            </w:tcBorders>
+            <w:noWrap/>
+            <w:hideMark/>
+          </w:tcPr>
+          <w:p>
+            <w:pPr>
+              <w:pStyle w:val="ad"/>
+              <w:jc w:val="center"/>
+              <w:cnfStyle w:val="000000000000" w:firstRow="0" w:lastRow="0" w:firstColumn="0" w:lastColumn="0" w:oddVBand="0" w:evenVBand="0" w:oddHBand="0" w:evenHBand="0" w:firstRowFirstColumn="0" w:firstRowLastColumn="0" w:lastRowFirstColumn="0" w:lastRowLastColumn="0"/>
+              <w:rPr>
+                <w:rFonts w:cs="Arial"/>
+                <w:noProof/>
+                <w:szCs w:val="24"/>
+                <w:lang w:val="uz-Cyrl-UZ"/>
+              </w:rPr>
+            </w:pPr>
+            <w:r>
+              <w:t>6</w:t>
+            </w:r>
+          </w:p>
+        </w:tc>
+        <w:tc>
+          <w:tcPr>
+            <w:tcW w:w="1843" w:type="dxa"/>
+            <w:tcBorders>
+              <w:top w:val="single" w:sz="4" w:space="0" w:color="C5E0B3" w:themeColor="accent6" w:themeTint="66"/>
+              <w:left w:val="single" w:sz="4" w:space="0" w:color="C5E0B3" w:themeColor="accent6" w:themeTint="66"/>
+              <w:bottom w:val="single" w:sz="4" w:space="0" w:color="C5E0B3" w:themeColor="accent6" w:themeTint="66"/>
+              <w:right w:val="single" w:sz="4" w:space="0" w:color="C5E0B3" w:themeColor="accent6" w:themeTint="66"/>
+            </w:tcBorders>
+            <w:noWrap/>
+            <w:hideMark/>
+          </w:tcPr>
+          <w:p>
+            <w:pPr>
+              <w:pStyle w:val="ad"/>
+              <w:jc w:val="center"/>
+              <w:cnfStyle w:val="000000000000" w:firstRow="0" w:lastRow="0" w:firstColumn="0" w:lastColumn="0" w:oddVBand="0" w:evenVBand="0" w:oddHBand="0" w:evenHBand="0" w:firstRowFirstColumn="0" w:firstRowLastColumn="0" w:lastRowFirstColumn="0" w:lastRowLastColumn="0"/>
+              <w:rPr>
+                <w:rFonts w:cs="Arial"/>
+                <w:noProof/>
+                <w:szCs w:val="24"/>
+                <w:lang w:val="uz-Cyrl-UZ"/>
+              </w:rPr>
+            </w:pPr>
+            <w:r>
+              <w:t>15</w:t>
+            </w:r>
+          </w:p>
+        </w:tc>
+        <w:tc>
+          <w:tcPr>
+            <w:tcW w:w="2474" w:type="dxa"/>
+            <w:tcBorders>
+              <w:top w:val="single" w:sz="4" w:space="0" w:color="C5E0B3" w:themeColor="accent6" w:themeTint="66"/>
+              <w:left w:val="single" w:sz="4" w:space="0" w:color="C5E0B3" w:themeColor="accent6" w:themeTint="66"/>
+              <w:bottom w:val="single" w:sz="4" w:space="0" w:color="C5E0B3" w:themeColor="accent6" w:themeTint="66"/>
+              <w:right w:val="single" w:sz="4" w:space="0" w:color="C5E0B3" w:themeColor="accent6" w:themeTint="66"/>
+            </w:tcBorders>
+          </w:tcPr>
+          <w:p>
+            <w:pPr>
+              <w:pStyle w:val="ad"/>
+              <w:jc w:val="center"/>
+              <w:cnfStyle w:val="000000000000" w:firstRow="0" w:lastRow="0" w:firstColumn="0" w:lastColumn="0" w:oddVBand="0" w:evenVBand="0" w:oddHBand="0" w:evenHBand="0" w:firstRowFirstColumn="0" w:firstRowLastColumn="0" w:lastRowFirstColumn="0" w:lastRowLastColumn="0"/>
+              <w:rPr>
+                <w:rFonts w:cs="Arial"/>
+                <w:szCs w:val="24"/>
+                <w:lang w:val="uz-Cyrl-UZ"/>
+              </w:rPr>
+            </w:pPr>
+            <w:r>
+              <w:t>7</w:t>
+            </w:r>
+          </w:p>
+        </w:tc>
+        <w:tc>
+          <w:tcPr>
+            <w:tcW w:w="1840" w:type="dxa"/>
+            <w:tcBorders>
+              <w:top w:val="single" w:sz="4" w:space="0" w:color="C5E0B3" w:themeColor="accent6" w:themeTint="66"/>
+              <w:left w:val="single" w:sz="4" w:space="0" w:color="C5E0B3" w:themeColor="accent6" w:themeTint="66"/>
+              <w:bottom w:val="single" w:sz="4" w:space="0" w:color="C5E0B3" w:themeColor="accent6" w:themeTint="66"/>
+              <w:right w:val="single" w:sz="4" w:space="0" w:color="C5E0B3" w:themeColor="accent6" w:themeTint="66"/>
+            </w:tcBorders>
+          </w:tcPr>
+          <w:p>
+            <w:pPr>
+              <w:pStyle w:val="ad"/>
+              <w:jc w:val="center"/>
+              <w:cnfStyle w:val="000000000000" w:firstRow="0" w:lastRow="0" w:firstColumn="0" w:lastColumn="0" w:oddVBand="0" w:evenVBand="0" w:oddHBand="0" w:evenHBand="0" w:firstRowFirstColumn="0" w:firstRowLastColumn="0" w:lastRowFirstColumn="0" w:lastRowLastColumn="0"/>
+              <w:rPr>
+                <w:rFonts w:cs="Arial"/>
+                <w:color w:val="000000"/>
+                <w:szCs w:val="24"/>
+                <w:lang w:val="uz-Cyrl-UZ"/>
+              </w:rPr>
+            </w:pPr>
+            <w:r>
+              <w:t>8</w:t>
+            </w:r>
+          </w:p>
+        </w:tc>
+      </w:tr>
+      <w:tr>
+        <w:trPr>
+          <w:trHeight w:val="386"/>
+          <w:jc w:val="center"/>
+        </w:trPr>
+        <w:tc>
+          <w:tcPr>
+            <w:cnfStyle w:val="001000000000" w:firstRow="0" w:lastRow="0" w:firstColumn="1" w:lastColumn="0" w:oddVBand="0" w:evenVBand="0" w:oddHBand="0" w:evenHBand="0" w:firstRowFirstColumn="0" w:firstRowLastColumn="0" w:lastRowFirstColumn="0" w:lastRowLastColumn="0"/>
+            <w:tcW w:w="613" w:type="dxa"/>
+            <w:tcBorders>
+              <w:top w:val="single" w:sz="4" w:space="0" w:color="C5E0B3" w:themeColor="accent6" w:themeTint="66"/>
+              <w:left w:val="single" w:sz="4" w:space="0" w:color="C5E0B3" w:themeColor="accent6" w:themeTint="66"/>
+              <w:bottom w:val="single" w:sz="4" w:space="0" w:color="C5E0B3" w:themeColor="accent6" w:themeTint="66"/>
+              <w:right w:val="single" w:sz="4" w:space="0" w:color="C5E0B3" w:themeColor="accent6" w:themeTint="66"/>
+            </w:tcBorders>
+            <w:vAlign w:val="center"/>
+          </w:tcPr>
+          <w:p>
+            <w:pPr>
+              <w:spacing w:after="0" w:line="240" w:lineRule="auto"/>
+              <w:jc w:val="center"/>
+              <w:rPr>
+                <w:rFonts w:ascii="Arial" w:eastAsia="Times New Roman" w:hAnsi="Arial" w:cs="Arial"/>
+                <w:b w:val="0"/>
+                <w:noProof/>
+                <w:color w:val="000000"/>
+                <w:szCs w:val="24"/>
+                <w:lang w:val="uz-Cyrl-UZ" w:eastAsia="ru-RU"/>
+              </w:rPr>
+            </w:pPr>
+            <w:r>
+              <w:rPr>
+                <w:rFonts w:ascii="Arial" w:eastAsia="Times New Roman" w:hAnsi="Arial" w:cs="Arial"/>
+                <w:b w:val="0"/>
+                <w:color w:val="000000"/>
+                <w:sz w:val="28"/>
+                <w:szCs w:val="28"/>
+                <w:lang w:val="uz-Cyrl-UZ" w:eastAsia="ru-RU"/>
+              </w:rPr>
+              <w:t>13.</w:t>
+            </w:r>
+          </w:p>
+        </w:tc>
+        <w:tc>
+          <w:tcPr>
+            <w:tcW w:w="1934" w:type="dxa"/>
+            <w:tcBorders>
+              <w:top w:val="single" w:sz="4" w:space="0" w:color="C5E0B3" w:themeColor="accent6" w:themeTint="66"/>
+              <w:left w:val="single" w:sz="4" w:space="0" w:color="C5E0B3" w:themeColor="accent6" w:themeTint="66"/>
+              <w:bottom w:val="single" w:sz="4" w:space="0" w:color="C5E0B3" w:themeColor="accent6" w:themeTint="66"/>
+              <w:right w:val="single" w:sz="4" w:space="0" w:color="C5E0B3" w:themeColor="accent6" w:themeTint="66"/>
+            </w:tcBorders>
+            <w:noWrap/>
+          </w:tcPr>
+          <w:p>
+            <w:pPr>
+              <w:pStyle w:val="ad"/>
+              <w:cnfStyle w:val="000000000000" w:firstRow="0" w:lastRow="0" w:firstColumn="0" w:lastColumn="0" w:oddVBand="0" w:evenVBand="0" w:oddHBand="0" w:evenHBand="0" w:firstRowFirstColumn="0" w:firstRowLastColumn="0" w:lastRowFirstColumn="0" w:lastRowLastColumn="0"/>
+              <w:rPr>
+                <w:rFonts w:cs="Arial"/>
+                <w:szCs w:val="24"/>
+                <w:lang w:val="uz-Cyrl-UZ"/>
+              </w:rPr>
+            </w:pPr>
+            <w:r>
+              <w:rPr>
+                <w:rFonts w:cs="Arial"/>
+                <w:sz w:val="28"/>
+                <w:szCs w:val="28"/>
+                <w:lang w:val="uz-Cyrl-UZ"/>
+              </w:rPr>
+              <w:t>Данғара</w:t>
+            </w:r>
+          </w:p>
+        </w:tc>
+        <w:tc>
+          <w:tcPr>
+            <w:tcW w:w="1588" w:type="dxa"/>
+            <w:tcBorders>
+              <w:top w:val="single" w:sz="4" w:space="0" w:color="C5E0B3" w:themeColor="accent6" w:themeTint="66"/>
+              <w:left w:val="single" w:sz="4" w:space="0" w:color="C5E0B3" w:themeColor="accent6" w:themeTint="66"/>
+              <w:bottom w:val="single" w:sz="4" w:space="0" w:color="C5E0B3" w:themeColor="accent6" w:themeTint="66"/>
+              <w:right w:val="single" w:sz="4" w:space="0" w:color="C5E0B3" w:themeColor="accent6" w:themeTint="66"/>
+            </w:tcBorders>
+            <w:noWrap/>
+          </w:tcPr>
+          <w:p>
+            <w:pPr>
+              <w:pStyle w:val="ad"/>
+              <w:jc w:val="center"/>
+              <w:cnfStyle w:val="000000000000" w:firstRow="0" w:lastRow="0" w:firstColumn="0" w:lastColumn="0" w:oddVBand="0" w:evenVBand="0" w:oddHBand="0" w:evenHBand="0" w:firstRowFirstColumn="0" w:firstRowLastColumn="0" w:lastRowFirstColumn="0" w:lastRowLastColumn="0"/>
+              <w:rPr>
+                <w:rFonts w:cs="Arial"/>
+                <w:szCs w:val="24"/>
+                <w:lang w:val="uz-Cyrl-UZ"/>
+              </w:rPr>
+            </w:pPr>
+            <w:r>
+              <w:t>6</w:t>
+            </w:r>
+          </w:p>
+        </w:tc>
+        <w:tc>
+          <w:tcPr>
+            <w:tcW w:w="1814" w:type="dxa"/>
+            <w:tcBorders>
+              <w:top w:val="single" w:sz="4" w:space="0" w:color="C5E0B3" w:themeColor="accent6" w:themeTint="66"/>
+              <w:left w:val="single" w:sz="4" w:space="0" w:color="C5E0B3" w:themeColor="accent6" w:themeTint="66"/>
+              <w:bottom w:val="single" w:sz="4" w:space="0" w:color="C5E0B3" w:themeColor="accent6" w:themeTint="66"/>
+              <w:right w:val="single" w:sz="4" w:space="0" w:color="C5E0B3" w:themeColor="accent6" w:themeTint="66"/>
+            </w:tcBorders>
+            <w:noWrap/>
+          </w:tcPr>
+          <w:p>
+            <w:pPr>
+              <w:pStyle w:val="ad"/>
+              <w:jc w:val="center"/>
+              <w:cnfStyle w:val="000000000000" w:firstRow="0" w:lastRow="0" w:firstColumn="0" w:lastColumn="0" w:oddVBand="0" w:evenVBand="0" w:oddHBand="0" w:evenHBand="0" w:firstRowFirstColumn="0" w:firstRowLastColumn="0" w:lastRowFirstColumn="0" w:lastRowLastColumn="0"/>
+              <w:rPr>
+                <w:rFonts w:cs="Arial"/>
+                <w:szCs w:val="24"/>
+                <w:lang w:val="uz-Cyrl-UZ"/>
+              </w:rPr>
+            </w:pPr>
+            <w:r>
+              <w:t>19</w:t>
+            </w:r>
+          </w:p>
+        </w:tc>
+        <w:tc>
+          <w:tcPr>
+            <w:tcW w:w="1559" w:type="dxa"/>
+            <w:tcBorders>
+              <w:top w:val="single" w:sz="4" w:space="0" w:color="C5E0B3" w:themeColor="accent6" w:themeTint="66"/>
+              <w:left w:val="single" w:sz="4" w:space="0" w:color="C5E0B3" w:themeColor="accent6" w:themeTint="66"/>
+              <w:bottom w:val="single" w:sz="4" w:space="0" w:color="C5E0B3" w:themeColor="accent6" w:themeTint="66"/>
+              <w:right w:val="single" w:sz="4" w:space="0" w:color="C5E0B3" w:themeColor="accent6" w:themeTint="66"/>
+            </w:tcBorders>
+            <w:noWrap/>
+          </w:tcPr>
+          <w:p>
+            <w:pPr>
+              <w:pStyle w:val="ad"/>
+              <w:jc w:val="center"/>
+              <w:cnfStyle w:val="000000000000" w:firstRow="0" w:lastRow="0" w:firstColumn="0" w:lastColumn="0" w:oddVBand="0" w:evenVBand="0" w:oddHBand="0" w:evenHBand="0" w:firstRowFirstColumn="0" w:firstRowLastColumn="0" w:lastRowFirstColumn="0" w:lastRowLastColumn="0"/>
+              <w:rPr>
+                <w:rFonts w:cs="Arial"/>
+                <w:color w:val="000000"/>
+                <w:szCs w:val="24"/>
+                <w:lang w:val="uz-Cyrl-UZ"/>
+              </w:rPr>
+            </w:pPr>
+            <w:r>
+              <w:t>13</w:t>
+            </w:r>
+          </w:p>
+        </w:tc>
+        <w:tc>
+          <w:tcPr>
+            <w:tcW w:w="2126" w:type="dxa"/>
+            <w:tcBorders>
+              <w:top w:val="single" w:sz="4" w:space="0" w:color="C5E0B3" w:themeColor="accent6" w:themeTint="66"/>
+              <w:left w:val="single" w:sz="4" w:space="0" w:color="C5E0B3" w:themeColor="accent6" w:themeTint="66"/>
+              <w:bottom w:val="single" w:sz="4" w:space="0" w:color="C5E0B3" w:themeColor="accent6" w:themeTint="66"/>
+              <w:right w:val="single" w:sz="4" w:space="0" w:color="C5E0B3" w:themeColor="accent6" w:themeTint="66"/>
+            </w:tcBorders>
+            <w:noWrap/>
+          </w:tcPr>
+          <w:p>
+            <w:pPr>
+              <w:pStyle w:val="ad"/>
+              <w:jc w:val="center"/>
+              <w:cnfStyle w:val="000000000000" w:firstRow="0" w:lastRow="0" w:firstColumn="0" w:lastColumn="0" w:oddVBand="0" w:evenVBand="0" w:oddHBand="0" w:evenHBand="0" w:firstRowFirstColumn="0" w:firstRowLastColumn="0" w:lastRowFirstColumn="0" w:lastRowLastColumn="0"/>
+              <w:rPr>
+                <w:rFonts w:cs="Arial"/>
+                <w:color w:val="000000"/>
+                <w:szCs w:val="24"/>
+                <w:lang w:val="uz-Cyrl-UZ"/>
+              </w:rPr>
+            </w:pPr>
+            <w:r>
+              <w:t>14</w:t>
+            </w:r>
+          </w:p>
+        </w:tc>
+        <w:tc>
+          <w:tcPr>
+            <w:tcW w:w="1843" w:type="dxa"/>
+            <w:tcBorders>
+              <w:top w:val="single" w:sz="4" w:space="0" w:color="C5E0B3" w:themeColor="accent6" w:themeTint="66"/>
+              <w:left w:val="single" w:sz="4" w:space="0" w:color="C5E0B3" w:themeColor="accent6" w:themeTint="66"/>
+              <w:bottom w:val="single" w:sz="4" w:space="0" w:color="C5E0B3" w:themeColor="accent6" w:themeTint="66"/>
+              <w:right w:val="single" w:sz="4" w:space="0" w:color="C5E0B3" w:themeColor="accent6" w:themeTint="66"/>
+            </w:tcBorders>
+            <w:noWrap/>
+          </w:tcPr>
+          <w:p>
+            <w:pPr>
+              <w:pStyle w:val="ad"/>
+              <w:jc w:val="center"/>
+              <w:cnfStyle w:val="000000000000" w:firstRow="0" w:lastRow="0" w:firstColumn="0" w:lastColumn="0" w:oddVBand="0" w:evenVBand="0" w:oddHBand="0" w:evenHBand="0" w:firstRowFirstColumn="0" w:firstRowLastColumn="0" w:lastRowFirstColumn="0" w:lastRowLastColumn="0"/>
+              <w:rPr>
+                <w:rFonts w:cs="Arial"/>
+                <w:color w:val="000000"/>
+                <w:szCs w:val="24"/>
+                <w:lang w:val="uz-Cyrl-UZ"/>
+              </w:rPr>
+            </w:pPr>
+            <w:r>
+              <w:t>19</w:t>
+            </w:r>
+          </w:p>
+        </w:tc>
+        <w:tc>
+          <w:tcPr>
+            <w:tcW w:w="2474" w:type="dxa"/>
+            <w:tcBorders>
+              <w:top w:val="single" w:sz="4" w:space="0" w:color="C5E0B3" w:themeColor="accent6" w:themeTint="66"/>
+              <w:left w:val="single" w:sz="4" w:space="0" w:color="C5E0B3" w:themeColor="accent6" w:themeTint="66"/>
+              <w:bottom w:val="single" w:sz="4" w:space="0" w:color="C5E0B3" w:themeColor="accent6" w:themeTint="66"/>
+              <w:right w:val="single" w:sz="4" w:space="0" w:color="C5E0B3" w:themeColor="accent6" w:themeTint="66"/>
+            </w:tcBorders>
+          </w:tcPr>
+          <w:p>
+            <w:pPr>
+              <w:pStyle w:val="ad"/>
+              <w:jc w:val="center"/>
+              <w:cnfStyle w:val="000000000000" w:firstRow="0" w:lastRow="0" w:firstColumn="0" w:lastColumn="0" w:oddVBand="0" w:evenVBand="0" w:oddHBand="0" w:evenHBand="0" w:firstRowFirstColumn="0" w:firstRowLastColumn="0" w:lastRowFirstColumn="0" w:lastRowLastColumn="0"/>
+              <w:rPr>
+                <w:szCs w:val="24"/>
+              </w:rPr>
+            </w:pPr>
+            <w:r>
+              <w:t>0</w:t>
+            </w:r>
+          </w:p>
+        </w:tc>
+        <w:tc>
+          <w:tcPr>
+            <w:tcW w:w="1840" w:type="dxa"/>
+            <w:tcBorders>
+              <w:top w:val="single" w:sz="4" w:space="0" w:color="C5E0B3" w:themeColor="accent6" w:themeTint="66"/>
+              <w:left w:val="single" w:sz="4" w:space="0" w:color="C5E0B3" w:themeColor="accent6" w:themeTint="66"/>
+              <w:bottom w:val="single" w:sz="4" w:space="0" w:color="C5E0B3" w:themeColor="accent6" w:themeTint="66"/>
+              <w:right w:val="single" w:sz="4" w:space="0" w:color="C5E0B3" w:themeColor="accent6" w:themeTint="66"/>
+            </w:tcBorders>
+          </w:tcPr>
+          <w:p>
+            <w:pPr>
+              <w:pStyle w:val="ad"/>
+              <w:jc w:val="center"/>
+              <w:cnfStyle w:val="000000000000" w:firstRow="0" w:lastRow="0" w:firstColumn="0" w:lastColumn="0" w:oddVBand="0" w:evenVBand="0" w:oddHBand="0" w:evenHBand="0" w:firstRowFirstColumn="0" w:firstRowLastColumn="0" w:lastRowFirstColumn="0" w:lastRowLastColumn="0"/>
+              <w:rPr>
+                <w:rFonts w:cs="Arial"/>
+                <w:szCs w:val="24"/>
+                <w:lang w:val="uz-Cyrl-UZ"/>
+              </w:rPr>
+            </w:pPr>
+            <w:r>
+              <w:t>0</w:t>
+            </w:r>
+          </w:p>
+        </w:tc>
+      </w:tr>
+      <w:tr>
+        <w:trPr>
+          <w:trHeight w:val="386"/>
+          <w:jc w:val="center"/>
+        </w:trPr>
+        <w:tc>
+          <w:tcPr>
+            <w:cnfStyle w:val="001000000000" w:firstRow="0" w:lastRow="0" w:firstColumn="1" w:lastColumn="0" w:oddVBand="0" w:evenVBand="0" w:oddHBand="0" w:evenHBand="0" w:firstRowFirstColumn="0" w:firstRowLastColumn="0" w:lastRowFirstColumn="0" w:lastRowLastColumn="0"/>
+            <w:tcW w:w="613" w:type="dxa"/>
+            <w:tcBorders>
+              <w:top w:val="single" w:sz="4" w:space="0" w:color="C5E0B3" w:themeColor="accent6" w:themeTint="66"/>
+              <w:left w:val="single" w:sz="4" w:space="0" w:color="C5E0B3" w:themeColor="accent6" w:themeTint="66"/>
+              <w:bottom w:val="single" w:sz="4" w:space="0" w:color="C5E0B3" w:themeColor="accent6" w:themeTint="66"/>
+              <w:right w:val="single" w:sz="4" w:space="0" w:color="C5E0B3" w:themeColor="accent6" w:themeTint="66"/>
+            </w:tcBorders>
+            <w:vAlign w:val="center"/>
+          </w:tcPr>
+          <w:p>
+            <w:pPr>
+              <w:spacing w:after="0" w:line="240" w:lineRule="auto"/>
+              <w:jc w:val="center"/>
+              <w:rPr>
+                <w:rFonts w:ascii="Arial" w:eastAsia="Times New Roman" w:hAnsi="Arial" w:cs="Arial"/>
+                <w:noProof/>
+                <w:color w:val="000000"/>
+                <w:szCs w:val="24"/>
+                <w:lang w:val="uz-Cyrl-UZ" w:eastAsia="ru-RU"/>
+              </w:rPr>
+            </w:pPr>
+            <w:r>
+              <w:rPr>
+                <w:rFonts w:ascii="Arial" w:eastAsia="Times New Roman" w:hAnsi="Arial" w:cs="Arial"/>
+                <w:b w:val="0"/>
+                <w:color w:val="000000"/>
+                <w:sz w:val="28"/>
+                <w:szCs w:val="28"/>
+                <w:lang w:val="uz-Cyrl-UZ" w:eastAsia="ru-RU"/>
+              </w:rPr>
+              <w:t>14.</w:t>
+            </w:r>
+          </w:p>
+        </w:tc>
+        <w:tc>
+          <w:tcPr>
+            <w:tcW w:w="1934" w:type="dxa"/>
+            <w:tcBorders>
+              <w:top w:val="single" w:sz="4" w:space="0" w:color="C5E0B3" w:themeColor="accent6" w:themeTint="66"/>
+              <w:left w:val="single" w:sz="4" w:space="0" w:color="C5E0B3" w:themeColor="accent6" w:themeTint="66"/>
+              <w:bottom w:val="single" w:sz="4" w:space="0" w:color="C5E0B3" w:themeColor="accent6" w:themeTint="66"/>
+              <w:right w:val="single" w:sz="4" w:space="0" w:color="C5E0B3" w:themeColor="accent6" w:themeTint="66"/>
+            </w:tcBorders>
+            <w:noWrap/>
+          </w:tcPr>
+          <w:p>
+            <w:pPr>
+              <w:pStyle w:val="ad"/>
+              <w:cnfStyle w:val="000000000000" w:firstRow="0" w:lastRow="0" w:firstColumn="0" w:lastColumn="0" w:oddVBand="0" w:evenVBand="0" w:oddHBand="0" w:evenHBand="0" w:firstRowFirstColumn="0" w:firstRowLastColumn="0" w:lastRowFirstColumn="0" w:lastRowLastColumn="0"/>
+              <w:rPr>
+                <w:szCs w:val="24"/>
+              </w:rPr>
+            </w:pPr>
+            <w:r>
+              <w:rPr>
+                <w:rFonts w:cs="Arial"/>
+                <w:sz w:val="28"/>
+                <w:szCs w:val="28"/>
+                <w:lang w:val="uz-Cyrl-UZ"/>
+              </w:rPr>
+              <w:t>Фурқат</w:t>
+            </w:r>
+          </w:p>
+        </w:tc>
+        <w:tc>
+          <w:tcPr>
+            <w:tcW w:w="1588" w:type="dxa"/>
+            <w:tcBorders>
+              <w:top w:val="single" w:sz="4" w:space="0" w:color="C5E0B3" w:themeColor="accent6" w:themeTint="66"/>
+              <w:left w:val="single" w:sz="4" w:space="0" w:color="C5E0B3" w:themeColor="accent6" w:themeTint="66"/>
+              <w:bottom w:val="single" w:sz="4" w:space="0" w:color="C5E0B3" w:themeColor="accent6" w:themeTint="66"/>
+              <w:right w:val="single" w:sz="4" w:space="0" w:color="C5E0B3" w:themeColor="accent6" w:themeTint="66"/>
+            </w:tcBorders>
+            <w:noWrap/>
+          </w:tcPr>
+          <w:p>
+            <w:pPr>
+              <w:pStyle w:val="ad"/>
+              <w:jc w:val="center"/>
+              <w:cnfStyle w:val="000000000000" w:firstRow="0" w:lastRow="0" w:firstColumn="0" w:lastColumn="0" w:oddVBand="0" w:evenVBand="0" w:oddHBand="0" w:evenHBand="0" w:firstRowFirstColumn="0" w:firstRowLastColumn="0" w:lastRowFirstColumn="0" w:lastRowLastColumn="0"/>
+              <w:rPr>
+                <w:szCs w:val="24"/>
+              </w:rPr>
+            </w:pPr>
+            <w:r>
+              <w:t>13</w:t>
+            </w:r>
+          </w:p>
+        </w:tc>
+        <w:tc>
+          <w:tcPr>
+            <w:tcW w:w="1814" w:type="dxa"/>
+            <w:tcBorders>
+              <w:top w:val="single" w:sz="4" w:space="0" w:color="C5E0B3" w:themeColor="accent6" w:themeTint="66"/>
+              <w:left w:val="single" w:sz="4" w:space="0" w:color="C5E0B3" w:themeColor="accent6" w:themeTint="66"/>
+              <w:bottom w:val="single" w:sz="4" w:space="0" w:color="C5E0B3" w:themeColor="accent6" w:themeTint="66"/>
+              <w:right w:val="single" w:sz="4" w:space="0" w:color="C5E0B3" w:themeColor="accent6" w:themeTint="66"/>
+            </w:tcBorders>
+            <w:noWrap/>
+          </w:tcPr>
+          <w:p>
+            <w:pPr>
+              <w:pStyle w:val="ad"/>
+              <w:jc w:val="center"/>
+              <w:cnfStyle w:val="000000000000" w:firstRow="0" w:lastRow="0" w:firstColumn="0" w:lastColumn="0" w:oddVBand="0" w:evenVBand="0" w:oddHBand="0" w:evenHBand="0" w:firstRowFirstColumn="0" w:firstRowLastColumn="0" w:lastRowFirstColumn="0" w:lastRowLastColumn="0"/>
+              <w:rPr>
+                <w:szCs w:val="24"/>
+              </w:rPr>
+            </w:pPr>
+            <w:r>
+              <w:t>16</w:t>
+            </w:r>
+          </w:p>
+        </w:tc>
+        <w:tc>
+          <w:tcPr>
+            <w:tcW w:w="1559" w:type="dxa"/>
+            <w:tcBorders>
+              <w:top w:val="single" w:sz="4" w:space="0" w:color="C5E0B3" w:themeColor="accent6" w:themeTint="66"/>
+              <w:left w:val="single" w:sz="4" w:space="0" w:color="C5E0B3" w:themeColor="accent6" w:themeTint="66"/>
+              <w:bottom w:val="single" w:sz="4" w:space="0" w:color="C5E0B3" w:themeColor="accent6" w:themeTint="66"/>
+              <w:right w:val="single" w:sz="4" w:space="0" w:color="C5E0B3" w:themeColor="accent6" w:themeTint="66"/>
+            </w:tcBorders>
+            <w:noWrap/>
+          </w:tcPr>
+          <w:p>
+            <w:pPr>
+              <w:pStyle w:val="ad"/>
+              <w:jc w:val="center"/>
+              <w:cnfStyle w:val="000000000000" w:firstRow="0" w:lastRow="0" w:firstColumn="0" w:lastColumn="0" w:oddVBand="0" w:evenVBand="0" w:oddHBand="0" w:evenHBand="0" w:firstRowFirstColumn="0" w:firstRowLastColumn="0" w:lastRowFirstColumn="0" w:lastRowLastColumn="0"/>
+              <w:rPr>
+                <w:szCs w:val="24"/>
+              </w:rPr>
+            </w:pPr>
+            <w:r>
+              <w:t>14</w:t>
+            </w:r>
+          </w:p>
+        </w:tc>
+        <w:tc>
+          <w:tcPr>
+            <w:tcW w:w="2126" w:type="dxa"/>
+            <w:tcBorders>
+              <w:top w:val="single" w:sz="4" w:space="0" w:color="C5E0B3" w:themeColor="accent6" w:themeTint="66"/>
+              <w:left w:val="single" w:sz="4" w:space="0" w:color="C5E0B3" w:themeColor="accent6" w:themeTint="66"/>
+              <w:bottom w:val="single" w:sz="4" w:space="0" w:color="C5E0B3" w:themeColor="accent6" w:themeTint="66"/>
+              <w:right w:val="single" w:sz="4" w:space="0" w:color="C5E0B3" w:themeColor="accent6" w:themeTint="66"/>
+            </w:tcBorders>
+            <w:noWrap/>
+          </w:tcPr>
+          <w:p>
+            <w:pPr>
+              <w:pStyle w:val="ad"/>
+              <w:jc w:val="center"/>
+              <w:cnfStyle w:val="000000000000" w:firstRow="0" w:lastRow="0" w:firstColumn="0" w:lastColumn="0" w:oddVBand="0" w:evenVBand="0" w:oddHBand="0" w:evenHBand="0" w:firstRowFirstColumn="0" w:firstRowLastColumn="0" w:lastRowFirstColumn="0" w:lastRowLastColumn="0"/>
+              <w:rPr>
+                <w:szCs w:val="24"/>
+              </w:rPr>
+            </w:pPr>
+            <w:r>
+              <w:t>1</w:t>
+            </w:r>
+          </w:p>
+        </w:tc>
+        <w:tc>
+          <w:tcPr>
+            <w:tcW w:w="1843" w:type="dxa"/>
+            <w:tcBorders>
+              <w:top w:val="single" w:sz="4" w:space="0" w:color="C5E0B3" w:themeColor="accent6" w:themeTint="66"/>
+              <w:left w:val="single" w:sz="4" w:space="0" w:color="C5E0B3" w:themeColor="accent6" w:themeTint="66"/>
+              <w:bottom w:val="single" w:sz="4" w:space="0" w:color="C5E0B3" w:themeColor="accent6" w:themeTint="66"/>
+              <w:right w:val="single" w:sz="4" w:space="0" w:color="C5E0B3" w:themeColor="accent6" w:themeTint="66"/>
+            </w:tcBorders>
+            <w:noWrap/>
+          </w:tcPr>
+          <w:p>
+            <w:pPr>
+              <w:pStyle w:val="ad"/>
+              <w:jc w:val="center"/>
+              <w:cnfStyle w:val="000000000000" w:firstRow="0" w:lastRow="0" w:firstColumn="0" w:lastColumn="0" w:oddVBand="0" w:evenVBand="0" w:oddHBand="0" w:evenHBand="0" w:firstRowFirstColumn="0" w:firstRowLastColumn="0" w:lastRowFirstColumn="0" w:lastRowLastColumn="0"/>
+              <w:rPr>
+                <w:szCs w:val="24"/>
+              </w:rPr>
+            </w:pPr>
+            <w:r>
+              <w:t>13</w:t>
+            </w:r>
+          </w:p>
+        </w:tc>
+        <w:tc>
+          <w:tcPr>
+            <w:tcW w:w="2474" w:type="dxa"/>
+            <w:tcBorders>
+              <w:top w:val="single" w:sz="4" w:space="0" w:color="C5E0B3" w:themeColor="accent6" w:themeTint="66"/>
+              <w:left w:val="single" w:sz="4" w:space="0" w:color="C5E0B3" w:themeColor="accent6" w:themeTint="66"/>
+              <w:bottom w:val="single" w:sz="4" w:space="0" w:color="C5E0B3" w:themeColor="accent6" w:themeTint="66"/>
+              <w:right w:val="single" w:sz="4" w:space="0" w:color="C5E0B3" w:themeColor="accent6" w:themeTint="66"/>
+            </w:tcBorders>
+          </w:tcPr>
+          <w:p>
+            <w:pPr>
+              <w:pStyle w:val="ad"/>
+              <w:jc w:val="center"/>
+              <w:cnfStyle w:val="000000000000" w:firstRow="0" w:lastRow="0" w:firstColumn="0" w:lastColumn="0" w:oddVBand="0" w:evenVBand="0" w:oddHBand="0" w:evenHBand="0" w:firstRowFirstColumn="0" w:firstRowLastColumn="0" w:lastRowFirstColumn="0" w:lastRowLastColumn="0"/>
+              <w:rPr>
+                <w:szCs w:val="24"/>
+              </w:rPr>
+            </w:pPr>
+            <w:r>
+              <w:t>6</w:t>
+            </w:r>
+          </w:p>
+        </w:tc>
+        <w:tc>
+          <w:tcPr>
+            <w:tcW w:w="1840" w:type="dxa"/>
+            <w:tcBorders>
+              <w:top w:val="single" w:sz="4" w:space="0" w:color="C5E0B3" w:themeColor="accent6" w:themeTint="66"/>
+              <w:left w:val="single" w:sz="4" w:space="0" w:color="C5E0B3" w:themeColor="accent6" w:themeTint="66"/>
+              <w:bottom w:val="single" w:sz="4" w:space="0" w:color="C5E0B3" w:themeColor="accent6" w:themeTint="66"/>
+              <w:right w:val="single" w:sz="4" w:space="0" w:color="C5E0B3" w:themeColor="accent6" w:themeTint="66"/>
+            </w:tcBorders>
+          </w:tcPr>
+          <w:p>
+            <w:pPr>
+              <w:pStyle w:val="ad"/>
+              <w:jc w:val="center"/>
+              <w:cnfStyle w:val="000000000000" w:firstRow="0" w:lastRow="0" w:firstColumn="0" w:lastColumn="0" w:oddVBand="0" w:evenVBand="0" w:oddHBand="0" w:evenHBand="0" w:firstRowFirstColumn="0" w:firstRowLastColumn="0" w:lastRowFirstColumn="0" w:lastRowLastColumn="0"/>
+              <w:rPr>
+                <w:szCs w:val="24"/>
+              </w:rPr>
+            </w:pPr>
+            <w:r>
+              <w:t>1</w:t>
+            </w:r>
+          </w:p>
+        </w:tc>
+      </w:tr>
+      <w:tr>
+        <w:trPr>
+          <w:trHeight w:val="386"/>
+          <w:jc w:val="center"/>
+        </w:trPr>
+        <w:tc>
+          <w:tcPr>
+            <w:cnfStyle w:val="001000000000" w:firstRow="0" w:lastRow="0" w:firstColumn="1" w:lastColumn="0" w:oddVBand="0" w:evenVBand="0" w:oddHBand="0" w:evenHBand="0" w:firstRowFirstColumn="0" w:firstRowLastColumn="0" w:lastRowFirstColumn="0" w:lastRowLastColumn="0"/>
+            <w:tcW w:w="613" w:type="dxa"/>
+            <w:tcBorders>
+              <w:top w:val="single" w:sz="4" w:space="0" w:color="C5E0B3" w:themeColor="accent6" w:themeTint="66"/>
+              <w:left w:val="single" w:sz="4" w:space="0" w:color="C5E0B3" w:themeColor="accent6" w:themeTint="66"/>
+              <w:bottom w:val="single" w:sz="4" w:space="0" w:color="C5E0B3" w:themeColor="accent6" w:themeTint="66"/>
+              <w:right w:val="single" w:sz="4" w:space="0" w:color="C5E0B3" w:themeColor="accent6" w:themeTint="66"/>
+            </w:tcBorders>
+            <w:vAlign w:val="center"/>
+          </w:tcPr>
+          <w:p>
+            <w:pPr>
+              <w:spacing w:after="0" w:line="240" w:lineRule="auto"/>
+              <w:jc w:val="center"/>
+              <w:rPr>
+                <w:rFonts w:ascii="Arial" w:eastAsia="Times New Roman" w:hAnsi="Arial" w:cs="Arial"/>
+                <w:b w:val="0"/>
+                <w:noProof/>
+                <w:color w:val="000000"/>
+                <w:szCs w:val="24"/>
+                <w:lang w:val="uz-Cyrl-UZ" w:eastAsia="ru-RU"/>
+              </w:rPr>
+            </w:pPr>
+            <w:r>
+              <w:rPr>
+                <w:rFonts w:ascii="Arial" w:eastAsia="Times New Roman" w:hAnsi="Arial" w:cs="Arial"/>
+                <w:b w:val="0"/>
+                <w:color w:val="000000"/>
+                <w:sz w:val="28"/>
+                <w:szCs w:val="28"/>
+                <w:lang w:val="uz-Cyrl-UZ" w:eastAsia="ru-RU"/>
+              </w:rPr>
+              <w:t>15.</w:t>
+            </w:r>
+          </w:p>
+        </w:tc>
+        <w:tc>
+          <w:tcPr>
+            <w:tcW w:w="1934" w:type="dxa"/>
+            <w:tcBorders>
+              <w:top w:val="single" w:sz="4" w:space="0" w:color="C5E0B3" w:themeColor="accent6" w:themeTint="66"/>
+              <w:left w:val="single" w:sz="4" w:space="0" w:color="C5E0B3" w:themeColor="accent6" w:themeTint="66"/>
+              <w:bottom w:val="single" w:sz="4" w:space="0" w:color="C5E0B3" w:themeColor="accent6" w:themeTint="66"/>
+              <w:right w:val="single" w:sz="4" w:space="0" w:color="C5E0B3" w:themeColor="accent6" w:themeTint="66"/>
+            </w:tcBorders>
+            <w:noWrap/>
+          </w:tcPr>
+          <w:p>
+            <w:pPr>
+              <w:pStyle w:val="ad"/>
+              <w:cnfStyle w:val="000000000000" w:firstRow="0" w:lastRow="0" w:firstColumn="0" w:lastColumn="0" w:oddVBand="0" w:evenVBand="0" w:oddHBand="0" w:evenHBand="0" w:firstRowFirstColumn="0" w:firstRowLastColumn="0" w:lastRowFirstColumn="0" w:lastRowLastColumn="0"/>
+              <w:rPr>
+                <w:rFonts w:cs="Arial"/>
+                <w:szCs w:val="24"/>
+                <w:lang w:val="uz-Cyrl-UZ"/>
+              </w:rPr>
+            </w:pPr>
+            <w:r>
+              <w:rPr>
+                <w:rFonts w:cs="Arial"/>
+                <w:sz w:val="28"/>
+                <w:szCs w:val="28"/>
+                <w:lang w:val="uz-Cyrl-UZ"/>
+              </w:rPr>
+              <w:t>Боғдод</w:t>
+            </w:r>
+          </w:p>
+        </w:tc>
+        <w:tc>
+          <w:tcPr>
+            <w:tcW w:w="1588" w:type="dxa"/>
+            <w:tcBorders>
+              <w:top w:val="single" w:sz="4" w:space="0" w:color="C5E0B3" w:themeColor="accent6" w:themeTint="66"/>
+              <w:left w:val="single" w:sz="4" w:space="0" w:color="C5E0B3" w:themeColor="accent6" w:themeTint="66"/>
+              <w:bottom w:val="single" w:sz="4" w:space="0" w:color="C5E0B3" w:themeColor="accent6" w:themeTint="66"/>
+              <w:right w:val="single" w:sz="4" w:space="0" w:color="C5E0B3" w:themeColor="accent6" w:themeTint="66"/>
+            </w:tcBorders>
+            <w:noWrap/>
+          </w:tcPr>
+          <w:p>
+            <w:pPr>
+              <w:pStyle w:val="ad"/>
+              <w:jc w:val="center"/>
+              <w:cnfStyle w:val="000000000000" w:firstRow="0" w:lastRow="0" w:firstColumn="0" w:lastColumn="0" w:oddVBand="0" w:evenVBand="0" w:oddHBand="0" w:evenHBand="0" w:firstRowFirstColumn="0" w:firstRowLastColumn="0" w:lastRowFirstColumn="0" w:lastRowLastColumn="0"/>
+              <w:rPr>
+                <w:rFonts w:cs="Arial"/>
+                <w:szCs w:val="24"/>
+                <w:lang w:val="uz-Cyrl-UZ"/>
+              </w:rPr>
+            </w:pPr>
+            <w:r>
+              <w:t>14</w:t>
+            </w:r>
+          </w:p>
+        </w:tc>
+        <w:tc>
+          <w:tcPr>
+            <w:tcW w:w="1814" w:type="dxa"/>
+            <w:tcBorders>
+              <w:top w:val="single" w:sz="4" w:space="0" w:color="C5E0B3" w:themeColor="accent6" w:themeTint="66"/>
+              <w:left w:val="single" w:sz="4" w:space="0" w:color="C5E0B3" w:themeColor="accent6" w:themeTint="66"/>
+              <w:bottom w:val="single" w:sz="4" w:space="0" w:color="C5E0B3" w:themeColor="accent6" w:themeTint="66"/>
+              <w:right w:val="single" w:sz="4" w:space="0" w:color="C5E0B3" w:themeColor="accent6" w:themeTint="66"/>
+            </w:tcBorders>
+            <w:noWrap/>
+          </w:tcPr>
+          <w:p>
+            <w:pPr>
+              <w:pStyle w:val="ad"/>
+              <w:jc w:val="center"/>
+              <w:cnfStyle w:val="000000000000" w:firstRow="0" w:lastRow="0" w:firstColumn="0" w:lastColumn="0" w:oddVBand="0" w:evenVBand="0" w:oddHBand="0" w:evenHBand="0" w:firstRowFirstColumn="0" w:firstRowLastColumn="0" w:lastRowFirstColumn="0" w:lastRowLastColumn="0"/>
+              <w:rPr>
+                <w:rFonts w:cs="Arial"/>
+                <w:szCs w:val="24"/>
+                <w:lang w:val="uz-Cyrl-UZ"/>
+              </w:rPr>
+            </w:pPr>
+            <w:r>
+              <w:t>12</w:t>
+            </w:r>
+          </w:p>
+        </w:tc>
+        <w:tc>
+          <w:tcPr>
+            <w:tcW w:w="1559" w:type="dxa"/>
+            <w:tcBorders>
+              <w:top w:val="single" w:sz="4" w:space="0" w:color="C5E0B3" w:themeColor="accent6" w:themeTint="66"/>
+              <w:left w:val="single" w:sz="4" w:space="0" w:color="C5E0B3" w:themeColor="accent6" w:themeTint="66"/>
+              <w:bottom w:val="single" w:sz="4" w:space="0" w:color="C5E0B3" w:themeColor="accent6" w:themeTint="66"/>
+              <w:right w:val="single" w:sz="4" w:space="0" w:color="C5E0B3" w:themeColor="accent6" w:themeTint="66"/>
+            </w:tcBorders>
+            <w:noWrap/>
+          </w:tcPr>
+          <w:p>
+            <w:pPr>
+              <w:pStyle w:val="ad"/>
+              <w:jc w:val="center"/>
+              <w:cnfStyle w:val="000000000000" w:firstRow="0" w:lastRow="0" w:firstColumn="0" w:lastColumn="0" w:oddVBand="0" w:evenVBand="0" w:oddHBand="0" w:evenHBand="0" w:firstRowFirstColumn="0" w:firstRowLastColumn="0" w:lastRowFirstColumn="0" w:lastRowLastColumn="0"/>
+              <w:rPr>
+                <w:rFonts w:cs="Arial"/>
+                <w:color w:val="000000"/>
+                <w:szCs w:val="24"/>
+                <w:lang w:val="uz-Cyrl-UZ"/>
+              </w:rPr>
+            </w:pPr>
+            <w:r>
+              <w:t>14</w:t>
+            </w:r>
+          </w:p>
+        </w:tc>
+        <w:tc>
+          <w:tcPr>
+            <w:tcW w:w="2126" w:type="dxa"/>
+            <w:tcBorders>
+              <w:top w:val="single" w:sz="4" w:space="0" w:color="C5E0B3" w:themeColor="accent6" w:themeTint="66"/>
+              <w:left w:val="single" w:sz="4" w:space="0" w:color="C5E0B3" w:themeColor="accent6" w:themeTint="66"/>
+              <w:bottom w:val="single" w:sz="4" w:space="0" w:color="C5E0B3" w:themeColor="accent6" w:themeTint="66"/>
+              <w:right w:val="single" w:sz="4" w:space="0" w:color="C5E0B3" w:themeColor="accent6" w:themeTint="66"/>
+            </w:tcBorders>
+            <w:noWrap/>
+          </w:tcPr>
+          <w:p>
+            <w:pPr>
+              <w:pStyle w:val="ad"/>
+              <w:jc w:val="center"/>
+              <w:cnfStyle w:val="000000000000" w:firstRow="0" w:lastRow="0" w:firstColumn="0" w:lastColumn="0" w:oddVBand="0" w:evenVBand="0" w:oddHBand="0" w:evenHBand="0" w:firstRowFirstColumn="0" w:firstRowLastColumn="0" w:lastRowFirstColumn="0" w:lastRowLastColumn="0"/>
+              <w:rPr>
+                <w:rFonts w:cs="Arial"/>
+                <w:color w:val="000000"/>
+                <w:szCs w:val="24"/>
+                <w:lang w:val="uz-Cyrl-UZ"/>
+              </w:rPr>
+            </w:pPr>
+            <w:r>
+              <w:t>6</w:t>
+            </w:r>
+          </w:p>
+        </w:tc>
+        <w:tc>
+          <w:tcPr>
+            <w:tcW w:w="1843" w:type="dxa"/>
+            <w:tcBorders>
+              <w:top w:val="single" w:sz="4" w:space="0" w:color="C5E0B3" w:themeColor="accent6" w:themeTint="66"/>
+              <w:left w:val="single" w:sz="4" w:space="0" w:color="C5E0B3" w:themeColor="accent6" w:themeTint="66"/>
+              <w:bottom w:val="single" w:sz="4" w:space="0" w:color="C5E0B3" w:themeColor="accent6" w:themeTint="66"/>
+              <w:right w:val="single" w:sz="4" w:space="0" w:color="C5E0B3" w:themeColor="accent6" w:themeTint="66"/>
+            </w:tcBorders>
+            <w:noWrap/>
+          </w:tcPr>
+          <w:p>
+            <w:pPr>
+              <w:pStyle w:val="ad"/>
+              <w:jc w:val="center"/>
+              <w:cnfStyle w:val="000000000000" w:firstRow="0" w:lastRow="0" w:firstColumn="0" w:lastColumn="0" w:oddVBand="0" w:evenVBand="0" w:oddHBand="0" w:evenHBand="0" w:firstRowFirstColumn="0" w:firstRowLastColumn="0" w:lastRowFirstColumn="0" w:lastRowLastColumn="0"/>
+              <w:rPr>
+                <w:rFonts w:cs="Arial"/>
+                <w:color w:val="000000"/>
+                <w:szCs w:val="24"/>
+                <w:lang w:val="uz-Cyrl-UZ"/>
+              </w:rPr>
+            </w:pPr>
+            <w:r>
+              <w:t>15</w:t>
+            </w:r>
+          </w:p>
+        </w:tc>
+        <w:tc>
+          <w:tcPr>
+            <w:tcW w:w="2474" w:type="dxa"/>
+            <w:tcBorders>
+              <w:top w:val="single" w:sz="4" w:space="0" w:color="C5E0B3" w:themeColor="accent6" w:themeTint="66"/>
+              <w:left w:val="single" w:sz="4" w:space="0" w:color="C5E0B3" w:themeColor="accent6" w:themeTint="66"/>
+              <w:bottom w:val="single" w:sz="4" w:space="0" w:color="C5E0B3" w:themeColor="accent6" w:themeTint="66"/>
+              <w:right w:val="single" w:sz="4" w:space="0" w:color="C5E0B3" w:themeColor="accent6" w:themeTint="66"/>
+            </w:tcBorders>
+          </w:tcPr>
+          <w:p>
+            <w:pPr>
+              <w:pStyle w:val="ad"/>
+              <w:jc w:val="center"/>
+              <w:cnfStyle w:val="000000000000" w:firstRow="0" w:lastRow="0" w:firstColumn="0" w:lastColumn="0" w:oddVBand="0" w:evenVBand="0" w:oddHBand="0" w:evenHBand="0" w:firstRowFirstColumn="0" w:firstRowLastColumn="0" w:lastRowFirstColumn="0" w:lastRowLastColumn="0"/>
+              <w:rPr>
+                <w:szCs w:val="24"/>
+              </w:rPr>
+            </w:pPr>
+            <w:r>
+              <w:t>10</w:t>
+            </w:r>
+          </w:p>
+        </w:tc>
+        <w:tc>
+          <w:tcPr>
+            <w:tcW w:w="1840" w:type="dxa"/>
+            <w:tcBorders>
+              <w:top w:val="single" w:sz="4" w:space="0" w:color="C5E0B3" w:themeColor="accent6" w:themeTint="66"/>
+              <w:left w:val="single" w:sz="4" w:space="0" w:color="C5E0B3" w:themeColor="accent6" w:themeTint="66"/>
+              <w:bottom w:val="single" w:sz="4" w:space="0" w:color="C5E0B3" w:themeColor="accent6" w:themeTint="66"/>
+              <w:right w:val="single" w:sz="4" w:space="0" w:color="C5E0B3" w:themeColor="accent6" w:themeTint="66"/>
+            </w:tcBorders>
+          </w:tcPr>
+          <w:p>
+            <w:pPr>
+              <w:pStyle w:val="ad"/>
+              <w:jc w:val="center"/>
+              <w:cnfStyle w:val="000000000000" w:firstRow="0" w:lastRow="0" w:firstColumn="0" w:lastColumn="0" w:oddVBand="0" w:evenVBand="0" w:oddHBand="0" w:evenHBand="0" w:firstRowFirstColumn="0" w:firstRowLastColumn="0" w:lastRowFirstColumn="0" w:lastRowLastColumn="0"/>
+              <w:rPr>
+                <w:rFonts w:cs="Arial"/>
+                <w:szCs w:val="24"/>
+                <w:lang w:val="uz-Cyrl-UZ"/>
+              </w:rPr>
+            </w:pPr>
+            <w:r>
+              <w:t>10</w:t>
+            </w:r>
+          </w:p>
+        </w:tc>
+      </w:tr>
+      <w:tr>
+        <w:trPr>
+          <w:trHeight w:val="386"/>
+          <w:jc w:val="center"/>
+        </w:trPr>
+        <w:tc>
+          <w:tcPr>
+            <w:cnfStyle w:val="001000000000" w:firstRow="0" w:lastRow="0" w:firstColumn="1" w:lastColumn="0" w:oddVBand="0" w:evenVBand="0" w:oddHBand="0" w:evenHBand="0" w:firstRowFirstColumn="0" w:firstRowLastColumn="0" w:lastRowFirstColumn="0" w:lastRowLastColumn="0"/>
+            <w:tcW w:w="613" w:type="dxa"/>
+            <w:tcBorders>
+              <w:top w:val="single" w:sz="4" w:space="0" w:color="C5E0B3" w:themeColor="accent6" w:themeTint="66"/>
+              <w:left w:val="single" w:sz="4" w:space="0" w:color="C5E0B3" w:themeColor="accent6" w:themeTint="66"/>
+              <w:bottom w:val="single" w:sz="4" w:space="0" w:color="C5E0B3" w:themeColor="accent6" w:themeTint="66"/>
+              <w:right w:val="single" w:sz="4" w:space="0" w:color="C5E0B3" w:themeColor="accent6" w:themeTint="66"/>
+            </w:tcBorders>
+            <w:vAlign w:val="center"/>
+          </w:tcPr>
+          <w:p>
+            <w:pPr>
+              <w:spacing w:after="0" w:line="240" w:lineRule="auto"/>
+              <w:jc w:val="center"/>
+              <w:rPr>
+                <w:rFonts w:ascii="Arial" w:eastAsia="Times New Roman" w:hAnsi="Arial" w:cs="Arial"/>
+                <w:b w:val="0"/>
+                <w:noProof/>
+                <w:color w:val="000000"/>
+                <w:szCs w:val="24"/>
+                <w:lang w:val="uz-Cyrl-UZ" w:eastAsia="ru-RU"/>
+              </w:rPr>
+            </w:pPr>
+            <w:r>
+              <w:rPr>
+                <w:rFonts w:ascii="Arial" w:eastAsia="Times New Roman" w:hAnsi="Arial" w:cs="Arial"/>
+                <w:b w:val="0"/>
+                <w:color w:val="000000"/>
+                <w:sz w:val="28"/>
+                <w:szCs w:val="28"/>
+                <w:lang w:val="uz-Cyrl-UZ" w:eastAsia="ru-RU"/>
+              </w:rPr>
+              <w:t>16.</w:t>
+            </w:r>
+          </w:p>
+        </w:tc>
+        <w:tc>
+          <w:tcPr>
+            <w:tcW w:w="1934" w:type="dxa"/>
+            <w:tcBorders>
+              <w:top w:val="single" w:sz="4" w:space="0" w:color="C5E0B3" w:themeColor="accent6" w:themeTint="66"/>
+              <w:left w:val="single" w:sz="4" w:space="0" w:color="C5E0B3" w:themeColor="accent6" w:themeTint="66"/>
+              <w:bottom w:val="single" w:sz="4" w:space="0" w:color="C5E0B3" w:themeColor="accent6" w:themeTint="66"/>
+              <w:right w:val="single" w:sz="4" w:space="0" w:color="C5E0B3" w:themeColor="accent6" w:themeTint="66"/>
+            </w:tcBorders>
+            <w:noWrap/>
+          </w:tcPr>
+          <w:p>
+            <w:pPr>
+              <w:pStyle w:val="ad"/>
+              <w:cnfStyle w:val="000000000000" w:firstRow="0" w:lastRow="0" w:firstColumn="0" w:lastColumn="0" w:oddVBand="0" w:evenVBand="0" w:oddHBand="0" w:evenHBand="0" w:firstRowFirstColumn="0" w:firstRowLastColumn="0" w:lastRowFirstColumn="0" w:lastRowLastColumn="0"/>
+              <w:rPr>
+                <w:rFonts w:cs="Arial"/>
+                <w:szCs w:val="24"/>
+                <w:lang w:val="uz-Cyrl-UZ"/>
+              </w:rPr>
+            </w:pPr>
+            <w:r>
+              <w:rPr>
+                <w:rFonts w:cs="Arial"/>
+                <w:sz w:val="28"/>
+                <w:szCs w:val="28"/>
+                <w:lang w:val="uz-Cyrl-UZ"/>
+              </w:rPr>
+              <w:t>Сўх</w:t>
+            </w:r>
+          </w:p>
+        </w:tc>
+        <w:tc>
+          <w:tcPr>
+            <w:tcW w:w="1588" w:type="dxa"/>
+            <w:tcBorders>
+              <w:top w:val="single" w:sz="4" w:space="0" w:color="C5E0B3" w:themeColor="accent6" w:themeTint="66"/>
+              <w:left w:val="single" w:sz="4" w:space="0" w:color="C5E0B3" w:themeColor="accent6" w:themeTint="66"/>
+              <w:bottom w:val="single" w:sz="4" w:space="0" w:color="C5E0B3" w:themeColor="accent6" w:themeTint="66"/>
+              <w:right w:val="single" w:sz="4" w:space="0" w:color="C5E0B3" w:themeColor="accent6" w:themeTint="66"/>
+            </w:tcBorders>
+            <w:noWrap/>
+          </w:tcPr>
+          <w:p>
+            <w:pPr>
+              <w:pStyle w:val="ad"/>
+              <w:jc w:val="center"/>
+              <w:cnfStyle w:val="000000000000" w:firstRow="0" w:lastRow="0" w:firstColumn="0" w:lastColumn="0" w:oddVBand="0" w:evenVBand="0" w:oddHBand="0" w:evenHBand="0" w:firstRowFirstColumn="0" w:firstRowLastColumn="0" w:lastRowFirstColumn="0" w:lastRowLastColumn="0"/>
+              <w:rPr>
+                <w:rFonts w:cs="Arial"/>
+                <w:szCs w:val="24"/>
+                <w:lang w:val="uz-Cyrl-UZ"/>
+              </w:rPr>
+            </w:pPr>
+            <w:r>
+              <w:t>6</w:t>
+            </w:r>
+          </w:p>
+        </w:tc>
+        <w:tc>
+          <w:tcPr>
+            <w:tcW w:w="1814" w:type="dxa"/>
+            <w:tcBorders>
+              <w:top w:val="single" w:sz="4" w:space="0" w:color="C5E0B3" w:themeColor="accent6" w:themeTint="66"/>
+              <w:left w:val="single" w:sz="4" w:space="0" w:color="C5E0B3" w:themeColor="accent6" w:themeTint="66"/>
+              <w:bottom w:val="single" w:sz="4" w:space="0" w:color="C5E0B3" w:themeColor="accent6" w:themeTint="66"/>
+              <w:right w:val="single" w:sz="4" w:space="0" w:color="C5E0B3" w:themeColor="accent6" w:themeTint="66"/>
+            </w:tcBorders>
+            <w:noWrap/>
+          </w:tcPr>
+          <w:p>
+            <w:pPr>
+              <w:pStyle w:val="ad"/>
+              <w:jc w:val="center"/>
+              <w:cnfStyle w:val="000000000000" w:firstRow="0" w:lastRow="0" w:firstColumn="0" w:lastColumn="0" w:oddVBand="0" w:evenVBand="0" w:oddHBand="0" w:evenHBand="0" w:firstRowFirstColumn="0" w:firstRowLastColumn="0" w:lastRowFirstColumn="0" w:lastRowLastColumn="0"/>
+              <w:rPr>
+                <w:rFonts w:cs="Arial"/>
+                <w:szCs w:val="24"/>
+                <w:lang w:val="uz-Cyrl-UZ"/>
+              </w:rPr>
+            </w:pPr>
+            <w:r>
+              <w:t>2</w:t>
+            </w:r>
+          </w:p>
+        </w:tc>
+        <w:tc>
+          <w:tcPr>
+            <w:tcW w:w="1559" w:type="dxa"/>
+            <w:tcBorders>
+              <w:top w:val="single" w:sz="4" w:space="0" w:color="C5E0B3" w:themeColor="accent6" w:themeTint="66"/>
+              <w:left w:val="single" w:sz="4" w:space="0" w:color="C5E0B3" w:themeColor="accent6" w:themeTint="66"/>
+              <w:bottom w:val="single" w:sz="4" w:space="0" w:color="C5E0B3" w:themeColor="accent6" w:themeTint="66"/>
+              <w:right w:val="single" w:sz="4" w:space="0" w:color="C5E0B3" w:themeColor="accent6" w:themeTint="66"/>
+            </w:tcBorders>
+            <w:noWrap/>
+          </w:tcPr>
+          <w:p>
+            <w:pPr>
+              <w:pStyle w:val="ad"/>
+              <w:jc w:val="center"/>
+              <w:cnfStyle w:val="000000000000" w:firstRow="0" w:lastRow="0" w:firstColumn="0" w:lastColumn="0" w:oddVBand="0" w:evenVBand="0" w:oddHBand="0" w:evenHBand="0" w:firstRowFirstColumn="0" w:firstRowLastColumn="0" w:lastRowFirstColumn="0" w:lastRowLastColumn="0"/>
+              <w:rPr>
+                <w:rFonts w:cs="Arial"/>
+                <w:color w:val="000000"/>
+                <w:szCs w:val="24"/>
+                <w:lang w:val="uz-Cyrl-UZ"/>
+              </w:rPr>
+            </w:pPr>
+            <w:r>
+              <w:t>25</w:t>
+            </w:r>
+          </w:p>
+        </w:tc>
+        <w:tc>
+          <w:tcPr>
+            <w:tcW w:w="2126" w:type="dxa"/>
+            <w:tcBorders>
+              <w:top w:val="single" w:sz="4" w:space="0" w:color="C5E0B3" w:themeColor="accent6" w:themeTint="66"/>
+              <w:left w:val="single" w:sz="4" w:space="0" w:color="C5E0B3" w:themeColor="accent6" w:themeTint="66"/>
+              <w:bottom w:val="single" w:sz="4" w:space="0" w:color="C5E0B3" w:themeColor="accent6" w:themeTint="66"/>
+              <w:right w:val="single" w:sz="4" w:space="0" w:color="C5E0B3" w:themeColor="accent6" w:themeTint="66"/>
+            </w:tcBorders>
+            <w:noWrap/>
+          </w:tcPr>
+          <w:p>
+            <w:pPr>
+              <w:pStyle w:val="ad"/>
+              <w:jc w:val="center"/>
+              <w:cnfStyle w:val="000000000000" w:firstRow="0" w:lastRow="0" w:firstColumn="0" w:lastColumn="0" w:oddVBand="0" w:evenVBand="0" w:oddHBand="0" w:evenHBand="0" w:firstRowFirstColumn="0" w:firstRowLastColumn="0" w:lastRowFirstColumn="0" w:lastRowLastColumn="0"/>
+              <w:rPr>
+                <w:rFonts w:cs="Arial"/>
+                <w:color w:val="000000"/>
+                <w:szCs w:val="24"/>
+                <w:lang w:val="uz-Cyrl-UZ"/>
+              </w:rPr>
+            </w:pPr>
+            <w:r>
+              <w:t>16</w:t>
+            </w:r>
+          </w:p>
+        </w:tc>
+        <w:tc>
+          <w:tcPr>
+            <w:tcW w:w="1843" w:type="dxa"/>
+            <w:tcBorders>
+              <w:top w:val="single" w:sz="4" w:space="0" w:color="C5E0B3" w:themeColor="accent6" w:themeTint="66"/>
+              <w:left w:val="single" w:sz="4" w:space="0" w:color="C5E0B3" w:themeColor="accent6" w:themeTint="66"/>
+              <w:bottom w:val="single" w:sz="4" w:space="0" w:color="C5E0B3" w:themeColor="accent6" w:themeTint="66"/>
+              <w:right w:val="single" w:sz="4" w:space="0" w:color="C5E0B3" w:themeColor="accent6" w:themeTint="66"/>
+            </w:tcBorders>
+            <w:noWrap/>
+          </w:tcPr>
+          <w:p>
+            <w:pPr>
+              <w:pStyle w:val="ad"/>
+              <w:jc w:val="center"/>
+              <w:cnfStyle w:val="000000000000" w:firstRow="0" w:lastRow="0" w:firstColumn="0" w:lastColumn="0" w:oddVBand="0" w:evenVBand="0" w:oddHBand="0" w:evenHBand="0" w:firstRowFirstColumn="0" w:firstRowLastColumn="0" w:lastRowFirstColumn="0" w:lastRowLastColumn="0"/>
+              <w:rPr>
+                <w:rFonts w:cs="Arial"/>
+                <w:color w:val="000000"/>
+                <w:szCs w:val="24"/>
+                <w:lang w:val="uz-Cyrl-UZ"/>
+              </w:rPr>
+            </w:pPr>
+            <w:r>
+              <w:t>0</w:t>
+            </w:r>
+          </w:p>
+        </w:tc>
+        <w:tc>
+          <w:tcPr>
+            <w:tcW w:w="2474" w:type="dxa"/>
+            <w:tcBorders>
+              <w:top w:val="single" w:sz="4" w:space="0" w:color="C5E0B3" w:themeColor="accent6" w:themeTint="66"/>
+              <w:left w:val="single" w:sz="4" w:space="0" w:color="C5E0B3" w:themeColor="accent6" w:themeTint="66"/>
+              <w:bottom w:val="single" w:sz="4" w:space="0" w:color="C5E0B3" w:themeColor="accent6" w:themeTint="66"/>
+              <w:right w:val="single" w:sz="4" w:space="0" w:color="C5E0B3" w:themeColor="accent6" w:themeTint="66"/>
+            </w:tcBorders>
+          </w:tcPr>
+          <w:p>
+            <w:pPr>
+              <w:pStyle w:val="ad"/>
+              <w:jc w:val="center"/>
+              <w:cnfStyle w:val="000000000000" w:firstRow="0" w:lastRow="0" w:firstColumn="0" w:lastColumn="0" w:oddVBand="0" w:evenVBand="0" w:oddHBand="0" w:evenHBand="0" w:firstRowFirstColumn="0" w:firstRowLastColumn="0" w:lastRowFirstColumn="0" w:lastRowLastColumn="0"/>
+              <w:rPr>
+                <w:szCs w:val="24"/>
+              </w:rPr>
+            </w:pPr>
+            <w:r>
+              <w:t>0</w:t>
+            </w:r>
+          </w:p>
+        </w:tc>
+        <w:tc>
+          <w:tcPr>
+            <w:tcW w:w="1840" w:type="dxa"/>
+            <w:tcBorders>
+              <w:top w:val="single" w:sz="4" w:space="0" w:color="C5E0B3" w:themeColor="accent6" w:themeTint="66"/>
+              <w:left w:val="single" w:sz="4" w:space="0" w:color="C5E0B3" w:themeColor="accent6" w:themeTint="66"/>
+              <w:bottom w:val="single" w:sz="4" w:space="0" w:color="C5E0B3" w:themeColor="accent6" w:themeTint="66"/>
+              <w:right w:val="single" w:sz="4" w:space="0" w:color="C5E0B3" w:themeColor="accent6" w:themeTint="66"/>
+            </w:tcBorders>
+          </w:tcPr>
+          <w:p>
+            <w:pPr>
+              <w:pStyle w:val="ad"/>
+              <w:jc w:val="center"/>
+              <w:cnfStyle w:val="000000000000" w:firstRow="0" w:lastRow="0" w:firstColumn="0" w:lastColumn="0" w:oddVBand="0" w:evenVBand="0" w:oddHBand="0" w:evenHBand="0" w:firstRowFirstColumn="0" w:firstRowLastColumn="0" w:lastRowFirstColumn="0" w:lastRowLastColumn="0"/>
+              <w:rPr>
+                <w:rFonts w:cs="Arial"/>
+                <w:szCs w:val="24"/>
+                <w:lang w:val="uz-Cyrl-UZ"/>
+              </w:rPr>
+            </w:pPr>
+            <w:r>
+              <w:t>6</w:t>
+            </w:r>
+          </w:p>
+        </w:tc>
+      </w:tr>
+      <w:tr>
+        <w:trPr>
+          <w:trHeight w:val="386"/>
+          <w:jc w:val="center"/>
+        </w:trPr>
+        <w:tc>
+          <w:tcPr>
+            <w:cnfStyle w:val="001000000000" w:firstRow="0" w:lastRow="0" w:firstColumn="1" w:lastColumn="0" w:oddVBand="0" w:evenVBand="0" w:oddHBand="0" w:evenHBand="0" w:firstRowFirstColumn="0" w:firstRowLastColumn="0" w:lastRowFirstColumn="0" w:lastRowLastColumn="0"/>
+            <w:tcW w:w="613" w:type="dxa"/>
+            <w:tcBorders>
+              <w:top w:val="single" w:sz="4" w:space="0" w:color="C5E0B3" w:themeColor="accent6" w:themeTint="66"/>
+              <w:left w:val="single" w:sz="4" w:space="0" w:color="C5E0B3" w:themeColor="accent6" w:themeTint="66"/>
+              <w:bottom w:val="single" w:sz="4" w:space="0" w:color="C5E0B3" w:themeColor="accent6" w:themeTint="66"/>
+              <w:right w:val="single" w:sz="4" w:space="0" w:color="C5E0B3" w:themeColor="accent6" w:themeTint="66"/>
+            </w:tcBorders>
+            <w:vAlign w:val="center"/>
+          </w:tcPr>
+          <w:p>
+            <w:pPr>
+              <w:spacing w:after="0" w:line="240" w:lineRule="auto"/>
+              <w:jc w:val="center"/>
+              <w:rPr>
+                <w:rFonts w:ascii="Arial" w:eastAsia="Times New Roman" w:hAnsi="Arial" w:cs="Arial"/>
+                <w:b w:val="0"/>
+                <w:noProof/>
+                <w:color w:val="000000"/>
+                <w:szCs w:val="24"/>
+                <w:lang w:val="uz-Cyrl-UZ" w:eastAsia="ru-RU"/>
+              </w:rPr>
+            </w:pPr>
+            <w:r>
+              <w:rPr>
+                <w:rFonts w:ascii="Arial" w:eastAsia="Times New Roman" w:hAnsi="Arial" w:cs="Arial"/>
+                <w:b w:val="0"/>
+                <w:color w:val="000000"/>
+                <w:sz w:val="28"/>
+                <w:szCs w:val="28"/>
+                <w:lang w:val="uz-Cyrl-UZ" w:eastAsia="ru-RU"/>
+              </w:rPr>
+              <w:t>17.</w:t>
+            </w:r>
+          </w:p>
+        </w:tc>
+        <w:tc>
+          <w:tcPr>
+            <w:tcW w:w="1934" w:type="dxa"/>
+            <w:tcBorders>
+              <w:top w:val="single" w:sz="4" w:space="0" w:color="C5E0B3" w:themeColor="accent6" w:themeTint="66"/>
+              <w:left w:val="single" w:sz="4" w:space="0" w:color="C5E0B3" w:themeColor="accent6" w:themeTint="66"/>
+              <w:bottom w:val="single" w:sz="4" w:space="0" w:color="C5E0B3" w:themeColor="accent6" w:themeTint="66"/>
+              <w:right w:val="single" w:sz="4" w:space="0" w:color="C5E0B3" w:themeColor="accent6" w:themeTint="66"/>
+            </w:tcBorders>
+            <w:noWrap/>
+          </w:tcPr>
+          <w:p>
+            <w:pPr>
+              <w:pStyle w:val="ad"/>
+              <w:cnfStyle w:val="000000000000" w:firstRow="0" w:lastRow="0" w:firstColumn="0" w:lastColumn="0" w:oddVBand="0" w:evenVBand="0" w:oddHBand="0" w:evenHBand="0" w:firstRowFirstColumn="0" w:firstRowLastColumn="0" w:lastRowFirstColumn="0" w:lastRowLastColumn="0"/>
+              <w:rPr>
+                <w:rFonts w:cs="Arial"/>
+                <w:szCs w:val="24"/>
+                <w:lang w:val="uz-Cyrl-UZ"/>
+              </w:rPr>
+            </w:pPr>
+            <w:r>
+              <w:rPr>
+                <w:rFonts w:cs="Arial"/>
+                <w:sz w:val="28"/>
+                <w:szCs w:val="28"/>
+                <w:lang w:val="uz-Cyrl-UZ"/>
+              </w:rPr>
+              <w:t>Тошлоқ</w:t>
+            </w:r>
+          </w:p>
+        </w:tc>
+        <w:tc>
+          <w:tcPr>
+            <w:tcW w:w="1588" w:type="dxa"/>
+            <w:tcBorders>
+              <w:top w:val="single" w:sz="4" w:space="0" w:color="C5E0B3" w:themeColor="accent6" w:themeTint="66"/>
+              <w:left w:val="single" w:sz="4" w:space="0" w:color="C5E0B3" w:themeColor="accent6" w:themeTint="66"/>
+              <w:bottom w:val="single" w:sz="4" w:space="0" w:color="C5E0B3" w:themeColor="accent6" w:themeTint="66"/>
+              <w:right w:val="single" w:sz="4" w:space="0" w:color="C5E0B3" w:themeColor="accent6" w:themeTint="66"/>
+            </w:tcBorders>
+            <w:noWrap/>
+          </w:tcPr>
+          <w:p>
+            <w:pPr>
+              <w:pStyle w:val="ad"/>
+              <w:jc w:val="center"/>
+              <w:cnfStyle w:val="000000000000" w:firstRow="0" w:lastRow="0" w:firstColumn="0" w:lastColumn="0" w:oddVBand="0" w:evenVBand="0" w:oddHBand="0" w:evenHBand="0" w:firstRowFirstColumn="0" w:firstRowLastColumn="0" w:lastRowFirstColumn="0" w:lastRowLastColumn="0"/>
+              <w:rPr>
+                <w:rFonts w:cs="Arial"/>
+                <w:szCs w:val="24"/>
+                <w:lang w:val="uz-Cyrl-UZ"/>
+              </w:rPr>
+            </w:pPr>
+            <w:r>
+              <w:t>29</w:t>
+            </w:r>
+          </w:p>
+        </w:tc>
+        <w:tc>
+          <w:tcPr>
+            <w:tcW w:w="1814" w:type="dxa"/>
+            <w:tcBorders>
+              <w:top w:val="single" w:sz="4" w:space="0" w:color="C5E0B3" w:themeColor="accent6" w:themeTint="66"/>
+              <w:left w:val="single" w:sz="4" w:space="0" w:color="C5E0B3" w:themeColor="accent6" w:themeTint="66"/>
+              <w:bottom w:val="single" w:sz="4" w:space="0" w:color="C5E0B3" w:themeColor="accent6" w:themeTint="66"/>
+              <w:right w:val="single" w:sz="4" w:space="0" w:color="C5E0B3" w:themeColor="accent6" w:themeTint="66"/>
+            </w:tcBorders>
+            <w:noWrap/>
+          </w:tcPr>
+          <w:p>
+            <w:pPr>
+              <w:pStyle w:val="ad"/>
+              <w:jc w:val="center"/>
+              <w:cnfStyle w:val="000000000000" w:firstRow="0" w:lastRow="0" w:firstColumn="0" w:lastColumn="0" w:oddVBand="0" w:evenVBand="0" w:oddHBand="0" w:evenHBand="0" w:firstRowFirstColumn="0" w:firstRowLastColumn="0" w:lastRowFirstColumn="0" w:lastRowLastColumn="0"/>
+              <w:rPr>
+                <w:rFonts w:cs="Arial"/>
+                <w:szCs w:val="24"/>
+                <w:lang w:val="uz-Cyrl-UZ"/>
+              </w:rPr>
+            </w:pPr>
+            <w:r>
+              <w:t>10</w:t>
+            </w:r>
+          </w:p>
+        </w:tc>
+        <w:tc>
+          <w:tcPr>
+            <w:tcW w:w="1559" w:type="dxa"/>
+            <w:tcBorders>
+              <w:top w:val="single" w:sz="4" w:space="0" w:color="C5E0B3" w:themeColor="accent6" w:themeTint="66"/>
+              <w:left w:val="single" w:sz="4" w:space="0" w:color="C5E0B3" w:themeColor="accent6" w:themeTint="66"/>
+              <w:bottom w:val="single" w:sz="4" w:space="0" w:color="C5E0B3" w:themeColor="accent6" w:themeTint="66"/>
+              <w:right w:val="single" w:sz="4" w:space="0" w:color="C5E0B3" w:themeColor="accent6" w:themeTint="66"/>
+            </w:tcBorders>
+            <w:noWrap/>
+          </w:tcPr>
+          <w:p>
+            <w:pPr>
+              <w:pStyle w:val="ad"/>
+              <w:jc w:val="center"/>
+              <w:cnfStyle w:val="000000000000" w:firstRow="0" w:lastRow="0" w:firstColumn="0" w:lastColumn="0" w:oddVBand="0" w:evenVBand="0" w:oddHBand="0" w:evenHBand="0" w:firstRowFirstColumn="0" w:firstRowLastColumn="0" w:lastRowFirstColumn="0" w:lastRowLastColumn="0"/>
+              <w:rPr>
+                <w:rFonts w:cs="Arial"/>
+                <w:color w:val="000000"/>
+                <w:szCs w:val="24"/>
+                <w:lang w:val="uz-Cyrl-UZ"/>
+              </w:rPr>
+            </w:pPr>
+            <w:r>
+              <w:t>7</w:t>
+            </w:r>
+          </w:p>
+        </w:tc>
+        <w:tc>
+          <w:tcPr>
+            <w:tcW w:w="2126" w:type="dxa"/>
+            <w:tcBorders>
+              <w:top w:val="single" w:sz="4" w:space="0" w:color="C5E0B3" w:themeColor="accent6" w:themeTint="66"/>
+              <w:left w:val="single" w:sz="4" w:space="0" w:color="C5E0B3" w:themeColor="accent6" w:themeTint="66"/>
+              <w:bottom w:val="single" w:sz="4" w:space="0" w:color="C5E0B3" w:themeColor="accent6" w:themeTint="66"/>
+              <w:right w:val="single" w:sz="4" w:space="0" w:color="C5E0B3" w:themeColor="accent6" w:themeTint="66"/>
+            </w:tcBorders>
+            <w:noWrap/>
+          </w:tcPr>
+          <w:p>
+            <w:pPr>
+              <w:pStyle w:val="ad"/>
+              <w:jc w:val="center"/>
+              <w:cnfStyle w:val="000000000000" w:firstRow="0" w:lastRow="0" w:firstColumn="0" w:lastColumn="0" w:oddVBand="0" w:evenVBand="0" w:oddHBand="0" w:evenHBand="0" w:firstRowFirstColumn="0" w:firstRowLastColumn="0" w:lastRowFirstColumn="0" w:lastRowLastColumn="0"/>
+              <w:rPr>
+                <w:rFonts w:cs="Arial"/>
+                <w:color w:val="000000"/>
+                <w:szCs w:val="24"/>
+                <w:lang w:val="uz-Cyrl-UZ"/>
+              </w:rPr>
+            </w:pPr>
+            <w:r>
+              <w:t>2</w:t>
+            </w:r>
+          </w:p>
+        </w:tc>
+        <w:tc>
+          <w:tcPr>
+            <w:tcW w:w="1843" w:type="dxa"/>
+            <w:tcBorders>
+              <w:top w:val="single" w:sz="4" w:space="0" w:color="C5E0B3" w:themeColor="accent6" w:themeTint="66"/>
+              <w:left w:val="single" w:sz="4" w:space="0" w:color="C5E0B3" w:themeColor="accent6" w:themeTint="66"/>
+              <w:bottom w:val="single" w:sz="4" w:space="0" w:color="C5E0B3" w:themeColor="accent6" w:themeTint="66"/>
+              <w:right w:val="single" w:sz="4" w:space="0" w:color="C5E0B3" w:themeColor="accent6" w:themeTint="66"/>
+            </w:tcBorders>
+            <w:noWrap/>
+          </w:tcPr>
+          <w:p>
+            <w:pPr>
+              <w:pStyle w:val="ad"/>
+              <w:jc w:val="center"/>
+              <w:cnfStyle w:val="000000000000" w:firstRow="0" w:lastRow="0" w:firstColumn="0" w:lastColumn="0" w:oddVBand="0" w:evenVBand="0" w:oddHBand="0" w:evenHBand="0" w:firstRowFirstColumn="0" w:firstRowLastColumn="0" w:lastRowFirstColumn="0" w:lastRowLastColumn="0"/>
+              <w:rPr>
+                <w:rFonts w:cs="Arial"/>
+                <w:color w:val="000000"/>
+                <w:szCs w:val="24"/>
+                <w:lang w:val="uz-Cyrl-UZ"/>
+              </w:rPr>
+            </w:pPr>
+            <w:r>
+              <w:t>14</w:t>
+            </w:r>
+          </w:p>
+        </w:tc>
+        <w:tc>
+          <w:tcPr>
+            <w:tcW w:w="2474" w:type="dxa"/>
+            <w:tcBorders>
+              <w:top w:val="single" w:sz="4" w:space="0" w:color="C5E0B3" w:themeColor="accent6" w:themeTint="66"/>
+              <w:left w:val="single" w:sz="4" w:space="0" w:color="C5E0B3" w:themeColor="accent6" w:themeTint="66"/>
+              <w:bottom w:val="single" w:sz="4" w:space="0" w:color="C5E0B3" w:themeColor="accent6" w:themeTint="66"/>
+              <w:right w:val="single" w:sz="4" w:space="0" w:color="C5E0B3" w:themeColor="accent6" w:themeTint="66"/>
+            </w:tcBorders>
+          </w:tcPr>
+          <w:p>
+            <w:pPr>
+              <w:pStyle w:val="ad"/>
+              <w:jc w:val="center"/>
+              <w:cnfStyle w:val="000000000000" w:firstRow="0" w:lastRow="0" w:firstColumn="0" w:lastColumn="0" w:oddVBand="0" w:evenVBand="0" w:oddHBand="0" w:evenHBand="0" w:firstRowFirstColumn="0" w:firstRowLastColumn="0" w:lastRowFirstColumn="0" w:lastRowLastColumn="0"/>
+              <w:rPr>
+                <w:szCs w:val="24"/>
+              </w:rPr>
+            </w:pPr>
+            <w:r>
+              <w:t>1</w:t>
+            </w:r>
+          </w:p>
+        </w:tc>
+        <w:tc>
+          <w:tcPr>
+            <w:tcW w:w="1840" w:type="dxa"/>
+            <w:tcBorders>
+              <w:top w:val="single" w:sz="4" w:space="0" w:color="C5E0B3" w:themeColor="accent6" w:themeTint="66"/>
+              <w:left w:val="single" w:sz="4" w:space="0" w:color="C5E0B3" w:themeColor="accent6" w:themeTint="66"/>
+              <w:bottom w:val="single" w:sz="4" w:space="0" w:color="C5E0B3" w:themeColor="accent6" w:themeTint="66"/>
+              <w:right w:val="single" w:sz="4" w:space="0" w:color="C5E0B3" w:themeColor="accent6" w:themeTint="66"/>
+            </w:tcBorders>
+          </w:tcPr>
+          <w:p>
+            <w:pPr>
+              <w:pStyle w:val="ad"/>
+              <w:jc w:val="center"/>
+              <w:cnfStyle w:val="000000000000" w:firstRow="0" w:lastRow="0" w:firstColumn="0" w:lastColumn="0" w:oddVBand="0" w:evenVBand="0" w:oddHBand="0" w:evenHBand="0" w:firstRowFirstColumn="0" w:firstRowLastColumn="0" w:lastRowFirstColumn="0" w:lastRowLastColumn="0"/>
+              <w:rPr>
+                <w:rFonts w:cs="Arial"/>
+                <w:szCs w:val="24"/>
+                <w:lang w:val="uz-Cyrl-UZ"/>
+              </w:rPr>
+            </w:pPr>
+            <w:r>
+              <w:t>1</w:t>
+            </w:r>
+          </w:p>
+        </w:tc>
+      </w:tr>
+      <w:tr>
+        <w:trPr>
+          <w:trHeight w:val="386"/>
+          <w:jc w:val="center"/>
+        </w:trPr>
+        <w:tc>
+          <w:tcPr>
+            <w:cnfStyle w:val="001000000000" w:firstRow="0" w:lastRow="0" w:firstColumn="1" w:lastColumn="0" w:oddVBand="0" w:evenVBand="0" w:oddHBand="0" w:evenHBand="0" w:firstRowFirstColumn="0" w:firstRowLastColumn="0" w:lastRowFirstColumn="0" w:lastRowLastColumn="0"/>
+            <w:tcW w:w="613" w:type="dxa"/>
+            <w:tcBorders>
+              <w:top w:val="single" w:sz="4" w:space="0" w:color="C5E0B3" w:themeColor="accent6" w:themeTint="66"/>
+              <w:left w:val="single" w:sz="4" w:space="0" w:color="C5E0B3" w:themeColor="accent6" w:themeTint="66"/>
+              <w:bottom w:val="single" w:sz="4" w:space="0" w:color="C5E0B3" w:themeColor="accent6" w:themeTint="66"/>
+              <w:right w:val="single" w:sz="4" w:space="0" w:color="C5E0B3" w:themeColor="accent6" w:themeTint="66"/>
+            </w:tcBorders>
+            <w:vAlign w:val="center"/>
+          </w:tcPr>
+          <w:p>
+            <w:pPr>
+              <w:spacing w:after="0" w:line="240" w:lineRule="auto"/>
+              <w:jc w:val="center"/>
+              <w:rPr>
+                <w:rFonts w:ascii="Arial" w:eastAsia="Times New Roman" w:hAnsi="Arial" w:cs="Arial"/>
+                <w:noProof/>
+                <w:color w:val="000000"/>
+                <w:szCs w:val="24"/>
+                <w:lang w:val="uz-Cyrl-UZ" w:eastAsia="ru-RU"/>
+              </w:rPr>
+            </w:pPr>
+            <w:r>
+              <w:rPr>
+                <w:rFonts w:ascii="Arial" w:eastAsia="Times New Roman" w:hAnsi="Arial" w:cs="Arial"/>
+                <w:b w:val="0"/>
+                <w:color w:val="000000"/>
+                <w:sz w:val="28"/>
+                <w:szCs w:val="28"/>
+                <w:lang w:val="uz-Cyrl-UZ" w:eastAsia="ru-RU"/>
+              </w:rPr>
+              <w:t>18.</w:t>
+            </w:r>
+          </w:p>
+        </w:tc>
+        <w:tc>
+          <w:tcPr>
+            <w:tcW w:w="1934" w:type="dxa"/>
+            <w:tcBorders>
+              <w:top w:val="single" w:sz="4" w:space="0" w:color="C5E0B3" w:themeColor="accent6" w:themeTint="66"/>
+              <w:left w:val="single" w:sz="4" w:space="0" w:color="C5E0B3" w:themeColor="accent6" w:themeTint="66"/>
+              <w:bottom w:val="single" w:sz="4" w:space="0" w:color="C5E0B3" w:themeColor="accent6" w:themeTint="66"/>
+              <w:right w:val="single" w:sz="4" w:space="0" w:color="C5E0B3" w:themeColor="accent6" w:themeTint="66"/>
+            </w:tcBorders>
+            <w:noWrap/>
+          </w:tcPr>
+          <w:p>
+            <w:pPr>
+              <w:pStyle w:val="ad"/>
+              <w:cnfStyle w:val="000000000000" w:firstRow="0" w:lastRow="0" w:firstColumn="0" w:lastColumn="0" w:oddVBand="0" w:evenVBand="0" w:oddHBand="0" w:evenHBand="0" w:firstRowFirstColumn="0" w:firstRowLastColumn="0" w:lastRowFirstColumn="0" w:lastRowLastColumn="0"/>
+              <w:rPr>
+                <w:szCs w:val="24"/>
+              </w:rPr>
+            </w:pPr>
+            <w:r>
+              <w:rPr>
+                <w:rFonts w:cs="Arial"/>
+                <w:sz w:val="28"/>
+                <w:szCs w:val="28"/>
+                <w:lang w:val="uz-Cyrl-UZ"/>
+              </w:rPr>
+              <w:t>Фарғона ш</w:t>
+            </w:r>
+            <w:r>
+              <w:rPr>
+                <w:rFonts w:cs="Arial"/>
+                <w:sz w:val="28"/>
+                <w:szCs w:val="28"/>
+                <w:lang w:val="uz-Cyrl-UZ"/>
+              </w:rPr>
+              <w:t>.</w:t>
+            </w:r>
+          </w:p>
+        </w:tc>
+        <w:tc>
+          <w:tcPr>
+            <w:tcW w:w="1588" w:type="dxa"/>
+            <w:tcBorders>
+              <w:top w:val="single" w:sz="4" w:space="0" w:color="C5E0B3" w:themeColor="accent6" w:themeTint="66"/>
+              <w:left w:val="single" w:sz="4" w:space="0" w:color="C5E0B3" w:themeColor="accent6" w:themeTint="66"/>
+              <w:bottom w:val="single" w:sz="4" w:space="0" w:color="C5E0B3" w:themeColor="accent6" w:themeTint="66"/>
+              <w:right w:val="single" w:sz="4" w:space="0" w:color="C5E0B3" w:themeColor="accent6" w:themeTint="66"/>
+            </w:tcBorders>
+            <w:noWrap/>
+          </w:tcPr>
+          <w:p>
+            <w:pPr>
+              <w:pStyle w:val="ad"/>
+              <w:jc w:val="center"/>
+              <w:cnfStyle w:val="000000000000" w:firstRow="0" w:lastRow="0" w:firstColumn="0" w:lastColumn="0" w:oddVBand="0" w:evenVBand="0" w:oddHBand="0" w:evenHBand="0" w:firstRowFirstColumn="0" w:firstRowLastColumn="0" w:lastRowFirstColumn="0" w:lastRowLastColumn="0"/>
+              <w:rPr>
+                <w:szCs w:val="24"/>
+              </w:rPr>
+            </w:pPr>
+            <w:r>
+              <w:t>4</w:t>
+            </w:r>
+          </w:p>
+        </w:tc>
+        <w:tc>
+          <w:tcPr>
+            <w:tcW w:w="1814" w:type="dxa"/>
+            <w:tcBorders>
+              <w:top w:val="single" w:sz="4" w:space="0" w:color="C5E0B3" w:themeColor="accent6" w:themeTint="66"/>
+              <w:left w:val="single" w:sz="4" w:space="0" w:color="C5E0B3" w:themeColor="accent6" w:themeTint="66"/>
+              <w:bottom w:val="single" w:sz="4" w:space="0" w:color="C5E0B3" w:themeColor="accent6" w:themeTint="66"/>
+              <w:right w:val="single" w:sz="4" w:space="0" w:color="C5E0B3" w:themeColor="accent6" w:themeTint="66"/>
+            </w:tcBorders>
+            <w:noWrap/>
+          </w:tcPr>
+          <w:p>
+            <w:pPr>
+              <w:pStyle w:val="ad"/>
+              <w:jc w:val="center"/>
+              <w:cnfStyle w:val="000000000000" w:firstRow="0" w:lastRow="0" w:firstColumn="0" w:lastColumn="0" w:oddVBand="0" w:evenVBand="0" w:oddHBand="0" w:evenHBand="0" w:firstRowFirstColumn="0" w:firstRowLastColumn="0" w:lastRowFirstColumn="0" w:lastRowLastColumn="0"/>
+              <w:rPr>
+                <w:szCs w:val="24"/>
+              </w:rPr>
+            </w:pPr>
+            <w:r>
+              <w:t>8</w:t>
+            </w:r>
+          </w:p>
+        </w:tc>
+        <w:tc>
+          <w:tcPr>
+            <w:tcW w:w="1559" w:type="dxa"/>
+            <w:tcBorders>
+              <w:top w:val="single" w:sz="4" w:space="0" w:color="C5E0B3" w:themeColor="accent6" w:themeTint="66"/>
+              <w:left w:val="single" w:sz="4" w:space="0" w:color="C5E0B3" w:themeColor="accent6" w:themeTint="66"/>
+              <w:bottom w:val="single" w:sz="4" w:space="0" w:color="C5E0B3" w:themeColor="accent6" w:themeTint="66"/>
+              <w:right w:val="single" w:sz="4" w:space="0" w:color="C5E0B3" w:themeColor="accent6" w:themeTint="66"/>
+            </w:tcBorders>
+            <w:noWrap/>
+          </w:tcPr>
+          <w:p>
+            <w:pPr>
+              <w:pStyle w:val="ad"/>
+              <w:jc w:val="center"/>
+              <w:cnfStyle w:val="000000000000" w:firstRow="0" w:lastRow="0" w:firstColumn="0" w:lastColumn="0" w:oddVBand="0" w:evenVBand="0" w:oddHBand="0" w:evenHBand="0" w:firstRowFirstColumn="0" w:firstRowLastColumn="0" w:lastRowFirstColumn="0" w:lastRowLastColumn="0"/>
+              <w:rPr>
+                <w:szCs w:val="24"/>
+              </w:rPr>
+            </w:pPr>
+            <w:r>
+              <w:t>21</w:t>
+            </w:r>
+          </w:p>
+        </w:tc>
+        <w:tc>
+          <w:tcPr>
+            <w:tcW w:w="2126" w:type="dxa"/>
+            <w:tcBorders>
+              <w:top w:val="single" w:sz="4" w:space="0" w:color="C5E0B3" w:themeColor="accent6" w:themeTint="66"/>
+              <w:left w:val="single" w:sz="4" w:space="0" w:color="C5E0B3" w:themeColor="accent6" w:themeTint="66"/>
+              <w:bottom w:val="single" w:sz="4" w:space="0" w:color="C5E0B3" w:themeColor="accent6" w:themeTint="66"/>
+              <w:right w:val="single" w:sz="4" w:space="0" w:color="C5E0B3" w:themeColor="accent6" w:themeTint="66"/>
+            </w:tcBorders>
+            <w:noWrap/>
+          </w:tcPr>
+          <w:p>
+            <w:pPr>
+              <w:pStyle w:val="ad"/>
+              <w:jc w:val="center"/>
+              <w:cnfStyle w:val="000000000000" w:firstRow="0" w:lastRow="0" w:firstColumn="0" w:lastColumn="0" w:oddVBand="0" w:evenVBand="0" w:oddHBand="0" w:evenHBand="0" w:firstRowFirstColumn="0" w:firstRowLastColumn="0" w:lastRowFirstColumn="0" w:lastRowLastColumn="0"/>
+              <w:rPr>
+                <w:szCs w:val="24"/>
+              </w:rPr>
+            </w:pPr>
+            <w:r>
+              <w:t>11</w:t>
+            </w:r>
+          </w:p>
+        </w:tc>
+        <w:tc>
+          <w:tcPr>
+            <w:tcW w:w="1843" w:type="dxa"/>
+            <w:tcBorders>
+              <w:top w:val="single" w:sz="4" w:space="0" w:color="C5E0B3" w:themeColor="accent6" w:themeTint="66"/>
+              <w:left w:val="single" w:sz="4" w:space="0" w:color="C5E0B3" w:themeColor="accent6" w:themeTint="66"/>
+              <w:bottom w:val="single" w:sz="4" w:space="0" w:color="C5E0B3" w:themeColor="accent6" w:themeTint="66"/>
+              <w:right w:val="single" w:sz="4" w:space="0" w:color="C5E0B3" w:themeColor="accent6" w:themeTint="66"/>
+            </w:tcBorders>
+            <w:noWrap/>
+          </w:tcPr>
+          <w:p>
+            <w:pPr>
+              <w:pStyle w:val="ad"/>
+              <w:jc w:val="center"/>
+              <w:cnfStyle w:val="000000000000" w:firstRow="0" w:lastRow="0" w:firstColumn="0" w:lastColumn="0" w:oddVBand="0" w:evenVBand="0" w:oddHBand="0" w:evenHBand="0" w:firstRowFirstColumn="0" w:firstRowLastColumn="0" w:lastRowFirstColumn="0" w:lastRowLastColumn="0"/>
+              <w:rPr>
+                <w:szCs w:val="24"/>
+              </w:rPr>
+            </w:pPr>
+            <w:r>
+              <w:t>6</w:t>
+            </w:r>
+          </w:p>
+        </w:tc>
+        <w:tc>
+          <w:tcPr>
+            <w:tcW w:w="2474" w:type="dxa"/>
+            <w:tcBorders>
+              <w:top w:val="single" w:sz="4" w:space="0" w:color="C5E0B3" w:themeColor="accent6" w:themeTint="66"/>
+              <w:left w:val="single" w:sz="4" w:space="0" w:color="C5E0B3" w:themeColor="accent6" w:themeTint="66"/>
+              <w:bottom w:val="single" w:sz="4" w:space="0" w:color="C5E0B3" w:themeColor="accent6" w:themeTint="66"/>
+              <w:right w:val="single" w:sz="4" w:space="0" w:color="C5E0B3" w:themeColor="accent6" w:themeTint="66"/>
+            </w:tcBorders>
+          </w:tcPr>
+          <w:p>
+            <w:pPr>
+              <w:pStyle w:val="ad"/>
+              <w:jc w:val="center"/>
+              <w:cnfStyle w:val="000000000000" w:firstRow="0" w:lastRow="0" w:firstColumn="0" w:lastColumn="0" w:oddVBand="0" w:evenVBand="0" w:oddHBand="0" w:evenHBand="0" w:firstRowFirstColumn="0" w:firstRowLastColumn="0" w:lastRowFirstColumn="0" w:lastRowLastColumn="0"/>
+              <w:rPr>
+                <w:szCs w:val="24"/>
+              </w:rPr>
+            </w:pPr>
+            <w:r>
+              <w:t>12</w:t>
+            </w:r>
+          </w:p>
+        </w:tc>
+        <w:tc>
+          <w:tcPr>
+            <w:tcW w:w="1840" w:type="dxa"/>
+            <w:tcBorders>
+              <w:top w:val="single" w:sz="4" w:space="0" w:color="C5E0B3" w:themeColor="accent6" w:themeTint="66"/>
+              <w:left w:val="single" w:sz="4" w:space="0" w:color="C5E0B3" w:themeColor="accent6" w:themeTint="66"/>
+              <w:bottom w:val="single" w:sz="4" w:space="0" w:color="C5E0B3" w:themeColor="accent6" w:themeTint="66"/>
+              <w:right w:val="single" w:sz="4" w:space="0" w:color="C5E0B3" w:themeColor="accent6" w:themeTint="66"/>
+            </w:tcBorders>
+          </w:tcPr>
+          <w:p>
+            <w:pPr>
+              <w:pStyle w:val="ad"/>
+              <w:jc w:val="center"/>
+              <w:cnfStyle w:val="000000000000" w:firstRow="0" w:lastRow="0" w:firstColumn="0" w:lastColumn="0" w:oddVBand="0" w:evenVBand="0" w:oddHBand="0" w:evenHBand="0" w:firstRowFirstColumn="0" w:firstRowLastColumn="0" w:lastRowFirstColumn="0" w:lastRowLastColumn="0"/>
+              <w:rPr>
+                <w:szCs w:val="24"/>
+              </w:rPr>
+            </w:pPr>
+            <w:r>
+              <w:t>2</w:t>
+            </w:r>
+          </w:p>
+        </w:tc>
+      </w:tr>
+      <w:tr>
+        <w:trPr>
+          <w:trHeight w:val="386"/>
+          <w:jc w:val="center"/>
+        </w:trPr>
+        <w:tc>
+          <w:tcPr>
+            <w:cnfStyle w:val="001000000000" w:firstRow="0" w:lastRow="0" w:firstColumn="1" w:lastColumn="0" w:oddVBand="0" w:evenVBand="0" w:oddHBand="0" w:evenHBand="0" w:firstRowFirstColumn="0" w:firstRowLastColumn="0" w:lastRowFirstColumn="0" w:lastRowLastColumn="0"/>
+            <w:tcW w:w="613" w:type="dxa"/>
+            <w:tcBorders>
+              <w:top w:val="single" w:sz="4" w:space="0" w:color="C5E0B3" w:themeColor="accent6" w:themeTint="66"/>
+              <w:left w:val="single" w:sz="4" w:space="0" w:color="C5E0B3" w:themeColor="accent6" w:themeTint="66"/>
+              <w:bottom w:val="single" w:sz="4" w:space="0" w:color="C5E0B3" w:themeColor="accent6" w:themeTint="66"/>
+              <w:right w:val="single" w:sz="4" w:space="0" w:color="C5E0B3" w:themeColor="accent6" w:themeTint="66"/>
+            </w:tcBorders>
+            <w:vAlign w:val="center"/>
+          </w:tcPr>
+          <w:p>
+            <w:pPr>
+              <w:spacing w:after="0" w:line="240" w:lineRule="auto"/>
+              <w:jc w:val="center"/>
+              <w:rPr>
+                <w:rFonts w:ascii="Arial" w:eastAsia="Times New Roman" w:hAnsi="Arial" w:cs="Arial"/>
+                <w:noProof/>
+                <w:color w:val="000000"/>
+                <w:szCs w:val="24"/>
+                <w:lang w:val="uz-Cyrl-UZ" w:eastAsia="ru-RU"/>
+              </w:rPr>
+            </w:pPr>
+            <w:r>
+              <w:rPr>
+                <w:rFonts w:ascii="Arial" w:eastAsia="Times New Roman" w:hAnsi="Arial" w:cs="Arial"/>
+                <w:b w:val="0"/>
+                <w:color w:val="000000"/>
+                <w:sz w:val="28"/>
+                <w:szCs w:val="28"/>
+                <w:lang w:val="uz-Cyrl-UZ" w:eastAsia="ru-RU"/>
+              </w:rPr>
+              <w:t>19.</w:t>
+            </w:r>
+          </w:p>
+        </w:tc>
+        <w:tc>
+          <w:tcPr>
+            <w:tcW w:w="1934" w:type="dxa"/>
+            <w:tcBorders>
+              <w:top w:val="single" w:sz="4" w:space="0" w:color="C5E0B3" w:themeColor="accent6" w:themeTint="66"/>
+              <w:left w:val="single" w:sz="4" w:space="0" w:color="C5E0B3" w:themeColor="accent6" w:themeTint="66"/>
+              <w:bottom w:val="single" w:sz="4" w:space="0" w:color="C5E0B3" w:themeColor="accent6" w:themeTint="66"/>
+              <w:right w:val="single" w:sz="4" w:space="0" w:color="C5E0B3" w:themeColor="accent6" w:themeTint="66"/>
+            </w:tcBorders>
+            <w:noWrap/>
+          </w:tcPr>
+          <w:p>
+            <w:pPr>
+              <w:pStyle w:val="ad"/>
+              <w:cnfStyle w:val="000000000000" w:firstRow="0" w:lastRow="0" w:firstColumn="0" w:lastColumn="0" w:oddVBand="0" w:evenVBand="0" w:oddHBand="0" w:evenHBand="0" w:firstRowFirstColumn="0" w:firstRowLastColumn="0" w:lastRowFirstColumn="0" w:lastRowLastColumn="0"/>
+              <w:rPr>
+                <w:szCs w:val="24"/>
+              </w:rPr>
+            </w:pPr>
+            <w:r>
+              <w:rPr>
+                <w:rFonts w:cs="Arial"/>
+                <w:sz w:val="28"/>
+                <w:szCs w:val="28"/>
+                <w:lang w:val="uz-Cyrl-UZ"/>
+              </w:rPr>
+              <w:t>Қўштепа</w:t>
+            </w:r>
+          </w:p>
+        </w:tc>
+        <w:tc>
+          <w:tcPr>
+            <w:tcW w:w="1588" w:type="dxa"/>
+            <w:tcBorders>
+              <w:top w:val="single" w:sz="4" w:space="0" w:color="C5E0B3" w:themeColor="accent6" w:themeTint="66"/>
+              <w:left w:val="single" w:sz="4" w:space="0" w:color="C5E0B3" w:themeColor="accent6" w:themeTint="66"/>
+              <w:bottom w:val="single" w:sz="4" w:space="0" w:color="C5E0B3" w:themeColor="accent6" w:themeTint="66"/>
+              <w:right w:val="single" w:sz="4" w:space="0" w:color="C5E0B3" w:themeColor="accent6" w:themeTint="66"/>
+            </w:tcBorders>
+            <w:noWrap/>
+          </w:tcPr>
+          <w:p>
+            <w:pPr>
+              <w:pStyle w:val="ad"/>
+              <w:jc w:val="center"/>
+              <w:cnfStyle w:val="000000000000" w:firstRow="0" w:lastRow="0" w:firstColumn="0" w:lastColumn="0" w:oddVBand="0" w:evenVBand="0" w:oddHBand="0" w:evenHBand="0" w:firstRowFirstColumn="0" w:firstRowLastColumn="0" w:lastRowFirstColumn="0" w:lastRowLastColumn="0"/>
+              <w:rPr>
+                <w:szCs w:val="24"/>
+              </w:rPr>
+            </w:pPr>
+            <w:r>
+              <w:t>10</w:t>
+            </w:r>
+          </w:p>
+        </w:tc>
+        <w:tc>
+          <w:tcPr>
+            <w:tcW w:w="1814" w:type="dxa"/>
+            <w:tcBorders>
+              <w:top w:val="single" w:sz="4" w:space="0" w:color="C5E0B3" w:themeColor="accent6" w:themeTint="66"/>
+              <w:left w:val="single" w:sz="4" w:space="0" w:color="C5E0B3" w:themeColor="accent6" w:themeTint="66"/>
+              <w:bottom w:val="single" w:sz="4" w:space="0" w:color="C5E0B3" w:themeColor="accent6" w:themeTint="66"/>
+              <w:right w:val="single" w:sz="4" w:space="0" w:color="C5E0B3" w:themeColor="accent6" w:themeTint="66"/>
+            </w:tcBorders>
+            <w:noWrap/>
+          </w:tcPr>
+          <w:p>
+            <w:pPr>
+              <w:pStyle w:val="ad"/>
+              <w:jc w:val="center"/>
+              <w:cnfStyle w:val="000000000000" w:firstRow="0" w:lastRow="0" w:firstColumn="0" w:lastColumn="0" w:oddVBand="0" w:evenVBand="0" w:oddHBand="0" w:evenHBand="0" w:firstRowFirstColumn="0" w:firstRowLastColumn="0" w:lastRowFirstColumn="0" w:lastRowLastColumn="0"/>
+              <w:rPr>
+                <w:szCs w:val="24"/>
+              </w:rPr>
+            </w:pPr>
+            <w:r>
+              <w:t>18</w:t>
+            </w:r>
+          </w:p>
+        </w:tc>
+        <w:tc>
+          <w:tcPr>
+            <w:tcW w:w="1559" w:type="dxa"/>
+            <w:tcBorders>
+              <w:top w:val="single" w:sz="4" w:space="0" w:color="C5E0B3" w:themeColor="accent6" w:themeTint="66"/>
+              <w:left w:val="single" w:sz="4" w:space="0" w:color="C5E0B3" w:themeColor="accent6" w:themeTint="66"/>
+              <w:bottom w:val="single" w:sz="4" w:space="0" w:color="C5E0B3" w:themeColor="accent6" w:themeTint="66"/>
+              <w:right w:val="single" w:sz="4" w:space="0" w:color="C5E0B3" w:themeColor="accent6" w:themeTint="66"/>
+            </w:tcBorders>
+            <w:noWrap/>
+          </w:tcPr>
+          <w:p>
+            <w:pPr>
+              <w:pStyle w:val="ad"/>
+              <w:jc w:val="center"/>
+              <w:cnfStyle w:val="000000000000" w:firstRow="0" w:lastRow="0" w:firstColumn="0" w:lastColumn="0" w:oddVBand="0" w:evenVBand="0" w:oddHBand="0" w:evenHBand="0" w:firstRowFirstColumn="0" w:firstRowLastColumn="0" w:lastRowFirstColumn="0" w:lastRowLastColumn="0"/>
+              <w:rPr>
+                <w:szCs w:val="24"/>
+              </w:rPr>
+            </w:pPr>
+            <w:r>
+              <w:t>12</w:t>
+            </w:r>
+          </w:p>
+        </w:tc>
+        <w:tc>
+          <w:tcPr>
+            <w:tcW w:w="2126" w:type="dxa"/>
+            <w:tcBorders>
+              <w:top w:val="single" w:sz="4" w:space="0" w:color="C5E0B3" w:themeColor="accent6" w:themeTint="66"/>
+              <w:left w:val="single" w:sz="4" w:space="0" w:color="C5E0B3" w:themeColor="accent6" w:themeTint="66"/>
+              <w:bottom w:val="single" w:sz="4" w:space="0" w:color="C5E0B3" w:themeColor="accent6" w:themeTint="66"/>
+              <w:right w:val="single" w:sz="4" w:space="0" w:color="C5E0B3" w:themeColor="accent6" w:themeTint="66"/>
+            </w:tcBorders>
+            <w:noWrap/>
+          </w:tcPr>
+          <w:p>
+            <w:pPr>
+              <w:pStyle w:val="ad"/>
+              <w:jc w:val="center"/>
+              <w:cnfStyle w:val="000000000000" w:firstRow="0" w:lastRow="0" w:firstColumn="0" w:lastColumn="0" w:oddVBand="0" w:evenVBand="0" w:oddHBand="0" w:evenHBand="0" w:firstRowFirstColumn="0" w:firstRowLastColumn="0" w:lastRowFirstColumn="0" w:lastRowLastColumn="0"/>
+              <w:rPr>
+                <w:szCs w:val="24"/>
+              </w:rPr>
+            </w:pPr>
+            <w:r>
+              <w:t>9</w:t>
+            </w:r>
+          </w:p>
+        </w:tc>
+        <w:tc>
+          <w:tcPr>
+            <w:tcW w:w="1843" w:type="dxa"/>
+            <w:tcBorders>
+              <w:top w:val="single" w:sz="4" w:space="0" w:color="C5E0B3" w:themeColor="accent6" w:themeTint="66"/>
+              <w:left w:val="single" w:sz="4" w:space="0" w:color="C5E0B3" w:themeColor="accent6" w:themeTint="66"/>
+              <w:bottom w:val="single" w:sz="4" w:space="0" w:color="C5E0B3" w:themeColor="accent6" w:themeTint="66"/>
+              <w:right w:val="single" w:sz="4" w:space="0" w:color="C5E0B3" w:themeColor="accent6" w:themeTint="66"/>
+            </w:tcBorders>
+            <w:noWrap/>
+          </w:tcPr>
+          <w:p>
+            <w:pPr>
+              <w:pStyle w:val="ad"/>
+              <w:jc w:val="center"/>
+              <w:cnfStyle w:val="000000000000" w:firstRow="0" w:lastRow="0" w:firstColumn="0" w:lastColumn="0" w:oddVBand="0" w:evenVBand="0" w:oddHBand="0" w:evenHBand="0" w:firstRowFirstColumn="0" w:firstRowLastColumn="0" w:lastRowFirstColumn="0" w:lastRowLastColumn="0"/>
+              <w:rPr>
+                <w:szCs w:val="24"/>
+              </w:rPr>
+            </w:pPr>
+            <w:r>
+              <w:t>17</w:t>
+            </w:r>
+          </w:p>
+        </w:tc>
+        <w:tc>
+          <w:tcPr>
+            <w:tcW w:w="2474" w:type="dxa"/>
+            <w:tcBorders>
+              <w:top w:val="single" w:sz="4" w:space="0" w:color="C5E0B3" w:themeColor="accent6" w:themeTint="66"/>
+              <w:left w:val="single" w:sz="4" w:space="0" w:color="C5E0B3" w:themeColor="accent6" w:themeTint="66"/>
+              <w:bottom w:val="single" w:sz="4" w:space="0" w:color="C5E0B3" w:themeColor="accent6" w:themeTint="66"/>
+              <w:right w:val="single" w:sz="4" w:space="0" w:color="C5E0B3" w:themeColor="accent6" w:themeTint="66"/>
+            </w:tcBorders>
+          </w:tcPr>
+          <w:p>
+            <w:pPr>
+              <w:pStyle w:val="ad"/>
+              <w:jc w:val="center"/>
+              <w:cnfStyle w:val="000000000000" w:firstRow="0" w:lastRow="0" w:firstColumn="0" w:lastColumn="0" w:oddVBand="0" w:evenVBand="0" w:oddHBand="0" w:evenHBand="0" w:firstRowFirstColumn="0" w:firstRowLastColumn="0" w:lastRowFirstColumn="0" w:lastRowLastColumn="0"/>
+              <w:rPr>
+                <w:szCs w:val="24"/>
+              </w:rPr>
+            </w:pPr>
+            <w:r>
+              <w:t>1</w:t>
+            </w:r>
+          </w:p>
+        </w:tc>
+        <w:tc>
+          <w:tcPr>
+            <w:tcW w:w="1840" w:type="dxa"/>
+            <w:tcBorders>
+              <w:top w:val="single" w:sz="4" w:space="0" w:color="C5E0B3" w:themeColor="accent6" w:themeTint="66"/>
+              <w:left w:val="single" w:sz="4" w:space="0" w:color="C5E0B3" w:themeColor="accent6" w:themeTint="66"/>
+              <w:bottom w:val="single" w:sz="4" w:space="0" w:color="C5E0B3" w:themeColor="accent6" w:themeTint="66"/>
+              <w:right w:val="single" w:sz="4" w:space="0" w:color="C5E0B3" w:themeColor="accent6" w:themeTint="66"/>
+            </w:tcBorders>
+          </w:tcPr>
+          <w:p>
+            <w:pPr>
+              <w:pStyle w:val="ad"/>
+              <w:jc w:val="center"/>
+              <w:cnfStyle w:val="000000000000" w:firstRow="0" w:lastRow="0" w:firstColumn="0" w:lastColumn="0" w:oddVBand="0" w:evenVBand="0" w:oddHBand="0" w:evenHBand="0" w:firstRowFirstColumn="0" w:firstRowLastColumn="0" w:lastRowFirstColumn="0" w:lastRowLastColumn="0"/>
+              <w:rPr>
+                <w:szCs w:val="24"/>
+              </w:rPr>
+            </w:pPr>
+            <w:r>
+              <w:t>4</w:t>
+            </w:r>
+          </w:p>
+        </w:tc>
+      </w:tr>
+      <w:tr>
+        <w:trPr>
+          <w:trHeight w:val="386"/>
+          <w:jc w:val="center"/>
+        </w:trPr>
+        <w:tc>
+          <w:tcPr>
+            <w:cnfStyle w:val="001000000000" w:firstRow="0" w:lastRow="0" w:firstColumn="1" w:lastColumn="0" w:oddVBand="0" w:evenVBand="0" w:oddHBand="0" w:evenHBand="0" w:firstRowFirstColumn="0" w:firstRowLastColumn="0" w:lastRowFirstColumn="0" w:lastRowLastColumn="0"/>
+            <w:tcW w:w="2547" w:type="dxa"/>
+            <w:gridSpan w:val="2"/>
+            <w:tcBorders>
+              <w:top w:val="single" w:sz="4" w:space="0" w:color="C5E0B3" w:themeColor="accent6" w:themeTint="66"/>
+              <w:left w:val="single" w:sz="4" w:space="0" w:color="C5E0B3" w:themeColor="accent6" w:themeTint="66"/>
+              <w:bottom w:val="single" w:sz="4" w:space="0" w:color="C5E0B3" w:themeColor="accent6" w:themeTint="66"/>
+              <w:right w:val="single" w:sz="4" w:space="0" w:color="C5E0B3" w:themeColor="accent6" w:themeTint="66"/>
+            </w:tcBorders>
+            <w:vAlign w:val="center"/>
+            <w:hideMark/>
+          </w:tcPr>
+          <w:p>
+            <w:pPr>
+              <w:spacing w:after="0"/>
+              <w:jc w:val="center"/>
+              <w:rPr>
+                <w:rFonts w:ascii="Arial" w:hAnsi="Arial" w:cs="Arial"/>
+                <w:noProof/>
+                <w:szCs w:val="24"/>
+                <w:lang w:val="uz-Cyrl-UZ"/>
+              </w:rPr>
+            </w:pPr>
+            <w:r>
+              <w:rPr>
+                <w:rFonts w:ascii="Arial" w:hAnsi="Arial" w:cs="Arial"/>
+                <w:noProof/>
+                <w:szCs w:val="24"/>
+                <w:lang w:val="uz-Cyrl-UZ"/>
+              </w:rPr>
+              <w:t>Вилоят бўйича</w:t>
+            </w:r>
+          </w:p>
+        </w:tc>
+        <w:tc>
+          <w:tcPr>
+            <w:tcW w:w="1588" w:type="dxa"/>
+            <w:tcBorders>
+              <w:top w:val="single" w:sz="4" w:space="0" w:color="C5E0B3" w:themeColor="accent6" w:themeTint="66"/>
+              <w:left w:val="single" w:sz="4" w:space="0" w:color="C5E0B3" w:themeColor="accent6" w:themeTint="66"/>
+              <w:bottom w:val="single" w:sz="4" w:space="0" w:color="C5E0B3" w:themeColor="accent6" w:themeTint="66"/>
+              <w:right w:val="single" w:sz="4" w:space="0" w:color="C5E0B3" w:themeColor="accent6" w:themeTint="66"/>
+            </w:tcBorders>
+            <w:noWrap/>
+            <w:vAlign w:val="center"/>
+            <w:hideMark/>
+          </w:tcPr>
+          <w:p>
+            <w:pPr>
+              <w:pStyle w:val="ad"/>
+              <w:jc w:val="center"/>
+              <w:cnfStyle w:val="000000000000" w:firstRow="0" w:lastRow="0" w:firstColumn="0" w:lastColumn="0" w:oddVBand="0" w:evenVBand="0" w:oddHBand="0" w:evenHBand="0" w:firstRowFirstColumn="0" w:firstRowLastColumn="0" w:lastRowFirstColumn="0" w:lastRowLastColumn="0"/>
+              <w:rPr>
+                <w:rFonts w:cs="Arial"/>
+                <w:b/>
+                <w:bCs/>
+                <w:noProof/>
+                <w:szCs w:val="24"/>
+                <w:lang w:val="uz-Cyrl-UZ"/>
+              </w:rPr>
+            </w:pPr>
+            <w:r>
+              <w:rPr>
+                <w:rFonts w:cs="Arial"/>
+                <w:b/>
+                <w:bCs/>
+                <w:noProof/>
+                <w:szCs w:val="24"/>
+                <w:lang w:val="uz-Cyrl-UZ"/>
+              </w:rPr>
+              <w:t>10</w:t>
+            </w:r>
+          </w:p>
+        </w:tc>
+        <w:tc>
+          <w:tcPr>
+            <w:tcW w:w="1814" w:type="dxa"/>
+            <w:tcBorders>
+              <w:top w:val="single" w:sz="4" w:space="0" w:color="C5E0B3" w:themeColor="accent6" w:themeTint="66"/>
+              <w:left w:val="single" w:sz="4" w:space="0" w:color="C5E0B3" w:themeColor="accent6" w:themeTint="66"/>
+              <w:bottom w:val="single" w:sz="4" w:space="0" w:color="C5E0B3" w:themeColor="accent6" w:themeTint="66"/>
+              <w:right w:val="single" w:sz="4" w:space="0" w:color="C5E0B3" w:themeColor="accent6" w:themeTint="66"/>
+            </w:tcBorders>
+            <w:noWrap/>
+            <w:vAlign w:val="center"/>
+            <w:hideMark/>
+          </w:tcPr>
+          <w:p>
+            <w:pPr>
+              <w:pStyle w:val="ad"/>
+              <w:jc w:val="center"/>
+              <w:cnfStyle w:val="000000000000" w:firstRow="0" w:lastRow="0" w:firstColumn="0" w:lastColumn="0" w:oddVBand="0" w:evenVBand="0" w:oddHBand="0" w:evenHBand="0" w:firstRowFirstColumn="0" w:firstRowLastColumn="0" w:lastRowFirstColumn="0" w:lastRowLastColumn="0"/>
+              <w:rPr>
+                <w:rFonts w:cs="Arial"/>
+                <w:b/>
+                <w:bCs/>
+                <w:noProof/>
+                <w:szCs w:val="24"/>
+                <w:lang w:val="uz-Cyrl-UZ"/>
+              </w:rPr>
+            </w:pPr>
+            <w:r>
+              <w:rPr>
+                <w:rFonts w:cs="Arial"/>
+                <w:b/>
+                <w:bCs/>
+                <w:noProof/>
+                <w:szCs w:val="24"/>
+                <w:lang w:val="uz-Cyrl-UZ"/>
+              </w:rPr>
+              <w:t>1</w:t>
+            </w:r>
+            <w:r>
+              <w:rPr>
+                <w:rFonts w:cs="Arial"/>
+                <w:b/>
+                <w:bCs/>
+                <w:noProof/>
+                <w:szCs w:val="24"/>
+                <w:lang w:val="uz-Cyrl-UZ"/>
+              </w:rPr>
+              <w:t>2</w:t>
+            </w:r>
+          </w:p>
+        </w:tc>
+        <w:tc>
+          <w:tcPr>
+            <w:tcW w:w="1559" w:type="dxa"/>
+            <w:tcBorders>
+              <w:top w:val="single" w:sz="4" w:space="0" w:color="C5E0B3" w:themeColor="accent6" w:themeTint="66"/>
+              <w:left w:val="single" w:sz="4" w:space="0" w:color="C5E0B3" w:themeColor="accent6" w:themeTint="66"/>
+              <w:bottom w:val="single" w:sz="4" w:space="0" w:color="C5E0B3" w:themeColor="accent6" w:themeTint="66"/>
+              <w:right w:val="single" w:sz="4" w:space="0" w:color="C5E0B3" w:themeColor="accent6" w:themeTint="66"/>
+            </w:tcBorders>
+            <w:noWrap/>
+            <w:vAlign w:val="center"/>
+            <w:hideMark/>
+          </w:tcPr>
+          <w:p>
+            <w:pPr>
+              <w:pStyle w:val="ad"/>
+              <w:jc w:val="center"/>
+              <w:cnfStyle w:val="000000000000" w:firstRow="0" w:lastRow="0" w:firstColumn="0" w:lastColumn="0" w:oddVBand="0" w:evenVBand="0" w:oddHBand="0" w:evenHBand="0" w:firstRowFirstColumn="0" w:firstRowLastColumn="0" w:lastRowFirstColumn="0" w:lastRowLastColumn="0"/>
+              <w:rPr>
+                <w:rFonts w:cs="Arial"/>
+                <w:b/>
+                <w:bCs/>
+                <w:noProof/>
+                <w:szCs w:val="24"/>
+                <w:lang w:val="uz-Cyrl-UZ"/>
+              </w:rPr>
+            </w:pPr>
+            <w:r>
+              <w:rPr>
+                <w:rFonts w:cs="Arial"/>
+                <w:b/>
+                <w:bCs/>
+                <w:noProof/>
+                <w:szCs w:val="24"/>
+                <w:lang w:val="uz-Cyrl-UZ"/>
+              </w:rPr>
+              <w:t>1</w:t>
+            </w:r>
+            <w:r>
+              <w:rPr>
+                <w:rFonts w:cs="Arial"/>
+                <w:b/>
+                <w:bCs/>
+                <w:noProof/>
+                <w:szCs w:val="24"/>
+                <w:lang w:val="uz-Cyrl-UZ"/>
+              </w:rPr>
+              <w:t>5</w:t>
+            </w:r>
+          </w:p>
+        </w:tc>
+        <w:tc>
+          <w:tcPr>
+            <w:tcW w:w="2126" w:type="dxa"/>
+            <w:tcBorders>
+              <w:top w:val="single" w:sz="4" w:space="0" w:color="C5E0B3" w:themeColor="accent6" w:themeTint="66"/>
+              <w:left w:val="single" w:sz="4" w:space="0" w:color="C5E0B3" w:themeColor="accent6" w:themeTint="66"/>
+              <w:bottom w:val="single" w:sz="4" w:space="0" w:color="C5E0B3" w:themeColor="accent6" w:themeTint="66"/>
+              <w:right w:val="single" w:sz="4" w:space="0" w:color="C5E0B3" w:themeColor="accent6" w:themeTint="66"/>
+            </w:tcBorders>
+            <w:noWrap/>
+            <w:vAlign w:val="center"/>
+            <w:hideMark/>
+          </w:tcPr>
+          <w:p>
+            <w:pPr>
+              <w:pStyle w:val="ad"/>
+              <w:jc w:val="center"/>
+              <w:cnfStyle w:val="000000000000" w:firstRow="0" w:lastRow="0" w:firstColumn="0" w:lastColumn="0" w:oddVBand="0" w:evenVBand="0" w:oddHBand="0" w:evenHBand="0" w:firstRowFirstColumn="0" w:firstRowLastColumn="0" w:lastRowFirstColumn="0" w:lastRowLastColumn="0"/>
+              <w:rPr>
+                <w:rFonts w:cs="Arial"/>
+                <w:b/>
+                <w:bCs/>
+                <w:noProof/>
+                <w:szCs w:val="24"/>
+                <w:lang w:val="uz-Cyrl-UZ"/>
+              </w:rPr>
+            </w:pPr>
+            <w:r>
+              <w:rPr>
+                <w:rFonts w:cs="Arial"/>
+                <w:b/>
+                <w:bCs/>
+                <w:noProof/>
+                <w:szCs w:val="24"/>
+                <w:lang w:val="uz-Cyrl-UZ"/>
+              </w:rPr>
+              <w:t>9</w:t>
+            </w:r>
+          </w:p>
+        </w:tc>
+        <w:tc>
+          <w:tcPr>
+            <w:tcW w:w="1843" w:type="dxa"/>
+            <w:tcBorders>
+              <w:top w:val="single" w:sz="4" w:space="0" w:color="C5E0B3" w:themeColor="accent6" w:themeTint="66"/>
+              <w:left w:val="single" w:sz="4" w:space="0" w:color="C5E0B3" w:themeColor="accent6" w:themeTint="66"/>
+              <w:bottom w:val="single" w:sz="4" w:space="0" w:color="C5E0B3" w:themeColor="accent6" w:themeTint="66"/>
+              <w:right w:val="single" w:sz="4" w:space="0" w:color="C5E0B3" w:themeColor="accent6" w:themeTint="66"/>
+            </w:tcBorders>
+            <w:noWrap/>
+            <w:vAlign w:val="center"/>
+            <w:hideMark/>
+          </w:tcPr>
+          <w:p>
+            <w:pPr>
+              <w:pStyle w:val="ad"/>
+              <w:jc w:val="center"/>
+              <w:cnfStyle w:val="000000000000" w:firstRow="0" w:lastRow="0" w:firstColumn="0" w:lastColumn="0" w:oddVBand="0" w:evenVBand="0" w:oddHBand="0" w:evenHBand="0" w:firstRowFirstColumn="0" w:firstRowLastColumn="0" w:lastRowFirstColumn="0" w:lastRowLastColumn="0"/>
+              <w:rPr>
+                <w:rFonts w:cs="Arial"/>
+                <w:b/>
+                <w:bCs/>
+                <w:noProof/>
+                <w:szCs w:val="24"/>
+                <w:lang w:val="uz-Cyrl-UZ"/>
+              </w:rPr>
+            </w:pPr>
+            <w:r>
+              <w:rPr>
+                <w:rFonts w:cs="Arial"/>
+                <w:b/>
+                <w:bCs/>
+                <w:noProof/>
+                <w:szCs w:val="24"/>
+                <w:lang w:val="uz-Cyrl-UZ"/>
+              </w:rPr>
+              <w:t>1</w:t>
+            </w:r>
+            <w:r>
+              <w:rPr>
+                <w:rFonts w:cs="Arial"/>
+                <w:b/>
+                <w:bCs/>
+                <w:noProof/>
+                <w:szCs w:val="24"/>
+                <w:lang w:val="uz-Cyrl-UZ"/>
+              </w:rPr>
+              <w:t>1</w:t>
+            </w:r>
+          </w:p>
+        </w:tc>
+        <w:tc>
+          <w:tcPr>
+            <w:tcW w:w="2474" w:type="dxa"/>
+            <w:tcBorders>
+              <w:top w:val="single" w:sz="4" w:space="0" w:color="C5E0B3" w:themeColor="accent6" w:themeTint="66"/>
+              <w:left w:val="single" w:sz="4" w:space="0" w:color="C5E0B3" w:themeColor="accent6" w:themeTint="66"/>
+              <w:bottom w:val="single" w:sz="4" w:space="0" w:color="C5E0B3" w:themeColor="accent6" w:themeTint="66"/>
+              <w:right w:val="single" w:sz="4" w:space="0" w:color="C5E0B3" w:themeColor="accent6" w:themeTint="66"/>
+            </w:tcBorders>
+            <w:vAlign w:val="center"/>
+          </w:tcPr>
+          <w:p>
+            <w:pPr>
+              <w:pStyle w:val="ad"/>
+              <w:jc w:val="center"/>
+              <w:cnfStyle w:val="000000000000" w:firstRow="0" w:lastRow="0" w:firstColumn="0" w:lastColumn="0" w:oddVBand="0" w:evenVBand="0" w:oddHBand="0" w:evenHBand="0" w:firstRowFirstColumn="0" w:firstRowLastColumn="0" w:lastRowFirstColumn="0" w:lastRowLastColumn="0"/>
+              <w:rPr>
+                <w:rFonts w:cs="Arial"/>
+                <w:b/>
+                <w:bCs/>
+                <w:noProof/>
+                <w:szCs w:val="24"/>
+                <w:lang w:val="uz-Cyrl-UZ"/>
+              </w:rPr>
+            </w:pPr>
+            <w:r>
+              <w:rPr>
+                <w:rFonts w:cs="Arial"/>
+                <w:b/>
+                <w:bCs/>
+                <w:noProof/>
+                <w:szCs w:val="24"/>
+                <w:lang w:val="uz-Cyrl-UZ"/>
+              </w:rPr>
+              <w:t>5</w:t>
+            </w:r>
+          </w:p>
+        </w:tc>
+        <w:tc>
+          <w:tcPr>
+            <w:tcW w:w="1840" w:type="dxa"/>
+            <w:tcBorders>
+              <w:top w:val="single" w:sz="4" w:space="0" w:color="C5E0B3" w:themeColor="accent6" w:themeTint="66"/>
+              <w:left w:val="single" w:sz="4" w:space="0" w:color="C5E0B3" w:themeColor="accent6" w:themeTint="66"/>
+              <w:bottom w:val="single" w:sz="4" w:space="0" w:color="C5E0B3" w:themeColor="accent6" w:themeTint="66"/>
+              <w:right w:val="single" w:sz="4" w:space="0" w:color="C5E0B3" w:themeColor="accent6" w:themeTint="66"/>
+            </w:tcBorders>
+            <w:vAlign w:val="center"/>
+          </w:tcPr>
+          <w:p>
+            <w:pPr>
+              <w:pStyle w:val="ad"/>
+              <w:jc w:val="center"/>
+              <w:cnfStyle w:val="000000000000" w:firstRow="0" w:lastRow="0" w:firstColumn="0" w:lastColumn="0" w:oddVBand="0" w:evenVBand="0" w:oddHBand="0" w:evenHBand="0" w:firstRowFirstColumn="0" w:firstRowLastColumn="0" w:lastRowFirstColumn="0" w:lastRowLastColumn="0"/>
+              <w:rPr>
+                <w:rFonts w:cs="Arial"/>
+                <w:b/>
+                <w:bCs/>
+                <w:noProof/>
+                <w:szCs w:val="24"/>
+                <w:lang w:val="uz-Cyrl-UZ"/>
+              </w:rPr>
+            </w:pPr>
+            <w:r>
+              <w:rPr>
+                <w:rFonts w:cs="Arial"/>
+                <w:b/>
+                <w:bCs/>
+                <w:noProof/>
+                <w:szCs w:val="24"/>
+                <w:lang w:val="uz-Cyrl-UZ"/>
+              </w:rPr>
+              <w:t>4</w:t>
+            </w:r>
+          </w:p>
+        </w:tc>
+      </w:tr>
+    </w:tbl>
+    <w:p>
+      <w:pPr>
         <w:spacing w:after="0"/>
         <w:rPr>
           <w:rStyle w:val="a4"/>
@@ -27302,7 +33154,7 @@
         </w:rPr>
         <w:sectPr>
           <w:pgSz w:w="16838" w:h="11906" w:orient="landscape"/>
-          <w:pgMar w:top="1134" w:right="1134" w:bottom="1134" w:left="1134" w:header="706" w:footer="706" w:gutter="0"/>
+          <w:pgMar w:top="851" w:right="1134" w:bottom="1134" w:left="1134" w:header="706" w:footer="706" w:gutter="0"/>
           <w:cols w:space="720"/>
         </w:sectPr>
       </w:pPr>
@@ -27623,229 +33475,46 @@
         </w:drawing>
       </w:r>
     </w:p>
-    <w:bookmarkEnd w:id="2"/>
+    <w:bookmarkEnd w:id="3"/>
     <w:p>
       <w:pPr>
-        <w:spacing w:after="160" w:line="259" w:lineRule="auto"/>
-        <w:ind w:firstLine="634"/>
-        <w:jc w:val="both"/>
-        <w:rPr>
-          <w:rStyle w:val="a4"/>
-          <w:rFonts w:ascii="Arial" w:hAnsi="Arial" w:cs="Arial"/>
-          <w:bCs w:val="0"/>
-          <w:i/>
-          <w:szCs w:val="28"/>
-          <w:shd w:val="clear" w:color="auto" w:fill="FFFFFF"/>
+        <w:rPr>
+          <w:rFonts w:ascii="Arial" w:hAnsi="Arial" w:cs="Arial"/>
+          <w:szCs w:val="28"/>
           <w:lang w:val="uz-Cyrl-UZ"/>
         </w:rPr>
       </w:pPr>
     </w:p>
     <w:p>
       <w:pPr>
-        <w:spacing w:after="160" w:line="259" w:lineRule="auto"/>
-        <w:ind w:firstLine="634"/>
-        <w:jc w:val="both"/>
-        <w:rPr>
-          <w:rStyle w:val="a4"/>
-          <w:rFonts w:ascii="Arial" w:hAnsi="Arial" w:cs="Arial"/>
-          <w:bCs w:val="0"/>
-          <w:i/>
-          <w:szCs w:val="28"/>
-          <w:shd w:val="clear" w:color="auto" w:fill="FFFFFF"/>
+        <w:rPr>
+          <w:rFonts w:ascii="Arial" w:hAnsi="Arial" w:cs="Arial"/>
+          <w:szCs w:val="28"/>
           <w:lang w:val="uz-Cyrl-UZ"/>
         </w:rPr>
       </w:pPr>
     </w:p>
     <w:p>
       <w:pPr>
-        <w:spacing w:after="160" w:line="259" w:lineRule="auto"/>
-        <w:ind w:firstLine="634"/>
-        <w:jc w:val="both"/>
-        <w:rPr>
-          <w:rStyle w:val="a4"/>
-          <w:rFonts w:ascii="Arial" w:hAnsi="Arial" w:cs="Arial"/>
-          <w:bCs w:val="0"/>
-          <w:i/>
-          <w:szCs w:val="28"/>
-          <w:shd w:val="clear" w:color="auto" w:fill="FFFFFF"/>
+        <w:rPr>
+          <w:rFonts w:ascii="Arial" w:hAnsi="Arial" w:cs="Arial"/>
+          <w:szCs w:val="28"/>
           <w:lang w:val="uz-Cyrl-UZ"/>
         </w:rPr>
       </w:pPr>
     </w:p>
     <w:p>
       <w:pPr>
-        <w:spacing w:after="160" w:line="259" w:lineRule="auto"/>
-        <w:ind w:firstLine="634"/>
-        <w:jc w:val="both"/>
-        <w:rPr>
-          <w:rStyle w:val="a4"/>
-          <w:rFonts w:ascii="Arial" w:hAnsi="Arial" w:cs="Arial"/>
-          <w:bCs w:val="0"/>
-          <w:i/>
-          <w:szCs w:val="28"/>
-          <w:shd w:val="clear" w:color="auto" w:fill="FFFFFF"/>
-          <w:lang w:val="uz-Cyrl-UZ"/>
-        </w:rPr>
-      </w:pPr>
-    </w:p>
-    <w:p>
-      <w:pPr>
-        <w:rPr>
-          <w:rFonts w:ascii="Arial" w:hAnsi="Arial" w:cs="Arial"/>
-          <w:szCs w:val="28"/>
-          <w:lang w:val="uz-Cyrl-UZ"/>
-        </w:rPr>
-        <w:sectPr>
-          <w:pgSz w:w="11906" w:h="16838"/>
-          <w:pgMar w:top="1134" w:right="1134" w:bottom="1134" w:left="1134" w:header="708" w:footer="708" w:gutter="0"/>
-          <w:cols w:space="720"/>
-        </w:sectPr>
-      </w:pPr>
-    </w:p>
-    <w:p>
-      <w:pPr>
-        <w:spacing w:after="160" w:line="259" w:lineRule="auto"/>
-        <w:ind w:firstLine="634"/>
-        <w:jc w:val="center"/>
-        <w:rPr>
-          <w:rStyle w:val="a4"/>
-          <w:rFonts w:ascii="Arial" w:hAnsi="Arial" w:cs="Arial"/>
-          <w:bCs w:val="0"/>
-          <w:i/>
-          <w:szCs w:val="28"/>
-          <w:shd w:val="clear" w:color="auto" w:fill="FFFFFF"/>
-          <w:lang w:val="uz-Cyrl-UZ"/>
-        </w:rPr>
-      </w:pPr>
-      <w:r>
-        <w:rPr>
-          <w:rStyle w:val="a4"/>
-          <w:rFonts w:ascii="Arial" w:hAnsi="Arial" w:cs="Arial"/>
-          <w:bCs w:val="0"/>
-          <w:i/>
-          <w:noProof/>
-          <w:szCs w:val="28"/>
-          <w:shd w:val="clear" w:color="auto" w:fill="FFFFFF"/>
-          <w:lang w:val="uz-Cyrl-UZ"/>
-        </w:rPr>
-        <w:lastRenderedPageBreak/>
-        <w:drawing>
-          <wp:inline distT="0" distB="0" distL="0" distR="0" wp14:anchorId="30338BF2" wp14:editId="448C7F1E">
-            <wp:extent cx="8353598" cy="4804012"/>
-            <wp:effectExtent l="0" t="0" r="0" b="0"/>
-            <wp:docPr id="22" name="Рисунок 22"/>
-            <wp:cNvGraphicFramePr>
-              <a:graphicFrameLocks xmlns:a="http://schemas.openxmlformats.org/drawingml/2006/main" noChangeAspect="1"/>
-            </wp:cNvGraphicFramePr>
-            <a:graphic xmlns:a="http://schemas.openxmlformats.org/drawingml/2006/main">
-              <a:graphicData uri="http://schemas.openxmlformats.org/drawingml/2006/picture">
-                <pic:pic xmlns:pic="http://schemas.openxmlformats.org/drawingml/2006/picture">
-                  <pic:nvPicPr>
-                    <pic:cNvPr id="0" name="Picture 11"/>
-                    <pic:cNvPicPr>
-                      <a:picLocks noChangeAspect="1" noChangeArrowheads="1"/>
-                    </pic:cNvPicPr>
-                  </pic:nvPicPr>
-                  <pic:blipFill>
-                    <a:blip r:embed="rId20" cstate="print">
-                      <a:extLst>
-                        <a:ext uri="{28A0092B-C50C-407E-A947-70E740481C1C}">
-                          <a14:useLocalDpi xmlns:a14="http://schemas.microsoft.com/office/drawing/2010/main" val="0"/>
-                        </a:ext>
-                      </a:extLst>
-                    </a:blip>
-                    <a:srcRect/>
-                    <a:stretch>
-                      <a:fillRect/>
-                    </a:stretch>
-                  </pic:blipFill>
-                  <pic:spPr bwMode="auto">
-                    <a:xfrm>
-                      <a:off x="0" y="0"/>
-                      <a:ext cx="8355170" cy="4804916"/>
-                    </a:xfrm>
-                    <a:prstGeom prst="rect">
-                      <a:avLst/>
-                    </a:prstGeom>
-                    <a:noFill/>
-                    <a:ln>
-                      <a:noFill/>
-                    </a:ln>
-                  </pic:spPr>
-                </pic:pic>
-              </a:graphicData>
-            </a:graphic>
-          </wp:inline>
-        </w:drawing>
-      </w:r>
-    </w:p>
-    <w:p>
-      <w:pPr>
-        <w:spacing w:after="160" w:line="259" w:lineRule="auto"/>
-        <w:ind w:firstLine="634"/>
-        <w:jc w:val="center"/>
-        <w:rPr>
-          <w:rStyle w:val="a4"/>
-          <w:rFonts w:ascii="Arial" w:hAnsi="Arial" w:cs="Arial"/>
-          <w:bCs w:val="0"/>
-          <w:i/>
-          <w:szCs w:val="28"/>
-          <w:shd w:val="clear" w:color="auto" w:fill="FFFFFF"/>
-          <w:lang w:val="uz-Cyrl-UZ"/>
-        </w:rPr>
-      </w:pPr>
-    </w:p>
-    <w:p>
-      <w:pPr>
-        <w:spacing w:after="160" w:line="259" w:lineRule="auto"/>
-        <w:ind w:firstLine="634"/>
-        <w:jc w:val="center"/>
-        <w:rPr>
-          <w:rStyle w:val="a4"/>
-          <w:rFonts w:ascii="Arial" w:hAnsi="Arial" w:cs="Arial"/>
-          <w:bCs w:val="0"/>
-          <w:i/>
-          <w:szCs w:val="28"/>
-          <w:shd w:val="clear" w:color="auto" w:fill="FFFFFF"/>
-          <w:lang w:val="uz-Cyrl-UZ"/>
-        </w:rPr>
-      </w:pPr>
-    </w:p>
-    <w:p>
-      <w:pPr>
-        <w:spacing w:after="160" w:line="259" w:lineRule="auto"/>
-        <w:ind w:firstLine="634"/>
-        <w:jc w:val="center"/>
-        <w:rPr>
-          <w:rStyle w:val="a4"/>
-          <w:rFonts w:ascii="Arial" w:hAnsi="Arial" w:cs="Arial"/>
-          <w:bCs w:val="0"/>
-          <w:i/>
-          <w:szCs w:val="28"/>
-          <w:shd w:val="clear" w:color="auto" w:fill="FFFFFF"/>
-          <w:lang w:val="uz-Cyrl-UZ"/>
-        </w:rPr>
-      </w:pPr>
-    </w:p>
-    <w:p>
-      <w:pPr>
-        <w:spacing w:after="160" w:line="259" w:lineRule="auto"/>
-        <w:ind w:firstLine="634"/>
-        <w:jc w:val="center"/>
-        <w:rPr>
-          <w:rStyle w:val="a4"/>
-          <w:rFonts w:ascii="Arial" w:hAnsi="Arial" w:cs="Arial"/>
-          <w:bCs w:val="0"/>
-          <w:i/>
-          <w:szCs w:val="28"/>
-          <w:shd w:val="clear" w:color="auto" w:fill="FFFFFF"/>
+        <w:rPr>
+          <w:rFonts w:ascii="Arial" w:hAnsi="Arial" w:cs="Arial"/>
+          <w:szCs w:val="28"/>
           <w:lang w:val="uz-Cyrl-UZ"/>
         </w:rPr>
       </w:pPr>
     </w:p>
     <w:sectPr>
-      <w:pgSz w:w="16838" w:h="11906" w:orient="landscape"/>
-      <w:pgMar w:top="1134" w:right="1134" w:bottom="1134" w:left="1134" w:header="709" w:footer="709" w:gutter="0"/>
+      <w:pgSz w:w="11906" w:h="16838"/>
+      <w:pgMar w:top="1134" w:right="1134" w:bottom="1134" w:left="1134" w:header="708" w:footer="708" w:gutter="0"/>
       <w:cols w:space="720"/>
     </w:sectPr>
   </w:body>
@@ -30107,6 +35776,19 @@
       </w:rPr>
     </w:tblStylePr>
   </w:style>
+  <w:style w:type="paragraph" w:styleId="ad">
+    <w:name w:val="No Spacing"/>
+    <w:uiPriority w:val="1"/>
+    <w:qFormat/>
+    <w:rsid w:val="00A05A73"/>
+    <w:pPr>
+      <w:spacing w:after="0" w:line="240" w:lineRule="auto"/>
+    </w:pPr>
+    <w:rPr>
+      <w:rFonts w:ascii="Arial" w:hAnsi="Arial"/>
+      <w:sz w:val="24"/>
+    </w:rPr>
+  </w:style>
 </w:styles>
 </file>
 
@@ -31872,7 +37554,7 @@
 </file>
 
 <file path=customXml/itemProps1.xml><?xml version="1.0" encoding="utf-8"?>
-<ds:datastoreItem xmlns:ds="http://schemas.openxmlformats.org/officeDocument/2006/customXml" ds:itemID="{5BEBED8E-B6E8-43AF-A867-3BC4B90D0F26}">
+<ds:datastoreItem xmlns:ds="http://schemas.openxmlformats.org/officeDocument/2006/customXml" ds:itemID="{3ECA4EB2-40D2-4465-ABD2-4CB02D474512}">
   <ds:schemaRefs>
     <ds:schemaRef ds:uri="http://schemas.openxmlformats.org/officeDocument/2006/bibliography"/>
   </ds:schemaRefs>
